--- a/Sailing through adolecence.docx
+++ b/Sailing through adolecence.docx
@@ -174,7 +174,7 @@
           <w:footerReference r:id="rId6" w:type="default"/>
           <w:type w:val="nextColumn"/>
           <w:pgSz w:w="7920" w:h="12240"/>
-          <w:pgMar w:top="1440" w:right="1440" w:bottom="1440" w:left="1800" w:header="504" w:footer="504" w:gutter="202"/>
+          <w:pgMar w:top="1094" w:right="864" w:bottom="1094" w:left="1094" w:header="504" w:footer="504" w:gutter="202"/>
           <w:pgNumType w:fmt="decimal" w:start="1"/>
           <w:cols w:space="720" w:num="1"/>
           <w:titlePg/>
@@ -451,6 +451,14 @@
         </w:rPr>
         <w:t xml:space="preserve"> You are beautiful, extraordinary and wonderfully made.</w:t>
       </w:r>
+    </w:p>
+    <w:p>
+      <w:pPr>
+        <w:pStyle w:val="10"/>
+        <w:rPr>
+          <w:rFonts w:ascii="Garamond" w:hAnsi="Garamond"/>
+        </w:rPr>
+      </w:pPr>
     </w:p>
     <w:p>
       <w:pPr>
@@ -3105,6 +3113,7 @@
       <w:pPr>
         <w:pStyle w:val="11"/>
         <w:numPr>
+          <w:ilvl w:val="0"/>
           <w:numId w:val="0"/>
         </w:numPr>
         <w:bidi w:val="0"/>
@@ -3176,6 +3185,7 @@
         <w:pStyle w:val="11"/>
         <w:widowControl w:val="0"/>
         <w:numPr>
+          <w:ilvl w:val="0"/>
           <w:numId w:val="0"/>
         </w:numPr>
         <w:bidi w:val="0"/>
@@ -3258,6 +3268,7 @@
         <w:pStyle w:val="11"/>
         <w:widowControl w:val="0"/>
         <w:numPr>
+          <w:ilvl w:val="0"/>
           <w:numId w:val="0"/>
         </w:numPr>
         <w:bidi w:val="0"/>
@@ -3331,6 +3342,7 @@
         <w:pStyle w:val="11"/>
         <w:widowControl w:val="0"/>
         <w:numPr>
+          <w:ilvl w:val="0"/>
           <w:numId w:val="0"/>
         </w:numPr>
         <w:bidi w:val="0"/>
@@ -3396,7 +3408,17 @@
           <w:sz w:val="24"/>
           <w:szCs w:val="24"/>
         </w:rPr>
-        <w:t>: If you feel uncomfortable or pressured in a situation, have a plan to leave gracefully. You can use excuses like having prior commitments or needing to study as a way to exit without confrontation. Trust your instincts; if something doesn't feel right, it's essential to prioritize your well-being and safety. Remember, it's okay to put yourself first and remove yourself from any situation that compromises your values or makes you feel uneasy. Surround yourself with friends who respect your boundaries and support your decisions. If you ever find yourself in a challenging spot, reach out to a trusted friend or family member for support. Embracing your right to walk away from uncomfortable situations empowers you to take control of your life and navigate through peer pressure with confidence and resilience. Your well-being is paramount, and choosing to protect it will ensure that you build a life that aligns with your true self.</w:t>
+        <w:t>: If you feel uncomfortable or pressured in a situation, have a plan to leave gracefully. You can use excuses like having prior commitments or needing to study as a way to exit without confrontation. Trust your instincts; if something doesn't feel right, it's essential to prioritize your well-being and safety. Remember, it's okay to put yourself first and remove yourself from any situation that compromises your values</w:t>
+      </w:r>
+      <w:bookmarkStart w:id="0" w:name="_GoBack"/>
+      <w:bookmarkEnd w:id="0"/>
+      <w:r>
+        <w:rPr>
+          <w:rFonts w:hint="default"/>
+          <w:sz w:val="24"/>
+          <w:szCs w:val="24"/>
+        </w:rPr>
+        <w:t xml:space="preserve"> or makes you feel uneasy. Surround yourself with friends who respect your boundaries and support your decisions. If you ever find yourself in a challenging spot, reach out to a trusted friend or family member for support. Embracing your right to walk away from uncomfortable situations empowers you to take control of your life and navigate through peer pressure with confidence and resilience. Your well-being is paramount, and choosing to protect it will ensure that you build a life that aligns with your true self.</w:t>
       </w:r>
     </w:p>
     <w:p>
@@ -3533,6 +3555,7 @@
         <w:pStyle w:val="11"/>
         <w:widowControl w:val="0"/>
         <w:numPr>
+          <w:ilvl w:val="0"/>
           <w:numId w:val="0"/>
         </w:numPr>
         <w:bidi w:val="0"/>
@@ -3696,6 +3719,7 @@
         <w:pStyle w:val="11"/>
         <w:widowControl w:val="0"/>
         <w:numPr>
+          <w:ilvl w:val="0"/>
           <w:numId w:val="0"/>
         </w:numPr>
         <w:bidi w:val="0"/>
@@ -5738,6 +5762,7 @@
         <w:pStyle w:val="11"/>
         <w:widowControl w:val="0"/>
         <w:numPr>
+          <w:ilvl w:val="0"/>
           <w:numId w:val="0"/>
         </w:numPr>
         <w:bidi w:val="0"/>
@@ -37910,104 +37935,104 @@
     <w:lsdException w:qFormat="1" w:uiPriority="99" w:name="Balloon Text"/>
     <w:lsdException w:unhideWhenUsed="0" w:uiPriority="39" w:semiHidden="0" w:name="Table Grid"/>
     <w:lsdException w:uiPriority="99" w:name="Table Theme"/>
-    <w:lsdException w:qFormat="1" w:unhideWhenUsed="0" w:uiPriority="60" w:semiHidden="0" w:name="Light Shading"/>
-    <w:lsdException w:qFormat="1" w:unhideWhenUsed="0" w:uiPriority="61" w:semiHidden="0" w:name="Light List"/>
-    <w:lsdException w:qFormat="1" w:unhideWhenUsed="0" w:uiPriority="62" w:semiHidden="0" w:name="Light Grid"/>
-    <w:lsdException w:qFormat="1" w:unhideWhenUsed="0" w:uiPriority="63" w:semiHidden="0" w:name="Medium Shading 1"/>
-    <w:lsdException w:qFormat="1" w:unhideWhenUsed="0" w:uiPriority="64" w:semiHidden="0" w:name="Medium Shading 2"/>
-    <w:lsdException w:qFormat="1" w:unhideWhenUsed="0" w:uiPriority="65" w:semiHidden="0" w:name="Medium List 1"/>
-    <w:lsdException w:qFormat="1" w:unhideWhenUsed="0" w:uiPriority="66" w:semiHidden="0" w:name="Medium List 2"/>
-    <w:lsdException w:qFormat="1" w:unhideWhenUsed="0" w:uiPriority="67" w:semiHidden="0" w:name="Medium Grid 1"/>
-    <w:lsdException w:qFormat="1" w:unhideWhenUsed="0" w:uiPriority="68" w:semiHidden="0" w:name="Medium Grid 2"/>
-    <w:lsdException w:qFormat="1" w:unhideWhenUsed="0" w:uiPriority="69" w:semiHidden="0" w:name="Medium Grid 3"/>
-    <w:lsdException w:qFormat="1" w:unhideWhenUsed="0" w:uiPriority="70" w:semiHidden="0" w:name="Dark List"/>
-    <w:lsdException w:qFormat="1" w:unhideWhenUsed="0" w:uiPriority="71" w:semiHidden="0" w:name="Colorful Shading"/>
-    <w:lsdException w:qFormat="1" w:unhideWhenUsed="0" w:uiPriority="72" w:semiHidden="0" w:name="Colorful List"/>
-    <w:lsdException w:qFormat="1" w:unhideWhenUsed="0" w:uiPriority="73" w:semiHidden="0" w:name="Colorful Grid"/>
-    <w:lsdException w:qFormat="1" w:unhideWhenUsed="0" w:uiPriority="60" w:semiHidden="0" w:name="Light Shading Accent 1"/>
-    <w:lsdException w:qFormat="1" w:unhideWhenUsed="0" w:uiPriority="61" w:semiHidden="0" w:name="Light List Accent 1"/>
+    <w:lsdException w:unhideWhenUsed="0" w:uiPriority="60" w:semiHidden="0" w:name="Light Shading"/>
+    <w:lsdException w:unhideWhenUsed="0" w:uiPriority="61" w:semiHidden="0" w:name="Light List"/>
+    <w:lsdException w:unhideWhenUsed="0" w:uiPriority="62" w:semiHidden="0" w:name="Light Grid"/>
+    <w:lsdException w:unhideWhenUsed="0" w:uiPriority="63" w:semiHidden="0" w:name="Medium Shading 1"/>
+    <w:lsdException w:unhideWhenUsed="0" w:uiPriority="64" w:semiHidden="0" w:name="Medium Shading 2"/>
+    <w:lsdException w:unhideWhenUsed="0" w:uiPriority="65" w:semiHidden="0" w:name="Medium List 1"/>
+    <w:lsdException w:unhideWhenUsed="0" w:uiPriority="66" w:semiHidden="0" w:name="Medium List 2"/>
+    <w:lsdException w:unhideWhenUsed="0" w:uiPriority="67" w:semiHidden="0" w:name="Medium Grid 1"/>
+    <w:lsdException w:unhideWhenUsed="0" w:uiPriority="68" w:semiHidden="0" w:name="Medium Grid 2"/>
+    <w:lsdException w:unhideWhenUsed="0" w:uiPriority="69" w:semiHidden="0" w:name="Medium Grid 3"/>
+    <w:lsdException w:unhideWhenUsed="0" w:uiPriority="70" w:semiHidden="0" w:name="Dark List"/>
+    <w:lsdException w:unhideWhenUsed="0" w:uiPriority="71" w:semiHidden="0" w:name="Colorful Shading"/>
+    <w:lsdException w:unhideWhenUsed="0" w:uiPriority="72" w:semiHidden="0" w:name="Colorful List"/>
+    <w:lsdException w:unhideWhenUsed="0" w:uiPriority="73" w:semiHidden="0" w:name="Colorful Grid"/>
+    <w:lsdException w:unhideWhenUsed="0" w:uiPriority="60" w:semiHidden="0" w:name="Light Shading Accent 1"/>
+    <w:lsdException w:unhideWhenUsed="0" w:uiPriority="61" w:semiHidden="0" w:name="Light List Accent 1"/>
     <w:lsdException w:unhideWhenUsed="0" w:uiPriority="62" w:semiHidden="0" w:name="Light Grid Accent 1"/>
-    <w:lsdException w:qFormat="1" w:unhideWhenUsed="0" w:uiPriority="63" w:semiHidden="0" w:name="Medium Shading 1 Accent 1"/>
-    <w:lsdException w:qFormat="1" w:unhideWhenUsed="0" w:uiPriority="64" w:semiHidden="0" w:name="Medium Shading 2 Accent 1"/>
-    <w:lsdException w:qFormat="1" w:unhideWhenUsed="0" w:uiPriority="65" w:semiHidden="0" w:name="Medium List 1 Accent 1"/>
-    <w:lsdException w:qFormat="1" w:unhideWhenUsed="0" w:uiPriority="66" w:semiHidden="0" w:name="Medium List 2 Accent 1"/>
-    <w:lsdException w:qFormat="1" w:unhideWhenUsed="0" w:uiPriority="67" w:semiHidden="0" w:name="Medium Grid 1 Accent 1"/>
-    <w:lsdException w:qFormat="1" w:unhideWhenUsed="0" w:uiPriority="68" w:semiHidden="0" w:name="Medium Grid 2 Accent 1"/>
-    <w:lsdException w:qFormat="1" w:unhideWhenUsed="0" w:uiPriority="69" w:semiHidden="0" w:name="Medium Grid 3 Accent 1"/>
+    <w:lsdException w:unhideWhenUsed="0" w:uiPriority="63" w:semiHidden="0" w:name="Medium Shading 1 Accent 1"/>
+    <w:lsdException w:unhideWhenUsed="0" w:uiPriority="64" w:semiHidden="0" w:name="Medium Shading 2 Accent 1"/>
+    <w:lsdException w:unhideWhenUsed="0" w:uiPriority="65" w:semiHidden="0" w:name="Medium List 1 Accent 1"/>
+    <w:lsdException w:unhideWhenUsed="0" w:uiPriority="66" w:semiHidden="0" w:name="Medium List 2 Accent 1"/>
+    <w:lsdException w:unhideWhenUsed="0" w:uiPriority="67" w:semiHidden="0" w:name="Medium Grid 1 Accent 1"/>
+    <w:lsdException w:unhideWhenUsed="0" w:uiPriority="68" w:semiHidden="0" w:name="Medium Grid 2 Accent 1"/>
+    <w:lsdException w:unhideWhenUsed="0" w:uiPriority="69" w:semiHidden="0" w:name="Medium Grid 3 Accent 1"/>
     <w:lsdException w:unhideWhenUsed="0" w:uiPriority="70" w:semiHidden="0" w:name="Dark List Accent 1"/>
-    <w:lsdException w:qFormat="1" w:unhideWhenUsed="0" w:uiPriority="71" w:semiHidden="0" w:name="Colorful Shading Accent 1"/>
-    <w:lsdException w:qFormat="1" w:unhideWhenUsed="0" w:uiPriority="72" w:semiHidden="0" w:name="Colorful List Accent 1"/>
-    <w:lsdException w:qFormat="1" w:unhideWhenUsed="0" w:uiPriority="73" w:semiHidden="0" w:name="Colorful Grid Accent 1"/>
-    <w:lsdException w:qFormat="1" w:unhideWhenUsed="0" w:uiPriority="60" w:semiHidden="0" w:name="Light Shading Accent 2"/>
-    <w:lsdException w:qFormat="1" w:unhideWhenUsed="0" w:uiPriority="61" w:semiHidden="0" w:name="Light List Accent 2"/>
-    <w:lsdException w:qFormat="1" w:unhideWhenUsed="0" w:uiPriority="62" w:semiHidden="0" w:name="Light Grid Accent 2"/>
-    <w:lsdException w:qFormat="1" w:unhideWhenUsed="0" w:uiPriority="63" w:semiHidden="0" w:name="Medium Shading 1 Accent 2"/>
-    <w:lsdException w:qFormat="1" w:unhideWhenUsed="0" w:uiPriority="64" w:semiHidden="0" w:name="Medium Shading 2 Accent 2"/>
-    <w:lsdException w:qFormat="1" w:unhideWhenUsed="0" w:uiPriority="65" w:semiHidden="0" w:name="Medium List 1 Accent 2"/>
-    <w:lsdException w:qFormat="1" w:unhideWhenUsed="0" w:uiPriority="66" w:semiHidden="0" w:name="Medium List 2 Accent 2"/>
-    <w:lsdException w:qFormat="1" w:unhideWhenUsed="0" w:uiPriority="67" w:semiHidden="0" w:name="Medium Grid 1 Accent 2"/>
-    <w:lsdException w:qFormat="1" w:unhideWhenUsed="0" w:uiPriority="68" w:semiHidden="0" w:name="Medium Grid 2 Accent 2"/>
-    <w:lsdException w:qFormat="1" w:unhideWhenUsed="0" w:uiPriority="69" w:semiHidden="0" w:name="Medium Grid 3 Accent 2"/>
-    <w:lsdException w:qFormat="1" w:unhideWhenUsed="0" w:uiPriority="70" w:semiHidden="0" w:name="Dark List Accent 2"/>
-    <w:lsdException w:qFormat="1" w:unhideWhenUsed="0" w:uiPriority="71" w:semiHidden="0" w:name="Colorful Shading Accent 2"/>
-    <w:lsdException w:qFormat="1" w:unhideWhenUsed="0" w:uiPriority="72" w:semiHidden="0" w:name="Colorful List Accent 2"/>
-    <w:lsdException w:qFormat="1" w:unhideWhenUsed="0" w:uiPriority="73" w:semiHidden="0" w:name="Colorful Grid Accent 2"/>
-    <w:lsdException w:qFormat="1" w:unhideWhenUsed="0" w:uiPriority="60" w:semiHidden="0" w:name="Light Shading Accent 3"/>
-    <w:lsdException w:qFormat="1" w:unhideWhenUsed="0" w:uiPriority="61" w:semiHidden="0" w:name="Light List Accent 3"/>
-    <w:lsdException w:qFormat="1" w:unhideWhenUsed="0" w:uiPriority="62" w:semiHidden="0" w:name="Light Grid Accent 3"/>
-    <w:lsdException w:qFormat="1" w:unhideWhenUsed="0" w:uiPriority="63" w:semiHidden="0" w:name="Medium Shading 1 Accent 3"/>
-    <w:lsdException w:qFormat="1" w:unhideWhenUsed="0" w:uiPriority="64" w:semiHidden="0" w:name="Medium Shading 2 Accent 3"/>
-    <w:lsdException w:qFormat="1" w:unhideWhenUsed="0" w:uiPriority="65" w:semiHidden="0" w:name="Medium List 1 Accent 3"/>
-    <w:lsdException w:qFormat="1" w:unhideWhenUsed="0" w:uiPriority="66" w:semiHidden="0" w:name="Medium List 2 Accent 3"/>
-    <w:lsdException w:qFormat="1" w:unhideWhenUsed="0" w:uiPriority="67" w:semiHidden="0" w:name="Medium Grid 1 Accent 3"/>
-    <w:lsdException w:qFormat="1" w:unhideWhenUsed="0" w:uiPriority="68" w:semiHidden="0" w:name="Medium Grid 2 Accent 3"/>
-    <w:lsdException w:qFormat="1" w:unhideWhenUsed="0" w:uiPriority="69" w:semiHidden="0" w:name="Medium Grid 3 Accent 3"/>
-    <w:lsdException w:qFormat="1" w:unhideWhenUsed="0" w:uiPriority="70" w:semiHidden="0" w:name="Dark List Accent 3"/>
-    <w:lsdException w:qFormat="1" w:unhideWhenUsed="0" w:uiPriority="71" w:semiHidden="0" w:name="Colorful Shading Accent 3"/>
-    <w:lsdException w:qFormat="1" w:unhideWhenUsed="0" w:uiPriority="72" w:semiHidden="0" w:name="Colorful List Accent 3"/>
-    <w:lsdException w:qFormat="1" w:unhideWhenUsed="0" w:uiPriority="73" w:semiHidden="0" w:name="Colorful Grid Accent 3"/>
-    <w:lsdException w:qFormat="1" w:unhideWhenUsed="0" w:uiPriority="60" w:semiHidden="0" w:name="Light Shading Accent 4"/>
-    <w:lsdException w:qFormat="1" w:unhideWhenUsed="0" w:uiPriority="61" w:semiHidden="0" w:name="Light List Accent 4"/>
-    <w:lsdException w:qFormat="1" w:unhideWhenUsed="0" w:uiPriority="62" w:semiHidden="0" w:name="Light Grid Accent 4"/>
-    <w:lsdException w:qFormat="1" w:unhideWhenUsed="0" w:uiPriority="63" w:semiHidden="0" w:name="Medium Shading 1 Accent 4"/>
-    <w:lsdException w:qFormat="1" w:unhideWhenUsed="0" w:uiPriority="64" w:semiHidden="0" w:name="Medium Shading 2 Accent 4"/>
-    <w:lsdException w:qFormat="1" w:unhideWhenUsed="0" w:uiPriority="65" w:semiHidden="0" w:name="Medium List 1 Accent 4"/>
+    <w:lsdException w:unhideWhenUsed="0" w:uiPriority="71" w:semiHidden="0" w:name="Colorful Shading Accent 1"/>
+    <w:lsdException w:unhideWhenUsed="0" w:uiPriority="72" w:semiHidden="0" w:name="Colorful List Accent 1"/>
+    <w:lsdException w:unhideWhenUsed="0" w:uiPriority="73" w:semiHidden="0" w:name="Colorful Grid Accent 1"/>
+    <w:lsdException w:unhideWhenUsed="0" w:uiPriority="60" w:semiHidden="0" w:name="Light Shading Accent 2"/>
+    <w:lsdException w:unhideWhenUsed="0" w:uiPriority="61" w:semiHidden="0" w:name="Light List Accent 2"/>
+    <w:lsdException w:unhideWhenUsed="0" w:uiPriority="62" w:semiHidden="0" w:name="Light Grid Accent 2"/>
+    <w:lsdException w:unhideWhenUsed="0" w:uiPriority="63" w:semiHidden="0" w:name="Medium Shading 1 Accent 2"/>
+    <w:lsdException w:unhideWhenUsed="0" w:uiPriority="64" w:semiHidden="0" w:name="Medium Shading 2 Accent 2"/>
+    <w:lsdException w:unhideWhenUsed="0" w:uiPriority="65" w:semiHidden="0" w:name="Medium List 1 Accent 2"/>
+    <w:lsdException w:unhideWhenUsed="0" w:uiPriority="66" w:semiHidden="0" w:name="Medium List 2 Accent 2"/>
+    <w:lsdException w:unhideWhenUsed="0" w:uiPriority="67" w:semiHidden="0" w:name="Medium Grid 1 Accent 2"/>
+    <w:lsdException w:unhideWhenUsed="0" w:uiPriority="68" w:semiHidden="0" w:name="Medium Grid 2 Accent 2"/>
+    <w:lsdException w:unhideWhenUsed="0" w:uiPriority="69" w:semiHidden="0" w:name="Medium Grid 3 Accent 2"/>
+    <w:lsdException w:unhideWhenUsed="0" w:uiPriority="70" w:semiHidden="0" w:name="Dark List Accent 2"/>
+    <w:lsdException w:unhideWhenUsed="0" w:uiPriority="71" w:semiHidden="0" w:name="Colorful Shading Accent 2"/>
+    <w:lsdException w:unhideWhenUsed="0" w:uiPriority="72" w:semiHidden="0" w:name="Colorful List Accent 2"/>
+    <w:lsdException w:unhideWhenUsed="0" w:uiPriority="73" w:semiHidden="0" w:name="Colorful Grid Accent 2"/>
+    <w:lsdException w:unhideWhenUsed="0" w:uiPriority="60" w:semiHidden="0" w:name="Light Shading Accent 3"/>
+    <w:lsdException w:unhideWhenUsed="0" w:uiPriority="61" w:semiHidden="0" w:name="Light List Accent 3"/>
+    <w:lsdException w:unhideWhenUsed="0" w:uiPriority="62" w:semiHidden="0" w:name="Light Grid Accent 3"/>
+    <w:lsdException w:unhideWhenUsed="0" w:uiPriority="63" w:semiHidden="0" w:name="Medium Shading 1 Accent 3"/>
+    <w:lsdException w:unhideWhenUsed="0" w:uiPriority="64" w:semiHidden="0" w:name="Medium Shading 2 Accent 3"/>
+    <w:lsdException w:unhideWhenUsed="0" w:uiPriority="65" w:semiHidden="0" w:name="Medium List 1 Accent 3"/>
+    <w:lsdException w:unhideWhenUsed="0" w:uiPriority="66" w:semiHidden="0" w:name="Medium List 2 Accent 3"/>
+    <w:lsdException w:unhideWhenUsed="0" w:uiPriority="67" w:semiHidden="0" w:name="Medium Grid 1 Accent 3"/>
+    <w:lsdException w:unhideWhenUsed="0" w:uiPriority="68" w:semiHidden="0" w:name="Medium Grid 2 Accent 3"/>
+    <w:lsdException w:unhideWhenUsed="0" w:uiPriority="69" w:semiHidden="0" w:name="Medium Grid 3 Accent 3"/>
+    <w:lsdException w:unhideWhenUsed="0" w:uiPriority="70" w:semiHidden="0" w:name="Dark List Accent 3"/>
+    <w:lsdException w:unhideWhenUsed="0" w:uiPriority="71" w:semiHidden="0" w:name="Colorful Shading Accent 3"/>
+    <w:lsdException w:unhideWhenUsed="0" w:uiPriority="72" w:semiHidden="0" w:name="Colorful List Accent 3"/>
+    <w:lsdException w:unhideWhenUsed="0" w:uiPriority="73" w:semiHidden="0" w:name="Colorful Grid Accent 3"/>
+    <w:lsdException w:unhideWhenUsed="0" w:uiPriority="60" w:semiHidden="0" w:name="Light Shading Accent 4"/>
+    <w:lsdException w:unhideWhenUsed="0" w:uiPriority="61" w:semiHidden="0" w:name="Light List Accent 4"/>
+    <w:lsdException w:unhideWhenUsed="0" w:uiPriority="62" w:semiHidden="0" w:name="Light Grid Accent 4"/>
+    <w:lsdException w:unhideWhenUsed="0" w:uiPriority="63" w:semiHidden="0" w:name="Medium Shading 1 Accent 4"/>
+    <w:lsdException w:unhideWhenUsed="0" w:uiPriority="64" w:semiHidden="0" w:name="Medium Shading 2 Accent 4"/>
+    <w:lsdException w:unhideWhenUsed="0" w:uiPriority="65" w:semiHidden="0" w:name="Medium List 1 Accent 4"/>
     <w:lsdException w:qFormat="1" w:unhideWhenUsed="0" w:uiPriority="66" w:semiHidden="0" w:name="Medium List 2 Accent 4"/>
-    <w:lsdException w:qFormat="1" w:unhideWhenUsed="0" w:uiPriority="67" w:semiHidden="0" w:name="Medium Grid 1 Accent 4"/>
-    <w:lsdException w:qFormat="1" w:unhideWhenUsed="0" w:uiPriority="68" w:semiHidden="0" w:name="Medium Grid 2 Accent 4"/>
+    <w:lsdException w:unhideWhenUsed="0" w:uiPriority="67" w:semiHidden="0" w:name="Medium Grid 1 Accent 4"/>
+    <w:lsdException w:unhideWhenUsed="0" w:uiPriority="68" w:semiHidden="0" w:name="Medium Grid 2 Accent 4"/>
     <w:lsdException w:unhideWhenUsed="0" w:uiPriority="69" w:semiHidden="0" w:name="Medium Grid 3 Accent 4"/>
-    <w:lsdException w:qFormat="1" w:unhideWhenUsed="0" w:uiPriority="70" w:semiHidden="0" w:name="Dark List Accent 4"/>
+    <w:lsdException w:unhideWhenUsed="0" w:uiPriority="70" w:semiHidden="0" w:name="Dark List Accent 4"/>
     <w:lsdException w:unhideWhenUsed="0" w:uiPriority="71" w:semiHidden="0" w:name="Colorful Shading Accent 4"/>
-    <w:lsdException w:qFormat="1" w:unhideWhenUsed="0" w:uiPriority="72" w:semiHidden="0" w:name="Colorful List Accent 4"/>
-    <w:lsdException w:qFormat="1" w:unhideWhenUsed="0" w:uiPriority="73" w:semiHidden="0" w:name="Colorful Grid Accent 4"/>
-    <w:lsdException w:qFormat="1" w:unhideWhenUsed="0" w:uiPriority="60" w:semiHidden="0" w:name="Light Shading Accent 5"/>
-    <w:lsdException w:qFormat="1" w:unhideWhenUsed="0" w:uiPriority="61" w:semiHidden="0" w:name="Light List Accent 5"/>
-    <w:lsdException w:qFormat="1" w:unhideWhenUsed="0" w:uiPriority="62" w:semiHidden="0" w:name="Light Grid Accent 5"/>
-    <w:lsdException w:qFormat="1" w:unhideWhenUsed="0" w:uiPriority="63" w:semiHidden="0" w:name="Medium Shading 1 Accent 5"/>
-    <w:lsdException w:qFormat="1" w:unhideWhenUsed="0" w:uiPriority="64" w:semiHidden="0" w:name="Medium Shading 2 Accent 5"/>
-    <w:lsdException w:qFormat="1" w:unhideWhenUsed="0" w:uiPriority="65" w:semiHidden="0" w:name="Medium List 1 Accent 5"/>
+    <w:lsdException w:unhideWhenUsed="0" w:uiPriority="72" w:semiHidden="0" w:name="Colorful List Accent 4"/>
+    <w:lsdException w:unhideWhenUsed="0" w:uiPriority="73" w:semiHidden="0" w:name="Colorful Grid Accent 4"/>
+    <w:lsdException w:unhideWhenUsed="0" w:uiPriority="60" w:semiHidden="0" w:name="Light Shading Accent 5"/>
+    <w:lsdException w:unhideWhenUsed="0" w:uiPriority="61" w:semiHidden="0" w:name="Light List Accent 5"/>
+    <w:lsdException w:unhideWhenUsed="0" w:uiPriority="62" w:semiHidden="0" w:name="Light Grid Accent 5"/>
+    <w:lsdException w:unhideWhenUsed="0" w:uiPriority="63" w:semiHidden="0" w:name="Medium Shading 1 Accent 5"/>
+    <w:lsdException w:unhideWhenUsed="0" w:uiPriority="64" w:semiHidden="0" w:name="Medium Shading 2 Accent 5"/>
+    <w:lsdException w:unhideWhenUsed="0" w:uiPriority="65" w:semiHidden="0" w:name="Medium List 1 Accent 5"/>
     <w:lsdException w:qFormat="1" w:unhideWhenUsed="0" w:uiPriority="66" w:semiHidden="0" w:name="Medium List 2 Accent 5"/>
     <w:lsdException w:unhideWhenUsed="0" w:uiPriority="67" w:semiHidden="0" w:name="Medium Grid 1 Accent 5"/>
-    <w:lsdException w:qFormat="1" w:unhideWhenUsed="0" w:uiPriority="68" w:semiHidden="0" w:name="Medium Grid 2 Accent 5"/>
-    <w:lsdException w:qFormat="1" w:unhideWhenUsed="0" w:uiPriority="69" w:semiHidden="0" w:name="Medium Grid 3 Accent 5"/>
-    <w:lsdException w:qFormat="1" w:unhideWhenUsed="0" w:uiPriority="70" w:semiHidden="0" w:name="Dark List Accent 5"/>
-    <w:lsdException w:qFormat="1" w:unhideWhenUsed="0" w:uiPriority="71" w:semiHidden="0" w:name="Colorful Shading Accent 5"/>
-    <w:lsdException w:qFormat="1" w:unhideWhenUsed="0" w:uiPriority="72" w:semiHidden="0" w:name="Colorful List Accent 5"/>
-    <w:lsdException w:qFormat="1" w:unhideWhenUsed="0" w:uiPriority="73" w:semiHidden="0" w:name="Colorful Grid Accent 5"/>
+    <w:lsdException w:unhideWhenUsed="0" w:uiPriority="68" w:semiHidden="0" w:name="Medium Grid 2 Accent 5"/>
+    <w:lsdException w:unhideWhenUsed="0" w:uiPriority="69" w:semiHidden="0" w:name="Medium Grid 3 Accent 5"/>
+    <w:lsdException w:unhideWhenUsed="0" w:uiPriority="70" w:semiHidden="0" w:name="Dark List Accent 5"/>
+    <w:lsdException w:unhideWhenUsed="0" w:uiPriority="71" w:semiHidden="0" w:name="Colorful Shading Accent 5"/>
+    <w:lsdException w:unhideWhenUsed="0" w:uiPriority="72" w:semiHidden="0" w:name="Colorful List Accent 5"/>
+    <w:lsdException w:unhideWhenUsed="0" w:uiPriority="73" w:semiHidden="0" w:name="Colorful Grid Accent 5"/>
     <w:lsdException w:unhideWhenUsed="0" w:uiPriority="60" w:semiHidden="0" w:name="Light Shading Accent 6"/>
     <w:lsdException w:unhideWhenUsed="0" w:uiPriority="61" w:semiHidden="0" w:name="Light List Accent 6"/>
-    <w:lsdException w:qFormat="1" w:unhideWhenUsed="0" w:uiPriority="62" w:semiHidden="0" w:name="Light Grid Accent 6"/>
-    <w:lsdException w:qFormat="1" w:unhideWhenUsed="0" w:uiPriority="63" w:semiHidden="0" w:name="Medium Shading 1 Accent 6"/>
-    <w:lsdException w:qFormat="1" w:unhideWhenUsed="0" w:uiPriority="64" w:semiHidden="0" w:name="Medium Shading 2 Accent 6"/>
-    <w:lsdException w:qFormat="1" w:unhideWhenUsed="0" w:uiPriority="65" w:semiHidden="0" w:name="Medium List 1 Accent 6"/>
-    <w:lsdException w:qFormat="1" w:unhideWhenUsed="0" w:uiPriority="66" w:semiHidden="0" w:name="Medium List 2 Accent 6"/>
-    <w:lsdException w:qFormat="1" w:unhideWhenUsed="0" w:uiPriority="67" w:semiHidden="0" w:name="Medium Grid 1 Accent 6"/>
-    <w:lsdException w:qFormat="1" w:unhideWhenUsed="0" w:uiPriority="68" w:semiHidden="0" w:name="Medium Grid 2 Accent 6"/>
-    <w:lsdException w:qFormat="1" w:unhideWhenUsed="0" w:uiPriority="69" w:semiHidden="0" w:name="Medium Grid 3 Accent 6"/>
-    <w:lsdException w:qFormat="1" w:unhideWhenUsed="0" w:uiPriority="70" w:semiHidden="0" w:name="Dark List Accent 6"/>
-    <w:lsdException w:qFormat="1" w:unhideWhenUsed="0" w:uiPriority="71" w:semiHidden="0" w:name="Colorful Shading Accent 6"/>
-    <w:lsdException w:qFormat="1" w:unhideWhenUsed="0" w:uiPriority="72" w:semiHidden="0" w:name="Colorful List Accent 6"/>
-    <w:lsdException w:qFormat="1" w:unhideWhenUsed="0" w:uiPriority="73" w:semiHidden="0" w:name="Colorful Grid Accent 6"/>
+    <w:lsdException w:unhideWhenUsed="0" w:uiPriority="62" w:semiHidden="0" w:name="Light Grid Accent 6"/>
+    <w:lsdException w:unhideWhenUsed="0" w:uiPriority="63" w:semiHidden="0" w:name="Medium Shading 1 Accent 6"/>
+    <w:lsdException w:unhideWhenUsed="0" w:uiPriority="64" w:semiHidden="0" w:name="Medium Shading 2 Accent 6"/>
+    <w:lsdException w:unhideWhenUsed="0" w:uiPriority="65" w:semiHidden="0" w:name="Medium List 1 Accent 6"/>
+    <w:lsdException w:unhideWhenUsed="0" w:uiPriority="66" w:semiHidden="0" w:name="Medium List 2 Accent 6"/>
+    <w:lsdException w:unhideWhenUsed="0" w:uiPriority="67" w:semiHidden="0" w:name="Medium Grid 1 Accent 6"/>
+    <w:lsdException w:unhideWhenUsed="0" w:uiPriority="68" w:semiHidden="0" w:name="Medium Grid 2 Accent 6"/>
+    <w:lsdException w:unhideWhenUsed="0" w:uiPriority="69" w:semiHidden="0" w:name="Medium Grid 3 Accent 6"/>
+    <w:lsdException w:unhideWhenUsed="0" w:uiPriority="70" w:semiHidden="0" w:name="Dark List Accent 6"/>
+    <w:lsdException w:unhideWhenUsed="0" w:uiPriority="71" w:semiHidden="0" w:name="Colorful Shading Accent 6"/>
+    <w:lsdException w:unhideWhenUsed="0" w:uiPriority="72" w:semiHidden="0" w:name="Colorful List Accent 6"/>
+    <w:lsdException w:unhideWhenUsed="0" w:uiPriority="73" w:semiHidden="0" w:name="Colorful Grid Accent 6"/>
   </w:latentStyles>
   <w:style w:type="paragraph" w:default="1" w:styleId="1">
     <w:name w:val="Normal"/>

--- a/Sailing through adolecence.docx
+++ b/Sailing through adolecence.docx
@@ -911,18 +911,20 @@
           <w:p>
             <w:pPr>
               <w:rPr>
-                <w:rFonts w:ascii="Garamond" w:hAnsi="Garamond"/>
+                <w:rFonts w:hint="default" w:ascii="Garamond" w:hAnsi="Garamond"/>
                 <w:sz w:val="24"/>
                 <w:szCs w:val="24"/>
+                <w:lang w:val="en-US"/>
               </w:rPr>
             </w:pPr>
             <w:r>
               <w:rPr>
-                <w:rFonts w:ascii="Garamond" w:hAnsi="Garamond"/>
+                <w:rFonts w:hint="default" w:ascii="Garamond" w:hAnsi="Garamond"/>
                 <w:sz w:val="24"/>
                 <w:szCs w:val="24"/>
+                <w:lang w:val="en-US"/>
               </w:rPr>
-              <w:t>Pg #</w:t>
+              <w:t>29</w:t>
             </w:r>
           </w:p>
         </w:tc>
@@ -993,18 +995,20 @@
           <w:p>
             <w:pPr>
               <w:rPr>
-                <w:rFonts w:ascii="Garamond" w:hAnsi="Garamond"/>
+                <w:rFonts w:hint="default" w:ascii="Garamond" w:hAnsi="Garamond"/>
                 <w:sz w:val="24"/>
                 <w:szCs w:val="24"/>
+                <w:lang w:val="en-US"/>
               </w:rPr>
             </w:pPr>
             <w:r>
               <w:rPr>
-                <w:rFonts w:ascii="Garamond" w:hAnsi="Garamond"/>
+                <w:rFonts w:hint="default" w:ascii="Garamond" w:hAnsi="Garamond"/>
                 <w:sz w:val="24"/>
                 <w:szCs w:val="24"/>
+                <w:lang w:val="en-US"/>
               </w:rPr>
-              <w:t>Pg #</w:t>
+              <w:t>39</w:t>
             </w:r>
           </w:p>
         </w:tc>
@@ -1075,18 +1079,20 @@
           <w:p>
             <w:pPr>
               <w:rPr>
-                <w:rFonts w:ascii="Garamond" w:hAnsi="Garamond"/>
+                <w:rFonts w:hint="default" w:ascii="Garamond" w:hAnsi="Garamond"/>
                 <w:sz w:val="24"/>
                 <w:szCs w:val="24"/>
+                <w:lang w:val="en-US"/>
               </w:rPr>
             </w:pPr>
             <w:r>
               <w:rPr>
-                <w:rFonts w:ascii="Garamond" w:hAnsi="Garamond"/>
+                <w:rFonts w:hint="default" w:ascii="Garamond" w:hAnsi="Garamond"/>
                 <w:sz w:val="24"/>
                 <w:szCs w:val="24"/>
+                <w:lang w:val="en-US"/>
               </w:rPr>
-              <w:t>Pg #</w:t>
+              <w:t>50</w:t>
             </w:r>
           </w:p>
         </w:tc>
@@ -1157,18 +1163,20 @@
           <w:p>
             <w:pPr>
               <w:rPr>
-                <w:rFonts w:ascii="Garamond" w:hAnsi="Garamond"/>
+                <w:rFonts w:hint="default" w:ascii="Garamond" w:hAnsi="Garamond"/>
                 <w:sz w:val="24"/>
                 <w:szCs w:val="24"/>
+                <w:lang w:val="en-US"/>
               </w:rPr>
             </w:pPr>
             <w:r>
               <w:rPr>
-                <w:rFonts w:ascii="Garamond" w:hAnsi="Garamond"/>
+                <w:rFonts w:hint="default" w:ascii="Garamond" w:hAnsi="Garamond"/>
                 <w:sz w:val="24"/>
                 <w:szCs w:val="24"/>
+                <w:lang w:val="en-US"/>
               </w:rPr>
-              <w:t>Pg #</w:t>
+              <w:t>60</w:t>
             </w:r>
           </w:p>
         </w:tc>
@@ -1239,18 +1247,20 @@
           <w:p>
             <w:pPr>
               <w:rPr>
-                <w:rFonts w:ascii="Garamond" w:hAnsi="Garamond"/>
+                <w:rFonts w:hint="default" w:ascii="Garamond" w:hAnsi="Garamond"/>
                 <w:sz w:val="24"/>
                 <w:szCs w:val="24"/>
+                <w:lang w:val="en-US"/>
               </w:rPr>
             </w:pPr>
             <w:r>
               <w:rPr>
-                <w:rFonts w:ascii="Garamond" w:hAnsi="Garamond"/>
+                <w:rFonts w:hint="default" w:ascii="Garamond" w:hAnsi="Garamond"/>
                 <w:sz w:val="24"/>
                 <w:szCs w:val="24"/>
+                <w:lang w:val="en-US"/>
               </w:rPr>
-              <w:t>Pg #</w:t>
+              <w:t>71</w:t>
             </w:r>
           </w:p>
         </w:tc>
@@ -3408,17 +3418,7 @@
           <w:sz w:val="24"/>
           <w:szCs w:val="24"/>
         </w:rPr>
-        <w:t>: If you feel uncomfortable or pressured in a situation, have a plan to leave gracefully. You can use excuses like having prior commitments or needing to study as a way to exit without confrontation. Trust your instincts; if something doesn't feel right, it's essential to prioritize your well-being and safety. Remember, it's okay to put yourself first and remove yourself from any situation that compromises your values</w:t>
-      </w:r>
-      <w:bookmarkStart w:id="0" w:name="_GoBack"/>
-      <w:bookmarkEnd w:id="0"/>
-      <w:r>
-        <w:rPr>
-          <w:rFonts w:hint="default"/>
-          <w:sz w:val="24"/>
-          <w:szCs w:val="24"/>
-        </w:rPr>
-        <w:t xml:space="preserve"> or makes you feel uneasy. Surround yourself with friends who respect your boundaries and support your decisions. If you ever find yourself in a challenging spot, reach out to a trusted friend or family member for support. Embracing your right to walk away from uncomfortable situations empowers you to take control of your life and navigate through peer pressure with confidence and resilience. Your well-being is paramount, and choosing to protect it will ensure that you build a life that aligns with your true self.</w:t>
+        <w:t>: If you feel uncomfortable or pressured in a situation, have a plan to leave gracefully. You can use excuses like having prior commitments or needing to study as a way to exit without confrontation. Trust your instincts; if something doesn't feel right, it's essential to prioritize your well-being and safety. Remember, it's okay to put yourself first and remove yourself from any situation that compromises your values or makes you feel uneasy. Surround yourself with friends who respect your boundaries and support your decisions. If you ever find yourself in a challenging spot, reach out to a trusted friend or family member for support. Embracing your right to walk away from uncomfortable situations empowers you to take control of your life and navigate through peer pressure with confidence and resilience. Your well-being is paramount, and choosing to protect it will ensure that you build a life that aligns with your true self.</w:t>
       </w:r>
     </w:p>
     <w:p>
@@ -7550,7 +7550,7 @@
           <w:sz w:val="24"/>
           <w:szCs w:val="24"/>
         </w:rPr>
-        <w:t>: Be kind to yourself and avoid harsh self-criticism. Treat yourself with the same compassion you would show to a friend who is struggling. Acknowledge that it's normal to encounter challenges and that making mistakes is a natural part of the learning process. Instead of berating yourself for perceived shortcomings, embrace self-compassion as a nurturing and understanding voice in times of difficulty. Offer words of encouragement and support to yourself, just as you would to a dear friend facing adversity. By cultivating self-compassion, you create a positive and supportive inner environment that fosters resilience and emotional well-being. Embrace your imperfections as a part of your unique journey and remember that growth often stems from moments of vulnerability and learning. Embracing self-compassion allows you to approach your academic endeavors with greater self-assurance and gentleness, creating a foundation for personal growth, confidence, and a genuine appreciation for your abilities and progress.</w:t>
+        <w:t>: Be kind to yourself and avoid harsh self-criticism. Treat yourself with the same compassion you would show to a friend who is struggling. Acknowledge that it's normal to encounter challenges and that making mistakes is a natural part of the learning process. Instead of berating yourself for perceived shortcomings, embrace self-compassion as a nurturing and understanding voice in times of difficulty. Offer words of encouragement and support to yourself, just as you would to a dear friend facing adversity. Embrace your imperfections as a part of your unique journey and remember that growth often stems from moments of vulnerability and learning. Embracing self-compassion allows you to approach your academic endeavors with greater self-assurance and gentleness, creating a foundation for personal growth, confidence, and a genuine appreciation for your abilities and progress.</w:t>
       </w:r>
     </w:p>
     <w:p>
@@ -7726,7 +7726,7 @@
           <w:sz w:val="24"/>
           <w:szCs w:val="24"/>
         </w:rPr>
-        <w:t>: Spend time with friends and people who support and uplift you, rather than those who bring you down or engage in negative body talk. The company you keep can significantly impact your self-image and overall well-being. Seek out relationships that foster positivity, acceptance, and mutual respect. Surround yourself with friends who appreciate you for who you are and celebrate your unique qualities. Distance yourself from individuals who perpetuate body shaming or engage in harmful comparisons, as this negativity can be toxic to your self-esteem. Embrace friendships that encourage self-love, authenticity, and a healthy body image. Together, you can build a supportive network that empowers each other to embrace their bodies and cultivate a positive body image. Remember, you deserve to be surrounded by people who value and uplift you, fostering an environment where you can flourish and embrace your true self with confidence and pride.</w:t>
+        <w:t>: Spend time with friends and people who support and uplift you, rather than those who bring you down or engage in negative body talk. The company you keep can significantly impact your self-image and overall well-being. Seek out relationships that foster positivity, acceptance, and mutual respect. Surround yourself with friends who appreciate you for who you are and celebrate your unique qualities. Distance yourself from individuals who perpetuate body shaming or engage in harmful comparisons, as this negativity can be toxic to your self-esteem. Embrace friendships that encourage self-love, authenticity, and a healthy body image. Together, you can build a supportive network that empowers each other to embrace their bodies and cultivate a positive body image..</w:t>
       </w:r>
     </w:p>
     <w:p>
@@ -7786,7 +7786,7 @@
           <w:sz w:val="24"/>
           <w:szCs w:val="24"/>
         </w:rPr>
-        <w:t>: Participate in physical activities you enjoy, not solely for the purpose of changing your appearance but for the health benefits and the joy of movement. Find activities that make you feel energized, happy, and alive, whether it's dancing, hiking, playing a sport, or practicing yoga. Physical activity can boost your mood, reduce stress, and improve overall well-being, regardless of its impact on your physical appearance. Embrace exercise as a way to celebrate what your body can do rather than how it looks. Shift the focus from external outcomes to the internal feelings of strength and accomplishment that come with being active. Remember that every movement is a testament to your body's capabilities and resilience. Embrace the joy of being active and let it be a source of empowerment and self-appreciation. By cultivating a positive relationship with physical activity, you can nurture a healthy and sustainable approach to well-being and body image, fostering a positive and loving connection with your body.</w:t>
+        <w:t xml:space="preserve">: Participate in physical activities you enjoy, not solely for the purpose of changing your appearance but for the health benefits and the joy of movement. Find activities that make you feel energized, happy, and alive, whether it's dancing, hiking, playing a sport, or practicing yoga. Physical activity can boost your mood, reduce stress, and improve overall well-being, regardless of its impact on your physical appearance. Embrace exercise as a way to celebrate what your body can do rather than how it looks. Shift the focus from external outcomes to the internal feelings of strength and accomplishment that come with being active. Remember that every movement is a testament to your body's capabilities and resilience. Embrace the joy of being active and let it be a source of empowerment and self-appreciation. </w:t>
       </w:r>
     </w:p>
     <w:p>
@@ -7899,7 +7899,24 @@
           <w:sz w:val="24"/>
           <w:szCs w:val="24"/>
         </w:rPr>
-        <w:t>: Focus on setting achievable and realistic goals for yourself rather than striving for perfection. Recognize that nobody is flawless, and aiming for perfection can be both overwhelming and discouraging. Instead, break down your aspirations into smaller, manageable steps that are within your reach. Celebrate each milestone you achieve along the way, no matter how minor it may seem. Embrace a growth mindset, understanding that progress is a journey filled with learning and improvement. By setting attainable goals, you build a solid foundation for success and avoid unnecessary stress and pressure. Remember that it's okay to encounter obstacles and setbacks; what matters most is how you respond and continue moving forward. Embrace the beauty of your imperfections, for they shape your uniqueness and contribute to your personal growth. Celebrate your achievements, no matter how small, and take pride in your efforts to improve. By focusing on realistic goals, you can maintain a positive and optimistic outlook on life, fostering self-confidence and genuine satisfaction in your accomplishments.</w:t>
+        <w:t xml:space="preserve">: Focus on setting achievable and realistic goals for yourself rather than striving for perfection. Recognize that nobody is flawless, and aiming for perfection can be both overwhelming and discouraging. Instead, break down your aspirations into smaller, manageable steps that are within your reach. Celebrate each milestone you achieve along the way, no matter how minor it may seem. Embrace a growth mindset, understanding that progress is a journey filled with learning and improvement. By setting attainable goals, you build a solid foundation for success and avoid unnecessary stress and pressure. Remember that it's okay to encounter obstacles and setbacks; what matters most is how you respond and continue moving forward. Embrace the beauty of your imperfections, for they shape your uniqueness and contribute to your personal growth. Celebrate your achievements, no matter how small, and take pride in your efforts to improve. By focusing on realistic goals, you can maintain a positive and optimistic outlook on life, </w:t>
+      </w:r>
+      <w:r>
+        <w:rPr>
+          <w:rFonts w:hint="default"/>
+          <w:sz w:val="24"/>
+          <w:szCs w:val="24"/>
+          <w:lang w:val="en-US"/>
+        </w:rPr>
+        <w:t>building</w:t>
+      </w:r>
+      <w:r>
+        <w:rPr>
+          <w:rFonts w:hint="default"/>
+          <w:sz w:val="24"/>
+          <w:szCs w:val="24"/>
+        </w:rPr>
+        <w:t xml:space="preserve"> self-confidence and genuine satisfaction in your accomplishments.</w:t>
       </w:r>
     </w:p>
     <w:p>
@@ -8178,7 +8195,24 @@
           <w:sz w:val="24"/>
           <w:szCs w:val="24"/>
         </w:rPr>
-        <w:t>: Recognize that beauty comes in various shapes, sizes, and forms, and challenge the narrow societal beauty standards that promote unrealistic ideals. Refuse to let media, advertising, or societal pressures dictate how you should look or what you should aspire to be. Embrace diversity and inclusivity, celebrating the unique beauty that each individual possesses. Advocate for representation and visibility of diverse body types, ethnicities, and abilities in media, fashion, and other industries. Challenge harmful stereotypes and demand more authentic and realistic portrayals of beauty in the media. By standing up against unrealistic beauty standards, you empower yourself and others to embrace their true selves without apology or shame. Emphasize the importance of inner qualities, character, and actions over external appearances, emphasizing that true beauty radiates from within. By challenging societal beauty norms, you become a catalyst for change, fostering a culture of acceptance and self-love that celebrates the beauty of individuality. Remember, you have the power to redefine beauty standards and pave the way for a more inclusive and compassionate society that values and embraces all forms of beauty.</w:t>
+        <w:t xml:space="preserve">: </w:t>
+      </w:r>
+      <w:r>
+        <w:rPr>
+          <w:rFonts w:hint="default"/>
+          <w:sz w:val="24"/>
+          <w:szCs w:val="24"/>
+          <w:lang w:val="en-US"/>
+        </w:rPr>
+        <w:t>B</w:t>
+      </w:r>
+      <w:r>
+        <w:rPr>
+          <w:rFonts w:hint="default"/>
+          <w:sz w:val="24"/>
+          <w:szCs w:val="24"/>
+        </w:rPr>
+        <w:t>eauty comes in various shapes, sizes, and forms, challenge the narrow societal beauty standards that promote unrealistic ideals. Refuse to let media, advertising, or societal pressures dictate how you should look or what you should aspire to be. Embrace diversity and inclusivity, celebrating the unique beauty that each individual possesses. Advocate for representation and visibility of diverse body types, ethnicities, and abilities in media, fashion, and other industries. Challenge harmful stereotypes and demand more authentic and realistic portrayals of beauty in the media. By standing up against unrealistic beauty standards, you empower yourself and others to embrace their true selves without apology or shame.  By challenging societal beauty norms, you become a catalyst for change, fostering a culture of acceptance and self-love that celebrates the beauty of individuality. Remember, you have the power to redefine beauty standards and pave the way for a more inclusive and compassionate society that values and embraces all forms of beauty.</w:t>
       </w:r>
     </w:p>
     <w:p>
@@ -8298,7 +8332,7 @@
           <w:sz w:val="24"/>
           <w:szCs w:val="24"/>
         </w:rPr>
-        <w:t>: Engage in mindfulness exercises or meditation to become more aware of your thoughts and emotions, helping you develop a healthier relationship with your body and self-esteem. Mindfulness allows you to observe your thoughts without judgment, giving you the space to challenge negative self-perceptions and cultivate self-compassion. By being present in the moment, you can let go of worries about the past or future, focusing instead on appreciating your body and its capabilities in the here and now. Through mindfulness, you can foster a deeper connection with yourself, gaining insight into your inner strengths and resilience. Embrace this practice of self-awareness, and you will find that it empowers you to be more in tune with your body's needs and feelings. Mindfulness can be a powerful tool in breaking free from self-critical thoughts and promoting a positive body image. By nurturing a mindful approach to your thoughts and emotions, you can build a foundation of self-acceptance, self-love, and gratitude for the amazing vessel that is your body. Remember, mindfulness is a journey, and with each practice, you cultivate a greater sense of inner peace and a more loving connection with yourself.</w:t>
+        <w:t>: Engage in mindfulness exercises or meditation to become more aware of your thoughts and emotions, helping you develop a healthier relationship with your body and self-esteem. Mindfulness allows you to observe your thoughts without judgment, giving you the space to challenge negative self-perceptions and cultivate self-compassion. By being present in the moment, you can let go of worries about the past or future, focusing instead on appreciating your body and its capabilities in the here and now. Through mindfulness, you can foster a deeper connection with yourself, gaining insight into your inner strengths and resilience. Embrace this practice of self-awareness, and you will find that it empowers you to be more in tune with your body's needs and feelings. Mindfulness can be a powerful tool in breaking free from self-critical thoughts and promoting a positive body image.</w:t>
       </w:r>
     </w:p>
     <w:p>
@@ -8342,6 +8376,312 @@
         </w:rPr>
         <w:t>Remember that building a positive body image and self-esteem is a journey and may require time and effort. Be patient with yourself and remember that you are more than your physical appearance. Embrace your uniqueness and focus on cultivating self-love and acceptance. If body image concerns persist and significantly impact your well-being, consider seeking professional support from a mental health counselor or therapist who specializes in body image issues and self-esteem.</w:t>
       </w:r>
+    </w:p>
+    <w:p>
+      <w:pPr>
+        <w:pStyle w:val="12"/>
+        <w:widowControl w:val="0"/>
+        <w:numPr>
+          <w:ilvl w:val="0"/>
+          <w:numId w:val="0"/>
+        </w:numPr>
+        <w:spacing w:after="0" w:line="240" w:lineRule="auto"/>
+        <w:jc w:val="both"/>
+        <w:rPr>
+          <w:rFonts w:hint="default"/>
+          <w:sz w:val="24"/>
+          <w:szCs w:val="24"/>
+        </w:rPr>
+      </w:pPr>
+    </w:p>
+    <w:p>
+      <w:pPr>
+        <w:pStyle w:val="12"/>
+        <w:widowControl w:val="0"/>
+        <w:numPr>
+          <w:ilvl w:val="0"/>
+          <w:numId w:val="0"/>
+        </w:numPr>
+        <w:spacing w:after="0" w:line="240" w:lineRule="auto"/>
+        <w:jc w:val="both"/>
+        <w:rPr>
+          <w:rFonts w:hint="default"/>
+          <w:sz w:val="24"/>
+          <w:szCs w:val="24"/>
+        </w:rPr>
+      </w:pPr>
+    </w:p>
+    <w:p>
+      <w:pPr>
+        <w:pStyle w:val="12"/>
+        <w:widowControl w:val="0"/>
+        <w:numPr>
+          <w:ilvl w:val="0"/>
+          <w:numId w:val="0"/>
+        </w:numPr>
+        <w:spacing w:after="0" w:line="240" w:lineRule="auto"/>
+        <w:jc w:val="both"/>
+        <w:rPr>
+          <w:rFonts w:hint="default"/>
+          <w:sz w:val="24"/>
+          <w:szCs w:val="24"/>
+        </w:rPr>
+      </w:pPr>
+    </w:p>
+    <w:p>
+      <w:pPr>
+        <w:pStyle w:val="12"/>
+        <w:widowControl w:val="0"/>
+        <w:numPr>
+          <w:ilvl w:val="0"/>
+          <w:numId w:val="0"/>
+        </w:numPr>
+        <w:spacing w:after="0" w:line="240" w:lineRule="auto"/>
+        <w:jc w:val="both"/>
+        <w:rPr>
+          <w:rFonts w:hint="default"/>
+          <w:sz w:val="24"/>
+          <w:szCs w:val="24"/>
+        </w:rPr>
+      </w:pPr>
+    </w:p>
+    <w:p>
+      <w:pPr>
+        <w:pStyle w:val="12"/>
+        <w:widowControl w:val="0"/>
+        <w:numPr>
+          <w:ilvl w:val="0"/>
+          <w:numId w:val="0"/>
+        </w:numPr>
+        <w:spacing w:after="0" w:line="240" w:lineRule="auto"/>
+        <w:jc w:val="both"/>
+        <w:rPr>
+          <w:rFonts w:hint="default"/>
+          <w:sz w:val="24"/>
+          <w:szCs w:val="24"/>
+        </w:rPr>
+      </w:pPr>
+    </w:p>
+    <w:p>
+      <w:pPr>
+        <w:pStyle w:val="12"/>
+        <w:widowControl w:val="0"/>
+        <w:numPr>
+          <w:ilvl w:val="0"/>
+          <w:numId w:val="0"/>
+        </w:numPr>
+        <w:spacing w:after="0" w:line="240" w:lineRule="auto"/>
+        <w:jc w:val="both"/>
+        <w:rPr>
+          <w:rFonts w:hint="default"/>
+          <w:sz w:val="24"/>
+          <w:szCs w:val="24"/>
+        </w:rPr>
+      </w:pPr>
+    </w:p>
+    <w:p>
+      <w:pPr>
+        <w:pStyle w:val="12"/>
+        <w:widowControl w:val="0"/>
+        <w:numPr>
+          <w:ilvl w:val="0"/>
+          <w:numId w:val="0"/>
+        </w:numPr>
+        <w:spacing w:after="0" w:line="240" w:lineRule="auto"/>
+        <w:jc w:val="both"/>
+        <w:rPr>
+          <w:rFonts w:hint="default"/>
+          <w:sz w:val="24"/>
+          <w:szCs w:val="24"/>
+        </w:rPr>
+      </w:pPr>
+    </w:p>
+    <w:p>
+      <w:pPr>
+        <w:pStyle w:val="12"/>
+        <w:widowControl w:val="0"/>
+        <w:numPr>
+          <w:ilvl w:val="0"/>
+          <w:numId w:val="0"/>
+        </w:numPr>
+        <w:spacing w:after="0" w:line="240" w:lineRule="auto"/>
+        <w:jc w:val="both"/>
+        <w:rPr>
+          <w:rFonts w:hint="default"/>
+          <w:sz w:val="24"/>
+          <w:szCs w:val="24"/>
+        </w:rPr>
+      </w:pPr>
+    </w:p>
+    <w:p>
+      <w:pPr>
+        <w:pStyle w:val="12"/>
+        <w:widowControl w:val="0"/>
+        <w:numPr>
+          <w:ilvl w:val="0"/>
+          <w:numId w:val="0"/>
+        </w:numPr>
+        <w:spacing w:after="0" w:line="240" w:lineRule="auto"/>
+        <w:jc w:val="both"/>
+        <w:rPr>
+          <w:rFonts w:hint="default"/>
+          <w:sz w:val="24"/>
+          <w:szCs w:val="24"/>
+        </w:rPr>
+      </w:pPr>
+    </w:p>
+    <w:p>
+      <w:pPr>
+        <w:pStyle w:val="12"/>
+        <w:widowControl w:val="0"/>
+        <w:numPr>
+          <w:ilvl w:val="0"/>
+          <w:numId w:val="0"/>
+        </w:numPr>
+        <w:spacing w:after="0" w:line="240" w:lineRule="auto"/>
+        <w:jc w:val="both"/>
+        <w:rPr>
+          <w:rFonts w:hint="default"/>
+          <w:sz w:val="24"/>
+          <w:szCs w:val="24"/>
+        </w:rPr>
+      </w:pPr>
+    </w:p>
+    <w:p>
+      <w:pPr>
+        <w:pStyle w:val="12"/>
+        <w:widowControl w:val="0"/>
+        <w:numPr>
+          <w:ilvl w:val="0"/>
+          <w:numId w:val="0"/>
+        </w:numPr>
+        <w:spacing w:after="0" w:line="240" w:lineRule="auto"/>
+        <w:jc w:val="both"/>
+        <w:rPr>
+          <w:rFonts w:hint="default"/>
+          <w:sz w:val="24"/>
+          <w:szCs w:val="24"/>
+        </w:rPr>
+      </w:pPr>
+    </w:p>
+    <w:p>
+      <w:pPr>
+        <w:pStyle w:val="12"/>
+        <w:widowControl w:val="0"/>
+        <w:numPr>
+          <w:ilvl w:val="0"/>
+          <w:numId w:val="0"/>
+        </w:numPr>
+        <w:spacing w:after="0" w:line="240" w:lineRule="auto"/>
+        <w:jc w:val="both"/>
+        <w:rPr>
+          <w:rFonts w:hint="default"/>
+          <w:sz w:val="24"/>
+          <w:szCs w:val="24"/>
+        </w:rPr>
+      </w:pPr>
+    </w:p>
+    <w:p>
+      <w:pPr>
+        <w:pStyle w:val="12"/>
+        <w:widowControl w:val="0"/>
+        <w:numPr>
+          <w:ilvl w:val="0"/>
+          <w:numId w:val="0"/>
+        </w:numPr>
+        <w:spacing w:after="0" w:line="240" w:lineRule="auto"/>
+        <w:jc w:val="both"/>
+        <w:rPr>
+          <w:rFonts w:hint="default"/>
+          <w:sz w:val="24"/>
+          <w:szCs w:val="24"/>
+        </w:rPr>
+      </w:pPr>
+    </w:p>
+    <w:p>
+      <w:pPr>
+        <w:pStyle w:val="12"/>
+        <w:widowControl w:val="0"/>
+        <w:numPr>
+          <w:ilvl w:val="0"/>
+          <w:numId w:val="0"/>
+        </w:numPr>
+        <w:spacing w:after="0" w:line="240" w:lineRule="auto"/>
+        <w:jc w:val="both"/>
+        <w:rPr>
+          <w:rFonts w:hint="default"/>
+          <w:sz w:val="24"/>
+          <w:szCs w:val="24"/>
+        </w:rPr>
+      </w:pPr>
+    </w:p>
+    <w:p>
+      <w:pPr>
+        <w:pStyle w:val="12"/>
+        <w:widowControl w:val="0"/>
+        <w:numPr>
+          <w:ilvl w:val="0"/>
+          <w:numId w:val="0"/>
+        </w:numPr>
+        <w:spacing w:after="0" w:line="240" w:lineRule="auto"/>
+        <w:jc w:val="both"/>
+        <w:rPr>
+          <w:rFonts w:hint="default"/>
+          <w:sz w:val="24"/>
+          <w:szCs w:val="24"/>
+        </w:rPr>
+      </w:pPr>
+    </w:p>
+    <w:p>
+      <w:pPr>
+        <w:pStyle w:val="12"/>
+        <w:widowControl w:val="0"/>
+        <w:numPr>
+          <w:ilvl w:val="0"/>
+          <w:numId w:val="0"/>
+        </w:numPr>
+        <w:spacing w:after="0" w:line="240" w:lineRule="auto"/>
+        <w:jc w:val="both"/>
+        <w:rPr>
+          <w:rFonts w:hint="default"/>
+          <w:sz w:val="24"/>
+          <w:szCs w:val="24"/>
+        </w:rPr>
+      </w:pPr>
+    </w:p>
+    <w:p>
+      <w:pPr>
+        <w:pStyle w:val="12"/>
+        <w:widowControl w:val="0"/>
+        <w:numPr>
+          <w:ilvl w:val="0"/>
+          <w:numId w:val="0"/>
+        </w:numPr>
+        <w:spacing w:after="0" w:line="240" w:lineRule="auto"/>
+        <w:jc w:val="both"/>
+        <w:rPr>
+          <w:rFonts w:hint="default"/>
+          <w:sz w:val="24"/>
+          <w:szCs w:val="24"/>
+        </w:rPr>
+      </w:pPr>
+    </w:p>
+    <w:p>
+      <w:pPr>
+        <w:pStyle w:val="12"/>
+        <w:widowControl w:val="0"/>
+        <w:numPr>
+          <w:ilvl w:val="0"/>
+          <w:numId w:val="0"/>
+        </w:numPr>
+        <w:spacing w:after="0" w:line="240" w:lineRule="auto"/>
+        <w:jc w:val="both"/>
+        <w:rPr>
+          <w:rFonts w:hint="default"/>
+          <w:sz w:val="24"/>
+          <w:szCs w:val="24"/>
+        </w:rPr>
+      </w:pPr>
     </w:p>
     <w:p>
       <w:pPr>
@@ -9599,23 +9939,6 @@
           <w:szCs w:val="24"/>
         </w:rPr>
       </w:pPr>
-    </w:p>
-    <w:p>
-      <w:pPr>
-        <w:pStyle w:val="12"/>
-        <w:widowControl w:val="0"/>
-        <w:numPr>
-          <w:ilvl w:val="0"/>
-          <w:numId w:val="0"/>
-        </w:numPr>
-        <w:spacing w:after="0" w:line="240" w:lineRule="auto"/>
-        <w:jc w:val="left"/>
-        <w:rPr>
-          <w:rFonts w:hint="default"/>
-          <w:sz w:val="24"/>
-          <w:szCs w:val="24"/>
-        </w:rPr>
-      </w:pPr>
       <w:r>
         <w:rPr>
           <w:rFonts w:hint="default"/>
@@ -9647,24 +9970,26 @@
         <w:pStyle w:val="12"/>
         <w:widowControl w:val="0"/>
         <w:numPr>
-          <w:ilvl w:val="0"/>
-          <w:numId w:val="0"/>
-        </w:numPr>
-        <w:spacing w:after="0" w:line="240" w:lineRule="auto"/>
-        <w:jc w:val="left"/>
-        <w:rPr>
-          <w:rFonts w:hint="default"/>
-          <w:sz w:val="24"/>
-          <w:szCs w:val="24"/>
-        </w:rPr>
-      </w:pPr>
-      <w:r>
-        <w:rPr>
-          <w:rFonts w:hint="default"/>
-          <w:sz w:val="24"/>
-          <w:szCs w:val="24"/>
-        </w:rPr>
-        <w:t xml:space="preserve">1. </w:t>
+          <w:numId w:val="0"/>
+        </w:numPr>
+        <w:spacing w:after="0" w:line="240" w:lineRule="auto"/>
+        <w:jc w:val="left"/>
+        <w:rPr>
+          <w:rFonts w:hint="default"/>
+          <w:sz w:val="24"/>
+          <w:szCs w:val="24"/>
+        </w:rPr>
+      </w:pPr>
+      <w:r>
+        <w:rPr>
+          <w:rFonts w:hint="default"/>
+          <w:b w:val="0"/>
+          <w:bCs w:val="0"/>
+          <w:sz w:val="24"/>
+          <w:szCs w:val="24"/>
+          <w:lang w:val="en-US"/>
+        </w:rPr>
+        <w:t>1.</w:t>
       </w:r>
       <w:r>
         <w:rPr>
@@ -9673,58 +9998,9 @@
           <w:bCs/>
           <w:sz w:val="24"/>
           <w:szCs w:val="24"/>
-        </w:rPr>
-        <w:t>Seek Support</w:t>
-      </w:r>
-      <w:r>
-        <w:rPr>
-          <w:rFonts w:hint="default"/>
-          <w:sz w:val="24"/>
-          <w:szCs w:val="24"/>
-        </w:rPr>
-        <w:t>: Reach out to a trusted adult, such as a parent, teacher, school counselor, or another authority figure, to report the bullying and seek guidance and support. You don't have to face it alone. Remember that talking to someone you trust can be a crucial step in putting an end to the bullying and finding a resolution. Trusted adults can offer valuable advice, intervene on your behalf, and help create a safe environment where bullying is not tolerated. Share your experiences honestly, including the details of the incidents and how they have affected you emotionally and mentally. Your well-being is a priority, and seeking support is a courageous act that can lead to positive change. Together with the adults you confide in, you can explore strategies to address the bullying effectively and work towards creating a supportive and respectful atmosphere. Remember that you have the right to be treated with dignity and respect, and seeking support is an essential step towards reclaiming your confidence and well-being.</w:t>
-      </w:r>
-    </w:p>
-    <w:p>
-      <w:pPr>
-        <w:pStyle w:val="12"/>
-        <w:widowControl w:val="0"/>
-        <w:numPr>
-          <w:ilvl w:val="0"/>
-          <w:numId w:val="0"/>
-        </w:numPr>
-        <w:spacing w:after="0" w:line="240" w:lineRule="auto"/>
-        <w:jc w:val="left"/>
-        <w:rPr>
-          <w:rFonts w:hint="default"/>
-          <w:sz w:val="24"/>
-          <w:szCs w:val="24"/>
-        </w:rPr>
-      </w:pPr>
-    </w:p>
-    <w:p>
-      <w:pPr>
-        <w:pStyle w:val="12"/>
-        <w:widowControl w:val="0"/>
-        <w:numPr>
-          <w:ilvl w:val="0"/>
-          <w:numId w:val="0"/>
-        </w:numPr>
-        <w:spacing w:after="0" w:line="240" w:lineRule="auto"/>
-        <w:jc w:val="left"/>
-        <w:rPr>
-          <w:rFonts w:hint="default"/>
-          <w:sz w:val="24"/>
-          <w:szCs w:val="24"/>
-        </w:rPr>
-      </w:pPr>
-      <w:r>
-        <w:rPr>
-          <w:rFonts w:hint="default"/>
-          <w:sz w:val="24"/>
-          <w:szCs w:val="24"/>
-        </w:rPr>
-        <w:t xml:space="preserve">2. </w:t>
+          <w:lang w:val="en-US"/>
+        </w:rPr>
+        <w:t xml:space="preserve"> </w:t>
       </w:r>
       <w:r>
         <w:rPr>
@@ -9734,51 +10010,76 @@
           <w:sz w:val="24"/>
           <w:szCs w:val="24"/>
         </w:rPr>
-        <w:t>Save Evidence</w:t>
-      </w:r>
-      <w:r>
-        <w:rPr>
-          <w:rFonts w:hint="default"/>
-          <w:sz w:val="24"/>
-          <w:szCs w:val="24"/>
-        </w:rPr>
-        <w:t>: If you experience cyberbullying, save any messages, texts, or online content related to the incident. This evidence can be helpful if you need to report the cyberbullying to authorities or online platforms. Take screenshots or keep records of the harmful content, making sure to include dates and timestamps. By preserving evidence, you ensure that you have documentation to support your case and provide a clearer picture of the cyberbullying you are facing. Remember that cyberbullying can have serious consequences, and having evidence is crucial in taking appropriate action against the perpetrators. Whether you choose to report the cyberbullying to school authorities, law enforcement, or the social media platform involved, having concrete evidence strengthens your case and increases the chances of the issue being resolved. Additionally, if you feel overwhelmed by the situation, showing evidence to a trusted adult can help them better understand the extent of the problem and offer support and guidance. By safeguarding evidence, you are taking a proactive step in addressing cyberbullying and protecting yourself from its harmful effects. Remember, you have the right to feel safe and respected online, and seeking assistance is an important part of standing up against cyberbullying.</w:t>
-      </w:r>
-    </w:p>
-    <w:p>
-      <w:pPr>
-        <w:pStyle w:val="12"/>
-        <w:widowControl w:val="0"/>
-        <w:numPr>
-          <w:ilvl w:val="0"/>
-          <w:numId w:val="0"/>
-        </w:numPr>
-        <w:spacing w:after="0" w:line="240" w:lineRule="auto"/>
-        <w:jc w:val="left"/>
-        <w:rPr>
-          <w:rFonts w:hint="default"/>
-          <w:sz w:val="24"/>
-          <w:szCs w:val="24"/>
-        </w:rPr>
-      </w:pPr>
-    </w:p>
-    <w:p>
-      <w:pPr>
-        <w:pStyle w:val="12"/>
-        <w:widowControl w:val="0"/>
-        <w:numPr>
-          <w:ilvl w:val="0"/>
-          <w:numId w:val="5"/>
-        </w:numPr>
-        <w:spacing w:after="0" w:line="240" w:lineRule="auto"/>
-        <w:ind w:left="0" w:leftChars="0" w:firstLine="0" w:firstLineChars="0"/>
-        <w:jc w:val="left"/>
-        <w:rPr>
-          <w:rFonts w:hint="default"/>
-          <w:sz w:val="24"/>
-          <w:szCs w:val="24"/>
-        </w:rPr>
-      </w:pPr>
+        <w:t>Seek Support</w:t>
+      </w:r>
+      <w:r>
+        <w:rPr>
+          <w:rFonts w:hint="default"/>
+          <w:sz w:val="24"/>
+          <w:szCs w:val="24"/>
+        </w:rPr>
+        <w:t xml:space="preserve">: Reach out to a trusted adult, such as a parent, teacher, school counselor, or another authority figure, to report the bullying and seek guidance and support. You don't have to face it alone. Remember that talking to someone you trust can be a crucial step in putting an end to the bullying and finding a resolution. Trusted adults can offer valuable advice, intervene on your behalf, and help create a safe environment where bullying is not tolerated. Share your experiences honestly, including the details of the incidents and how they have affected you emotionally and mentally. Your well-being is a priority, and seeking support is a courageous act that can lead to positive change. Together with the adults you confide in, you can explore strategies to address the bullying effectively and work towards creating a supportive and respectful atmosphere. </w:t>
+      </w:r>
+    </w:p>
+    <w:p>
+      <w:pPr>
+        <w:pStyle w:val="12"/>
+        <w:widowControl w:val="0"/>
+        <w:numPr>
+          <w:numId w:val="0"/>
+        </w:numPr>
+        <w:spacing w:after="0" w:line="240" w:lineRule="auto"/>
+        <w:jc w:val="left"/>
+        <w:rPr>
+          <w:rFonts w:hint="default"/>
+          <w:sz w:val="24"/>
+          <w:szCs w:val="24"/>
+        </w:rPr>
+      </w:pPr>
+    </w:p>
+    <w:p>
+      <w:pPr>
+        <w:pStyle w:val="12"/>
+        <w:widowControl w:val="0"/>
+        <w:numPr>
+          <w:numId w:val="0"/>
+        </w:numPr>
+        <w:spacing w:after="0" w:line="240" w:lineRule="auto"/>
+        <w:jc w:val="left"/>
+        <w:rPr>
+          <w:rFonts w:hint="default"/>
+          <w:sz w:val="24"/>
+          <w:szCs w:val="24"/>
+        </w:rPr>
+      </w:pPr>
+    </w:p>
+    <w:p>
+      <w:pPr>
+        <w:pStyle w:val="12"/>
+        <w:widowControl w:val="0"/>
+        <w:numPr>
+          <w:numId w:val="0"/>
+        </w:numPr>
+        <w:spacing w:after="0" w:line="240" w:lineRule="auto"/>
+        <w:ind w:leftChars="0"/>
+        <w:jc w:val="left"/>
+        <w:rPr>
+          <w:rFonts w:hint="default"/>
+          <w:sz w:val="24"/>
+          <w:szCs w:val="24"/>
+        </w:rPr>
+      </w:pPr>
+      <w:r>
+        <w:rPr>
+          <w:rFonts w:hint="default"/>
+          <w:b w:val="0"/>
+          <w:bCs w:val="0"/>
+          <w:sz w:val="24"/>
+          <w:szCs w:val="24"/>
+          <w:lang w:val="en-US"/>
+        </w:rPr>
+        <w:t>2.</w:t>
+      </w:r>
       <w:r>
         <w:rPr>
           <w:rFonts w:hint="default"/>
@@ -9787,23 +10088,22 @@
           <w:sz w:val="24"/>
           <w:szCs w:val="24"/>
         </w:rPr>
-        <w:t>Block and Report</w:t>
-      </w:r>
-      <w:r>
-        <w:rPr>
-          <w:rFonts w:hint="default"/>
-          <w:sz w:val="24"/>
-          <w:szCs w:val="24"/>
-        </w:rPr>
-        <w:t>: Block the individuals involved in cyberbullying and report the harassment to the relevant social media platforms. Most social media platforms have mechanisms to report and block abusive behavior. Blocking the individuals responsible for the cyberbullying prevents them from contacting you further and reduces their ability to continue the harassment. Additionally, reporting the incidents to the platform administrators alerts them to the issue and allows them to take appropriate action. Social media platforms typically have community guidelines that prohibit cyberbullying and other forms of harassment, and they take such violations seriously. By reporting the harassment, you are not only protecting yourself but also contributing to a safer online community for others. Remember that taking action against cyberbullying is not only about defending yourself but also about standing up against harmful behavior and promoting a culture of respect and kindness online. Utilize the available reporting tools to ensure that the platform's administrators are aware of the situation and can take the necessary measures to address the cyberbullying effectively. Empower yourself to protect your online well-being, and know that reporting cyberbullying is a proactive step in promoting a positive and respectful digital environment for all users.</w:t>
-      </w:r>
-    </w:p>
-    <w:p>
-      <w:pPr>
-        <w:pStyle w:val="12"/>
-        <w:widowControl w:val="0"/>
-        <w:numPr>
-          <w:ilvl w:val="0"/>
+        <w:t>Save Evidence</w:t>
+      </w:r>
+      <w:r>
+        <w:rPr>
+          <w:rFonts w:hint="default"/>
+          <w:sz w:val="24"/>
+          <w:szCs w:val="24"/>
+        </w:rPr>
+        <w:t xml:space="preserve">: If you experience cyberbullying, save any messages, texts, or online content related to the incident. This evidence can be helpful if you need to report the cyberbullying to authorities or online platforms. Take screenshots or keep records of the harmful content, making sure to include dates and timestamps. By preserving evidence, you ensure that you have documentation to support your case and provide a clearer picture of the cyberbullying you are facing. Remember that cyberbullying can have serious consequences, and having evidence is crucial in taking appropriate action against the perpetrators. Whether you choose to report the cyberbullying to school authorities, law enforcement, or the social media platform involved, having concrete evidence strengthens your case and increases the chances of the issue being resolved. Additionally, if you feel overwhelmed by the situation, showing evidence to a trusted adult can help them better understand the extent of the problem and offer support and guidance. By safeguarding evidence, you are taking a proactive step in addressing cyberbullying and protecting yourself from its harmful effects. </w:t>
+      </w:r>
+    </w:p>
+    <w:p>
+      <w:pPr>
+        <w:pStyle w:val="12"/>
+        <w:widowControl w:val="0"/>
+        <w:numPr>
           <w:numId w:val="0"/>
         </w:numPr>
         <w:spacing w:after="0" w:line="240" w:lineRule="auto"/>
@@ -9832,14 +10132,24 @@
           <w:szCs w:val="24"/>
         </w:rPr>
       </w:pPr>
-      <w:r>
-        <w:rPr>
-          <w:rFonts w:hint="default"/>
-          <w:sz w:val="24"/>
-          <w:szCs w:val="24"/>
-        </w:rPr>
-        <w:t xml:space="preserve">4. </w:t>
-      </w:r>
+    </w:p>
+    <w:p>
+      <w:pPr>
+        <w:pStyle w:val="12"/>
+        <w:widowControl w:val="0"/>
+        <w:numPr>
+          <w:ilvl w:val="0"/>
+          <w:numId w:val="5"/>
+        </w:numPr>
+        <w:spacing w:after="0" w:line="240" w:lineRule="auto"/>
+        <w:ind w:left="0" w:leftChars="0" w:firstLine="0" w:firstLineChars="0"/>
+        <w:jc w:val="left"/>
+        <w:rPr>
+          <w:rFonts w:hint="default"/>
+          <w:sz w:val="24"/>
+          <w:szCs w:val="24"/>
+        </w:rPr>
+      </w:pPr>
       <w:r>
         <w:rPr>
           <w:rFonts w:hint="default"/>
@@ -9848,57 +10158,74 @@
           <w:sz w:val="24"/>
           <w:szCs w:val="24"/>
         </w:rPr>
-        <w:t>Don't Retaliate</w:t>
-      </w:r>
-      <w:r>
-        <w:rPr>
-          <w:rFonts w:hint="default"/>
-          <w:sz w:val="24"/>
-          <w:szCs w:val="24"/>
-        </w:rPr>
-        <w:t>: Avoid responding to the bullies, whether in person or online. Responding with aggression may escalate the situation and make things worse. Instead, focus on maintaining your composure and refusing to engage in negative interactions. Responding to bullying with kindness or ignoring the hurtful comments can help defuse the situation and discourage further harassment. Remember that retaliating may give the bullies the attention they seek and perpetuate a cycle of negativity. Instead, prioritize your emotional well-being and safety by not stooping to their level. Seek support from trusted adults or friends who can provide guidance and help you navigate through the challenging situation. Responding to bullying with dignity and assertiveness shows that you are not affected by their hurtful behavior and demonstrates that you value your self-respect above all else. By choosing not to retaliate, you break the cycle of negativity and promote a more positive and compassionate environment. Remember, your response can be a powerful tool in disarming bullies and taking back control of your own narrative.</w:t>
-      </w:r>
-    </w:p>
-    <w:p>
-      <w:pPr>
-        <w:pStyle w:val="12"/>
-        <w:widowControl w:val="0"/>
-        <w:numPr>
-          <w:ilvl w:val="0"/>
-          <w:numId w:val="0"/>
-        </w:numPr>
-        <w:spacing w:after="0" w:line="240" w:lineRule="auto"/>
-        <w:jc w:val="left"/>
-        <w:rPr>
-          <w:rFonts w:hint="default"/>
-          <w:sz w:val="24"/>
-          <w:szCs w:val="24"/>
-        </w:rPr>
-      </w:pPr>
-    </w:p>
-    <w:p>
-      <w:pPr>
-        <w:pStyle w:val="12"/>
-        <w:widowControl w:val="0"/>
-        <w:numPr>
-          <w:ilvl w:val="0"/>
-          <w:numId w:val="0"/>
-        </w:numPr>
-        <w:spacing w:after="0" w:line="240" w:lineRule="auto"/>
-        <w:jc w:val="left"/>
-        <w:rPr>
-          <w:rFonts w:hint="default"/>
-          <w:sz w:val="24"/>
-          <w:szCs w:val="24"/>
-        </w:rPr>
-      </w:pPr>
-      <w:r>
-        <w:rPr>
-          <w:rFonts w:hint="default"/>
-          <w:sz w:val="24"/>
-          <w:szCs w:val="24"/>
-        </w:rPr>
-        <w:t xml:space="preserve">5. </w:t>
+        <w:t>Block and Report</w:t>
+      </w:r>
+      <w:r>
+        <w:rPr>
+          <w:rFonts w:hint="default"/>
+          <w:sz w:val="24"/>
+          <w:szCs w:val="24"/>
+        </w:rPr>
+        <w:t>: Block the individuals involved in cyberbullying and report the harassment to the relevant social media platforms. Most social media platforms have mechanisms to report and block abusive behavior. Blocking the individuals responsible for the cyberbullying prevents them from contacting you further and reduces their ability to continue the harassment. Additionally, reporting the incidents to the platform administrators alerts them to the issue and allows them to take appropriate action. Social media platforms typically have community guidelines that prohibit cyberbullying and other forms of harassment, and they take such violations seriously. By reporting the harassment, you are not only protecting yourself but also contributing to a safer online community for others. Remember that taking action against cyberbullying is not only about defending yourself but also about standing up against harmful behavior and promoting a culture of respect and kindness online. Utilize the available reporting tools to ensure that the platform's administrators are aware of the situation and can take the necessary measures to address the cyberbullying effectively. Empower yourself to protect your online well-being, and know that reporting cyberbullying is a proactive step in promoting a positive and respectful digital environment for all users.</w:t>
+      </w:r>
+    </w:p>
+    <w:p>
+      <w:pPr>
+        <w:pStyle w:val="12"/>
+        <w:widowControl w:val="0"/>
+        <w:numPr>
+          <w:numId w:val="0"/>
+        </w:numPr>
+        <w:spacing w:after="0" w:line="240" w:lineRule="auto"/>
+        <w:jc w:val="left"/>
+        <w:rPr>
+          <w:rFonts w:hint="default"/>
+          <w:sz w:val="24"/>
+          <w:szCs w:val="24"/>
+        </w:rPr>
+      </w:pPr>
+    </w:p>
+    <w:p>
+      <w:pPr>
+        <w:pStyle w:val="12"/>
+        <w:widowControl w:val="0"/>
+        <w:numPr>
+          <w:ilvl w:val="0"/>
+          <w:numId w:val="0"/>
+        </w:numPr>
+        <w:spacing w:after="0" w:line="240" w:lineRule="auto"/>
+        <w:ind w:leftChars="0"/>
+        <w:jc w:val="left"/>
+        <w:rPr>
+          <w:rFonts w:hint="default"/>
+          <w:sz w:val="24"/>
+          <w:szCs w:val="24"/>
+        </w:rPr>
+      </w:pPr>
+    </w:p>
+    <w:p>
+      <w:pPr>
+        <w:pStyle w:val="12"/>
+        <w:widowControl w:val="0"/>
+        <w:numPr>
+          <w:ilvl w:val="0"/>
+          <w:numId w:val="0"/>
+        </w:numPr>
+        <w:spacing w:after="0" w:line="240" w:lineRule="auto"/>
+        <w:jc w:val="left"/>
+        <w:rPr>
+          <w:rFonts w:hint="default"/>
+          <w:sz w:val="24"/>
+          <w:szCs w:val="24"/>
+        </w:rPr>
+      </w:pPr>
+      <w:r>
+        <w:rPr>
+          <w:rFonts w:hint="default"/>
+          <w:sz w:val="24"/>
+          <w:szCs w:val="24"/>
+        </w:rPr>
+        <w:t xml:space="preserve">4. </w:t>
       </w:r>
       <w:r>
         <w:rPr>
@@ -9908,57 +10235,57 @@
           <w:sz w:val="24"/>
           <w:szCs w:val="24"/>
         </w:rPr>
-        <w:t>Use Privacy Settings</w:t>
-      </w:r>
-      <w:r>
-        <w:rPr>
-          <w:rFonts w:hint="default"/>
-          <w:sz w:val="24"/>
-          <w:szCs w:val="24"/>
-        </w:rPr>
-        <w:t>: Adjust privacy settings on your social media accounts to control who can see your posts and interact with you online. Utilizing privacy settings allows you to create a safer and more secure digital space for yourself. Limiting access to your content can help prevent cyberbullying and protect your personal information from falling into the wrong hands. Take the time to review and customize your privacy settings on each platform to ensure that you are comfortable with the level of visibility you have. Additionally, be cautious about accepting friend requests or following requests from people you don't know personally. Remember that your online presence is within your control, and by using privacy settings wisely, you empower yourself to safeguard your online identity and well-being. Embrace the practice of maintaining a private and safe digital space, and you can enjoy a more positive and secure online experience.</w:t>
-      </w:r>
-    </w:p>
-    <w:p>
-      <w:pPr>
-        <w:pStyle w:val="12"/>
-        <w:widowControl w:val="0"/>
-        <w:numPr>
-          <w:ilvl w:val="0"/>
-          <w:numId w:val="0"/>
-        </w:numPr>
-        <w:spacing w:after="0" w:line="240" w:lineRule="auto"/>
-        <w:jc w:val="left"/>
-        <w:rPr>
-          <w:rFonts w:hint="default"/>
-          <w:sz w:val="24"/>
-          <w:szCs w:val="24"/>
-        </w:rPr>
-      </w:pPr>
-    </w:p>
-    <w:p>
-      <w:pPr>
-        <w:pStyle w:val="12"/>
-        <w:widowControl w:val="0"/>
-        <w:numPr>
-          <w:ilvl w:val="0"/>
-          <w:numId w:val="0"/>
-        </w:numPr>
-        <w:spacing w:after="0" w:line="240" w:lineRule="auto"/>
-        <w:jc w:val="left"/>
-        <w:rPr>
-          <w:rFonts w:hint="default"/>
-          <w:sz w:val="24"/>
-          <w:szCs w:val="24"/>
-        </w:rPr>
-      </w:pPr>
-      <w:r>
-        <w:rPr>
-          <w:rFonts w:hint="default"/>
-          <w:sz w:val="24"/>
-          <w:szCs w:val="24"/>
-        </w:rPr>
-        <w:t xml:space="preserve">6. </w:t>
+        <w:t>Don't Retaliate</w:t>
+      </w:r>
+      <w:r>
+        <w:rPr>
+          <w:rFonts w:hint="default"/>
+          <w:sz w:val="24"/>
+          <w:szCs w:val="24"/>
+        </w:rPr>
+        <w:t>: Avoid responding to the bullies, whether in person or online. Responding with aggression may escalate the situation and make things worse. Instead, focus on maintaining your composure and refusing to engage in negative interactions. Responding to bullying with kindness or ignoring the hurtful comments can help defuse the situation and discourage further harassment. Remember that retaliating may give the bullies the attention they seek and perpetuate a cycle of negativity. Instead, prioritize your emotional well-being and safety by not stooping to their level.  Responding to bullying with dignity and assertiveness shows that you are not affected by their hurtful behavior and demonstrates that you value your self-respect above all else. By choosing not to retaliate, you break the cycle of negativity and promote a more positive and compassionate environment. Remember, your response can be a powerful tool in disarming bullies and taking back control of your own narrative.</w:t>
+      </w:r>
+    </w:p>
+    <w:p>
+      <w:pPr>
+        <w:pStyle w:val="12"/>
+        <w:widowControl w:val="0"/>
+        <w:numPr>
+          <w:ilvl w:val="0"/>
+          <w:numId w:val="0"/>
+        </w:numPr>
+        <w:spacing w:after="0" w:line="240" w:lineRule="auto"/>
+        <w:jc w:val="left"/>
+        <w:rPr>
+          <w:rFonts w:hint="default"/>
+          <w:sz w:val="24"/>
+          <w:szCs w:val="24"/>
+        </w:rPr>
+      </w:pPr>
+    </w:p>
+    <w:p>
+      <w:pPr>
+        <w:pStyle w:val="12"/>
+        <w:widowControl w:val="0"/>
+        <w:numPr>
+          <w:ilvl w:val="0"/>
+          <w:numId w:val="0"/>
+        </w:numPr>
+        <w:spacing w:after="0" w:line="240" w:lineRule="auto"/>
+        <w:jc w:val="left"/>
+        <w:rPr>
+          <w:rFonts w:hint="default"/>
+          <w:sz w:val="24"/>
+          <w:szCs w:val="24"/>
+        </w:rPr>
+      </w:pPr>
+      <w:r>
+        <w:rPr>
+          <w:rFonts w:hint="default"/>
+          <w:sz w:val="24"/>
+          <w:szCs w:val="24"/>
+        </w:rPr>
+        <w:t xml:space="preserve">5. </w:t>
       </w:r>
       <w:r>
         <w:rPr>
@@ -9968,57 +10295,60 @@
           <w:sz w:val="24"/>
           <w:szCs w:val="24"/>
         </w:rPr>
-        <w:t>Stay Safe Online</w:t>
-      </w:r>
-      <w:r>
-        <w:rPr>
-          <w:rFonts w:hint="default"/>
-          <w:sz w:val="24"/>
-          <w:szCs w:val="24"/>
-        </w:rPr>
-        <w:t>: Be cautious about sharing personal information online and be mindful of the potential consequences of posting certain content. Remember that once something is posted on the internet, it can be challenging to completely remove or control its distribution. Avoid sharing sensitive details such as your full address, phone number, school name, or financial information on public platforms. Be mindful of the potential risks of sharing personal information with strangers or in online communities where you cannot verify the identity of others. Additionally, think twice before posting content that could be misinterpreted or used against you, as it can have lasting effects on your reputation and well-being. Always consider how your online actions may affect your offline life and future opportunities. Embrace the practice of digital citizenship, being responsible and respectful in your online interactions. By staying safe online, you protect yourself from cyberbullying, identity theft, and other potential risks, ensuring that your online experience remains positive, secure, and enriching.</w:t>
-      </w:r>
-    </w:p>
-    <w:p>
-      <w:pPr>
-        <w:pStyle w:val="12"/>
-        <w:widowControl w:val="0"/>
-        <w:numPr>
-          <w:ilvl w:val="0"/>
-          <w:numId w:val="0"/>
-        </w:numPr>
-        <w:spacing w:after="0" w:line="240" w:lineRule="auto"/>
-        <w:jc w:val="left"/>
-        <w:rPr>
-          <w:rFonts w:hint="default"/>
-          <w:sz w:val="24"/>
-          <w:szCs w:val="24"/>
-        </w:rPr>
-      </w:pPr>
-    </w:p>
-    <w:p>
-      <w:pPr>
-        <w:pStyle w:val="12"/>
-        <w:widowControl w:val="0"/>
-        <w:numPr>
-          <w:ilvl w:val="0"/>
-          <w:numId w:val="0"/>
-        </w:numPr>
-        <w:spacing w:after="0" w:line="240" w:lineRule="auto"/>
-        <w:jc w:val="left"/>
-        <w:rPr>
-          <w:rFonts w:hint="default"/>
-          <w:sz w:val="24"/>
-          <w:szCs w:val="24"/>
-        </w:rPr>
-      </w:pPr>
-      <w:r>
-        <w:rPr>
-          <w:rFonts w:hint="default"/>
-          <w:sz w:val="24"/>
-          <w:szCs w:val="24"/>
-        </w:rPr>
-        <w:t xml:space="preserve">7. </w:t>
+        <w:t>Use Privacy Settings</w:t>
+      </w:r>
+      <w:r>
+        <w:rPr>
+          <w:rFonts w:hint="default"/>
+          <w:sz w:val="24"/>
+          <w:szCs w:val="24"/>
+        </w:rPr>
+        <w:t>: Adjust privacy settings on your social media accounts to control who can see your posts and interact with you online. Utilizing privacy settings allows you to create a safer and more secure digital space for yourself. Limiting access to your content can help prevent cyberbullying and protect your personal information from falling into the wrong hands. Take the time to review and customize your privacy settings on each platform to ensure that you are comfortable with the level of visibility you have. Additionally, be cautious about accepting friend requests or following requests from people you don't know personally. Remember that your online presence is within your control, and by using privacy settings wisely, you empower yourself to safeguard your online identity and well-being. Embrace the practice of maintaining a private and safe digital space, and you can enjoy a more positive and secure online experience.</w:t>
+      </w:r>
+    </w:p>
+    <w:p>
+      <w:pPr>
+        <w:pStyle w:val="12"/>
+        <w:widowControl w:val="0"/>
+        <w:numPr>
+          <w:ilvl w:val="0"/>
+          <w:numId w:val="0"/>
+        </w:numPr>
+        <w:spacing w:after="0" w:line="240" w:lineRule="auto"/>
+        <w:jc w:val="left"/>
+        <w:rPr>
+          <w:rFonts w:hint="default"/>
+          <w:sz w:val="24"/>
+          <w:szCs w:val="24"/>
+        </w:rPr>
+      </w:pPr>
+    </w:p>
+    <w:p>
+      <w:pPr>
+        <w:pStyle w:val="12"/>
+        <w:widowControl w:val="0"/>
+        <w:numPr>
+          <w:numId w:val="0"/>
+        </w:numPr>
+        <w:spacing w:after="0" w:line="240" w:lineRule="auto"/>
+        <w:ind w:leftChars="0"/>
+        <w:jc w:val="left"/>
+        <w:rPr>
+          <w:rFonts w:hint="default"/>
+          <w:sz w:val="24"/>
+          <w:szCs w:val="24"/>
+        </w:rPr>
+      </w:pPr>
+      <w:r>
+        <w:rPr>
+          <w:rFonts w:hint="default"/>
+          <w:b w:val="0"/>
+          <w:bCs w:val="0"/>
+          <w:sz w:val="24"/>
+          <w:szCs w:val="24"/>
+          <w:lang w:val="en-US"/>
+        </w:rPr>
+        <w:t xml:space="preserve">6. </w:t>
       </w:r>
       <w:r>
         <w:rPr>
@@ -10028,57 +10358,76 @@
           <w:sz w:val="24"/>
           <w:szCs w:val="24"/>
         </w:rPr>
-        <w:t>Build a Support System</w:t>
-      </w:r>
-      <w:r>
-        <w:rPr>
-          <w:rFonts w:hint="default"/>
-          <w:sz w:val="24"/>
-          <w:szCs w:val="24"/>
-        </w:rPr>
-        <w:t>: Surround yourself with supportive friends who can provide emotional support during difficult times. Cultivating a strong support system can be immensely beneficial in helping you navigate through life's challenges. Seek out friends who are understanding, empathetic, and non-judgmental, and who genuinely care about your well-being. Open up to them about your feelings and experiences, knowing that you have a safe space to express yourself freely. A support system can provide encouragement, reassurance, and practical advice when you face tough situations, including issues like bullying, academic stress, or body image concerns. Having someone to talk to and share your burdens can help alleviate stress and feelings of isolation. Remember, it's okay to lean on others for support; seeking help is a sign of strength, not weakness. In turn, be there for your friends, offering them the same level of care and support they provide for you. Building a support system is about fostering a sense of belonging and knowing that you are not alone in facing life's challenges. Together, you can uplift and empower each other, creating a bond that promotes resilience, positivity, and personal growth.</w:t>
-      </w:r>
-    </w:p>
-    <w:p>
-      <w:pPr>
-        <w:pStyle w:val="12"/>
-        <w:widowControl w:val="0"/>
-        <w:numPr>
-          <w:ilvl w:val="0"/>
-          <w:numId w:val="0"/>
-        </w:numPr>
-        <w:spacing w:after="0" w:line="240" w:lineRule="auto"/>
-        <w:jc w:val="left"/>
-        <w:rPr>
-          <w:rFonts w:hint="default"/>
-          <w:sz w:val="24"/>
-          <w:szCs w:val="24"/>
-        </w:rPr>
-      </w:pPr>
-    </w:p>
-    <w:p>
-      <w:pPr>
-        <w:pStyle w:val="12"/>
-        <w:widowControl w:val="0"/>
-        <w:numPr>
-          <w:ilvl w:val="0"/>
-          <w:numId w:val="0"/>
-        </w:numPr>
-        <w:spacing w:after="0" w:line="240" w:lineRule="auto"/>
-        <w:jc w:val="left"/>
-        <w:rPr>
-          <w:rFonts w:hint="default"/>
-          <w:sz w:val="24"/>
-          <w:szCs w:val="24"/>
-        </w:rPr>
-      </w:pPr>
-      <w:r>
-        <w:rPr>
-          <w:rFonts w:hint="default"/>
-          <w:sz w:val="24"/>
-          <w:szCs w:val="24"/>
-        </w:rPr>
-        <w:t xml:space="preserve">8. </w:t>
+        <w:t>Stay Safe Online</w:t>
+      </w:r>
+      <w:r>
+        <w:rPr>
+          <w:rFonts w:hint="default"/>
+          <w:sz w:val="24"/>
+          <w:szCs w:val="24"/>
+        </w:rPr>
+        <w:t>: Be cautious about sharing personal information online and be mindful of the potential consequences of posting certain content. Remember that once something is posted on the internet, it can be challenging to completely remove or control its distribution. Avoid sharing sensitive details such as your full address, phone number, school name, or financial information on public platforms. Be mindful of the potential risks of sharing personal information with strangers or in online communities where you cannot verify the identity of others. Additionally, think twice before posting content that could be misinterpreted or used against you, as it can have lasting effects on your reputation and well-being. Always consider how your online actions may affect your offline life and future opportunities. Embrace the practice of digital citizenship, being responsible and respectful in your online interactions. By staying safe online, you protect yourself from cyberbullying, identity theft, and other potential risks, ensuring that your online experience remains positive, secure, and enriching.</w:t>
+      </w:r>
+    </w:p>
+    <w:p>
+      <w:pPr>
+        <w:pStyle w:val="12"/>
+        <w:widowControl w:val="0"/>
+        <w:numPr>
+          <w:numId w:val="0"/>
+        </w:numPr>
+        <w:spacing w:after="0" w:line="240" w:lineRule="auto"/>
+        <w:ind w:leftChars="0"/>
+        <w:jc w:val="left"/>
+        <w:rPr>
+          <w:rFonts w:hint="default"/>
+          <w:sz w:val="24"/>
+          <w:szCs w:val="24"/>
+        </w:rPr>
+      </w:pPr>
+    </w:p>
+    <w:p>
+      <w:pPr>
+        <w:pStyle w:val="12"/>
+        <w:widowControl w:val="0"/>
+        <w:numPr>
+          <w:ilvl w:val="0"/>
+          <w:numId w:val="0"/>
+        </w:numPr>
+        <w:spacing w:after="0" w:line="240" w:lineRule="auto"/>
+        <w:jc w:val="left"/>
+        <w:rPr>
+          <w:rFonts w:hint="default"/>
+          <w:sz w:val="24"/>
+          <w:szCs w:val="24"/>
+        </w:rPr>
+      </w:pPr>
+    </w:p>
+    <w:p>
+      <w:pPr>
+        <w:pStyle w:val="12"/>
+        <w:widowControl w:val="0"/>
+        <w:numPr>
+          <w:numId w:val="0"/>
+        </w:numPr>
+        <w:spacing w:after="0" w:line="240" w:lineRule="auto"/>
+        <w:jc w:val="left"/>
+        <w:rPr>
+          <w:rFonts w:hint="default"/>
+          <w:sz w:val="24"/>
+          <w:szCs w:val="24"/>
+        </w:rPr>
+      </w:pPr>
+      <w:r>
+        <w:rPr>
+          <w:rFonts w:hint="default"/>
+          <w:b w:val="0"/>
+          <w:bCs w:val="0"/>
+          <w:sz w:val="24"/>
+          <w:szCs w:val="24"/>
+          <w:lang w:val="en-US"/>
+        </w:rPr>
+        <w:t xml:space="preserve">7. </w:t>
       </w:r>
       <w:r>
         <w:rPr>
@@ -10088,57 +10437,40 @@
           <w:sz w:val="24"/>
           <w:szCs w:val="24"/>
         </w:rPr>
-        <w:t>Focus on Activities You Enjoy</w:t>
-      </w:r>
-      <w:r>
-        <w:rPr>
-          <w:rFonts w:hint="default"/>
-          <w:sz w:val="24"/>
-          <w:szCs w:val="24"/>
-        </w:rPr>
-        <w:t>: Engage in hobbies, sports, or other activities that make you feel good about yourself and help take your mind off the bullying. By immersing yourself in activities you enjoy, you create moments of joy and fulfillment that can counteract the negative effects of bullying. Participating in hobbies or sports allows you to channel your energy into something positive, boosting your self-esteem and confidence. Whether it's pursuing creative endeavors, playing a musical instrument, or engaging in outdoor activities, these interests provide a sense of accomplishment and a break from the stress of the bullying. Furthermore, being involved in activities can help you find like-minded individuals who share your passions, creating a sense of belonging and support outside of the bullying situation. Embrace the healing power of doing what you love, and you will find strength and resilience in focusing on activities that bring you happiness and fulfillment. Remember that you are more than the bullying you face, and by prioritizing activities that nourish your spirit, you cultivate a strong sense of self and a brighter outlook on life.</w:t>
-      </w:r>
-    </w:p>
-    <w:p>
-      <w:pPr>
-        <w:pStyle w:val="12"/>
-        <w:widowControl w:val="0"/>
-        <w:numPr>
-          <w:ilvl w:val="0"/>
-          <w:numId w:val="0"/>
-        </w:numPr>
-        <w:spacing w:after="0" w:line="240" w:lineRule="auto"/>
-        <w:jc w:val="left"/>
-        <w:rPr>
-          <w:rFonts w:hint="default"/>
-          <w:sz w:val="24"/>
-          <w:szCs w:val="24"/>
-        </w:rPr>
-      </w:pPr>
-    </w:p>
-    <w:p>
-      <w:pPr>
-        <w:pStyle w:val="12"/>
-        <w:widowControl w:val="0"/>
-        <w:numPr>
-          <w:ilvl w:val="0"/>
-          <w:numId w:val="0"/>
-        </w:numPr>
-        <w:spacing w:after="0" w:line="240" w:lineRule="auto"/>
-        <w:jc w:val="left"/>
-        <w:rPr>
-          <w:rFonts w:hint="default"/>
-          <w:sz w:val="24"/>
-          <w:szCs w:val="24"/>
-        </w:rPr>
-      </w:pPr>
-      <w:r>
-        <w:rPr>
-          <w:rFonts w:hint="default"/>
-          <w:sz w:val="24"/>
-          <w:szCs w:val="24"/>
-        </w:rPr>
-        <w:t xml:space="preserve">9. </w:t>
+        <w:t>Build a Support System</w:t>
+      </w:r>
+      <w:r>
+        <w:rPr>
+          <w:rFonts w:hint="default"/>
+          <w:sz w:val="24"/>
+          <w:szCs w:val="24"/>
+        </w:rPr>
+        <w:t>: Surround yourself with supportive friends who can provide emotional support during difficult times. Cultivating a strong support system can be immensely beneficial in helping you navigate through life's challenges. Seek out friends who are understanding, empathetic, and non-judgmental, and who genuinely care about your well-being. Open up to them about your feelings and experiences, knowing that you have a safe space to express yourself freely. A support system can provide encouragement, reassurance, and practical advice when you face tough situations, including issues like bullying, academic stress, or body image concerns. Having someone to talk to and share your burdens can help alleviate stress and feelings of isolation. Remember, it's okay to lean on others for support; seeking help is a sign of strength, not weakness. In turn, be there for your friends, offering them the same level of care and support they provide for you. Building a support system is about fostering a sense of belonging and knowing that you are not alone in facing life's challenges. Together, you can uplift and empower each other, creating a bond that promotes resilience, positivity, and personal growth.</w:t>
+      </w:r>
+    </w:p>
+    <w:p>
+      <w:pPr>
+        <w:pStyle w:val="12"/>
+        <w:widowControl w:val="0"/>
+        <w:numPr>
+          <w:ilvl w:val="0"/>
+          <w:numId w:val="0"/>
+        </w:numPr>
+        <w:spacing w:after="0" w:line="240" w:lineRule="auto"/>
+        <w:jc w:val="left"/>
+        <w:rPr>
+          <w:rFonts w:hint="default"/>
+          <w:sz w:val="24"/>
+          <w:szCs w:val="24"/>
+        </w:rPr>
+      </w:pPr>
+      <w:r>
+        <w:rPr>
+          <w:rFonts w:hint="default"/>
+          <w:sz w:val="24"/>
+          <w:szCs w:val="24"/>
+        </w:rPr>
+        <w:t xml:space="preserve">8. </w:t>
       </w:r>
       <w:r>
         <w:rPr>
@@ -10148,57 +10480,77 @@
           <w:sz w:val="24"/>
           <w:szCs w:val="24"/>
         </w:rPr>
-        <w:t>Practice Self-Care</w:t>
-      </w:r>
-      <w:r>
-        <w:rPr>
-          <w:rFonts w:hint="default"/>
-          <w:sz w:val="24"/>
-          <w:szCs w:val="24"/>
-        </w:rPr>
-        <w:t>: Take care of your physical and emotional well-being by getting enough sleep, eating nutritious meals, and engaging in relaxation techniques like deep breathing or mindfulness. Prioritize your health and make time for activities that rejuvenate your body and mind. Adequate sleep is essential for your overall well-being, as it helps you stay focused, manage stress, and maintain a positive outlook. Nourish your body with nutritious foods that provide the energy and nutrients it needs to thrive. Additionally, practice relaxation techniques such as deep breathing or mindfulness to reduce stress and promote a sense of inner calm. Taking care of yourself is not selfish; it is an essential aspect of building resilience and coping with challenging situations like bullying. By practicing self-care, you build a strong foundation of physical and emotional strength, enabling you to face difficulties with greater clarity and confidence. Remember that self-care is an ongoing process, and it's essential to be kind and patient with yourself as you incorporate these practices into your daily routine. Embrace the power of self-nurturing, and you will find that you are better equipped to handle the challenges that come your way, building a healthier and more fulfilling life for yourself.</w:t>
-      </w:r>
-    </w:p>
-    <w:p>
-      <w:pPr>
-        <w:pStyle w:val="12"/>
-        <w:widowControl w:val="0"/>
-        <w:numPr>
-          <w:ilvl w:val="0"/>
-          <w:numId w:val="0"/>
-        </w:numPr>
-        <w:spacing w:after="0" w:line="240" w:lineRule="auto"/>
-        <w:jc w:val="left"/>
-        <w:rPr>
-          <w:rFonts w:hint="default"/>
-          <w:sz w:val="24"/>
-          <w:szCs w:val="24"/>
-        </w:rPr>
-      </w:pPr>
-    </w:p>
-    <w:p>
-      <w:pPr>
-        <w:pStyle w:val="12"/>
-        <w:widowControl w:val="0"/>
-        <w:numPr>
-          <w:ilvl w:val="0"/>
-          <w:numId w:val="0"/>
-        </w:numPr>
-        <w:spacing w:after="0" w:line="240" w:lineRule="auto"/>
-        <w:jc w:val="left"/>
-        <w:rPr>
-          <w:rFonts w:hint="default"/>
-          <w:sz w:val="24"/>
-          <w:szCs w:val="24"/>
-        </w:rPr>
-      </w:pPr>
-      <w:r>
-        <w:rPr>
-          <w:rFonts w:hint="default"/>
-          <w:sz w:val="24"/>
-          <w:szCs w:val="24"/>
-        </w:rPr>
-        <w:t xml:space="preserve">10. </w:t>
+        <w:t>Focus on Activities You Enjoy</w:t>
+      </w:r>
+      <w:r>
+        <w:rPr>
+          <w:rFonts w:hint="default"/>
+          <w:sz w:val="24"/>
+          <w:szCs w:val="24"/>
+        </w:rPr>
+        <w:t>: Engage in hobbies, sports, or other activities that make you feel good about yourself and help take your mind off the bullying. By immersing yourself in activities you enjoy, you create moments of joy and fulfillment that can counteract the negative effects of bullying. Participating in hobbies or sports allows you to channel your energy into something positive, boosting your self-esteem and confidence. Whether it's pursuing creative endeavors, playing a musical instrument, or engaging in outdoor activities, these interests provide a sense of accomplishment and a break from the stress of the bullying. Furthermore, being involved in activities can help you find like-minded individuals who share your passions, creating a sense of belonging and support outside of the bullying situation. Embrace the healing power of doing what you love, and you will find strength and resilience in focusing on activities that bring you happiness and fulfillment. Remember that you are more than the bullying you face, and by prioritizing activities that nourish your spirit, you cultivate a strong sense of self and a brighter outlook on life.</w:t>
+      </w:r>
+    </w:p>
+    <w:p>
+      <w:pPr>
+        <w:pStyle w:val="12"/>
+        <w:widowControl w:val="0"/>
+        <w:numPr>
+          <w:ilvl w:val="0"/>
+          <w:numId w:val="0"/>
+        </w:numPr>
+        <w:spacing w:after="0" w:line="240" w:lineRule="auto"/>
+        <w:jc w:val="left"/>
+        <w:rPr>
+          <w:rFonts w:hint="default"/>
+          <w:sz w:val="24"/>
+          <w:szCs w:val="24"/>
+        </w:rPr>
+      </w:pPr>
+    </w:p>
+    <w:p>
+      <w:pPr>
+        <w:pStyle w:val="12"/>
+        <w:widowControl w:val="0"/>
+        <w:numPr>
+          <w:ilvl w:val="0"/>
+          <w:numId w:val="0"/>
+        </w:numPr>
+        <w:spacing w:after="0" w:line="240" w:lineRule="auto"/>
+        <w:jc w:val="left"/>
+        <w:rPr>
+          <w:rFonts w:hint="default"/>
+          <w:sz w:val="24"/>
+          <w:szCs w:val="24"/>
+        </w:rPr>
+      </w:pPr>
+    </w:p>
+    <w:p>
+      <w:pPr>
+        <w:pStyle w:val="12"/>
+        <w:widowControl w:val="0"/>
+        <w:numPr>
+          <w:numId w:val="0"/>
+        </w:numPr>
+        <w:spacing w:after="0" w:line="240" w:lineRule="auto"/>
+        <w:ind w:leftChars="0"/>
+        <w:jc w:val="left"/>
+        <w:rPr>
+          <w:rFonts w:hint="default"/>
+          <w:sz w:val="24"/>
+          <w:szCs w:val="24"/>
+        </w:rPr>
+      </w:pPr>
+      <w:r>
+        <w:rPr>
+          <w:rFonts w:hint="default"/>
+          <w:b w:val="0"/>
+          <w:bCs w:val="0"/>
+          <w:sz w:val="24"/>
+          <w:szCs w:val="24"/>
+          <w:lang w:val="en-US"/>
+        </w:rPr>
+        <w:t>9.</w:t>
       </w:r>
       <w:r>
         <w:rPr>
@@ -10208,58 +10560,66 @@
           <w:sz w:val="24"/>
           <w:szCs w:val="24"/>
         </w:rPr>
-        <w:t>Educate Others</w:t>
-      </w:r>
-      <w:r>
-        <w:rPr>
-          <w:rFonts w:hint="default"/>
-          <w:sz w:val="24"/>
-          <w:szCs w:val="24"/>
-        </w:rPr>
-        <w:t>: If you feel comfortable doing so, consider educating your peers and school community about the impact of bullying and the importance of promoting a safe and respectful environment. Share your experiences and insights with others, helping them understand the profound effects that bullying can have on an individual's well-being. By raising awareness about the issue, you encourage empathy and compassion among your peers, fostering a culture of kindness and understanding. Consider organizing or participating in school events, workshops, or discussions that address bullying prevention and promote healthy relationships. Collaboration with teachers, school staff, and student organizations can create a powerful platform for initiating change and advocating for a supportive school community. Remember that your voice matters, and your courage in speaking out can inspire others to stand up against bullying as well. By educating others, you contribute to a school environment where bullying is not tolerated, and everyone feels respected and valued. Together, you can be agents of positive change, creating a safer and more inclusive space for all students to thrive and reach their fullest potential.</w:t>
-      </w:r>
-    </w:p>
-    <w:p>
-      <w:pPr>
-        <w:pStyle w:val="12"/>
-        <w:widowControl w:val="0"/>
-        <w:numPr>
-          <w:ilvl w:val="0"/>
-          <w:numId w:val="0"/>
-        </w:numPr>
-        <w:spacing w:after="0" w:line="240" w:lineRule="auto"/>
-        <w:jc w:val="left"/>
-        <w:rPr>
-          <w:rFonts w:hint="default"/>
-          <w:sz w:val="24"/>
-          <w:szCs w:val="24"/>
-        </w:rPr>
-      </w:pPr>
-    </w:p>
-    <w:p>
-      <w:pPr>
-        <w:pStyle w:val="12"/>
-        <w:widowControl w:val="0"/>
-        <w:numPr>
-          <w:ilvl w:val="0"/>
-          <w:numId w:val="0"/>
-        </w:numPr>
-        <w:spacing w:after="0" w:line="240" w:lineRule="auto"/>
-        <w:jc w:val="left"/>
-        <w:rPr>
-          <w:rFonts w:hint="default"/>
-          <w:sz w:val="24"/>
-          <w:szCs w:val="24"/>
-        </w:rPr>
-      </w:pPr>
-      <w:r>
-        <w:rPr>
-          <w:rFonts w:hint="default"/>
-          <w:sz w:val="24"/>
-          <w:szCs w:val="24"/>
-        </w:rPr>
-        <w:t xml:space="preserve">11. </w:t>
-      </w:r>
+        <w:t>Practice Self-Care</w:t>
+      </w:r>
+      <w:r>
+        <w:rPr>
+          <w:rFonts w:hint="default"/>
+          <w:sz w:val="24"/>
+          <w:szCs w:val="24"/>
+        </w:rPr>
+        <w:t xml:space="preserve">: Take care of your physical and emotional well-being by getting enough sleep, eating nutritious meals, and engaging in relaxation techniques like deep breathing or mindfulness. Prioritize your health and make time for activities that rejuvenate your body and mind. Adequate sleep is essential for your overall well-being, as it helps you stay focused, manage stress, and maintain a positive outlook. Nourish your body with nutritious foods that provide the energy and nutrients it needs to thrive. Additionally, practice relaxation techniques such as deep breathing or mindfulness to reduce stress and promote a sense of inner calm. Taking care of yourself is not selfish; it is an essential aspect of building resilience and coping with challenging situations like bullying. By practicing self-care, you build a strong foundation of physical and emotional strength, enabling you to face difficulties with greater clarity and confidence. Remember that self-care is an ongoing process, and it's essential to be kind and patient with yourself as you incorporate these practices into your daily routine. </w:t>
+      </w:r>
+    </w:p>
+    <w:p>
+      <w:pPr>
+        <w:pStyle w:val="12"/>
+        <w:widowControl w:val="0"/>
+        <w:numPr>
+          <w:numId w:val="0"/>
+        </w:numPr>
+        <w:spacing w:after="0" w:line="240" w:lineRule="auto"/>
+        <w:jc w:val="left"/>
+        <w:rPr>
+          <w:rFonts w:hint="default"/>
+          <w:sz w:val="24"/>
+          <w:szCs w:val="24"/>
+        </w:rPr>
+      </w:pPr>
+    </w:p>
+    <w:p>
+      <w:pPr>
+        <w:pStyle w:val="12"/>
+        <w:widowControl w:val="0"/>
+        <w:numPr>
+          <w:numId w:val="0"/>
+        </w:numPr>
+        <w:spacing w:after="0" w:line="240" w:lineRule="auto"/>
+        <w:jc w:val="left"/>
+        <w:rPr>
+          <w:rFonts w:hint="default"/>
+          <w:sz w:val="24"/>
+          <w:szCs w:val="24"/>
+        </w:rPr>
+      </w:pPr>
+    </w:p>
+    <w:p>
+      <w:pPr>
+        <w:pStyle w:val="12"/>
+        <w:widowControl w:val="0"/>
+        <w:numPr>
+          <w:ilvl w:val="0"/>
+          <w:numId w:val="1"/>
+        </w:numPr>
+        <w:spacing w:after="0" w:line="240" w:lineRule="auto"/>
+        <w:ind w:left="0" w:leftChars="0" w:firstLine="0" w:firstLineChars="0"/>
+        <w:jc w:val="left"/>
+        <w:rPr>
+          <w:rFonts w:hint="default"/>
+          <w:sz w:val="24"/>
+          <w:szCs w:val="24"/>
+        </w:rPr>
+      </w:pPr>
       <w:r>
         <w:rPr>
           <w:rFonts w:hint="default"/>
@@ -10268,16 +10628,32 @@
           <w:sz w:val="24"/>
           <w:szCs w:val="24"/>
         </w:rPr>
-        <w:t>Participate in Anti-Bullying Programs</w:t>
-      </w:r>
-      <w:r>
-        <w:rPr>
-          <w:rFonts w:hint="default"/>
-          <w:sz w:val="24"/>
-          <w:szCs w:val="24"/>
-        </w:rPr>
-        <w:t>: Support or participate in school or community initiatives aimed at raising awareness and preventing bullying. Joining anti-bullying programs allows you to be actively involved in creating a positive change and making a difference in the lives of others. Volunteer for activities or events that promote kindness, empathy, and respect among peers, fostering a culture of inclusion and understanding. By participating in these programs, you demonstrate your commitment to building a safe and supportive environment for everyone. Collaborate with teachers, counselors, and fellow students to organize workshops, assemblies, or awareness campaigns that address the issue of bullying head-on. These initiatives can help educate your school community about the impact of bullying and the importance of empathy and standing up against harmful behavior. Embrace the opportunity to be an advocate for change, supporting those who have experienced bullying and empowering them to seek help and speak up. Together, through anti-bullying programs, you can work towards creating a school environment where every individual feels valued, respected, and free from the fear of bullying. Your active involvement in these initiatives reflects your commitment to fostering a positive and inclusive community that embraces diversity and stands united against bullying.</w:t>
-      </w:r>
+        <w:t>Educate Others</w:t>
+      </w:r>
+      <w:r>
+        <w:rPr>
+          <w:rFonts w:hint="default"/>
+          <w:sz w:val="24"/>
+          <w:szCs w:val="24"/>
+        </w:rPr>
+        <w:t>: If you feel comfortable doing so, consider educating your peers and school community about the impact of bullying and the importance of promoting a safe and respectful environment. Share your experiences and insights with others, helping them understand the profound effects that bullying can have on an individual's well-being. By raising awareness about the issue, you encourage empathy and compassion among your peers, fostering a culture of kindness and understanding. Consider organizing or participating in school events, workshops, or discussions that address bullying prevention and promote healthy relationships. Collaboration with teachers, school staff, and student organizations can create a powerful platform for initiating change and advocating for a supportive school community. Remember that your voice matters, and your courage in speaking out can inspire others to stand up against bullying as well. By educating others, you contribute to a school environment where bullying is not tolerated, and everyone feels respected and valued. Together, you can be agents of positive change, creating a safer and more inclusive space for all students to thrive and reach their fullest potential.</w:t>
+      </w:r>
+    </w:p>
+    <w:p>
+      <w:pPr>
+        <w:pStyle w:val="12"/>
+        <w:widowControl w:val="0"/>
+        <w:numPr>
+          <w:numId w:val="0"/>
+        </w:numPr>
+        <w:spacing w:after="0" w:line="240" w:lineRule="auto"/>
+        <w:jc w:val="left"/>
+        <w:rPr>
+          <w:rFonts w:hint="default"/>
+          <w:sz w:val="24"/>
+          <w:szCs w:val="24"/>
+        </w:rPr>
+      </w:pPr>
     </w:p>
     <w:p>
       <w:pPr>
@@ -10503,91 +10879,6 @@
         </w:rPr>
         <w:t>If the bullying persists or escalates, don't hesitate to continue seeking support from trusted adults and consider involving school authorities or law enforcement, if necessary. Remember that there are resources available to help you cope with bullying and overcome its effects.</w:t>
       </w:r>
-    </w:p>
-    <w:p>
-      <w:pPr>
-        <w:pStyle w:val="12"/>
-        <w:widowControl w:val="0"/>
-        <w:numPr>
-          <w:ilvl w:val="0"/>
-          <w:numId w:val="0"/>
-        </w:numPr>
-        <w:spacing w:after="0" w:line="240" w:lineRule="auto"/>
-        <w:jc w:val="left"/>
-        <w:rPr>
-          <w:rFonts w:hint="default"/>
-          <w:sz w:val="24"/>
-          <w:szCs w:val="24"/>
-        </w:rPr>
-      </w:pPr>
-    </w:p>
-    <w:p>
-      <w:pPr>
-        <w:pStyle w:val="12"/>
-        <w:widowControl w:val="0"/>
-        <w:numPr>
-          <w:ilvl w:val="0"/>
-          <w:numId w:val="0"/>
-        </w:numPr>
-        <w:spacing w:after="0" w:line="240" w:lineRule="auto"/>
-        <w:jc w:val="left"/>
-        <w:rPr>
-          <w:rFonts w:hint="default"/>
-          <w:sz w:val="24"/>
-          <w:szCs w:val="24"/>
-        </w:rPr>
-      </w:pPr>
-    </w:p>
-    <w:p>
-      <w:pPr>
-        <w:pStyle w:val="12"/>
-        <w:widowControl w:val="0"/>
-        <w:numPr>
-          <w:ilvl w:val="0"/>
-          <w:numId w:val="0"/>
-        </w:numPr>
-        <w:spacing w:after="0" w:line="240" w:lineRule="auto"/>
-        <w:jc w:val="left"/>
-        <w:rPr>
-          <w:rFonts w:hint="default"/>
-          <w:sz w:val="24"/>
-          <w:szCs w:val="24"/>
-        </w:rPr>
-      </w:pPr>
-    </w:p>
-    <w:p>
-      <w:pPr>
-        <w:pStyle w:val="12"/>
-        <w:widowControl w:val="0"/>
-        <w:numPr>
-          <w:ilvl w:val="0"/>
-          <w:numId w:val="0"/>
-        </w:numPr>
-        <w:spacing w:after="0" w:line="240" w:lineRule="auto"/>
-        <w:jc w:val="left"/>
-        <w:rPr>
-          <w:rFonts w:hint="default"/>
-          <w:sz w:val="24"/>
-          <w:szCs w:val="24"/>
-        </w:rPr>
-      </w:pPr>
-    </w:p>
-    <w:p>
-      <w:pPr>
-        <w:pStyle w:val="12"/>
-        <w:widowControl w:val="0"/>
-        <w:numPr>
-          <w:ilvl w:val="0"/>
-          <w:numId w:val="0"/>
-        </w:numPr>
-        <w:spacing w:after="0" w:line="240" w:lineRule="auto"/>
-        <w:jc w:val="left"/>
-        <w:rPr>
-          <w:rFonts w:hint="default"/>
-          <w:sz w:val="24"/>
-          <w:szCs w:val="24"/>
-        </w:rPr>
-      </w:pPr>
     </w:p>
     <w:p>
       <w:pPr>
@@ -11964,23 +12255,6 @@
           <w:szCs w:val="24"/>
         </w:rPr>
       </w:pPr>
-    </w:p>
-    <w:p>
-      <w:pPr>
-        <w:pStyle w:val="12"/>
-        <w:widowControl w:val="0"/>
-        <w:numPr>
-          <w:ilvl w:val="0"/>
-          <w:numId w:val="0"/>
-        </w:numPr>
-        <w:spacing w:after="0" w:line="240" w:lineRule="auto"/>
-        <w:jc w:val="left"/>
-        <w:rPr>
-          <w:rFonts w:hint="default"/>
-          <w:sz w:val="24"/>
-          <w:szCs w:val="24"/>
-        </w:rPr>
-      </w:pPr>
       <w:r>
         <w:rPr>
           <w:rFonts w:hint="default"/>
@@ -12012,24 +12286,32 @@
         <w:pStyle w:val="12"/>
         <w:widowControl w:val="0"/>
         <w:numPr>
-          <w:ilvl w:val="0"/>
-          <w:numId w:val="0"/>
-        </w:numPr>
-        <w:spacing w:after="0" w:line="240" w:lineRule="auto"/>
-        <w:jc w:val="left"/>
-        <w:rPr>
-          <w:rFonts w:hint="default"/>
-          <w:sz w:val="24"/>
-          <w:szCs w:val="24"/>
-        </w:rPr>
-      </w:pPr>
-      <w:r>
-        <w:rPr>
-          <w:rFonts w:hint="default"/>
-          <w:sz w:val="24"/>
-          <w:szCs w:val="24"/>
-        </w:rPr>
-        <w:t xml:space="preserve">1. </w:t>
+          <w:numId w:val="0"/>
+        </w:numPr>
+        <w:spacing w:after="0" w:line="240" w:lineRule="auto"/>
+        <w:jc w:val="left"/>
+        <w:rPr>
+          <w:rFonts w:hint="default"/>
+          <w:sz w:val="24"/>
+          <w:szCs w:val="24"/>
+        </w:rPr>
+      </w:pPr>
+      <w:r>
+        <w:rPr>
+          <w:rFonts w:hint="default"/>
+          <w:sz w:val="24"/>
+          <w:szCs w:val="24"/>
+          <w:lang w:val="en-US"/>
+        </w:rPr>
+        <w:t>1.</w:t>
+      </w:r>
+      <w:r>
+        <w:rPr>
+          <w:rFonts w:hint="default"/>
+          <w:sz w:val="24"/>
+          <w:szCs w:val="24"/>
+        </w:rPr>
+        <w:t xml:space="preserve"> </w:t>
       </w:r>
       <w:r>
         <w:rPr>
@@ -12072,24 +12354,26 @@
         <w:pStyle w:val="12"/>
         <w:widowControl w:val="0"/>
         <w:numPr>
-          <w:ilvl w:val="0"/>
-          <w:numId w:val="0"/>
-        </w:numPr>
-        <w:spacing w:after="0" w:line="240" w:lineRule="auto"/>
-        <w:jc w:val="left"/>
-        <w:rPr>
-          <w:rFonts w:hint="default"/>
-          <w:sz w:val="24"/>
-          <w:szCs w:val="24"/>
-        </w:rPr>
-      </w:pPr>
-      <w:r>
-        <w:rPr>
-          <w:rFonts w:hint="default"/>
-          <w:sz w:val="24"/>
-          <w:szCs w:val="24"/>
-        </w:rPr>
-        <w:t xml:space="preserve">2. </w:t>
+          <w:numId w:val="0"/>
+        </w:numPr>
+        <w:spacing w:after="0" w:line="240" w:lineRule="auto"/>
+        <w:jc w:val="left"/>
+        <w:rPr>
+          <w:rFonts w:hint="default"/>
+          <w:sz w:val="24"/>
+          <w:szCs w:val="24"/>
+        </w:rPr>
+      </w:pPr>
+      <w:r>
+        <w:rPr>
+          <w:rFonts w:hint="default"/>
+          <w:b w:val="0"/>
+          <w:bCs w:val="0"/>
+          <w:sz w:val="24"/>
+          <w:szCs w:val="24"/>
+          <w:lang w:val="en-US"/>
+        </w:rPr>
+        <w:t>2.</w:t>
       </w:r>
       <w:r>
         <w:rPr>
@@ -12098,58 +12382,9 @@
           <w:bCs/>
           <w:sz w:val="24"/>
           <w:szCs w:val="24"/>
-        </w:rPr>
-        <w:t>Take Time to Reflect</w:t>
-      </w:r>
-      <w:r>
-        <w:rPr>
-          <w:rFonts w:hint="default"/>
-          <w:sz w:val="24"/>
-          <w:szCs w:val="24"/>
-        </w:rPr>
-        <w:t>: Before discussing the issue with the other person, take some time to reflect on your feelings and thoughts. This can help you articulate your thoughts more clearly during the conversation. Give yourself space to process your emotions and gain insight into the underlying reasons for your concerns. Reflecting on the situation can also help you identify any potential triggers or patterns that may be contributing to the issue. Consider what you want to achieve from the conversation and the outcome you hope for. Organize your thoughts, jot down key points if needed, and practice how you want to express yourself. By taking this time for introspection, you can approach the conversation with a calmer and more composed demeanor. Remember that effective communication involves both expressing your own feelings and listening to the other person's perspective. Taking the time to reflect and prepare before the conversation allows you to engage in a more constructive and meaningful dialogue, where both parties have an opportunity to be heard and understood. Embrace the power of self-awareness and thoughtful reflection, and you will find that it enhances the quality of your communication and nurtures healthier and more fulfilling relationships.</w:t>
-      </w:r>
-    </w:p>
-    <w:p>
-      <w:pPr>
-        <w:pStyle w:val="12"/>
-        <w:widowControl w:val="0"/>
-        <w:numPr>
-          <w:ilvl w:val="0"/>
-          <w:numId w:val="0"/>
-        </w:numPr>
-        <w:spacing w:after="0" w:line="240" w:lineRule="auto"/>
-        <w:jc w:val="left"/>
-        <w:rPr>
-          <w:rFonts w:hint="default"/>
-          <w:sz w:val="24"/>
-          <w:szCs w:val="24"/>
-        </w:rPr>
-      </w:pPr>
-    </w:p>
-    <w:p>
-      <w:pPr>
-        <w:pStyle w:val="12"/>
-        <w:widowControl w:val="0"/>
-        <w:numPr>
-          <w:ilvl w:val="0"/>
-          <w:numId w:val="0"/>
-        </w:numPr>
-        <w:spacing w:after="0" w:line="240" w:lineRule="auto"/>
-        <w:jc w:val="left"/>
-        <w:rPr>
-          <w:rFonts w:hint="default"/>
-          <w:sz w:val="24"/>
-          <w:szCs w:val="24"/>
-        </w:rPr>
-      </w:pPr>
-      <w:r>
-        <w:rPr>
-          <w:rFonts w:hint="default"/>
-          <w:sz w:val="24"/>
-          <w:szCs w:val="24"/>
-        </w:rPr>
-        <w:t xml:space="preserve">3. </w:t>
+          <w:lang w:val="en-US"/>
+        </w:rPr>
+        <w:t xml:space="preserve"> </w:t>
       </w:r>
       <w:r>
         <w:rPr>
@@ -12159,57 +12394,75 @@
           <w:sz w:val="24"/>
           <w:szCs w:val="24"/>
         </w:rPr>
-        <w:t>Choose the Right Time and Place</w:t>
-      </w:r>
-      <w:r>
-        <w:rPr>
-          <w:rFonts w:hint="default"/>
-          <w:sz w:val="24"/>
-          <w:szCs w:val="24"/>
-        </w:rPr>
-        <w:t>: Find a suitable time and private place to discuss the relationship issue. Avoid discussing sensitive matters in the heat of the moment or in public settings. Pick a time when both you and the other person are calm and not preoccupied with other responsibilities or distractions. A private setting ensures that you can have an open and honest conversation without feeling self-conscious or rushed. Creating a safe and comfortable space allows for a more constructive and meaningful exchange of thoughts and feelings. Avoid discussing the issue when either of you is tired, stressed, or upset, as emotions may cloud judgment and hinder effective communication. Instead, choose a moment when you both can be fully present and focused on the conversation. By selecting the right time and place, you demonstrate respect for each other's feelings and needs, fostering an environment where open communication can thrive. Remember that healthy communication is the foundation of strong and fulfilling relationships, and choosing the right time and place sets the stage for productive and respectful conversations.</w:t>
-      </w:r>
-    </w:p>
-    <w:p>
-      <w:pPr>
-        <w:pStyle w:val="12"/>
-        <w:widowControl w:val="0"/>
-        <w:numPr>
-          <w:ilvl w:val="0"/>
-          <w:numId w:val="0"/>
-        </w:numPr>
-        <w:spacing w:after="0" w:line="240" w:lineRule="auto"/>
-        <w:jc w:val="left"/>
-        <w:rPr>
-          <w:rFonts w:hint="default"/>
-          <w:sz w:val="24"/>
-          <w:szCs w:val="24"/>
-        </w:rPr>
-      </w:pPr>
-    </w:p>
-    <w:p>
-      <w:pPr>
-        <w:pStyle w:val="12"/>
-        <w:widowControl w:val="0"/>
-        <w:numPr>
-          <w:ilvl w:val="0"/>
-          <w:numId w:val="0"/>
-        </w:numPr>
-        <w:spacing w:after="0" w:line="240" w:lineRule="auto"/>
-        <w:jc w:val="left"/>
-        <w:rPr>
-          <w:rFonts w:hint="default"/>
-          <w:sz w:val="24"/>
-          <w:szCs w:val="24"/>
-        </w:rPr>
-      </w:pPr>
-      <w:r>
-        <w:rPr>
-          <w:rFonts w:hint="default"/>
-          <w:sz w:val="24"/>
-          <w:szCs w:val="24"/>
-        </w:rPr>
-        <w:t xml:space="preserve">4. </w:t>
+        <w:t>Take Time to Reflect</w:t>
+      </w:r>
+      <w:r>
+        <w:rPr>
+          <w:rFonts w:hint="default"/>
+          <w:sz w:val="24"/>
+          <w:szCs w:val="24"/>
+        </w:rPr>
+        <w:t xml:space="preserve">: Before discussing the issue with the other person, take some time to reflect on your feelings and thoughts. This can help you articulate your thoughts more clearly during the conversation. Give yourself space to process your emotions and gain insight into the underlying reasons for your concerns. Reflecting on the situation can also help you identify any potential triggers or patterns that may be contributing to the issue. Consider what you want to achieve from the conversation and the outcome you hope for. Organize your thoughts, jot down key points if needed, and practice how you want to express yourself. By taking this time for introspection, you can approach the conversation with a calmer and more composed demeanor. Remember that effective communication involves both expressing your own feelings and listening to the other person's perspective. Taking the time to reflect and prepare before the conversation allows you to engage in a more constructive and meaningful dialogue, where both parties have an opportunity to be heard and understood. </w:t>
+      </w:r>
+    </w:p>
+    <w:p>
+      <w:pPr>
+        <w:pStyle w:val="12"/>
+        <w:widowControl w:val="0"/>
+        <w:numPr>
+          <w:numId w:val="0"/>
+        </w:numPr>
+        <w:spacing w:after="0" w:line="240" w:lineRule="auto"/>
+        <w:jc w:val="left"/>
+        <w:rPr>
+          <w:rFonts w:hint="default"/>
+          <w:sz w:val="24"/>
+          <w:szCs w:val="24"/>
+        </w:rPr>
+      </w:pPr>
+    </w:p>
+    <w:p>
+      <w:pPr>
+        <w:pStyle w:val="12"/>
+        <w:widowControl w:val="0"/>
+        <w:numPr>
+          <w:ilvl w:val="0"/>
+          <w:numId w:val="0"/>
+        </w:numPr>
+        <w:spacing w:after="0" w:line="240" w:lineRule="auto"/>
+        <w:jc w:val="left"/>
+        <w:rPr>
+          <w:rFonts w:hint="default"/>
+          <w:sz w:val="24"/>
+          <w:szCs w:val="24"/>
+        </w:rPr>
+      </w:pPr>
+    </w:p>
+    <w:p>
+      <w:pPr>
+        <w:pStyle w:val="12"/>
+        <w:widowControl w:val="0"/>
+        <w:numPr>
+          <w:numId w:val="0"/>
+        </w:numPr>
+        <w:spacing w:after="0" w:line="240" w:lineRule="auto"/>
+        <w:jc w:val="left"/>
+        <w:rPr>
+          <w:rFonts w:hint="default"/>
+          <w:sz w:val="24"/>
+          <w:szCs w:val="24"/>
+        </w:rPr>
+      </w:pPr>
+      <w:r>
+        <w:rPr>
+          <w:rFonts w:hint="default"/>
+          <w:b w:val="0"/>
+          <w:bCs w:val="0"/>
+          <w:sz w:val="24"/>
+          <w:szCs w:val="24"/>
+          <w:lang w:val="en-US"/>
+        </w:rPr>
+        <w:t>3.</w:t>
       </w:r>
       <w:r>
         <w:rPr>
@@ -12218,58 +12471,9 @@
           <w:bCs/>
           <w:sz w:val="24"/>
           <w:szCs w:val="24"/>
-        </w:rPr>
-        <w:t>Express Boundarie</w:t>
-      </w:r>
-      <w:r>
-        <w:rPr>
-          <w:rFonts w:hint="default"/>
-          <w:sz w:val="24"/>
-          <w:szCs w:val="24"/>
-        </w:rPr>
-        <w:t>s: Clearly communicate your boundaries and expectations in the relationship. It's essential to establish mutual respect and understanding. Let the other person know what you are comfortable with and what crosses the line for you. Be assertive yet respectful in expressing your boundaries, and be open to listening to their boundaries as well. Remember that healthy relationships are built on mutual respect and consent, where both parties feel safe and valued. By setting clear boundaries, you create a framework for a positive and respectful dynamic. Boundaries help prevent misunderstandings and promote open communication, which is vital for nurturing trust and intimacy. If your boundaries are ever crossed, address the issue calmly and assertively, reinforcing the importance of respecting each other's limits. Remember that boundaries can evolve over time, so be open to discussing and adjusting them as the relationship progresses. Embrace the practice of expressing boundaries as a way to foster a healthy and fulfilling relationship where both individuals feel heard, respected, and valued.</w:t>
-      </w:r>
-    </w:p>
-    <w:p>
-      <w:pPr>
-        <w:pStyle w:val="12"/>
-        <w:widowControl w:val="0"/>
-        <w:numPr>
-          <w:ilvl w:val="0"/>
-          <w:numId w:val="0"/>
-        </w:numPr>
-        <w:spacing w:after="0" w:line="240" w:lineRule="auto"/>
-        <w:jc w:val="left"/>
-        <w:rPr>
-          <w:rFonts w:hint="default"/>
-          <w:sz w:val="24"/>
-          <w:szCs w:val="24"/>
-        </w:rPr>
-      </w:pPr>
-    </w:p>
-    <w:p>
-      <w:pPr>
-        <w:pStyle w:val="12"/>
-        <w:widowControl w:val="0"/>
-        <w:numPr>
-          <w:ilvl w:val="0"/>
-          <w:numId w:val="0"/>
-        </w:numPr>
-        <w:spacing w:after="0" w:line="240" w:lineRule="auto"/>
-        <w:jc w:val="left"/>
-        <w:rPr>
-          <w:rFonts w:hint="default"/>
-          <w:sz w:val="24"/>
-          <w:szCs w:val="24"/>
-        </w:rPr>
-      </w:pPr>
-      <w:r>
-        <w:rPr>
-          <w:rFonts w:hint="default"/>
-          <w:sz w:val="24"/>
-          <w:szCs w:val="24"/>
-        </w:rPr>
-        <w:t xml:space="preserve">5. </w:t>
+          <w:lang w:val="en-US"/>
+        </w:rPr>
+        <w:t xml:space="preserve"> </w:t>
       </w:r>
       <w:r>
         <w:rPr>
@@ -12279,57 +12483,93 @@
           <w:sz w:val="24"/>
           <w:szCs w:val="24"/>
         </w:rPr>
-        <w:t>Avoid Blame and Accusations</w:t>
-      </w:r>
-      <w:r>
-        <w:rPr>
-          <w:rFonts w:hint="default"/>
-          <w:sz w:val="24"/>
-          <w:szCs w:val="24"/>
-        </w:rPr>
-        <w:t>: Instead of blaming or accusing the other person, focus on using "I" statements to express how their actions or words have made you feel. This helps keep the conversation constructive and less confrontational. Share your emotions and experiences using "I feel" or "I felt" statements, which take ownership of your feelings without placing blame on the other person. This approach encourages empathy and understanding, as the other person can better grasp the impact of their actions on your well-being. By avoiding blame, you create an atmosphere where both of you can openly discuss the issue without feeling defensive or attacked. Remember that the goal of the conversation is not to win an argument but to foster a deeper understanding of each other's perspectives and find solutions together. Stay open to hearing the other person's point of view, acknowledging that their intentions may not have aligned with the impact of their actions. Embrace the art of compassionate communication, and you will find that the absence of blame fosters a more positive and productive conversation, leading to greater understanding and the potential for resolution.</w:t>
-      </w:r>
-    </w:p>
-    <w:p>
-      <w:pPr>
-        <w:pStyle w:val="12"/>
-        <w:widowControl w:val="0"/>
-        <w:numPr>
-          <w:ilvl w:val="0"/>
-          <w:numId w:val="0"/>
-        </w:numPr>
-        <w:spacing w:after="0" w:line="240" w:lineRule="auto"/>
-        <w:jc w:val="left"/>
-        <w:rPr>
-          <w:rFonts w:hint="default"/>
-          <w:sz w:val="24"/>
-          <w:szCs w:val="24"/>
-        </w:rPr>
-      </w:pPr>
-    </w:p>
-    <w:p>
-      <w:pPr>
-        <w:pStyle w:val="12"/>
-        <w:widowControl w:val="0"/>
-        <w:numPr>
-          <w:ilvl w:val="0"/>
-          <w:numId w:val="0"/>
-        </w:numPr>
-        <w:spacing w:after="0" w:line="240" w:lineRule="auto"/>
-        <w:jc w:val="left"/>
-        <w:rPr>
-          <w:rFonts w:hint="default"/>
-          <w:sz w:val="24"/>
-          <w:szCs w:val="24"/>
-        </w:rPr>
-      </w:pPr>
-      <w:r>
-        <w:rPr>
-          <w:rFonts w:hint="default"/>
-          <w:sz w:val="24"/>
-          <w:szCs w:val="24"/>
-        </w:rPr>
-        <w:t xml:space="preserve">6. </w:t>
+        <w:t>Choose the Right Time and Place</w:t>
+      </w:r>
+      <w:r>
+        <w:rPr>
+          <w:rFonts w:hint="default"/>
+          <w:sz w:val="24"/>
+          <w:szCs w:val="24"/>
+        </w:rPr>
+        <w:t xml:space="preserve">: Find a suitable time and private place to discuss the relationship issue. Avoid discussing sensitive matters in the heat of the moment or in public settings. Pick a time when both you and the other person are calm and not preoccupied with other responsibilities or distractions. A private setting ensures that you can have an open and honest conversation without feeling self-conscious or rushed. Creating a safe and comfortable space allows for a more constructive and meaningful exchange of thoughts and feelings. Avoid discussing the issue when either of you is tired, stressed, or upset, as emotions may cloud judgment and hinder effective communication. Instead, choose a moment when you both can be fully present and focused on the conversation. By selecting the right time and place, you demonstrate respect for each other's feelings and needs, fostering an environment where open communication can thrive. </w:t>
+      </w:r>
+      <w:r>
+        <w:rPr>
+          <w:rFonts w:hint="default"/>
+          <w:sz w:val="24"/>
+          <w:szCs w:val="24"/>
+          <w:lang w:val="en-US"/>
+        </w:rPr>
+        <w:t>H</w:t>
+      </w:r>
+      <w:r>
+        <w:rPr>
+          <w:rFonts w:hint="default"/>
+          <w:sz w:val="24"/>
+          <w:szCs w:val="24"/>
+        </w:rPr>
+        <w:t>ealthy communication is the foundation of strong and fulfilling relationships, and choosing the right time and place sets the stage for productive and respectful conversations.</w:t>
+      </w:r>
+    </w:p>
+    <w:p>
+      <w:pPr>
+        <w:pStyle w:val="12"/>
+        <w:widowControl w:val="0"/>
+        <w:numPr>
+          <w:numId w:val="0"/>
+        </w:numPr>
+        <w:spacing w:after="0" w:line="240" w:lineRule="auto"/>
+        <w:ind w:left="288" w:leftChars="0"/>
+        <w:jc w:val="left"/>
+        <w:rPr>
+          <w:rFonts w:hint="default"/>
+          <w:sz w:val="24"/>
+          <w:szCs w:val="24"/>
+        </w:rPr>
+      </w:pPr>
+    </w:p>
+    <w:p>
+      <w:pPr>
+        <w:pStyle w:val="12"/>
+        <w:widowControl w:val="0"/>
+        <w:numPr>
+          <w:ilvl w:val="0"/>
+          <w:numId w:val="0"/>
+        </w:numPr>
+        <w:spacing w:after="0" w:line="240" w:lineRule="auto"/>
+        <w:jc w:val="left"/>
+        <w:rPr>
+          <w:rFonts w:hint="default"/>
+          <w:sz w:val="24"/>
+          <w:szCs w:val="24"/>
+        </w:rPr>
+      </w:pPr>
+    </w:p>
+    <w:p>
+      <w:pPr>
+        <w:pStyle w:val="12"/>
+        <w:widowControl w:val="0"/>
+        <w:numPr>
+          <w:numId w:val="0"/>
+        </w:numPr>
+        <w:spacing w:after="0" w:line="240" w:lineRule="auto"/>
+        <w:jc w:val="left"/>
+        <w:rPr>
+          <w:rFonts w:hint="default"/>
+          <w:sz w:val="24"/>
+          <w:szCs w:val="24"/>
+        </w:rPr>
+      </w:pPr>
+      <w:r>
+        <w:rPr>
+          <w:rFonts w:hint="default"/>
+          <w:b w:val="0"/>
+          <w:bCs w:val="0"/>
+          <w:sz w:val="24"/>
+          <w:szCs w:val="24"/>
+          <w:lang w:val="en-US"/>
+        </w:rPr>
+        <w:t>4.</w:t>
       </w:r>
       <w:r>
         <w:rPr>
@@ -12338,58 +12578,9 @@
           <w:bCs/>
           <w:sz w:val="24"/>
           <w:szCs w:val="24"/>
-        </w:rPr>
-        <w:t>Seek Mediation</w:t>
-      </w:r>
-      <w:r>
-        <w:rPr>
-          <w:rFonts w:hint="default"/>
-          <w:sz w:val="24"/>
-          <w:szCs w:val="24"/>
-        </w:rPr>
-        <w:t>: If the issue involves a friend or peer group, consider seeking mediation from a trusted adult or counselor who can help facilitate a productive discussion. Mediation provides a neutral and supportive environment where both parties can express their feelings and concerns openly. A mediator can help guide the conversation, ensuring that everyone has an opportunity to be heard and understood. They can also help defuse tensions and keep the conversation focused on finding solutions and common ground. Mediation can be particularly helpful when emotions are running high or when communication between the parties has become strained. It offers a structured and respectful way to address the issue and work towards a resolution that satisfies everyone involved. Remember that seeking mediation does not imply weakness or failure but rather a commitment to finding a fair and respectful resolution. Embrace the opportunity to engage in productive dialogue and foster a healthier relationship by seeking the assistance of a mediator. Together, with the guidance of a skilled mediator, you can navigate through the challenges and reach a resolution that benefits everyone involved.</w:t>
-      </w:r>
-    </w:p>
-    <w:p>
-      <w:pPr>
-        <w:pStyle w:val="12"/>
-        <w:widowControl w:val="0"/>
-        <w:numPr>
-          <w:ilvl w:val="0"/>
-          <w:numId w:val="0"/>
-        </w:numPr>
-        <w:spacing w:after="0" w:line="240" w:lineRule="auto"/>
-        <w:jc w:val="left"/>
-        <w:rPr>
-          <w:rFonts w:hint="default"/>
-          <w:sz w:val="24"/>
-          <w:szCs w:val="24"/>
-        </w:rPr>
-      </w:pPr>
-    </w:p>
-    <w:p>
-      <w:pPr>
-        <w:pStyle w:val="12"/>
-        <w:widowControl w:val="0"/>
-        <w:numPr>
-          <w:ilvl w:val="0"/>
-          <w:numId w:val="0"/>
-        </w:numPr>
-        <w:spacing w:after="0" w:line="240" w:lineRule="auto"/>
-        <w:jc w:val="left"/>
-        <w:rPr>
-          <w:rFonts w:hint="default"/>
-          <w:sz w:val="24"/>
-          <w:szCs w:val="24"/>
-        </w:rPr>
-      </w:pPr>
-      <w:r>
-        <w:rPr>
-          <w:rFonts w:hint="default"/>
-          <w:sz w:val="24"/>
-          <w:szCs w:val="24"/>
-        </w:rPr>
-        <w:t xml:space="preserve">7. </w:t>
+          <w:lang w:val="en-US"/>
+        </w:rPr>
+        <w:t xml:space="preserve"> </w:t>
       </w:r>
       <w:r>
         <w:rPr>
@@ -12399,51 +12590,90 @@
           <w:sz w:val="24"/>
           <w:szCs w:val="24"/>
         </w:rPr>
-        <w:t>Respect Differences</w:t>
-      </w:r>
-      <w:r>
-        <w:rPr>
-          <w:rFonts w:hint="default"/>
-          <w:sz w:val="24"/>
-          <w:szCs w:val="24"/>
-        </w:rPr>
-        <w:t>: Understand that people have different perspectives and approaches to relationships. Being respectful of these differences can lead to better understanding and compromise. Embrace the diversity that each individual brings to the relationship, recognizing that everyone has their own unique background, experiences, and values. Be open to learning from each other and consider alternative viewpoints with an open mind. Instead of expecting the other person to be exactly like you or conform to your preferences, appreciate the richness that arises from embracing diversity. Respectful communication involves acknowledging and valuing these differences, even if they may lead to occasional disagreements. Practice empathy and put yourself in the other person's shoes to gain insight into their thoughts and feelings. By valuing differences, you create an environment where both parties feel accepted and valued for who they are. Embrace the beauty of diversity, and you will discover that it enriches your relationships, fosters mutual growth, and paves the way for deeper connections and understanding. Remember, it's through respecting differences that we create harmonious and fulfilling relationships that celebrate the uniqueness of each individual involved.</w:t>
-      </w:r>
-    </w:p>
-    <w:p>
-      <w:pPr>
-        <w:pStyle w:val="12"/>
-        <w:widowControl w:val="0"/>
-        <w:numPr>
-          <w:ilvl w:val="0"/>
-          <w:numId w:val="0"/>
-        </w:numPr>
-        <w:spacing w:after="0" w:line="240" w:lineRule="auto"/>
-        <w:jc w:val="left"/>
-        <w:rPr>
-          <w:rFonts w:hint="default"/>
-          <w:sz w:val="24"/>
-          <w:szCs w:val="24"/>
-        </w:rPr>
-      </w:pPr>
-    </w:p>
-    <w:p>
-      <w:pPr>
-        <w:pStyle w:val="12"/>
-        <w:widowControl w:val="0"/>
-        <w:numPr>
-          <w:ilvl w:val="0"/>
-          <w:numId w:val="1"/>
-        </w:numPr>
-        <w:spacing w:after="0" w:line="240" w:lineRule="auto"/>
-        <w:ind w:left="0" w:leftChars="0" w:firstLine="0" w:firstLineChars="0"/>
-        <w:jc w:val="left"/>
-        <w:rPr>
-          <w:rFonts w:hint="default"/>
-          <w:sz w:val="24"/>
-          <w:szCs w:val="24"/>
-        </w:rPr>
-      </w:pPr>
+        <w:t>Express Boundarie</w:t>
+      </w:r>
+      <w:r>
+        <w:rPr>
+          <w:rFonts w:hint="default"/>
+          <w:sz w:val="24"/>
+          <w:szCs w:val="24"/>
+        </w:rPr>
+        <w:t xml:space="preserve">s: Clearly communicate your boundaries and expectations in the relationship. It's essential to establish mutual respect and understanding. Let the other person know what you are comfortable with and what crosses the line for you. Be assertive yet respectful in expressing your boundaries, and be open to listening to their boundaries as well. Remember that healthy relationships are built on mutual respect and consent, where both parties feel safe and valued. By setting clear boundaries, you create a framework for a positive and respectful dynamic. Boundaries help prevent misunderstandings and promote open communication, which is vital for nurturing trust and intimacy. If your boundaries are ever crossed, address the issue calmly and assertively, reinforcing the importance of respecting each other's limits. </w:t>
+      </w:r>
+      <w:r>
+        <w:rPr>
+          <w:rFonts w:hint="default"/>
+          <w:sz w:val="24"/>
+          <w:szCs w:val="24"/>
+          <w:lang w:val="en-US"/>
+        </w:rPr>
+        <w:t>B</w:t>
+      </w:r>
+      <w:r>
+        <w:rPr>
+          <w:rFonts w:hint="default"/>
+          <w:sz w:val="24"/>
+          <w:szCs w:val="24"/>
+        </w:rPr>
+        <w:t xml:space="preserve">oundaries can evolve over time, so be open to discussing and adjusting them as the relationship progresses. </w:t>
+      </w:r>
+    </w:p>
+    <w:p>
+      <w:pPr>
+        <w:pStyle w:val="12"/>
+        <w:widowControl w:val="0"/>
+        <w:numPr>
+          <w:numId w:val="0"/>
+        </w:numPr>
+        <w:spacing w:after="0" w:line="240" w:lineRule="auto"/>
+        <w:jc w:val="left"/>
+        <w:rPr>
+          <w:rFonts w:hint="default"/>
+          <w:sz w:val="24"/>
+          <w:szCs w:val="24"/>
+        </w:rPr>
+      </w:pPr>
+    </w:p>
+    <w:p>
+      <w:pPr>
+        <w:pStyle w:val="12"/>
+        <w:widowControl w:val="0"/>
+        <w:numPr>
+          <w:numId w:val="0"/>
+        </w:numPr>
+        <w:spacing w:after="0" w:line="240" w:lineRule="auto"/>
+        <w:jc w:val="left"/>
+        <w:rPr>
+          <w:rFonts w:hint="default"/>
+          <w:sz w:val="24"/>
+          <w:szCs w:val="24"/>
+        </w:rPr>
+      </w:pPr>
+    </w:p>
+    <w:p>
+      <w:pPr>
+        <w:pStyle w:val="12"/>
+        <w:widowControl w:val="0"/>
+        <w:numPr>
+          <w:ilvl w:val="0"/>
+          <w:numId w:val="0"/>
+        </w:numPr>
+        <w:spacing w:after="0" w:line="240" w:lineRule="auto"/>
+        <w:jc w:val="left"/>
+        <w:rPr>
+          <w:rFonts w:hint="default"/>
+          <w:sz w:val="24"/>
+          <w:szCs w:val="24"/>
+        </w:rPr>
+      </w:pPr>
+      <w:r>
+        <w:rPr>
+          <w:rFonts w:hint="default"/>
+          <w:sz w:val="24"/>
+          <w:szCs w:val="24"/>
+        </w:rPr>
+        <w:t xml:space="preserve">5. </w:t>
+      </w:r>
       <w:r>
         <w:rPr>
           <w:rFonts w:hint="default"/>
@@ -12452,92 +12682,40 @@
           <w:sz w:val="24"/>
           <w:szCs w:val="24"/>
         </w:rPr>
-        <w:t>Consider the Bigger Picture</w:t>
-      </w:r>
-      <w:r>
-        <w:rPr>
-          <w:rFonts w:hint="default"/>
-          <w:sz w:val="24"/>
-          <w:szCs w:val="24"/>
-        </w:rPr>
-        <w:t>: Reflect on the overall health and value of the relationship. Sometimes, it may be necessary to reassess whether the relationship is bringing positivity into your life or not. Evaluate how the relationship makes you feel and whether it aligns with your values, goals, and well-being. Ask yourself if the relationship is based on mutual respect, support, and understanding. It's natural for relationships to have ups and downs, but if the negative aspects consistently outweigh the positive, it may be time to consider making changes. Remember that your happiness and emotional well-being are important, and it's okay to prioritize yourself and your needs. If the relationship is causing constant stress, unhappiness, or taking a toll on your mental health, it may be worth exploring healthier alternatives. Be honest with yourself about what you truly want and deserve in a relationship, and don't be afraid to take steps towards positive change. It's essential to surround yourself with people who uplift and enrich your life. Embrace the courage to let go of toxic relationships and nurture those that bring joy, support, and growth. By considering the bigger picture, you empower yourself to create a life filled with meaningful and fulfilling connections with others.</w:t>
-      </w:r>
-    </w:p>
-    <w:p>
-      <w:pPr>
-        <w:pStyle w:val="12"/>
-        <w:widowControl w:val="0"/>
-        <w:numPr>
-          <w:ilvl w:val="0"/>
-          <w:numId w:val="0"/>
-        </w:numPr>
-        <w:spacing w:after="0" w:line="240" w:lineRule="auto"/>
-        <w:ind w:leftChars="0"/>
-        <w:jc w:val="left"/>
-        <w:rPr>
-          <w:rFonts w:hint="default"/>
-          <w:sz w:val="24"/>
-          <w:szCs w:val="24"/>
-        </w:rPr>
-      </w:pPr>
-    </w:p>
-    <w:p>
-      <w:pPr>
-        <w:pStyle w:val="12"/>
-        <w:widowControl w:val="0"/>
-        <w:numPr>
-          <w:ilvl w:val="0"/>
-          <w:numId w:val="0"/>
-        </w:numPr>
-        <w:spacing w:after="0" w:line="240" w:lineRule="auto"/>
-        <w:jc w:val="left"/>
-        <w:rPr>
-          <w:rFonts w:hint="default"/>
-          <w:sz w:val="24"/>
-          <w:szCs w:val="24"/>
-        </w:rPr>
-      </w:pPr>
-    </w:p>
-    <w:p>
-      <w:pPr>
-        <w:pStyle w:val="12"/>
-        <w:widowControl w:val="0"/>
-        <w:numPr>
-          <w:ilvl w:val="0"/>
-          <w:numId w:val="0"/>
-        </w:numPr>
-        <w:spacing w:after="0" w:line="240" w:lineRule="auto"/>
-        <w:jc w:val="left"/>
-        <w:rPr>
-          <w:rFonts w:hint="default"/>
-          <w:sz w:val="24"/>
-          <w:szCs w:val="24"/>
-        </w:rPr>
-      </w:pPr>
-    </w:p>
-    <w:p>
-      <w:pPr>
-        <w:pStyle w:val="12"/>
-        <w:widowControl w:val="0"/>
-        <w:numPr>
-          <w:ilvl w:val="0"/>
-          <w:numId w:val="0"/>
-        </w:numPr>
-        <w:spacing w:after="0" w:line="240" w:lineRule="auto"/>
-        <w:jc w:val="left"/>
-        <w:rPr>
-          <w:rFonts w:hint="default"/>
-          <w:sz w:val="24"/>
-          <w:szCs w:val="24"/>
-        </w:rPr>
-      </w:pPr>
-      <w:r>
-        <w:rPr>
-          <w:rFonts w:hint="default"/>
-          <w:sz w:val="24"/>
-          <w:szCs w:val="24"/>
-        </w:rPr>
-        <w:t xml:space="preserve">9. </w:t>
+        <w:t>Avoid Blame and Accusations</w:t>
+      </w:r>
+      <w:r>
+        <w:rPr>
+          <w:rFonts w:hint="default"/>
+          <w:sz w:val="24"/>
+          <w:szCs w:val="24"/>
+        </w:rPr>
+        <w:t>: Instead of blaming or accusing the other person, focus on using "I" statements to express how their actions or words have made you feel. This helps keep the conversation constructive and less confrontational. Share your emotions and experiences using "I feel" or "I felt" statements, which take ownership of your feelings without placing blame on the other person. This approach encourages empathy and understanding, as the other person can better grasp the impact of their actions on your well-being. By avoiding blame, you create an atmosphere where both of you can openly discuss the issue without feeling defensive or attacked. Remember that the goal of the conversation is not to win an argument but to foster a deeper understanding of each other's perspectives and find solutions together. Stay open to hearing the other person's point of view, acknowledging that their intentions may not have aligned with the impact of their actions. Embrace the art of compassionate communication, and you will find that the absence of blame fosters a more positive and productive conversation, leading to greater understanding and the potential for resolution.</w:t>
+      </w:r>
+    </w:p>
+    <w:p>
+      <w:pPr>
+        <w:pStyle w:val="12"/>
+        <w:widowControl w:val="0"/>
+        <w:numPr>
+          <w:ilvl w:val="0"/>
+          <w:numId w:val="0"/>
+        </w:numPr>
+        <w:spacing w:after="0" w:line="240" w:lineRule="auto"/>
+        <w:jc w:val="left"/>
+        <w:rPr>
+          <w:rFonts w:hint="default"/>
+          <w:sz w:val="24"/>
+          <w:szCs w:val="24"/>
+        </w:rPr>
+      </w:pPr>
+      <w:r>
+        <w:rPr>
+          <w:rFonts w:hint="default"/>
+          <w:sz w:val="24"/>
+          <w:szCs w:val="24"/>
+        </w:rPr>
+        <w:t xml:space="preserve">6. </w:t>
       </w:r>
       <w:r>
         <w:rPr>
@@ -12547,57 +12725,93 @@
           <w:sz w:val="24"/>
           <w:szCs w:val="24"/>
         </w:rPr>
-        <w:t>Take a Break if Needed</w:t>
-      </w:r>
-      <w:r>
-        <w:rPr>
-          <w:rFonts w:hint="default"/>
-          <w:sz w:val="24"/>
-          <w:szCs w:val="24"/>
-        </w:rPr>
-        <w:t>: If the relationship issue becomes too overwhelming or emotionally draining, consider taking a temporary break from the relationship to gain some perspective. This can be especially important in romantic relationships. Stepping back allows both parties to reflect on their feelings and needs without the pressure of immediate interactions. It provides an opportunity to gain clarity on what is truly important and whether the relationship is meeting both individuals' needs and expectations. During the break, focus on self-care and personal growth, exploring your own feelings and desires. This time apart can help you understand the dynamics of the relationship and assess its overall health and potential for the future. However, it's crucial to communicate openly with the other person about the need for a break and set clear boundaries and expectations for the duration and purpose of the break. Remember that taking a break doesn't mean giving up on the relationship entirely; rather, it is a chance for both individuals to grow individually and possibly come back with a refreshed perspective and renewed commitment. Embrace the opportunity to prioritize your well-being and emotional health during the break, and know that taking this time can ultimately lead to a stronger and more fulfilling relationship or provide clarity if it's time to move on.</w:t>
-      </w:r>
-    </w:p>
-    <w:p>
-      <w:pPr>
-        <w:pStyle w:val="12"/>
-        <w:widowControl w:val="0"/>
-        <w:numPr>
-          <w:ilvl w:val="0"/>
-          <w:numId w:val="0"/>
-        </w:numPr>
-        <w:spacing w:after="0" w:line="240" w:lineRule="auto"/>
-        <w:jc w:val="left"/>
-        <w:rPr>
-          <w:rFonts w:hint="default"/>
-          <w:sz w:val="24"/>
-          <w:szCs w:val="24"/>
-        </w:rPr>
-      </w:pPr>
-    </w:p>
-    <w:p>
-      <w:pPr>
-        <w:pStyle w:val="12"/>
-        <w:widowControl w:val="0"/>
-        <w:numPr>
-          <w:ilvl w:val="0"/>
-          <w:numId w:val="0"/>
-        </w:numPr>
-        <w:spacing w:after="0" w:line="240" w:lineRule="auto"/>
-        <w:jc w:val="left"/>
-        <w:rPr>
-          <w:rFonts w:hint="default"/>
-          <w:sz w:val="24"/>
-          <w:szCs w:val="24"/>
-        </w:rPr>
-      </w:pPr>
-      <w:r>
-        <w:rPr>
-          <w:rFonts w:hint="default"/>
-          <w:sz w:val="24"/>
-          <w:szCs w:val="24"/>
-        </w:rPr>
-        <w:t xml:space="preserve">10. </w:t>
+        <w:t>Seek Mediation</w:t>
+      </w:r>
+      <w:r>
+        <w:rPr>
+          <w:rFonts w:hint="default"/>
+          <w:sz w:val="24"/>
+          <w:szCs w:val="24"/>
+        </w:rPr>
+        <w:t xml:space="preserve">: If the issue involves a friend or peer group, consider seeking mediation from a trusted adult or counselor who can help facilitate a productive discussion. Mediation provides a neutral and supportive environment where both parties can express their feelings and concerns openly. A mediator can help guide the conversation, ensuring that everyone has an opportunity to be heard and understood. They can also help defuse tensions and keep the conversation focused on finding solutions and common ground. Mediation can be particularly helpful when emotions are running high or when communication between the parties has become strained. It offers a structured and respectful way to address the issue and work towards a resolution that satisfies everyone involved. </w:t>
+      </w:r>
+      <w:r>
+        <w:rPr>
+          <w:rFonts w:hint="default"/>
+          <w:sz w:val="24"/>
+          <w:szCs w:val="24"/>
+          <w:lang w:val="en-US"/>
+        </w:rPr>
+        <w:t>S</w:t>
+      </w:r>
+      <w:r>
+        <w:rPr>
+          <w:rFonts w:hint="default"/>
+          <w:sz w:val="24"/>
+          <w:szCs w:val="24"/>
+        </w:rPr>
+        <w:t>eeking mediation does not imply weakness or failure but rather a commitment to finding a fair and respectful resolution. Embrace the opportunity to engage in productive dialogue and foster a healthier relationship by seeking the assistance of a mediator. Together, with the guidance of a skilled mediator, you can navigate through the challenges and reach a resolution that benefits everyone involved.</w:t>
+      </w:r>
+    </w:p>
+    <w:p>
+      <w:pPr>
+        <w:pStyle w:val="12"/>
+        <w:widowControl w:val="0"/>
+        <w:numPr>
+          <w:ilvl w:val="0"/>
+          <w:numId w:val="0"/>
+        </w:numPr>
+        <w:spacing w:after="0" w:line="240" w:lineRule="auto"/>
+        <w:jc w:val="left"/>
+        <w:rPr>
+          <w:rFonts w:hint="default"/>
+          <w:sz w:val="24"/>
+          <w:szCs w:val="24"/>
+        </w:rPr>
+      </w:pPr>
+    </w:p>
+    <w:p>
+      <w:pPr>
+        <w:pStyle w:val="12"/>
+        <w:widowControl w:val="0"/>
+        <w:numPr>
+          <w:ilvl w:val="0"/>
+          <w:numId w:val="0"/>
+        </w:numPr>
+        <w:spacing w:after="0" w:line="240" w:lineRule="auto"/>
+        <w:jc w:val="left"/>
+        <w:rPr>
+          <w:rFonts w:hint="default"/>
+          <w:sz w:val="24"/>
+          <w:szCs w:val="24"/>
+        </w:rPr>
+      </w:pPr>
+    </w:p>
+    <w:p>
+      <w:pPr>
+        <w:pStyle w:val="12"/>
+        <w:widowControl w:val="0"/>
+        <w:numPr>
+          <w:numId w:val="0"/>
+        </w:numPr>
+        <w:spacing w:after="0" w:line="240" w:lineRule="auto"/>
+        <w:jc w:val="left"/>
+        <w:rPr>
+          <w:rFonts w:hint="default"/>
+          <w:sz w:val="24"/>
+          <w:szCs w:val="24"/>
+        </w:rPr>
+      </w:pPr>
+      <w:r>
+        <w:rPr>
+          <w:rFonts w:hint="default"/>
+          <w:b w:val="0"/>
+          <w:bCs w:val="0"/>
+          <w:sz w:val="24"/>
+          <w:szCs w:val="24"/>
+          <w:lang w:val="en-US"/>
+        </w:rPr>
+        <w:t>7.</w:t>
       </w:r>
       <w:r>
         <w:rPr>
@@ -12606,58 +12820,9 @@
           <w:bCs/>
           <w:sz w:val="24"/>
           <w:szCs w:val="24"/>
-        </w:rPr>
-        <w:t>Prioritize Self-Care</w:t>
-      </w:r>
-      <w:r>
-        <w:rPr>
-          <w:rFonts w:hint="default"/>
-          <w:sz w:val="24"/>
-          <w:szCs w:val="24"/>
-        </w:rPr>
-        <w:t>: Engage in self-care activities to reduce stress and maintain emotional well-being during challenging times. Self-care is essential for maintaining a healthy balance between the demands of daily life and caring for oneself. Find activities that bring you joy and relaxation, whether it's spending time in nature, practicing mindfulness, exercising, reading, or pursuing hobbies. Prioritizing self-care helps recharge your mind and body, allowing you to better cope with the ups and downs of life, including relationship challenges. When you take care of yourself, you are better equipped to handle stress and make more thoughtful decisions in your relationships. Remember that self-care is not selfish; it is a necessary practice for overall well-being. Make time for yourself, even in the midst of relationship issues, and give yourself permission to unwind and rejuvenate. By nurturing your emotional health, you develop resilience and strength, enabling you to approach relationship challenges with greater clarity and patience. Embrace the power of self-care as an essential aspect of maintaining positive relationships, not only with others but also with yourself. Your well-being matters, and by prioritizing self-care, you are investing in a healthier and more fulfilling life.</w:t>
-      </w:r>
-    </w:p>
-    <w:p>
-      <w:pPr>
-        <w:pStyle w:val="12"/>
-        <w:widowControl w:val="0"/>
-        <w:numPr>
-          <w:ilvl w:val="0"/>
-          <w:numId w:val="0"/>
-        </w:numPr>
-        <w:spacing w:after="0" w:line="240" w:lineRule="auto"/>
-        <w:jc w:val="left"/>
-        <w:rPr>
-          <w:rFonts w:hint="default"/>
-          <w:sz w:val="24"/>
-          <w:szCs w:val="24"/>
-        </w:rPr>
-      </w:pPr>
-    </w:p>
-    <w:p>
-      <w:pPr>
-        <w:pStyle w:val="12"/>
-        <w:widowControl w:val="0"/>
-        <w:numPr>
-          <w:ilvl w:val="0"/>
-          <w:numId w:val="0"/>
-        </w:numPr>
-        <w:spacing w:after="0" w:line="240" w:lineRule="auto"/>
-        <w:jc w:val="left"/>
-        <w:rPr>
-          <w:rFonts w:hint="default"/>
-          <w:sz w:val="24"/>
-          <w:szCs w:val="24"/>
-        </w:rPr>
-      </w:pPr>
-      <w:r>
-        <w:rPr>
-          <w:rFonts w:hint="default"/>
-          <w:sz w:val="24"/>
-          <w:szCs w:val="24"/>
-        </w:rPr>
-        <w:t xml:space="preserve">11. </w:t>
+          <w:lang w:val="en-US"/>
+        </w:rPr>
+        <w:t xml:space="preserve"> </w:t>
       </w:r>
       <w:r>
         <w:rPr>
@@ -12667,57 +12832,92 @@
           <w:sz w:val="24"/>
           <w:szCs w:val="24"/>
         </w:rPr>
-        <w:t>Involve Trusted Adults</w:t>
-      </w:r>
-      <w:r>
-        <w:rPr>
-          <w:rFonts w:hint="default"/>
-          <w:sz w:val="24"/>
-          <w:szCs w:val="24"/>
-        </w:rPr>
-        <w:t>: If the relationship issue becomes too difficult to handle alone, consider involving trusted adults like parents, teachers, or school counselors who can offer guidance and support. Don't hesitate to reach out for help when needed, as seeking the advice of experienced and caring adults can provide valuable insights and fresh perspectives. Trusted adults can be a source of comfort during challenging times, providing a safe space to share your feelings and concerns without judgment. They may also offer practical solutions and mediation to help navigate through the issues at hand. Remember that you don't have to face relationship challenges alone, and seeking support is a sign of strength, not weakness. Trusted adults can offer an outside perspective, unbiased advice, and emotional support, which can be immensely beneficial during difficult moments. Embrace the opportunity to open up and share your experiences with those who care about your well-being, and allow their guidance to empower you in making informed decisions and fostering healthier relationships. Together with trusted adults, you can work towards resolving conflicts, building stronger connections, and nurturing relationships that promote mutual respect and understanding.</w:t>
-      </w:r>
-    </w:p>
-    <w:p>
-      <w:pPr>
-        <w:pStyle w:val="12"/>
-        <w:widowControl w:val="0"/>
-        <w:numPr>
-          <w:ilvl w:val="0"/>
-          <w:numId w:val="0"/>
-        </w:numPr>
-        <w:spacing w:after="0" w:line="240" w:lineRule="auto"/>
-        <w:jc w:val="left"/>
-        <w:rPr>
-          <w:rFonts w:hint="default"/>
-          <w:sz w:val="24"/>
-          <w:szCs w:val="24"/>
-        </w:rPr>
-      </w:pPr>
-    </w:p>
-    <w:p>
-      <w:pPr>
-        <w:pStyle w:val="12"/>
-        <w:widowControl w:val="0"/>
-        <w:numPr>
-          <w:ilvl w:val="0"/>
-          <w:numId w:val="0"/>
-        </w:numPr>
-        <w:spacing w:after="0" w:line="240" w:lineRule="auto"/>
-        <w:jc w:val="left"/>
-        <w:rPr>
-          <w:rFonts w:hint="default"/>
-          <w:sz w:val="24"/>
-          <w:szCs w:val="24"/>
-        </w:rPr>
-      </w:pPr>
-      <w:r>
-        <w:rPr>
-          <w:rFonts w:hint="default"/>
-          <w:sz w:val="24"/>
-          <w:szCs w:val="24"/>
-        </w:rPr>
-        <w:t xml:space="preserve">12. </w:t>
+        <w:t>Respect Differences</w:t>
+      </w:r>
+      <w:r>
+        <w:rPr>
+          <w:rFonts w:hint="default"/>
+          <w:sz w:val="24"/>
+          <w:szCs w:val="24"/>
+        </w:rPr>
+        <w:t xml:space="preserve">: Understand that people have different perspectives and approaches to relationships. Being respectful of these differences can lead to better understanding and compromise. Embrace the diversity that each individual brings to the relationship, recognizing that everyone has their own unique background, experiences, and values. Be open to learning from each other and consider alternative viewpoints with an open mind. Instead of expecting the other person to be exactly like you or conform to your preferences, appreciate the richness that arises from embracing diversity. Respectful communication involves acknowledging and valuing these differences, even if they may lead to occasional disagreements. Practice empathy and put yourself in the other person's shoes to gain insight into their thoughts and feelings. By valuing differences, you create an environment where both parties feel accepted and valued for who they are. Embrace the beauty of diversity, and you will discover that it enriches your relationships, fosters mutual growth, and paves the way for deeper connections and understanding. </w:t>
+      </w:r>
+      <w:r>
+        <w:rPr>
+          <w:rFonts w:hint="default"/>
+          <w:sz w:val="24"/>
+          <w:szCs w:val="24"/>
+          <w:lang w:val="en-US"/>
+        </w:rPr>
+        <w:t>It is</w:t>
+      </w:r>
+      <w:r>
+        <w:rPr>
+          <w:rFonts w:hint="default"/>
+          <w:sz w:val="24"/>
+          <w:szCs w:val="24"/>
+        </w:rPr>
+        <w:t xml:space="preserve"> through respecting differences that we create harmonious and fulfilling relationships that celebrate the uniqueness of each individual involved.</w:t>
+      </w:r>
+    </w:p>
+    <w:p>
+      <w:pPr>
+        <w:pStyle w:val="12"/>
+        <w:widowControl w:val="0"/>
+        <w:numPr>
+          <w:numId w:val="0"/>
+        </w:numPr>
+        <w:spacing w:after="0" w:line="240" w:lineRule="auto"/>
+        <w:jc w:val="left"/>
+        <w:rPr>
+          <w:rFonts w:hint="default"/>
+          <w:sz w:val="24"/>
+          <w:szCs w:val="24"/>
+        </w:rPr>
+      </w:pPr>
+    </w:p>
+    <w:p>
+      <w:pPr>
+        <w:pStyle w:val="12"/>
+        <w:widowControl w:val="0"/>
+        <w:numPr>
+          <w:ilvl w:val="0"/>
+          <w:numId w:val="0"/>
+        </w:numPr>
+        <w:spacing w:after="0" w:line="240" w:lineRule="auto"/>
+        <w:jc w:val="left"/>
+        <w:rPr>
+          <w:rFonts w:hint="default"/>
+          <w:sz w:val="24"/>
+          <w:szCs w:val="24"/>
+        </w:rPr>
+      </w:pPr>
+    </w:p>
+    <w:p>
+      <w:pPr>
+        <w:pStyle w:val="12"/>
+        <w:widowControl w:val="0"/>
+        <w:numPr>
+          <w:numId w:val="0"/>
+        </w:numPr>
+        <w:spacing w:after="0" w:line="240" w:lineRule="auto"/>
+        <w:jc w:val="left"/>
+        <w:rPr>
+          <w:rFonts w:hint="default"/>
+          <w:sz w:val="24"/>
+          <w:szCs w:val="24"/>
+        </w:rPr>
+      </w:pPr>
+      <w:r>
+        <w:rPr>
+          <w:rFonts w:hint="default"/>
+          <w:b w:val="0"/>
+          <w:bCs w:val="0"/>
+          <w:sz w:val="24"/>
+          <w:szCs w:val="24"/>
+          <w:lang w:val="en-US"/>
+        </w:rPr>
+        <w:t>8.</w:t>
       </w:r>
       <w:r>
         <w:rPr>
@@ -12726,58 +12926,9 @@
           <w:bCs/>
           <w:sz w:val="24"/>
           <w:szCs w:val="24"/>
-        </w:rPr>
-        <w:t>Learn from the Experience</w:t>
-      </w:r>
-      <w:r>
-        <w:rPr>
-          <w:rFonts w:hint="default"/>
-          <w:sz w:val="24"/>
-          <w:szCs w:val="24"/>
-        </w:rPr>
-        <w:t>: Look for lessons you can take away from the relationship issue, whether it's about setting boundaries, communicating effectively, or understanding your own needs better. Every relationship challenge presents an opportunity for growth and self-discovery. Reflect on the experiences and interactions you've had, and identify areas where you could have handled things differently or responded in a more constructive manner. Acknowledge your strengths and areas for improvement with self-compassion. Use these insights to cultivate healthier habits and build stronger relationships in the future. Understand that relationships are a continuous learning process, and every experience, both positive and challenging, contributes to your personal growth and emotional resilience. By learning from the past, you equip yourself with valuable tools to navigate future relationships with greater understanding and wisdom. Embrace the lessons you've gained, and allow them to guide you towards building more meaningful and fulfilling connections with others. Remember, self-awareness and a willingness to learn are key ingredients for nurturing healthy and rewarding relationships throughout your life journey.</w:t>
-      </w:r>
-    </w:p>
-    <w:p>
-      <w:pPr>
-        <w:pStyle w:val="12"/>
-        <w:widowControl w:val="0"/>
-        <w:numPr>
-          <w:ilvl w:val="0"/>
-          <w:numId w:val="0"/>
-        </w:numPr>
-        <w:spacing w:after="0" w:line="240" w:lineRule="auto"/>
-        <w:jc w:val="left"/>
-        <w:rPr>
-          <w:rFonts w:hint="default"/>
-          <w:sz w:val="24"/>
-          <w:szCs w:val="24"/>
-        </w:rPr>
-      </w:pPr>
-    </w:p>
-    <w:p>
-      <w:pPr>
-        <w:pStyle w:val="12"/>
-        <w:widowControl w:val="0"/>
-        <w:numPr>
-          <w:ilvl w:val="0"/>
-          <w:numId w:val="0"/>
-        </w:numPr>
-        <w:spacing w:after="0" w:line="240" w:lineRule="auto"/>
-        <w:jc w:val="left"/>
-        <w:rPr>
-          <w:rFonts w:hint="default"/>
-          <w:sz w:val="24"/>
-          <w:szCs w:val="24"/>
-        </w:rPr>
-      </w:pPr>
-      <w:r>
-        <w:rPr>
-          <w:rFonts w:hint="default"/>
-          <w:sz w:val="24"/>
-          <w:szCs w:val="24"/>
-        </w:rPr>
-        <w:t xml:space="preserve">13. </w:t>
+          <w:lang w:val="en-US"/>
+        </w:rPr>
+        <w:t xml:space="preserve"> </w:t>
       </w:r>
       <w:r>
         <w:rPr>
@@ -12787,6 +12938,414 @@
           <w:sz w:val="24"/>
           <w:szCs w:val="24"/>
         </w:rPr>
+        <w:t>Consider the Bigger Picture</w:t>
+      </w:r>
+      <w:r>
+        <w:rPr>
+          <w:rFonts w:hint="default"/>
+          <w:sz w:val="24"/>
+          <w:szCs w:val="24"/>
+        </w:rPr>
+        <w:t>: Reflect on the overall health and value of the relationship. Sometimes, it may be necessary to reassess whether the relationship is bringing positivity into your life or not. Evaluate how the relationship makes you feel and whether it aligns with your values, goals, and well-being. Ask yourself if the relationship is based on mutual respect, support, and understanding. It's natural for relationships to have ups and downs, but if the negative aspects consistently outweigh the positive, it may be time to consider making changes. Remember that your happiness and emotional well-being are important, and it's okay to prioritize yourself and your needs. If the relationship is causing constant stress, unhappiness, or taking a toll on your mental health, it may be worth exploring healthier alternatives. Be honest with yourself about what you truly want and deserve in a relationship, and don't be afraid to take steps towards positive change. It's essential to surround yourself with people who uplift and enrich your life. Embrace the courage to let go of toxic relationships and nurture those that bring joy, support, and growth. By considering the bigger picture, you empower yourself to create a life filled with meaningful and fulfilling connections with others.</w:t>
+      </w:r>
+    </w:p>
+    <w:p>
+      <w:pPr>
+        <w:pStyle w:val="12"/>
+        <w:widowControl w:val="0"/>
+        <w:numPr>
+          <w:ilvl w:val="0"/>
+          <w:numId w:val="0"/>
+        </w:numPr>
+        <w:spacing w:after="0" w:line="240" w:lineRule="auto"/>
+        <w:jc w:val="left"/>
+        <w:rPr>
+          <w:rFonts w:hint="default"/>
+          <w:sz w:val="24"/>
+          <w:szCs w:val="24"/>
+        </w:rPr>
+      </w:pPr>
+    </w:p>
+    <w:p>
+      <w:pPr>
+        <w:pStyle w:val="12"/>
+        <w:widowControl w:val="0"/>
+        <w:numPr>
+          <w:ilvl w:val="0"/>
+          <w:numId w:val="0"/>
+        </w:numPr>
+        <w:spacing w:after="0" w:line="240" w:lineRule="auto"/>
+        <w:jc w:val="left"/>
+        <w:rPr>
+          <w:rFonts w:hint="default"/>
+          <w:sz w:val="24"/>
+          <w:szCs w:val="24"/>
+        </w:rPr>
+      </w:pPr>
+    </w:p>
+    <w:p>
+      <w:pPr>
+        <w:pStyle w:val="12"/>
+        <w:widowControl w:val="0"/>
+        <w:numPr>
+          <w:numId w:val="0"/>
+        </w:numPr>
+        <w:spacing w:after="0" w:line="240" w:lineRule="auto"/>
+        <w:jc w:val="left"/>
+        <w:rPr>
+          <w:rFonts w:hint="default"/>
+          <w:sz w:val="24"/>
+          <w:szCs w:val="24"/>
+        </w:rPr>
+      </w:pPr>
+      <w:r>
+        <w:rPr>
+          <w:rFonts w:hint="default"/>
+          <w:b w:val="0"/>
+          <w:bCs w:val="0"/>
+          <w:sz w:val="24"/>
+          <w:szCs w:val="24"/>
+          <w:lang w:val="en-US"/>
+        </w:rPr>
+        <w:t>9.</w:t>
+      </w:r>
+      <w:r>
+        <w:rPr>
+          <w:rFonts w:hint="default"/>
+          <w:b/>
+          <w:bCs/>
+          <w:sz w:val="24"/>
+          <w:szCs w:val="24"/>
+          <w:lang w:val="en-US"/>
+        </w:rPr>
+        <w:t xml:space="preserve"> </w:t>
+      </w:r>
+      <w:r>
+        <w:rPr>
+          <w:rFonts w:hint="default"/>
+          <w:b/>
+          <w:bCs/>
+          <w:sz w:val="24"/>
+          <w:szCs w:val="24"/>
+        </w:rPr>
+        <w:t>Take a Break if Needed</w:t>
+      </w:r>
+      <w:r>
+        <w:rPr>
+          <w:rFonts w:hint="default"/>
+          <w:sz w:val="24"/>
+          <w:szCs w:val="24"/>
+        </w:rPr>
+        <w:t xml:space="preserve">: If the relationship issue becomes too overwhelming or emotionally draining, consider taking a temporary break from the relationship to gain some perspective. This can be especially important in romantic relationships. Stepping back allows both parties to reflect on their feelings and needs without the pressure of immediate interactions. It provides an opportunity to gain clarity on what is truly important and whether the relationship is meeting both individuals' needs and expectations. During the break, focus on self-care and personal growth, exploring your own feelings and desires. This time apart can help you understand the dynamics of the relationship and assess its overall health and potential for the future. However, it's crucial to communicate openly with the other person about the need for a break and set clear boundaries and expectations for the duration and purpose of the break. </w:t>
+      </w:r>
+      <w:r>
+        <w:rPr>
+          <w:rFonts w:hint="default"/>
+          <w:sz w:val="24"/>
+          <w:szCs w:val="24"/>
+          <w:lang w:val="en-US"/>
+        </w:rPr>
+        <w:t>T</w:t>
+      </w:r>
+      <w:r>
+        <w:rPr>
+          <w:rFonts w:hint="default"/>
+          <w:sz w:val="24"/>
+          <w:szCs w:val="24"/>
+        </w:rPr>
+        <w:t>aking a break doesn't mean giving up on the relationship entirely; rather, it is a chance for both individuals to grow individually and possibly come back with a refreshed perspective and renewed commitment. Embrace the opportunity to prioritize your well-being and emotional health during the break, and know that taking this time can ultimately lead to a stronger and more fulfilling relationship or provide clarity if it's time to move on.</w:t>
+      </w:r>
+    </w:p>
+    <w:p>
+      <w:pPr>
+        <w:pStyle w:val="12"/>
+        <w:widowControl w:val="0"/>
+        <w:numPr>
+          <w:numId w:val="0"/>
+        </w:numPr>
+        <w:spacing w:after="0" w:line="240" w:lineRule="auto"/>
+        <w:jc w:val="left"/>
+        <w:rPr>
+          <w:rFonts w:hint="default"/>
+          <w:sz w:val="24"/>
+          <w:szCs w:val="24"/>
+        </w:rPr>
+      </w:pPr>
+    </w:p>
+    <w:p>
+      <w:pPr>
+        <w:pStyle w:val="12"/>
+        <w:widowControl w:val="0"/>
+        <w:numPr>
+          <w:ilvl w:val="0"/>
+          <w:numId w:val="0"/>
+        </w:numPr>
+        <w:spacing w:after="0" w:line="240" w:lineRule="auto"/>
+        <w:jc w:val="left"/>
+        <w:rPr>
+          <w:rFonts w:hint="default"/>
+          <w:sz w:val="24"/>
+          <w:szCs w:val="24"/>
+        </w:rPr>
+      </w:pPr>
+    </w:p>
+    <w:p>
+      <w:pPr>
+        <w:pStyle w:val="12"/>
+        <w:widowControl w:val="0"/>
+        <w:numPr>
+          <w:ilvl w:val="0"/>
+          <w:numId w:val="1"/>
+        </w:numPr>
+        <w:spacing w:after="0" w:line="240" w:lineRule="auto"/>
+        <w:ind w:left="0" w:leftChars="0" w:firstLine="0" w:firstLineChars="0"/>
+        <w:jc w:val="left"/>
+        <w:rPr>
+          <w:rFonts w:hint="default"/>
+          <w:sz w:val="24"/>
+          <w:szCs w:val="24"/>
+        </w:rPr>
+      </w:pPr>
+      <w:r>
+        <w:rPr>
+          <w:rFonts w:hint="default"/>
+          <w:b/>
+          <w:bCs/>
+          <w:sz w:val="24"/>
+          <w:szCs w:val="24"/>
+        </w:rPr>
+        <w:t>Prioritize Self-Care</w:t>
+      </w:r>
+      <w:r>
+        <w:rPr>
+          <w:rFonts w:hint="default"/>
+          <w:sz w:val="24"/>
+          <w:szCs w:val="24"/>
+        </w:rPr>
+        <w:t xml:space="preserve">: Engage in self-care activities to reduce stress and maintain emotional well-being during challenging times. Self-care is essential for maintaining a healthy balance between the demands of daily life and caring for oneself. Find activities that bring you joy and relaxation, whether it's spending time in nature, practicing mindfulness, exercising, reading, or pursuing hobbies. Prioritizing self-care helps recharge your mind and body, allowing you to better cope with the ups and downs of life, including relationship challenges. When you take care of yourself, you are better equipped to handle stress and make more thoughtful decisions in your relationships. Remember that self-care is not selfish; it is a necessary practice for overall well-being. Make time for yourself, even in the midst of relationship issues, and give yourself permission to unwind and rejuvenate. By nurturing your emotional health, you develop resilience and strength, enabling you to approach relationship challenges with greater clarity and patience. </w:t>
+      </w:r>
+    </w:p>
+    <w:p>
+      <w:pPr>
+        <w:pStyle w:val="12"/>
+        <w:widowControl w:val="0"/>
+        <w:numPr>
+          <w:numId w:val="0"/>
+        </w:numPr>
+        <w:spacing w:after="0" w:line="240" w:lineRule="auto"/>
+        <w:ind w:leftChars="0"/>
+        <w:jc w:val="left"/>
+        <w:rPr>
+          <w:rFonts w:hint="default"/>
+          <w:sz w:val="24"/>
+          <w:szCs w:val="24"/>
+        </w:rPr>
+      </w:pPr>
+    </w:p>
+    <w:p>
+      <w:pPr>
+        <w:pStyle w:val="12"/>
+        <w:widowControl w:val="0"/>
+        <w:numPr>
+          <w:ilvl w:val="0"/>
+          <w:numId w:val="0"/>
+        </w:numPr>
+        <w:spacing w:after="0" w:line="240" w:lineRule="auto"/>
+        <w:jc w:val="left"/>
+        <w:rPr>
+          <w:rFonts w:hint="default"/>
+          <w:sz w:val="24"/>
+          <w:szCs w:val="24"/>
+        </w:rPr>
+      </w:pPr>
+    </w:p>
+    <w:p>
+      <w:pPr>
+        <w:pStyle w:val="12"/>
+        <w:widowControl w:val="0"/>
+        <w:numPr>
+          <w:ilvl w:val="0"/>
+          <w:numId w:val="1"/>
+        </w:numPr>
+        <w:spacing w:after="0" w:line="240" w:lineRule="auto"/>
+        <w:ind w:left="0" w:leftChars="0" w:firstLine="0" w:firstLineChars="0"/>
+        <w:jc w:val="left"/>
+        <w:rPr>
+          <w:rFonts w:hint="default"/>
+          <w:sz w:val="24"/>
+          <w:szCs w:val="24"/>
+        </w:rPr>
+      </w:pPr>
+      <w:r>
+        <w:rPr>
+          <w:rFonts w:hint="default"/>
+          <w:b/>
+          <w:bCs/>
+          <w:sz w:val="24"/>
+          <w:szCs w:val="24"/>
+        </w:rPr>
+        <w:t>Involve Trusted Adults</w:t>
+      </w:r>
+      <w:r>
+        <w:rPr>
+          <w:rFonts w:hint="default"/>
+          <w:sz w:val="24"/>
+          <w:szCs w:val="24"/>
+        </w:rPr>
+        <w:t>: If the relationship issue becomes too difficult to handle alone, consider involving trusted adults like parents, teachers, or school counselors who can offer guidance and support. Don't hesitate to reach out for help when needed, as seeking the advice of experienced and caring adults can provide valuable insights and fresh perspectives. Trusted adults can be a source of comfort during challenging times, providing a safe space to share your feelings and concerns without judgment. They may also offer practical solutions and mediation to help navigate through the issues at hand. Remember that you don't have to face relationship challenges alone, and seeking support is a sign of strength, not weakness. Trusted adults can offer an outside perspective, unbiased advice, and emotional support, which can be immensely beneficial during difficult moments. Embrace the opportunity to open up and share your experiences with those who care about your well-being, and allow their guidance to empower you in making informed decisions and fostering healthier relationships. Together with trusted adults, you can work towards resolving conflicts, building stronger connections, and nurturing relationships that promote mutual respect and understanding.</w:t>
+      </w:r>
+    </w:p>
+    <w:p>
+      <w:pPr>
+        <w:pStyle w:val="12"/>
+        <w:widowControl w:val="0"/>
+        <w:numPr>
+          <w:numId w:val="0"/>
+        </w:numPr>
+        <w:spacing w:after="0" w:line="240" w:lineRule="auto"/>
+        <w:ind w:leftChars="0"/>
+        <w:jc w:val="left"/>
+        <w:rPr>
+          <w:rFonts w:hint="default"/>
+          <w:sz w:val="24"/>
+          <w:szCs w:val="24"/>
+        </w:rPr>
+      </w:pPr>
+    </w:p>
+    <w:p>
+      <w:pPr>
+        <w:pStyle w:val="12"/>
+        <w:widowControl w:val="0"/>
+        <w:numPr>
+          <w:ilvl w:val="0"/>
+          <w:numId w:val="0"/>
+        </w:numPr>
+        <w:spacing w:after="0" w:line="240" w:lineRule="auto"/>
+        <w:jc w:val="left"/>
+        <w:rPr>
+          <w:rFonts w:hint="default"/>
+          <w:sz w:val="24"/>
+          <w:szCs w:val="24"/>
+        </w:rPr>
+      </w:pPr>
+    </w:p>
+    <w:p>
+      <w:pPr>
+        <w:pStyle w:val="12"/>
+        <w:widowControl w:val="0"/>
+        <w:numPr>
+          <w:ilvl w:val="0"/>
+          <w:numId w:val="1"/>
+        </w:numPr>
+        <w:spacing w:after="0" w:line="240" w:lineRule="auto"/>
+        <w:ind w:left="0" w:leftChars="0" w:firstLine="0" w:firstLineChars="0"/>
+        <w:jc w:val="left"/>
+        <w:rPr>
+          <w:rFonts w:hint="default"/>
+          <w:sz w:val="24"/>
+          <w:szCs w:val="24"/>
+        </w:rPr>
+      </w:pPr>
+      <w:r>
+        <w:rPr>
+          <w:rFonts w:hint="default"/>
+          <w:b/>
+          <w:bCs/>
+          <w:sz w:val="24"/>
+          <w:szCs w:val="24"/>
+        </w:rPr>
+        <w:t>Learn from the Experience</w:t>
+      </w:r>
+      <w:r>
+        <w:rPr>
+          <w:rFonts w:hint="default"/>
+          <w:sz w:val="24"/>
+          <w:szCs w:val="24"/>
+        </w:rPr>
+        <w:t xml:space="preserve">: Look for lessons you can take away from the relationship issue, whether it's about setting boundaries, communicating effectively, or understanding your own needs better. Every relationship challenge presents an opportunity for growth and self-discovery. Reflect on the experiences and interactions you've had, and identify areas where you could have handled things differently or responded in a more constructive manner. Acknowledge your strengths and areas for improvement with self-compassion. Use these insights to cultivate healthier habits and build stronger relationships in the future. Understand that relationships are a continuous learning process, and every experience, both positive and challenging, contributes to your personal growth and emotional resilience. By learning from the past, you equip yourself with valuable tools to navigate future relationships with greater understanding and wisdom. Embrace the lessons you've gained, and allow them to guide you towards building more meaningful and fulfilling connections with others. </w:t>
+      </w:r>
+    </w:p>
+    <w:p>
+      <w:pPr>
+        <w:pStyle w:val="12"/>
+        <w:widowControl w:val="0"/>
+        <w:numPr>
+          <w:numId w:val="0"/>
+        </w:numPr>
+        <w:spacing w:after="0" w:line="240" w:lineRule="auto"/>
+        <w:jc w:val="left"/>
+        <w:rPr>
+          <w:rFonts w:hint="default"/>
+          <w:sz w:val="24"/>
+          <w:szCs w:val="24"/>
+        </w:rPr>
+      </w:pPr>
+    </w:p>
+    <w:p>
+      <w:pPr>
+        <w:pStyle w:val="12"/>
+        <w:widowControl w:val="0"/>
+        <w:numPr>
+          <w:numId w:val="0"/>
+        </w:numPr>
+        <w:spacing w:after="0" w:line="240" w:lineRule="auto"/>
+        <w:jc w:val="left"/>
+        <w:rPr>
+          <w:rFonts w:hint="default"/>
+          <w:sz w:val="24"/>
+          <w:szCs w:val="24"/>
+        </w:rPr>
+      </w:pPr>
+    </w:p>
+    <w:p>
+      <w:pPr>
+        <w:pStyle w:val="12"/>
+        <w:widowControl w:val="0"/>
+        <w:numPr>
+          <w:ilvl w:val="0"/>
+          <w:numId w:val="0"/>
+        </w:numPr>
+        <w:spacing w:after="0" w:line="240" w:lineRule="auto"/>
+        <w:jc w:val="left"/>
+        <w:rPr>
+          <w:rFonts w:hint="default"/>
+          <w:sz w:val="24"/>
+          <w:szCs w:val="24"/>
+        </w:rPr>
+      </w:pPr>
+      <w:r>
+        <w:rPr>
+          <w:rFonts w:hint="default"/>
+          <w:sz w:val="24"/>
+          <w:szCs w:val="24"/>
+        </w:rPr>
+        <w:t>1</w:t>
+      </w:r>
+      <w:r>
+        <w:rPr>
+          <w:rFonts w:hint="default"/>
+          <w:sz w:val="24"/>
+          <w:szCs w:val="24"/>
+          <w:lang w:val="en-US"/>
+        </w:rPr>
+        <w:t>4</w:t>
+      </w:r>
+      <w:r>
+        <w:rPr>
+          <w:rFonts w:hint="default"/>
+          <w:sz w:val="24"/>
+          <w:szCs w:val="24"/>
+        </w:rPr>
+        <w:t xml:space="preserve">. </w:t>
+      </w:r>
+      <w:r>
+        <w:rPr>
+          <w:rFonts w:hint="default"/>
+          <w:b/>
+          <w:bCs/>
+          <w:sz w:val="24"/>
+          <w:szCs w:val="24"/>
+        </w:rPr>
         <w:t>Be Willing to Let Go</w:t>
       </w:r>
       <w:r>
@@ -12839,6 +13398,176 @@
         </w:rPr>
         <w:t>Remember that every relationship will have its ups and downs, and resolving issues takes time and effort from both parties involved. Be patient, empathetic, and willing to work towards finding solutions that are beneficial to everyone involved.</w:t>
       </w:r>
+    </w:p>
+    <w:p>
+      <w:pPr>
+        <w:pStyle w:val="12"/>
+        <w:widowControl w:val="0"/>
+        <w:numPr>
+          <w:ilvl w:val="0"/>
+          <w:numId w:val="0"/>
+        </w:numPr>
+        <w:spacing w:after="0" w:line="240" w:lineRule="auto"/>
+        <w:jc w:val="left"/>
+        <w:rPr>
+          <w:rFonts w:hint="default"/>
+          <w:sz w:val="24"/>
+          <w:szCs w:val="24"/>
+        </w:rPr>
+      </w:pPr>
+    </w:p>
+    <w:p>
+      <w:pPr>
+        <w:pStyle w:val="12"/>
+        <w:widowControl w:val="0"/>
+        <w:numPr>
+          <w:ilvl w:val="0"/>
+          <w:numId w:val="0"/>
+        </w:numPr>
+        <w:spacing w:after="0" w:line="240" w:lineRule="auto"/>
+        <w:jc w:val="left"/>
+        <w:rPr>
+          <w:rFonts w:hint="default"/>
+          <w:sz w:val="24"/>
+          <w:szCs w:val="24"/>
+        </w:rPr>
+      </w:pPr>
+    </w:p>
+    <w:p>
+      <w:pPr>
+        <w:pStyle w:val="12"/>
+        <w:widowControl w:val="0"/>
+        <w:numPr>
+          <w:ilvl w:val="0"/>
+          <w:numId w:val="0"/>
+        </w:numPr>
+        <w:spacing w:after="0" w:line="240" w:lineRule="auto"/>
+        <w:jc w:val="left"/>
+        <w:rPr>
+          <w:rFonts w:hint="default"/>
+          <w:sz w:val="24"/>
+          <w:szCs w:val="24"/>
+        </w:rPr>
+      </w:pPr>
+    </w:p>
+    <w:p>
+      <w:pPr>
+        <w:pStyle w:val="12"/>
+        <w:widowControl w:val="0"/>
+        <w:numPr>
+          <w:ilvl w:val="0"/>
+          <w:numId w:val="0"/>
+        </w:numPr>
+        <w:spacing w:after="0" w:line="240" w:lineRule="auto"/>
+        <w:jc w:val="left"/>
+        <w:rPr>
+          <w:rFonts w:hint="default"/>
+          <w:sz w:val="24"/>
+          <w:szCs w:val="24"/>
+        </w:rPr>
+      </w:pPr>
+    </w:p>
+    <w:p>
+      <w:pPr>
+        <w:pStyle w:val="12"/>
+        <w:widowControl w:val="0"/>
+        <w:numPr>
+          <w:ilvl w:val="0"/>
+          <w:numId w:val="0"/>
+        </w:numPr>
+        <w:spacing w:after="0" w:line="240" w:lineRule="auto"/>
+        <w:jc w:val="left"/>
+        <w:rPr>
+          <w:rFonts w:hint="default"/>
+          <w:sz w:val="24"/>
+          <w:szCs w:val="24"/>
+        </w:rPr>
+      </w:pPr>
+    </w:p>
+    <w:p>
+      <w:pPr>
+        <w:pStyle w:val="12"/>
+        <w:widowControl w:val="0"/>
+        <w:numPr>
+          <w:ilvl w:val="0"/>
+          <w:numId w:val="0"/>
+        </w:numPr>
+        <w:spacing w:after="0" w:line="240" w:lineRule="auto"/>
+        <w:jc w:val="left"/>
+        <w:rPr>
+          <w:rFonts w:hint="default"/>
+          <w:sz w:val="24"/>
+          <w:szCs w:val="24"/>
+        </w:rPr>
+      </w:pPr>
+    </w:p>
+    <w:p>
+      <w:pPr>
+        <w:pStyle w:val="12"/>
+        <w:widowControl w:val="0"/>
+        <w:numPr>
+          <w:ilvl w:val="0"/>
+          <w:numId w:val="0"/>
+        </w:numPr>
+        <w:spacing w:after="0" w:line="240" w:lineRule="auto"/>
+        <w:jc w:val="left"/>
+        <w:rPr>
+          <w:rFonts w:hint="default"/>
+          <w:sz w:val="24"/>
+          <w:szCs w:val="24"/>
+        </w:rPr>
+      </w:pPr>
+    </w:p>
+    <w:p>
+      <w:pPr>
+        <w:pStyle w:val="12"/>
+        <w:widowControl w:val="0"/>
+        <w:numPr>
+          <w:ilvl w:val="0"/>
+          <w:numId w:val="0"/>
+        </w:numPr>
+        <w:spacing w:after="0" w:line="240" w:lineRule="auto"/>
+        <w:jc w:val="left"/>
+        <w:rPr>
+          <w:rFonts w:hint="default"/>
+          <w:sz w:val="24"/>
+          <w:szCs w:val="24"/>
+        </w:rPr>
+      </w:pPr>
+    </w:p>
+    <w:p>
+      <w:pPr>
+        <w:pStyle w:val="12"/>
+        <w:widowControl w:val="0"/>
+        <w:numPr>
+          <w:ilvl w:val="0"/>
+          <w:numId w:val="0"/>
+        </w:numPr>
+        <w:spacing w:after="0" w:line="240" w:lineRule="auto"/>
+        <w:jc w:val="left"/>
+        <w:rPr>
+          <w:rFonts w:hint="default"/>
+          <w:sz w:val="24"/>
+          <w:szCs w:val="24"/>
+        </w:rPr>
+      </w:pPr>
+    </w:p>
+    <w:p>
+      <w:pPr>
+        <w:pStyle w:val="12"/>
+        <w:widowControl w:val="0"/>
+        <w:numPr>
+          <w:ilvl w:val="0"/>
+          <w:numId w:val="0"/>
+        </w:numPr>
+        <w:spacing w:after="0" w:line="240" w:lineRule="auto"/>
+        <w:jc w:val="left"/>
+        <w:rPr>
+          <w:rFonts w:hint="default"/>
+          <w:sz w:val="24"/>
+          <w:szCs w:val="24"/>
+        </w:rPr>
+      </w:pPr>
     </w:p>
     <w:p>
       <w:pPr>
@@ -14436,74 +15165,6 @@
           <w:szCs w:val="24"/>
         </w:rPr>
       </w:pPr>
-    </w:p>
-    <w:p>
-      <w:pPr>
-        <w:pStyle w:val="12"/>
-        <w:widowControl w:val="0"/>
-        <w:numPr>
-          <w:ilvl w:val="0"/>
-          <w:numId w:val="0"/>
-        </w:numPr>
-        <w:spacing w:after="0" w:line="240" w:lineRule="auto"/>
-        <w:jc w:val="left"/>
-        <w:rPr>
-          <w:rFonts w:hint="default"/>
-          <w:sz w:val="24"/>
-          <w:szCs w:val="24"/>
-        </w:rPr>
-      </w:pPr>
-    </w:p>
-    <w:p>
-      <w:pPr>
-        <w:pStyle w:val="12"/>
-        <w:widowControl w:val="0"/>
-        <w:numPr>
-          <w:ilvl w:val="0"/>
-          <w:numId w:val="0"/>
-        </w:numPr>
-        <w:spacing w:after="0" w:line="240" w:lineRule="auto"/>
-        <w:jc w:val="left"/>
-        <w:rPr>
-          <w:rFonts w:hint="default"/>
-          <w:sz w:val="24"/>
-          <w:szCs w:val="24"/>
-        </w:rPr>
-      </w:pPr>
-    </w:p>
-    <w:p>
-      <w:pPr>
-        <w:pStyle w:val="12"/>
-        <w:widowControl w:val="0"/>
-        <w:numPr>
-          <w:ilvl w:val="0"/>
-          <w:numId w:val="0"/>
-        </w:numPr>
-        <w:spacing w:after="0" w:line="240" w:lineRule="auto"/>
-        <w:jc w:val="left"/>
-        <w:rPr>
-          <w:rFonts w:hint="default"/>
-          <w:sz w:val="24"/>
-          <w:szCs w:val="24"/>
-        </w:rPr>
-      </w:pPr>
-    </w:p>
-    <w:p>
-      <w:pPr>
-        <w:pStyle w:val="12"/>
-        <w:widowControl w:val="0"/>
-        <w:numPr>
-          <w:ilvl w:val="0"/>
-          <w:numId w:val="0"/>
-        </w:numPr>
-        <w:spacing w:after="0" w:line="240" w:lineRule="auto"/>
-        <w:jc w:val="left"/>
-        <w:rPr>
-          <w:rFonts w:hint="default"/>
-          <w:sz w:val="24"/>
-          <w:szCs w:val="24"/>
-        </w:rPr>
-      </w:pPr>
       <w:r>
         <w:rPr>
           <w:rFonts w:hint="default"/>
@@ -14570,50 +15231,42 @@
           <w:sz w:val="24"/>
           <w:szCs w:val="24"/>
         </w:rPr>
-        <w:t>: The first step is to recognize and acknowledge that you may be experiencing mental health challenges. It's essential to understand that seeking help is a sign of strength, not weakness. Mental health is just as important as physical health, and experiencing challenges is a natural part of being human. Take the time to listen to your emotions and feelings without judgment, and be compassionate with yourself during difficult times. Recognizing that you may need support is a brave and empowering act. Reach out to someone you trust, such as a friend, family member, or mental health professional, and share your thoughts and concerns. Remember that you are not alone, and there are people who care about your well-being and are ready to offer support. Seeking help is a proactive step towards taking charge of your mental health and well-being. Embrace the courage to address your challenges and prioritize your mental health, knowing that by doing so, you are investing in a happier and healthier future. There is strength in seeking help and in being open to the healing journey that lies ahead. By reaching out for support, you are taking an important step towards self-empowerment and creating a life that is more balanced and fulfilling.</w:t>
-      </w:r>
-    </w:p>
-    <w:p>
-      <w:pPr>
-        <w:pStyle w:val="12"/>
-        <w:widowControl w:val="0"/>
-        <w:numPr>
-          <w:ilvl w:val="0"/>
-          <w:numId w:val="0"/>
-        </w:numPr>
-        <w:spacing w:after="0" w:line="240" w:lineRule="auto"/>
-        <w:jc w:val="left"/>
-        <w:rPr>
-          <w:rFonts w:hint="default"/>
-          <w:sz w:val="24"/>
-          <w:szCs w:val="24"/>
-        </w:rPr>
-      </w:pPr>
-    </w:p>
-    <w:p>
-      <w:pPr>
-        <w:pStyle w:val="12"/>
-        <w:widowControl w:val="0"/>
-        <w:numPr>
-          <w:ilvl w:val="0"/>
-          <w:numId w:val="0"/>
-        </w:numPr>
-        <w:spacing w:after="0" w:line="240" w:lineRule="auto"/>
-        <w:jc w:val="left"/>
-        <w:rPr>
-          <w:rFonts w:hint="default"/>
-          <w:sz w:val="24"/>
-          <w:szCs w:val="24"/>
-        </w:rPr>
-      </w:pPr>
-      <w:r>
-        <w:rPr>
-          <w:rFonts w:hint="default"/>
-          <w:sz w:val="24"/>
-          <w:szCs w:val="24"/>
-        </w:rPr>
-        <w:t xml:space="preserve">2. </w:t>
-      </w:r>
+        <w:t>: The first step is to recognize and acknowledge that you may be experiencing mental health challenges. Mental health is just as important as physical health, and experiencing challenges is a natural part of being human. Take the time to listen to your emotions and feelings without judgment, and be compassionate with yourself during difficult times. Recognizing that you may need support is a brave and empowering act. Reach out to someone you trust, such as a friend, family member, or mental health professional, and share your thoughts and concerns. Remember that you are not alone, and there are people who care about your well-being and are ready to offer support. Seeking help is a proactive step towards taking charge of your mental health and well-being. Embrace the courage to address your challenges and prioritize your mental health, knowing that by doing so, you are investing in a happier and healthier future. There is strength in seeking help and in being open to the healing journey that lies ahead. By reaching out for support, you are taking an important step towards self-empowerment and creating a life that is more balanced and fulfilling.</w:t>
+      </w:r>
+    </w:p>
+    <w:p>
+      <w:pPr>
+        <w:pStyle w:val="12"/>
+        <w:widowControl w:val="0"/>
+        <w:numPr>
+          <w:ilvl w:val="0"/>
+          <w:numId w:val="0"/>
+        </w:numPr>
+        <w:spacing w:after="0" w:line="240" w:lineRule="auto"/>
+        <w:jc w:val="left"/>
+        <w:rPr>
+          <w:rFonts w:hint="default"/>
+          <w:sz w:val="24"/>
+          <w:szCs w:val="24"/>
+        </w:rPr>
+      </w:pPr>
+    </w:p>
+    <w:p>
+      <w:pPr>
+        <w:pStyle w:val="12"/>
+        <w:widowControl w:val="0"/>
+        <w:numPr>
+          <w:ilvl w:val="0"/>
+          <w:numId w:val="6"/>
+        </w:numPr>
+        <w:spacing w:after="0" w:line="240" w:lineRule="auto"/>
+        <w:jc w:val="left"/>
+        <w:rPr>
+          <w:rFonts w:hint="default"/>
+          <w:sz w:val="24"/>
+          <w:szCs w:val="24"/>
+        </w:rPr>
+      </w:pPr>
       <w:r>
         <w:rPr>
           <w:rFonts w:hint="default"/>
@@ -14638,41 +15291,60 @@
         <w:pStyle w:val="12"/>
         <w:widowControl w:val="0"/>
         <w:numPr>
-          <w:ilvl w:val="0"/>
-          <w:numId w:val="0"/>
-        </w:numPr>
-        <w:spacing w:after="0" w:line="240" w:lineRule="auto"/>
-        <w:jc w:val="left"/>
-        <w:rPr>
-          <w:rFonts w:hint="default"/>
-          <w:sz w:val="24"/>
-          <w:szCs w:val="24"/>
-        </w:rPr>
-      </w:pPr>
-    </w:p>
-    <w:p>
-      <w:pPr>
-        <w:pStyle w:val="12"/>
-        <w:widowControl w:val="0"/>
-        <w:numPr>
-          <w:ilvl w:val="0"/>
-          <w:numId w:val="0"/>
-        </w:numPr>
-        <w:spacing w:after="0" w:line="240" w:lineRule="auto"/>
-        <w:jc w:val="left"/>
-        <w:rPr>
-          <w:rFonts w:hint="default"/>
-          <w:sz w:val="24"/>
-          <w:szCs w:val="24"/>
-        </w:rPr>
-      </w:pPr>
-      <w:r>
-        <w:rPr>
-          <w:rFonts w:hint="default"/>
-          <w:sz w:val="24"/>
-          <w:szCs w:val="24"/>
-        </w:rPr>
-        <w:t xml:space="preserve">3. </w:t>
+          <w:numId w:val="0"/>
+        </w:numPr>
+        <w:spacing w:after="0" w:line="240" w:lineRule="auto"/>
+        <w:jc w:val="left"/>
+        <w:rPr>
+          <w:rFonts w:hint="default"/>
+          <w:sz w:val="24"/>
+          <w:szCs w:val="24"/>
+        </w:rPr>
+      </w:pPr>
+    </w:p>
+    <w:p>
+      <w:pPr>
+        <w:pStyle w:val="12"/>
+        <w:widowControl w:val="0"/>
+        <w:numPr>
+          <w:ilvl w:val="0"/>
+          <w:numId w:val="0"/>
+        </w:numPr>
+        <w:spacing w:after="0" w:line="240" w:lineRule="auto"/>
+        <w:jc w:val="left"/>
+        <w:rPr>
+          <w:rFonts w:hint="default"/>
+          <w:sz w:val="24"/>
+          <w:szCs w:val="24"/>
+        </w:rPr>
+      </w:pPr>
+    </w:p>
+    <w:p>
+      <w:pPr>
+        <w:pStyle w:val="12"/>
+        <w:widowControl w:val="0"/>
+        <w:numPr>
+          <w:numId w:val="0"/>
+        </w:numPr>
+        <w:spacing w:after="0" w:line="240" w:lineRule="auto"/>
+        <w:ind w:leftChars="0"/>
+        <w:jc w:val="left"/>
+        <w:rPr>
+          <w:rFonts w:hint="default"/>
+          <w:sz w:val="24"/>
+          <w:szCs w:val="24"/>
+        </w:rPr>
+      </w:pPr>
+      <w:r>
+        <w:rPr>
+          <w:rFonts w:hint="default"/>
+          <w:b w:val="0"/>
+          <w:bCs w:val="0"/>
+          <w:sz w:val="24"/>
+          <w:szCs w:val="24"/>
+          <w:lang w:val="en-US"/>
+        </w:rPr>
+        <w:t>3.</w:t>
       </w:r>
       <w:r>
         <w:rPr>
@@ -14681,58 +15353,9 @@
           <w:bCs/>
           <w:sz w:val="24"/>
           <w:szCs w:val="24"/>
-        </w:rPr>
-        <w:t>Access Professional Help</w:t>
-      </w:r>
-      <w:r>
-        <w:rPr>
-          <w:rFonts w:hint="default"/>
-          <w:sz w:val="24"/>
-          <w:szCs w:val="24"/>
-        </w:rPr>
-        <w:t>: If you feel overwhelmed or your mental health challenges persist, consider seeking professional help from a mental health counselor or therapist. They can offer specialized support and guidance tailored to your needs. A mental health professional is trained to listen non-judgmentally, understand your unique experiences, and provide evidence-based interventions to help you navigate through your challenges. They can help you identify and address underlying issues, develop coping strategies, and work towards improving your emotional well-being. Seeking professional help is a proactive step towards taking control of your mental health and building resilience. Just like you would seek medical help for a physical ailment, reaching out to a mental health professional is crucial for addressing your emotional and psychological well-being. Remember that seeking help is a sign of strength, courage, and self-compassion. It shows that you are committed to your own healing and growth. Embrace the opportunity to work with a mental health professional who can provide the tools and support necessary to help you flourish and thrive. Your mental health matters, and seeking professional help is a valuable investment in your overall well-being and happiness. Remember that you don't have to face your challenges alone, and there are caring and qualified professionals ready to walk alongside you on your journey to better mental health.</w:t>
-      </w:r>
-    </w:p>
-    <w:p>
-      <w:pPr>
-        <w:pStyle w:val="12"/>
-        <w:widowControl w:val="0"/>
-        <w:numPr>
-          <w:ilvl w:val="0"/>
-          <w:numId w:val="0"/>
-        </w:numPr>
-        <w:spacing w:after="0" w:line="240" w:lineRule="auto"/>
-        <w:jc w:val="left"/>
-        <w:rPr>
-          <w:rFonts w:hint="default"/>
-          <w:sz w:val="24"/>
-          <w:szCs w:val="24"/>
-        </w:rPr>
-      </w:pPr>
-    </w:p>
-    <w:p>
-      <w:pPr>
-        <w:pStyle w:val="12"/>
-        <w:widowControl w:val="0"/>
-        <w:numPr>
-          <w:ilvl w:val="0"/>
-          <w:numId w:val="0"/>
-        </w:numPr>
-        <w:spacing w:after="0" w:line="240" w:lineRule="auto"/>
-        <w:jc w:val="left"/>
-        <w:rPr>
-          <w:rFonts w:hint="default"/>
-          <w:sz w:val="24"/>
-          <w:szCs w:val="24"/>
-        </w:rPr>
-      </w:pPr>
-      <w:r>
-        <w:rPr>
-          <w:rFonts w:hint="default"/>
-          <w:sz w:val="24"/>
-          <w:szCs w:val="24"/>
-        </w:rPr>
-        <w:t xml:space="preserve">4. </w:t>
+          <w:lang w:val="en-US"/>
+        </w:rPr>
+        <w:t xml:space="preserve"> </w:t>
       </w:r>
       <w:r>
         <w:rPr>
@@ -14742,57 +15365,72 @@
           <w:sz w:val="24"/>
           <w:szCs w:val="24"/>
         </w:rPr>
-        <w:t>Practice Self-Care</w:t>
-      </w:r>
-      <w:r>
-        <w:rPr>
-          <w:rFonts w:hint="default"/>
-          <w:sz w:val="24"/>
-          <w:szCs w:val="24"/>
-        </w:rPr>
-        <w:t>: Take care of your physical and emotional well-being. Get enough sleep, eat nutritious meals, engage in regular physical activity, and make time for activities you enjoy. Prioritizing self-care is essential for maintaining a balanced and healthy lifestyle, especially during challenging times. Ensure that you are getting enough rest to recharge your body and mind. Nourish yourself with nutritious foods that provide the energy and nutrients you need to function optimally. Engage in regular exercise, whether it's going for a walk, practicing yoga, or participating in a sport you love, as physical activity can boost your mood and reduce stress. Make time for hobbies and activities that bring joy and relaxation, as they can provide a much-needed escape from the pressures of daily life. Take breaks when you need them and give yourself permission to rest and rejuvenate. Remember that taking care of yourself is not selfish but rather a vital aspect of maintaining overall well-being. Embrace the practice of self-care as a way to nurture yourself physically, mentally, and emotionally. By investing in your well-being, you build resilience and the capacity to navigate through challenges with greater strength and positivity. Prioritize self-care as an essential part of your daily routine, and you will discover the profound impact it can have on your mental health and overall quality of life.</w:t>
-      </w:r>
-    </w:p>
-    <w:p>
-      <w:pPr>
-        <w:pStyle w:val="12"/>
-        <w:widowControl w:val="0"/>
-        <w:numPr>
-          <w:ilvl w:val="0"/>
-          <w:numId w:val="0"/>
-        </w:numPr>
-        <w:spacing w:after="0" w:line="240" w:lineRule="auto"/>
-        <w:jc w:val="left"/>
-        <w:rPr>
-          <w:rFonts w:hint="default"/>
-          <w:sz w:val="24"/>
-          <w:szCs w:val="24"/>
-        </w:rPr>
-      </w:pPr>
-    </w:p>
-    <w:p>
-      <w:pPr>
-        <w:pStyle w:val="12"/>
-        <w:widowControl w:val="0"/>
-        <w:numPr>
-          <w:ilvl w:val="0"/>
-          <w:numId w:val="0"/>
-        </w:numPr>
-        <w:spacing w:after="0" w:line="240" w:lineRule="auto"/>
-        <w:jc w:val="left"/>
-        <w:rPr>
-          <w:rFonts w:hint="default"/>
-          <w:sz w:val="24"/>
-          <w:szCs w:val="24"/>
-        </w:rPr>
-      </w:pPr>
-      <w:r>
-        <w:rPr>
-          <w:rFonts w:hint="default"/>
-          <w:sz w:val="24"/>
-          <w:szCs w:val="24"/>
-        </w:rPr>
-        <w:t xml:space="preserve">5. </w:t>
+        <w:t>Access Professional Help</w:t>
+      </w:r>
+      <w:r>
+        <w:rPr>
+          <w:rFonts w:hint="default"/>
+          <w:sz w:val="24"/>
+          <w:szCs w:val="24"/>
+        </w:rPr>
+        <w:t xml:space="preserve">: If you feel overwhelmed or your mental health challenges persist, consider seeking professional help from a mental health counselor or therapist. They can offer specialized support and guidance tailored to your needs. A mental health professional is trained to listen non-judgmentally, understand your unique experiences, and provide evidence-based interventions to help you navigate through your challenges. They can help you identify and address underlying issues, develop coping strategies, and work towards improving your emotional well-being. Seeking professional help is a proactive step towards taking control of your mental health and building resilience. Just like you would seek medical help for a physical ailment, reaching out to a mental health professional is crucial for addressing your emotional and psychological well-being. Remember that seeking help is a sign of strength, courage, and self-compassion. It shows that you are committed to your own healing and growth. Embrace the opportunity to work with a mental health professional who can provide the tools and support necessary to help you flourish and thrive. Your mental health matters, and seeking professional help is a valuable investment in your overall well-being and happiness. </w:t>
+      </w:r>
+    </w:p>
+    <w:p>
+      <w:pPr>
+        <w:pStyle w:val="12"/>
+        <w:widowControl w:val="0"/>
+        <w:numPr>
+          <w:numId w:val="0"/>
+        </w:numPr>
+        <w:spacing w:after="0" w:line="240" w:lineRule="auto"/>
+        <w:jc w:val="left"/>
+        <w:rPr>
+          <w:rFonts w:hint="default"/>
+          <w:sz w:val="24"/>
+          <w:szCs w:val="24"/>
+        </w:rPr>
+      </w:pPr>
+    </w:p>
+    <w:p>
+      <w:pPr>
+        <w:pStyle w:val="12"/>
+        <w:widowControl w:val="0"/>
+        <w:numPr>
+          <w:numId w:val="0"/>
+        </w:numPr>
+        <w:spacing w:after="0" w:line="240" w:lineRule="auto"/>
+        <w:jc w:val="left"/>
+        <w:rPr>
+          <w:rFonts w:hint="default"/>
+          <w:sz w:val="24"/>
+          <w:szCs w:val="24"/>
+        </w:rPr>
+      </w:pPr>
+    </w:p>
+    <w:p>
+      <w:pPr>
+        <w:pStyle w:val="12"/>
+        <w:widowControl w:val="0"/>
+        <w:numPr>
+          <w:ilvl w:val="0"/>
+          <w:numId w:val="0"/>
+        </w:numPr>
+        <w:spacing w:after="0" w:line="240" w:lineRule="auto"/>
+        <w:jc w:val="left"/>
+        <w:rPr>
+          <w:rFonts w:hint="default"/>
+          <w:sz w:val="24"/>
+          <w:szCs w:val="24"/>
+        </w:rPr>
+      </w:pPr>
+      <w:r>
+        <w:rPr>
+          <w:rFonts w:hint="default"/>
+          <w:sz w:val="24"/>
+          <w:szCs w:val="24"/>
+        </w:rPr>
+        <w:t xml:space="preserve">4. </w:t>
       </w:r>
       <w:r>
         <w:rPr>
@@ -14802,57 +15440,77 @@
           <w:sz w:val="24"/>
           <w:szCs w:val="24"/>
         </w:rPr>
-        <w:t>Reduce Stress</w:t>
-      </w:r>
-      <w:r>
-        <w:rPr>
-          <w:rFonts w:hint="default"/>
-          <w:sz w:val="24"/>
-          <w:szCs w:val="24"/>
-        </w:rPr>
-        <w:t>: Identify sources of stress in your life and find healthy ways to cope with them. This could include relaxation techniques like deep breathing, mindfulness, or engaging in creative outlets. Recognize that stress is a natural response to challenging situations, but chronic stress can take a toll on your mental and physical well-being. Take the time to assess the factors that contribute to your stress levels, whether they are academic pressures, relationship issues, or other external factors. Once you've identified the sources of stress, explore various coping strategies to manage them effectively. Deep breathing exercises and mindfulness practices can help calm your mind and promote a sense of inner peace. Engaging in creative outlets, such as art, writing, or music, can be therapeutic and serve as a healthy form of self-expression. Additionally, physical activities like exercise or spending time in nature can reduce stress and boost your mood. Remember that there is no one-size-fits-all approach to managing stress, so find what works best for you and incorporate these techniques into your daily routine. Embrace stress-reduction practices as essential tools in your mental health toolkit, helping you navigate through challenges with greater resilience and emotional well-being. By proactively addressing stress, you create a more balanced and harmonious life, allowing you to focus on what truly matters and find joy in everyday moments.</w:t>
-      </w:r>
-    </w:p>
-    <w:p>
-      <w:pPr>
-        <w:pStyle w:val="12"/>
-        <w:widowControl w:val="0"/>
-        <w:numPr>
-          <w:ilvl w:val="0"/>
-          <w:numId w:val="0"/>
-        </w:numPr>
-        <w:spacing w:after="0" w:line="240" w:lineRule="auto"/>
-        <w:jc w:val="left"/>
-        <w:rPr>
-          <w:rFonts w:hint="default"/>
-          <w:sz w:val="24"/>
-          <w:szCs w:val="24"/>
-        </w:rPr>
-      </w:pPr>
-    </w:p>
-    <w:p>
-      <w:pPr>
-        <w:pStyle w:val="12"/>
-        <w:widowControl w:val="0"/>
-        <w:numPr>
-          <w:ilvl w:val="0"/>
-          <w:numId w:val="0"/>
-        </w:numPr>
-        <w:spacing w:after="0" w:line="240" w:lineRule="auto"/>
-        <w:jc w:val="left"/>
-        <w:rPr>
-          <w:rFonts w:hint="default"/>
-          <w:sz w:val="24"/>
-          <w:szCs w:val="24"/>
-        </w:rPr>
-      </w:pPr>
-      <w:r>
-        <w:rPr>
-          <w:rFonts w:hint="default"/>
-          <w:sz w:val="24"/>
-          <w:szCs w:val="24"/>
-        </w:rPr>
-        <w:t xml:space="preserve">6. </w:t>
+        <w:t>Practice Self-Care</w:t>
+      </w:r>
+      <w:r>
+        <w:rPr>
+          <w:rFonts w:hint="default"/>
+          <w:sz w:val="24"/>
+          <w:szCs w:val="24"/>
+        </w:rPr>
+        <w:t>: Take care of your physical and emotional well-being. Get enough sleep, eat nutritious meals, engage in regular physical activity, and make time for activities you enjoy. Prioritizing self-care is essential for maintaining a balanced and healthy lifestyle, especially during challenging times. Ensure that you are getting enough rest to recharge your body and mind. Nourish yourself with nutritious foods that provide the energy and nutrients you need to function optimally. Engage in regular exercise, whether it's going for a walk, practicing yoga, or participating in a sport you love, as physical activity can boost your mood and reduce stress. Make time for hobbies and activities that bring joy and relaxation, as they can provide a much-needed escape from the pressures of daily life. Take breaks when you need them and give yourself permission to rest and rejuvenate. Remember that taking care of yourself is not selfish but rather a vital aspect of maintaining overall well-being.  Prioritize self-care as an essential part of your daily routine, and you will discover the profound impact it can have on your mental health and overall quality of life.</w:t>
+      </w:r>
+    </w:p>
+    <w:p>
+      <w:pPr>
+        <w:pStyle w:val="12"/>
+        <w:widowControl w:val="0"/>
+        <w:numPr>
+          <w:ilvl w:val="0"/>
+          <w:numId w:val="0"/>
+        </w:numPr>
+        <w:spacing w:after="0" w:line="240" w:lineRule="auto"/>
+        <w:jc w:val="left"/>
+        <w:rPr>
+          <w:rFonts w:hint="default"/>
+          <w:sz w:val="24"/>
+          <w:szCs w:val="24"/>
+        </w:rPr>
+      </w:pPr>
+    </w:p>
+    <w:p>
+      <w:pPr>
+        <w:pStyle w:val="12"/>
+        <w:widowControl w:val="0"/>
+        <w:numPr>
+          <w:ilvl w:val="0"/>
+          <w:numId w:val="0"/>
+        </w:numPr>
+        <w:spacing w:after="0" w:line="240" w:lineRule="auto"/>
+        <w:jc w:val="left"/>
+        <w:rPr>
+          <w:rFonts w:hint="default"/>
+          <w:sz w:val="24"/>
+          <w:szCs w:val="24"/>
+        </w:rPr>
+      </w:pPr>
+    </w:p>
+    <w:p>
+      <w:pPr>
+        <w:pStyle w:val="12"/>
+        <w:widowControl w:val="0"/>
+        <w:numPr>
+          <w:numId w:val="0"/>
+        </w:numPr>
+        <w:spacing w:after="0" w:line="240" w:lineRule="auto"/>
+        <w:ind w:leftChars="0"/>
+        <w:jc w:val="left"/>
+        <w:rPr>
+          <w:rFonts w:hint="default"/>
+          <w:sz w:val="24"/>
+          <w:szCs w:val="24"/>
+        </w:rPr>
+      </w:pPr>
+      <w:r>
+        <w:rPr>
+          <w:rFonts w:hint="default"/>
+          <w:b w:val="0"/>
+          <w:bCs w:val="0"/>
+          <w:sz w:val="24"/>
+          <w:szCs w:val="24"/>
+          <w:lang w:val="en-US"/>
+        </w:rPr>
+        <w:t>5.</w:t>
       </w:r>
       <w:r>
         <w:rPr>
@@ -14861,58 +15519,9 @@
           <w:bCs/>
           <w:sz w:val="24"/>
           <w:szCs w:val="24"/>
-        </w:rPr>
-        <w:t>Avoid Substance Abuse</w:t>
-      </w:r>
-      <w:r>
-        <w:rPr>
-          <w:rFonts w:hint="default"/>
-          <w:sz w:val="24"/>
-          <w:szCs w:val="24"/>
-        </w:rPr>
-        <w:t>: Resist the temptation to use drugs or alcohol as a way to cope with your emotions. Substance abuse can worsen mental health issues and lead to a vicious cycle of dependency and negative consequences. While it may provide temporary relief, substance use can mask underlying problems and prevent you from effectively addressing the root causes of your challenges. Instead of turning to substances, seek healthier ways to cope with stress and emotions. Engage in activities that bring you joy, connect with supportive friends or family members, or consider talking to a mental health professional for guidance. Remember that seeking help and finding healthier coping mechanisms are signs of strength and resilience. Embrace the courage to face your emotions and challenges head-on, knowing that you have the power to overcome them without relying on harmful substances. Prioritize your mental health and well-being by making choices that promote your long-term happiness and fulfillment. By avoiding substance abuse, you create a path towards a healthier and more meaningful life, one where you can grow and thrive despite the challenges you encounter.</w:t>
-      </w:r>
-    </w:p>
-    <w:p>
-      <w:pPr>
-        <w:pStyle w:val="12"/>
-        <w:widowControl w:val="0"/>
-        <w:numPr>
-          <w:ilvl w:val="0"/>
-          <w:numId w:val="0"/>
-        </w:numPr>
-        <w:spacing w:after="0" w:line="240" w:lineRule="auto"/>
-        <w:jc w:val="left"/>
-        <w:rPr>
-          <w:rFonts w:hint="default"/>
-          <w:sz w:val="24"/>
-          <w:szCs w:val="24"/>
-        </w:rPr>
-      </w:pPr>
-    </w:p>
-    <w:p>
-      <w:pPr>
-        <w:pStyle w:val="12"/>
-        <w:widowControl w:val="0"/>
-        <w:numPr>
-          <w:ilvl w:val="0"/>
-          <w:numId w:val="0"/>
-        </w:numPr>
-        <w:spacing w:after="0" w:line="240" w:lineRule="auto"/>
-        <w:jc w:val="left"/>
-        <w:rPr>
-          <w:rFonts w:hint="default"/>
-          <w:sz w:val="24"/>
-          <w:szCs w:val="24"/>
-        </w:rPr>
-      </w:pPr>
-      <w:r>
-        <w:rPr>
-          <w:rFonts w:hint="default"/>
-          <w:sz w:val="24"/>
-          <w:szCs w:val="24"/>
-        </w:rPr>
-        <w:t xml:space="preserve">7. </w:t>
+          <w:lang w:val="en-US"/>
+        </w:rPr>
+        <w:t xml:space="preserve"> </w:t>
       </w:r>
       <w:r>
         <w:rPr>
@@ -14922,57 +15531,75 @@
           <w:sz w:val="24"/>
           <w:szCs w:val="24"/>
         </w:rPr>
-        <w:t>Connect with Others</w:t>
-      </w:r>
-      <w:r>
-        <w:rPr>
-          <w:rFonts w:hint="default"/>
-          <w:sz w:val="24"/>
-          <w:szCs w:val="24"/>
-        </w:rPr>
-        <w:t>: Engage in social activities and spend time with friends and family. Social support is essential for mental well-being. Surrounding yourself with positive and caring individuals can provide a sense of belonging, reduce feelings of isolation, and strengthen your emotional resilience. Share your thoughts and feelings with trusted friends or family members who can offer a listening ear and understanding. Engaging in social activities can also provide a welcome distraction from stress and worries, allowing you to enjoy moments of laughter and connection. Whether it's participating in group activities, joining clubs or organizations that align with your interests, or simply spending quality time with loved ones, prioritize meaningful connections in your life. Even during challenging times, reaching out and staying connected with others can help you navigate through difficulties with greater ease. Remember that seeking support from friends and family is not a sign of weakness but a testament to the power of human connections in fostering well-being. Embrace the opportunities to share experiences, offer support, and receive encouragement from those who care about your happiness and success. By nurturing social connections, you build a supportive network that can uplift you during the tough times and celebrate your triumphs, creating a foundation for a fulfilling and emotionally enriching life.</w:t>
-      </w:r>
-    </w:p>
-    <w:p>
-      <w:pPr>
-        <w:pStyle w:val="12"/>
-        <w:widowControl w:val="0"/>
-        <w:numPr>
-          <w:ilvl w:val="0"/>
-          <w:numId w:val="0"/>
-        </w:numPr>
-        <w:spacing w:after="0" w:line="240" w:lineRule="auto"/>
-        <w:jc w:val="left"/>
-        <w:rPr>
-          <w:rFonts w:hint="default"/>
-          <w:sz w:val="24"/>
-          <w:szCs w:val="24"/>
-        </w:rPr>
-      </w:pPr>
-    </w:p>
-    <w:p>
-      <w:pPr>
-        <w:pStyle w:val="12"/>
-        <w:widowControl w:val="0"/>
-        <w:numPr>
-          <w:ilvl w:val="0"/>
-          <w:numId w:val="0"/>
-        </w:numPr>
-        <w:spacing w:after="0" w:line="240" w:lineRule="auto"/>
-        <w:jc w:val="left"/>
-        <w:rPr>
-          <w:rFonts w:hint="default"/>
-          <w:sz w:val="24"/>
-          <w:szCs w:val="24"/>
-        </w:rPr>
-      </w:pPr>
-      <w:r>
-        <w:rPr>
-          <w:rFonts w:hint="default"/>
-          <w:sz w:val="24"/>
-          <w:szCs w:val="24"/>
-        </w:rPr>
-        <w:t xml:space="preserve">8. </w:t>
+        <w:t>Reduce Stress</w:t>
+      </w:r>
+      <w:r>
+        <w:rPr>
+          <w:rFonts w:hint="default"/>
+          <w:sz w:val="24"/>
+          <w:szCs w:val="24"/>
+        </w:rPr>
+        <w:t>: Identify sources of stress in your life and find healthy ways to cope with them. This could include relaxation techniques like deep breathing, mindfulness, or engaging in creative outlets. Recognize that stress is a natural response to challenging situations, but chronic stress can take a toll on your mental and physical well-being. Take the time to assess the factors that contribute to your stress levels, whether they are academic pressures, relationship issues, or other external factors. Once you've identified the sources of stress, explore various coping strategies to manage them effectively. Deep breathing exercises and mindfulness practices can help calm your mind and promote a sense of inner peace. Engaging in creative outlets, such as art, writing, or music, can be therapeutic and serve as a healthy form of self-expression. Additionally, physical activities like exercise or spending time in nature can reduce stress and boost your mood. Remember that there is no one-size-fits-all approach to managing stress, so find what works best for you and incorporate these techniques into your daily routine.  By proactively addressing stress, you create a more balanced and harmonious life, allowing you to focus on what truly matters and find joy in everyday moments.</w:t>
+      </w:r>
+    </w:p>
+    <w:p>
+      <w:pPr>
+        <w:pStyle w:val="12"/>
+        <w:widowControl w:val="0"/>
+        <w:numPr>
+          <w:numId w:val="0"/>
+        </w:numPr>
+        <w:spacing w:after="0" w:line="240" w:lineRule="auto"/>
+        <w:jc w:val="left"/>
+        <w:rPr>
+          <w:rFonts w:hint="default"/>
+          <w:sz w:val="24"/>
+          <w:szCs w:val="24"/>
+        </w:rPr>
+      </w:pPr>
+    </w:p>
+    <w:p>
+      <w:pPr>
+        <w:pStyle w:val="12"/>
+        <w:widowControl w:val="0"/>
+        <w:numPr>
+          <w:ilvl w:val="0"/>
+          <w:numId w:val="0"/>
+        </w:numPr>
+        <w:spacing w:after="0" w:line="240" w:lineRule="auto"/>
+        <w:jc w:val="left"/>
+        <w:rPr>
+          <w:rFonts w:hint="default"/>
+          <w:sz w:val="24"/>
+          <w:szCs w:val="24"/>
+        </w:rPr>
+      </w:pPr>
+    </w:p>
+    <w:p>
+      <w:pPr>
+        <w:pStyle w:val="12"/>
+        <w:widowControl w:val="0"/>
+        <w:numPr>
+          <w:numId w:val="0"/>
+        </w:numPr>
+        <w:spacing w:after="0" w:line="240" w:lineRule="auto"/>
+        <w:jc w:val="left"/>
+        <w:rPr>
+          <w:rFonts w:hint="default"/>
+          <w:sz w:val="24"/>
+          <w:szCs w:val="24"/>
+        </w:rPr>
+      </w:pPr>
+      <w:r>
+        <w:rPr>
+          <w:rFonts w:hint="default"/>
+          <w:b w:val="0"/>
+          <w:bCs w:val="0"/>
+          <w:sz w:val="24"/>
+          <w:szCs w:val="24"/>
+          <w:lang w:val="en-US"/>
+        </w:rPr>
+        <w:t>6.</w:t>
       </w:r>
       <w:r>
         <w:rPr>
@@ -14981,58 +15608,9 @@
           <w:bCs/>
           <w:sz w:val="24"/>
           <w:szCs w:val="24"/>
-        </w:rPr>
-        <w:t>Challenge Negative Thoughts</w:t>
-      </w:r>
-      <w:r>
-        <w:rPr>
-          <w:rFonts w:hint="default"/>
-          <w:sz w:val="24"/>
-          <w:szCs w:val="24"/>
-        </w:rPr>
-        <w:t>: Be mindful of negative thoughts and work on challenging them with more positive and realistic perspectives. Negative thoughts can fuel self-doubt, anxiety, and low self-esteem, which can exacerbate mental health challenges. Practice self-awareness and catch yourself when negative thoughts arise. Take a step back and ask yourself if there is evidence to support these thoughts or if they are based on assumptions or past experiences. Replace negative self-talk with affirmations and compassionate statements that reinforce your strengths and abilities. Remember that everyone makes mistakes and faces challenges; it's a natural part of being human. Be gentle with yourself and treat yourself with the same kindness and understanding you would offer to a friend. Embrace a growth mindset, knowing that you can learn and grow from experiences, and setbacks do not define your worth or potential. By challenging negative thoughts, you cultivate a more positive and empowering mindset, one that empowers you to face difficulties with resilience and optimism. Embrace the power of your thoughts in shaping your emotional well-being, and practice self-compassion as you navigate through the ups and downs of life. With time and effort, you can develop a more balanced and positive outlook that contributes to improved mental health and overall happiness.</w:t>
-      </w:r>
-    </w:p>
-    <w:p>
-      <w:pPr>
-        <w:pStyle w:val="12"/>
-        <w:widowControl w:val="0"/>
-        <w:numPr>
-          <w:ilvl w:val="0"/>
-          <w:numId w:val="0"/>
-        </w:numPr>
-        <w:spacing w:after="0" w:line="240" w:lineRule="auto"/>
-        <w:jc w:val="left"/>
-        <w:rPr>
-          <w:rFonts w:hint="default"/>
-          <w:sz w:val="24"/>
-          <w:szCs w:val="24"/>
-        </w:rPr>
-      </w:pPr>
-    </w:p>
-    <w:p>
-      <w:pPr>
-        <w:pStyle w:val="12"/>
-        <w:widowControl w:val="0"/>
-        <w:numPr>
-          <w:ilvl w:val="0"/>
-          <w:numId w:val="0"/>
-        </w:numPr>
-        <w:spacing w:after="0" w:line="240" w:lineRule="auto"/>
-        <w:jc w:val="left"/>
-        <w:rPr>
-          <w:rFonts w:hint="default"/>
-          <w:sz w:val="24"/>
-          <w:szCs w:val="24"/>
-        </w:rPr>
-      </w:pPr>
-      <w:r>
-        <w:rPr>
-          <w:rFonts w:hint="default"/>
-          <w:sz w:val="24"/>
-          <w:szCs w:val="24"/>
-        </w:rPr>
-        <w:t xml:space="preserve">9. </w:t>
+          <w:lang w:val="en-US"/>
+        </w:rPr>
+        <w:t xml:space="preserve"> </w:t>
       </w:r>
       <w:r>
         <w:rPr>
@@ -15042,57 +15620,75 @@
           <w:sz w:val="24"/>
           <w:szCs w:val="24"/>
         </w:rPr>
-        <w:t>Set Realistic Goals</w:t>
-      </w:r>
-      <w:r>
-        <w:rPr>
-          <w:rFonts w:hint="default"/>
-          <w:sz w:val="24"/>
-          <w:szCs w:val="24"/>
-        </w:rPr>
-        <w:t>: Set achievable and manageable goals for yourself. Break larger tasks into smaller steps and celebrate your accomplishments along the way. Setting realistic goals is crucial for maintaining motivation and a sense of progress. When you break down larger tasks into smaller, more manageable steps, it becomes easier to stay focused and track your progress. Celebrate each milestone you reach, no matter how small, as it reinforces your efforts and boosts your confidence. Remember that progress is not always linear, and it's okay to face setbacks or make adjustments to your goals as needed. Be flexible and open to learning from your experiences. Recognize that every step, no matter how small, contributes to your growth and development. Embrace a growth mindset, where challenges are viewed as opportunities for learning and improvement. By setting realistic goals, you build a solid foundation for achieving success and personal fulfillment. Be kind to yourself throughout the journey and remember that it's okay to take breaks, seek support, and make mistakes along the way. With perseverance and a positive outlook, you can reach your goals and unlock your full potential. Allow your achievements to inspire you to keep moving forward, making progress one step at a time, and creating a life filled with meaningful accomplishments and personal growth.</w:t>
-      </w:r>
-    </w:p>
-    <w:p>
-      <w:pPr>
-        <w:pStyle w:val="12"/>
-        <w:widowControl w:val="0"/>
-        <w:numPr>
-          <w:ilvl w:val="0"/>
-          <w:numId w:val="0"/>
-        </w:numPr>
-        <w:spacing w:after="0" w:line="240" w:lineRule="auto"/>
-        <w:jc w:val="left"/>
-        <w:rPr>
-          <w:rFonts w:hint="default"/>
-          <w:sz w:val="24"/>
-          <w:szCs w:val="24"/>
-        </w:rPr>
-      </w:pPr>
-    </w:p>
-    <w:p>
-      <w:pPr>
-        <w:pStyle w:val="12"/>
-        <w:widowControl w:val="0"/>
-        <w:numPr>
-          <w:ilvl w:val="0"/>
-          <w:numId w:val="0"/>
-        </w:numPr>
-        <w:spacing w:after="0" w:line="240" w:lineRule="auto"/>
-        <w:jc w:val="left"/>
-        <w:rPr>
-          <w:rFonts w:hint="default"/>
-          <w:sz w:val="24"/>
-          <w:szCs w:val="24"/>
-        </w:rPr>
-      </w:pPr>
-      <w:r>
-        <w:rPr>
-          <w:rFonts w:hint="default"/>
-          <w:sz w:val="24"/>
-          <w:szCs w:val="24"/>
-        </w:rPr>
-        <w:t xml:space="preserve">10. </w:t>
+        <w:t>Avoid Substance Abuse</w:t>
+      </w:r>
+      <w:r>
+        <w:rPr>
+          <w:rFonts w:hint="default"/>
+          <w:sz w:val="24"/>
+          <w:szCs w:val="24"/>
+        </w:rPr>
+        <w:t>: Resist the temptation to use drugs or alcohol as a way to cope with your emotions. Substance abuse can worsen mental health issues and lead to a vicious cycle of dependency and negative consequences. While it may provide temporary relief, substance use can mask underlying problems and prevent you from effectively addressing the root causes of your challenges. Instead of turning to substances, seek healthier ways to cope with stress and emotions. Engage in activities that bring you joy, connect with supportive friends or family members, or consider talking to a mental health professional for guidance. Remember that seeking help and finding healthier coping mechanisms are signs of strength and resilience. Embrace the courage to face your emotions and challenges head-on, knowing that you have the power to overcome them without relying on harmful substances. Prioritize your mental health and well-being by making choices that promote your long-term happiness and fulfillment. By avoiding substance abuse, you create a path towards a healthier and more meaningful life, one where you can grow and thrive despite the challenges you encounter.</w:t>
+      </w:r>
+    </w:p>
+    <w:p>
+      <w:pPr>
+        <w:pStyle w:val="12"/>
+        <w:widowControl w:val="0"/>
+        <w:numPr>
+          <w:numId w:val="0"/>
+        </w:numPr>
+        <w:spacing w:after="0" w:line="240" w:lineRule="auto"/>
+        <w:jc w:val="left"/>
+        <w:rPr>
+          <w:rFonts w:hint="default"/>
+          <w:sz w:val="24"/>
+          <w:szCs w:val="24"/>
+        </w:rPr>
+      </w:pPr>
+    </w:p>
+    <w:p>
+      <w:pPr>
+        <w:pStyle w:val="12"/>
+        <w:widowControl w:val="0"/>
+        <w:numPr>
+          <w:ilvl w:val="0"/>
+          <w:numId w:val="0"/>
+        </w:numPr>
+        <w:spacing w:after="0" w:line="240" w:lineRule="auto"/>
+        <w:jc w:val="left"/>
+        <w:rPr>
+          <w:rFonts w:hint="default"/>
+          <w:sz w:val="24"/>
+          <w:szCs w:val="24"/>
+        </w:rPr>
+      </w:pPr>
+    </w:p>
+    <w:p>
+      <w:pPr>
+        <w:pStyle w:val="12"/>
+        <w:widowControl w:val="0"/>
+        <w:numPr>
+          <w:numId w:val="0"/>
+        </w:numPr>
+        <w:spacing w:after="0" w:line="240" w:lineRule="auto"/>
+        <w:jc w:val="left"/>
+        <w:rPr>
+          <w:rFonts w:hint="default"/>
+          <w:sz w:val="24"/>
+          <w:szCs w:val="24"/>
+        </w:rPr>
+      </w:pPr>
+      <w:r>
+        <w:rPr>
+          <w:rFonts w:hint="default"/>
+          <w:b w:val="0"/>
+          <w:bCs w:val="0"/>
+          <w:sz w:val="24"/>
+          <w:szCs w:val="24"/>
+          <w:lang w:val="en-US"/>
+        </w:rPr>
+        <w:t>7.</w:t>
       </w:r>
       <w:r>
         <w:rPr>
@@ -15101,79 +15697,69 @@
           <w:bCs/>
           <w:sz w:val="24"/>
           <w:szCs w:val="24"/>
-        </w:rPr>
-        <w:t>Limit Social Media</w:t>
-      </w:r>
-      <w:r>
-        <w:rPr>
-          <w:rFonts w:hint="default"/>
-          <w:sz w:val="24"/>
-          <w:szCs w:val="24"/>
-        </w:rPr>
-        <w:t>: Be cautious about the time you spend on social media, as excessive use can negatively impact mental health. Take breaks and unfollow accounts that make you feel inadequate or anxious. Social media can be a double-edged sword, providing connection and valuable information, but it can also foster comparison and contribute to feelings of inadequacy. Set boundaries for your social media usage, and be mindful of how it affects your mood and self-esteem. If you find that certain accounts or content trigger negative emotions, consider unfollowing or muting them to create a more positive and supportive online environment. Instead, curate your social media feed with accounts that promote positivity, inspiration, and healthy discussions. Use social media as a tool for connecting with others and sharing meaningful experiences, rather than a platform for constant comparison. Remember that your worth is not determined by likes, comments, or followers, and it's okay to disconnect from social media when it becomes overwhelming. Embrace a healthy relationship with social media, one that allows you to enjoy its benefits while safeguarding your mental well-being. By being intentional about your social media usage</w:t>
-      </w:r>
-      <w:r>
-        <w:rPr>
-          <w:rFonts w:hint="default"/>
-          <w:sz w:val="24"/>
-          <w:szCs w:val="24"/>
-          <w:lang w:val="en-US"/>
-        </w:rPr>
-        <w:t>.</w:t>
-      </w:r>
-      <w:r>
-        <w:rPr>
-          <w:rFonts w:hint="default"/>
-          <w:sz w:val="24"/>
-          <w:szCs w:val="24"/>
+          <w:lang w:val="en-US"/>
         </w:rPr>
         <w:t xml:space="preserve"> </w:t>
       </w:r>
-    </w:p>
-    <w:p>
-      <w:pPr>
-        <w:pStyle w:val="12"/>
-        <w:widowControl w:val="0"/>
-        <w:numPr>
-          <w:ilvl w:val="0"/>
-          <w:numId w:val="0"/>
-        </w:numPr>
-        <w:spacing w:after="0" w:line="240" w:lineRule="auto"/>
-        <w:jc w:val="left"/>
-        <w:rPr>
-          <w:rFonts w:hint="default"/>
-          <w:sz w:val="24"/>
-          <w:szCs w:val="24"/>
-        </w:rPr>
-      </w:pPr>
-    </w:p>
-    <w:p>
-      <w:pPr>
-        <w:pStyle w:val="12"/>
-        <w:widowControl w:val="0"/>
-        <w:numPr>
-          <w:ilvl w:val="0"/>
-          <w:numId w:val="0"/>
-        </w:numPr>
-        <w:spacing w:after="0" w:line="240" w:lineRule="auto"/>
-        <w:jc w:val="left"/>
-        <w:rPr>
-          <w:rFonts w:hint="default"/>
-          <w:sz w:val="24"/>
-          <w:szCs w:val="24"/>
-        </w:rPr>
-      </w:pPr>
-    </w:p>
-    <w:p>
-      <w:pPr>
-        <w:pStyle w:val="12"/>
-        <w:widowControl w:val="0"/>
-        <w:numPr>
-          <w:ilvl w:val="0"/>
-          <w:numId w:val="0"/>
-        </w:numPr>
-        <w:spacing w:after="0" w:line="240" w:lineRule="auto"/>
-        <w:ind w:leftChars="0"/>
+      <w:r>
+        <w:rPr>
+          <w:rFonts w:hint="default"/>
+          <w:b/>
+          <w:bCs/>
+          <w:sz w:val="24"/>
+          <w:szCs w:val="24"/>
+        </w:rPr>
+        <w:t>Connect with Others</w:t>
+      </w:r>
+      <w:r>
+        <w:rPr>
+          <w:rFonts w:hint="default"/>
+          <w:sz w:val="24"/>
+          <w:szCs w:val="24"/>
+        </w:rPr>
+        <w:t xml:space="preserve">: Engage in social activities and spend time with friends and family. Social support is essential for mental well-being. Surrounding yourself with positive and caring individuals can provide a sense of belonging, reduce feelings of isolation, and strengthen your emotional resilience. Share your thoughts and feelings with trusted friends or family members who can offer a listening ear and understanding. Engaging in social activities can also provide a welcome distraction from stress and worries, allowing you to enjoy moments of laughter and connection. Whether it's participating in group activities, joining clubs or organizations that align with your interests, or simply spending quality time with loved ones, prioritize meaningful connections in your life. Even during challenging times, reaching out and staying connected with others can help you navigate through difficulties with greater ease. Embrace the opportunities to share experiences, offer support, and receive encouragement from those who care about your happiness and success. </w:t>
+      </w:r>
+    </w:p>
+    <w:p>
+      <w:pPr>
+        <w:pStyle w:val="12"/>
+        <w:widowControl w:val="0"/>
+        <w:numPr>
+          <w:numId w:val="0"/>
+        </w:numPr>
+        <w:spacing w:after="0" w:line="240" w:lineRule="auto"/>
+        <w:jc w:val="left"/>
+        <w:rPr>
+          <w:rFonts w:hint="default"/>
+          <w:sz w:val="24"/>
+          <w:szCs w:val="24"/>
+        </w:rPr>
+      </w:pPr>
+    </w:p>
+    <w:p>
+      <w:pPr>
+        <w:pStyle w:val="12"/>
+        <w:widowControl w:val="0"/>
+        <w:numPr>
+          <w:numId w:val="0"/>
+        </w:numPr>
+        <w:spacing w:after="0" w:line="240" w:lineRule="auto"/>
+        <w:jc w:val="left"/>
+        <w:rPr>
+          <w:rFonts w:hint="default"/>
+          <w:sz w:val="24"/>
+          <w:szCs w:val="24"/>
+        </w:rPr>
+      </w:pPr>
+    </w:p>
+    <w:p>
+      <w:pPr>
+        <w:pStyle w:val="12"/>
+        <w:widowControl w:val="0"/>
+        <w:numPr>
+          <w:numId w:val="0"/>
+        </w:numPr>
+        <w:spacing w:after="0" w:line="240" w:lineRule="auto"/>
         <w:jc w:val="left"/>
         <w:rPr>
           <w:rFonts w:hint="default"/>
@@ -15190,7 +15776,7 @@
           <w:szCs w:val="24"/>
           <w:lang w:val="en-US"/>
         </w:rPr>
-        <w:t xml:space="preserve">11. </w:t>
+        <w:t>8.</w:t>
       </w:r>
       <w:r>
         <w:rPr>
@@ -15199,45 +15785,174 @@
           <w:bCs/>
           <w:sz w:val="24"/>
           <w:szCs w:val="24"/>
-        </w:rPr>
-        <w:t>Educate Yourself</w:t>
-      </w:r>
-      <w:r>
-        <w:rPr>
-          <w:rFonts w:hint="default"/>
-          <w:sz w:val="24"/>
-          <w:szCs w:val="24"/>
-        </w:rPr>
-        <w:t>: Learn about your mental health condition and resources available for support. Understanding your challenges can empower you to manage them better. Take the time to research and gain knowledge about your specific mental health condition, its symptoms, and potential triggers. This information can provide valuable insights into what you're experiencing and help you recognize patterns in your thoughts and behaviors. Additionally, familiarize yourself with available resources, such as helplines, support groups, online forums, and mental health professionals who specialize in your condition. Knowing where to turn for help when needed can make a significant difference in your mental health journey. Seek out reputable sources of information, such as mental health organizations or websites run by professionals in the field. Remember that knowledge is power, and being informed about your mental health condition can lead to more effective self-care strategies and better communication with healthcare providers. Embrace the opportunity to educate yourself about your mental health, and view it as an essential step towards taking control of your well-being. By proactively seeking information and support, you equip yourself with the tools to navigate through challenges and make informed decisions about your mental health care. Empower yourself with knowledge, and remember that you are not alone in your journey. There is a wealth of resources and a supportive community available to walk alongside you as you work towards improved mental health and overall wellness.</w:t>
-      </w:r>
-    </w:p>
-    <w:p>
-      <w:pPr>
-        <w:pStyle w:val="12"/>
-        <w:widowControl w:val="0"/>
-        <w:numPr>
-          <w:ilvl w:val="0"/>
-          <w:numId w:val="0"/>
-        </w:numPr>
-        <w:spacing w:after="0" w:line="240" w:lineRule="auto"/>
-        <w:jc w:val="left"/>
-        <w:rPr>
-          <w:rFonts w:hint="default"/>
-          <w:sz w:val="24"/>
-          <w:szCs w:val="24"/>
-        </w:rPr>
-      </w:pPr>
-    </w:p>
-    <w:p>
-      <w:pPr>
-        <w:pStyle w:val="12"/>
-        <w:widowControl w:val="0"/>
-        <w:numPr>
-          <w:ilvl w:val="0"/>
-          <w:numId w:val="0"/>
-        </w:numPr>
-        <w:spacing w:after="0" w:line="240" w:lineRule="auto"/>
-        <w:ind w:leftChars="0"/>
+          <w:lang w:val="en-US"/>
+        </w:rPr>
+        <w:t xml:space="preserve"> </w:t>
+      </w:r>
+      <w:r>
+        <w:rPr>
+          <w:rFonts w:hint="default"/>
+          <w:b/>
+          <w:bCs/>
+          <w:sz w:val="24"/>
+          <w:szCs w:val="24"/>
+        </w:rPr>
+        <w:t>Challenge Negative Thoughts</w:t>
+      </w:r>
+      <w:r>
+        <w:rPr>
+          <w:rFonts w:hint="default"/>
+          <w:sz w:val="24"/>
+          <w:szCs w:val="24"/>
+        </w:rPr>
+        <w:t xml:space="preserve">: Be mindful of negative thoughts and work on challenging them with more positive and realistic perspectives. Negative thoughts can fuel self-doubt, anxiety, and low self-esteem, which can exacerbate mental health challenges. Practice self-awareness and catch yourself when negative thoughts arise. Take a step back and ask yourself if there is evidence to support these thoughts or if they are based on assumptions or past experiences. Replace negative self-talk with affirmations and compassionate statements that reinforce your strengths and abilities. Remember that everyone makes mistakes and faces challenges; it's a natural part of being human. Be gentle with yourself and treat yourself with the same kindness and understanding you would offer to a friend. Embrace a growth mindset, knowing that you can learn and grow from experiences, and setbacks do not define your worth or potential. By challenging negative thoughts, you cultivate a more positive and empowering mindset, one that empowers you to face difficulties with resilience and optimism. </w:t>
+      </w:r>
+    </w:p>
+    <w:p>
+      <w:pPr>
+        <w:pStyle w:val="12"/>
+        <w:widowControl w:val="0"/>
+        <w:numPr>
+          <w:ilvl w:val="0"/>
+          <w:numId w:val="0"/>
+        </w:numPr>
+        <w:spacing w:after="0" w:line="240" w:lineRule="auto"/>
+        <w:jc w:val="left"/>
+        <w:rPr>
+          <w:rFonts w:hint="default"/>
+          <w:sz w:val="24"/>
+          <w:szCs w:val="24"/>
+        </w:rPr>
+      </w:pPr>
+    </w:p>
+    <w:p>
+      <w:pPr>
+        <w:pStyle w:val="12"/>
+        <w:widowControl w:val="0"/>
+        <w:numPr>
+          <w:ilvl w:val="0"/>
+          <w:numId w:val="0"/>
+        </w:numPr>
+        <w:spacing w:after="0" w:line="240" w:lineRule="auto"/>
+        <w:jc w:val="left"/>
+        <w:rPr>
+          <w:rFonts w:hint="default"/>
+          <w:sz w:val="24"/>
+          <w:szCs w:val="24"/>
+        </w:rPr>
+      </w:pPr>
+      <w:r>
+        <w:rPr>
+          <w:rFonts w:hint="default"/>
+          <w:sz w:val="24"/>
+          <w:szCs w:val="24"/>
+          <w:lang w:val="en-US"/>
+        </w:rPr>
+        <w:t>9</w:t>
+      </w:r>
+      <w:r>
+        <w:rPr>
+          <w:rFonts w:hint="default"/>
+          <w:sz w:val="24"/>
+          <w:szCs w:val="24"/>
+        </w:rPr>
+        <w:t xml:space="preserve">. </w:t>
+      </w:r>
+      <w:r>
+        <w:rPr>
+          <w:rFonts w:hint="default"/>
+          <w:b/>
+          <w:bCs/>
+          <w:sz w:val="24"/>
+          <w:szCs w:val="24"/>
+        </w:rPr>
+        <w:t>Limit Social Media</w:t>
+      </w:r>
+      <w:r>
+        <w:rPr>
+          <w:rFonts w:hint="default"/>
+          <w:sz w:val="24"/>
+          <w:szCs w:val="24"/>
+        </w:rPr>
+        <w:t>: Be cautious about the time you spend on social media, as excessive use can negatively impact mental health. Take breaks and unfollow accounts that make you feel inadequate or anxious. Social media can be a double-edged sword, providing connection and valuable information, but it can also foster comparison and contribute to feelings of inadequacy. Set boundaries for your social media usage, and be mindful of how it affects your mood and self-esteem. If you find that certain accounts or content trigger negative emotions, consider unfollowing or muting them to create a more positive and supportive online environment. Instead, curate your social media feed with accounts that promote positivity, inspiration, and healthy discussions. Use social media as a tool for connecting with others and sharing meaningful experiences, rather than a platform for constant comparison. Remember that your worth is not determined by likes, comments, or followers, and it's okay to disconnect from social media when it becomes overwhelming. Embrace a healthy relationship with social media, one that allows you to enjoy its benefits while safeguarding your mental well-being. B</w:t>
+      </w:r>
+      <w:r>
+        <w:rPr>
+          <w:rFonts w:hint="default"/>
+          <w:sz w:val="24"/>
+          <w:szCs w:val="24"/>
+          <w:lang w:val="en-US"/>
+        </w:rPr>
+        <w:t>e</w:t>
+      </w:r>
+      <w:r>
+        <w:rPr>
+          <w:rFonts w:hint="default"/>
+          <w:sz w:val="24"/>
+          <w:szCs w:val="24"/>
+        </w:rPr>
+        <w:t xml:space="preserve"> intentional about your social media usage</w:t>
+      </w:r>
+      <w:r>
+        <w:rPr>
+          <w:rFonts w:hint="default"/>
+          <w:sz w:val="24"/>
+          <w:szCs w:val="24"/>
+          <w:lang w:val="en-US"/>
+        </w:rPr>
+        <w:t>.</w:t>
+      </w:r>
+      <w:r>
+        <w:rPr>
+          <w:rFonts w:hint="default"/>
+          <w:sz w:val="24"/>
+          <w:szCs w:val="24"/>
+        </w:rPr>
+        <w:t xml:space="preserve"> </w:t>
+      </w:r>
+    </w:p>
+    <w:p>
+      <w:pPr>
+        <w:pStyle w:val="12"/>
+        <w:widowControl w:val="0"/>
+        <w:numPr>
+          <w:ilvl w:val="0"/>
+          <w:numId w:val="0"/>
+        </w:numPr>
+        <w:spacing w:after="0" w:line="240" w:lineRule="auto"/>
+        <w:jc w:val="left"/>
+        <w:rPr>
+          <w:rFonts w:hint="default"/>
+          <w:sz w:val="24"/>
+          <w:szCs w:val="24"/>
+        </w:rPr>
+      </w:pPr>
+    </w:p>
+    <w:p>
+      <w:pPr>
+        <w:pStyle w:val="12"/>
+        <w:widowControl w:val="0"/>
+        <w:numPr>
+          <w:ilvl w:val="0"/>
+          <w:numId w:val="0"/>
+        </w:numPr>
+        <w:spacing w:after="0" w:line="240" w:lineRule="auto"/>
+        <w:jc w:val="left"/>
+        <w:rPr>
+          <w:rFonts w:hint="default"/>
+          <w:sz w:val="24"/>
+          <w:szCs w:val="24"/>
+        </w:rPr>
+      </w:pPr>
+    </w:p>
+    <w:p>
+      <w:pPr>
+        <w:pStyle w:val="12"/>
+        <w:widowControl w:val="0"/>
+        <w:numPr>
+          <w:numId w:val="0"/>
+        </w:numPr>
+        <w:spacing w:after="0" w:line="240" w:lineRule="auto"/>
         <w:jc w:val="left"/>
         <w:rPr>
           <w:rFonts w:hint="default"/>
@@ -15254,7 +15969,7 @@
           <w:szCs w:val="24"/>
           <w:lang w:val="en-US"/>
         </w:rPr>
-        <w:t xml:space="preserve">12. </w:t>
+        <w:t>10.</w:t>
       </w:r>
       <w:r>
         <w:rPr>
@@ -15263,100 +15978,9 @@
           <w:bCs/>
           <w:sz w:val="24"/>
           <w:szCs w:val="24"/>
-        </w:rPr>
-        <w:t>Join Support Groups</w:t>
-      </w:r>
-      <w:r>
-        <w:rPr>
-          <w:rFonts w:hint="default"/>
-          <w:sz w:val="24"/>
-          <w:szCs w:val="24"/>
-        </w:rPr>
-        <w:t>: Consider joining support groups or online communities where you can connect with others who may be going through similar experiences. It can be helpful to share and learn from each other. Support groups provide a safe and understanding space where you can express yourself freely without fear of judgment. Connecting with individuals who have firsthand experience with similar mental health challenges can be incredibly validating and reassuring. Listening to others' stories and sharing your own can foster a sense of belonging and reduce feelings of isolation. Through these interactions, you may discover coping strategies, resources, and insights that you hadn't considered before. Support groups also offer an opportunity to receive emotional support and encouragement during difficult times. Whether it's an in-person support group or an online community, being part of a collective of individuals who understand and empathize with your journey can be a tremendous source of strength and comfort. Embrace the chance to connect with like-minded individuals and remember that seeking support is a sign of courage and a proactive step towards your mental health well-being. Participating in support groups can be a valuable addition to your healing journey, providing a space where you can give and receive support, gain new perspectives, and find hope in the shared experiences of others. Remember that you are not alone, and together, you can navigate through the challenges of mental health with resilience and a sense of camaraderie.</w:t>
-      </w:r>
-    </w:p>
-    <w:p>
-      <w:pPr>
-        <w:pStyle w:val="12"/>
-        <w:widowControl w:val="0"/>
-        <w:numPr>
-          <w:ilvl w:val="0"/>
-          <w:numId w:val="0"/>
-        </w:numPr>
-        <w:spacing w:after="0" w:line="240" w:lineRule="auto"/>
-        <w:jc w:val="left"/>
-        <w:rPr>
-          <w:rFonts w:hint="default"/>
-          <w:sz w:val="24"/>
-          <w:szCs w:val="24"/>
-        </w:rPr>
-      </w:pPr>
-    </w:p>
-    <w:p>
-      <w:pPr>
-        <w:pStyle w:val="12"/>
-        <w:widowControl w:val="0"/>
-        <w:numPr>
-          <w:ilvl w:val="0"/>
-          <w:numId w:val="0"/>
-        </w:numPr>
-        <w:spacing w:after="0" w:line="240" w:lineRule="auto"/>
-        <w:jc w:val="left"/>
-        <w:rPr>
-          <w:rFonts w:hint="default"/>
-          <w:sz w:val="24"/>
-          <w:szCs w:val="24"/>
-        </w:rPr>
-      </w:pPr>
-      <w:r>
-        <w:rPr>
-          <w:rFonts w:hint="default"/>
-          <w:sz w:val="24"/>
-          <w:szCs w:val="24"/>
-        </w:rPr>
-        <w:t>13. Involve Your Support System: If you are receiving professional help, involve your parents or caregivers in the process, if appropriate. They can be instrumental in providing additional support and understanding. Letting your parents or caregivers know about your mental health journey can open up lines of communication and foster a more supportive environment at home. Sharing your experiences with them can help them better understand what you're going through and how they can best support you. Involving them in your mental health care can also create a united approach towards your well-being, where everyone is working together to ensure your emotional health and happiness. If you feel comfortable, communicate your needs and preferences regarding your mental health care, so your parents or caregivers can be aware of your preferences and concerns. Remember that seeking help and involving your support system is not a burden; rather, it shows that you value their care and want to include them in your journey to better mental health. Having the support and understanding of your loved ones can make a significant difference in your recovery and overall well-being. Embrace the opportunity to strengthen your support system and remember that seeking help is a brave and essential step towards creating a healthier and happier life for yourself. Together, you can navigate through challenges, celebrate triumphs, and build a stronger bond in the face of adversity.</w:t>
-      </w:r>
-    </w:p>
-    <w:p>
-      <w:pPr>
-        <w:pStyle w:val="12"/>
-        <w:widowControl w:val="0"/>
-        <w:numPr>
-          <w:ilvl w:val="0"/>
-          <w:numId w:val="0"/>
-        </w:numPr>
-        <w:spacing w:after="0" w:line="240" w:lineRule="auto"/>
-        <w:jc w:val="left"/>
-        <w:rPr>
-          <w:rFonts w:hint="default"/>
-          <w:sz w:val="24"/>
-          <w:szCs w:val="24"/>
-        </w:rPr>
-      </w:pPr>
-    </w:p>
-    <w:p>
-      <w:pPr>
-        <w:pStyle w:val="12"/>
-        <w:widowControl w:val="0"/>
-        <w:numPr>
-          <w:ilvl w:val="0"/>
-          <w:numId w:val="0"/>
-        </w:numPr>
-        <w:spacing w:after="0" w:line="240" w:lineRule="auto"/>
-        <w:jc w:val="left"/>
-        <w:rPr>
-          <w:rFonts w:hint="default"/>
-          <w:sz w:val="24"/>
-          <w:szCs w:val="24"/>
-        </w:rPr>
-      </w:pPr>
-      <w:r>
-        <w:rPr>
-          <w:rFonts w:hint="default"/>
-          <w:sz w:val="24"/>
-          <w:szCs w:val="24"/>
-        </w:rPr>
-        <w:t xml:space="preserve">14. </w:t>
+          <w:lang w:val="en-US"/>
+        </w:rPr>
+        <w:t xml:space="preserve"> </w:t>
       </w:r>
       <w:r>
         <w:rPr>
@@ -15366,6 +15990,189 @@
           <w:sz w:val="24"/>
           <w:szCs w:val="24"/>
         </w:rPr>
+        <w:t>Educate Yourself</w:t>
+      </w:r>
+      <w:r>
+        <w:rPr>
+          <w:rFonts w:hint="default"/>
+          <w:sz w:val="24"/>
+          <w:szCs w:val="24"/>
+        </w:rPr>
+        <w:t>: Learn about your mental health condition and resources available for support. Understanding your challenges can empower you to manage them better. Take the time to research and gain knowledge about your specific mental health condition, its symptoms, and potential triggers. This information can provide valuable insights into what you're experiencing and help you recognize patterns in your thoughts and behaviors. Additionally, familiarize yourself with available resources, such as helplines, support groups, online forums, and mental health professionals who specialize in your condition. Knowing where to turn for help when needed can make a significant difference in your mental health journey. Seek out reputable sources of information, such as mental health organizations or websites run by professionals in the field. Remember that knowledge is power, and being informed about your mental health condition can lead to more effective self-care strategies and better communication with healthcare providers.  By proactively seeking information and support, you equip yourself with the tools to navigate through challenges and make informed decisions about your mental health care. Empower yourself with knowledge, and remember that you are not alone in your journey. There is a wealth of resources and a supportive community available to walk alongside you as you work towards improved mental health and overall wellness.</w:t>
+      </w:r>
+    </w:p>
+    <w:p>
+      <w:pPr>
+        <w:pStyle w:val="12"/>
+        <w:widowControl w:val="0"/>
+        <w:numPr>
+          <w:numId w:val="0"/>
+        </w:numPr>
+        <w:spacing w:after="0" w:line="240" w:lineRule="auto"/>
+        <w:jc w:val="left"/>
+        <w:rPr>
+          <w:rFonts w:hint="default"/>
+          <w:sz w:val="24"/>
+          <w:szCs w:val="24"/>
+        </w:rPr>
+      </w:pPr>
+    </w:p>
+    <w:p>
+      <w:pPr>
+        <w:pStyle w:val="12"/>
+        <w:widowControl w:val="0"/>
+        <w:numPr>
+          <w:ilvl w:val="0"/>
+          <w:numId w:val="0"/>
+        </w:numPr>
+        <w:spacing w:after="0" w:line="240" w:lineRule="auto"/>
+        <w:jc w:val="left"/>
+        <w:rPr>
+          <w:rFonts w:hint="default"/>
+          <w:sz w:val="24"/>
+          <w:szCs w:val="24"/>
+        </w:rPr>
+      </w:pPr>
+    </w:p>
+    <w:p>
+      <w:pPr>
+        <w:pStyle w:val="12"/>
+        <w:widowControl w:val="0"/>
+        <w:numPr>
+          <w:numId w:val="0"/>
+        </w:numPr>
+        <w:spacing w:after="0" w:line="240" w:lineRule="auto"/>
+        <w:jc w:val="left"/>
+        <w:rPr>
+          <w:rFonts w:hint="default"/>
+          <w:sz w:val="24"/>
+          <w:szCs w:val="24"/>
+        </w:rPr>
+      </w:pPr>
+      <w:r>
+        <w:rPr>
+          <w:rFonts w:hint="default"/>
+          <w:b w:val="0"/>
+          <w:bCs w:val="0"/>
+          <w:sz w:val="24"/>
+          <w:szCs w:val="24"/>
+          <w:lang w:val="en-US"/>
+        </w:rPr>
+        <w:t>11.</w:t>
+      </w:r>
+      <w:r>
+        <w:rPr>
+          <w:rFonts w:hint="default"/>
+          <w:b/>
+          <w:bCs/>
+          <w:sz w:val="24"/>
+          <w:szCs w:val="24"/>
+          <w:lang w:val="en-US"/>
+        </w:rPr>
+        <w:t xml:space="preserve"> </w:t>
+      </w:r>
+      <w:r>
+        <w:rPr>
+          <w:rFonts w:hint="default"/>
+          <w:b/>
+          <w:bCs/>
+          <w:sz w:val="24"/>
+          <w:szCs w:val="24"/>
+        </w:rPr>
+        <w:t>Join Support Groups</w:t>
+      </w:r>
+      <w:r>
+        <w:rPr>
+          <w:rFonts w:hint="default"/>
+          <w:sz w:val="24"/>
+          <w:szCs w:val="24"/>
+        </w:rPr>
+        <w:t xml:space="preserve">: Consider joining support groups or online communities where you can connect with others who may be going through similar experiences. It can be helpful to share and learn from each other. Support groups provide a safe and understanding space where you can express yourself freely without fear of judgment. Connecting with individuals who have firsthand experience with similar mental health challenges can be incredibly validating and reassuring. Listening to others' stories and sharing your own can foster a sense of belonging and reduce feelings of isolation. Through these interactions, you may discover coping strategies, resources, and insights that you hadn't considered before. Support groups also offer an opportunity to receive emotional support and encouragement during difficult times. Whether it's an in-person support group or an online community, being part of a collective of individuals who understand and empathize with your journey can be a tremendous source of strength and comfort. Embrace the chance to connect with like-minded individuals and remember that seeking support is a sign of courage and a proactive step towards your mental health well-being. Participating in support groups can be a valuable addition to your healing journey, providing a space where you can give and receive support, gain new perspectives, and find hope in the shared experiences of others. </w:t>
+      </w:r>
+    </w:p>
+    <w:p>
+      <w:pPr>
+        <w:pStyle w:val="12"/>
+        <w:widowControl w:val="0"/>
+        <w:numPr>
+          <w:numId w:val="0"/>
+        </w:numPr>
+        <w:spacing w:after="0" w:line="240" w:lineRule="auto"/>
+        <w:ind w:left="288" w:leftChars="0"/>
+        <w:jc w:val="left"/>
+        <w:rPr>
+          <w:rFonts w:hint="default"/>
+          <w:sz w:val="24"/>
+          <w:szCs w:val="24"/>
+        </w:rPr>
+      </w:pPr>
+    </w:p>
+    <w:p>
+      <w:pPr>
+        <w:pStyle w:val="12"/>
+        <w:widowControl w:val="0"/>
+        <w:numPr>
+          <w:ilvl w:val="0"/>
+          <w:numId w:val="0"/>
+        </w:numPr>
+        <w:spacing w:after="0" w:line="240" w:lineRule="auto"/>
+        <w:jc w:val="left"/>
+        <w:rPr>
+          <w:rFonts w:hint="default"/>
+          <w:sz w:val="24"/>
+          <w:szCs w:val="24"/>
+        </w:rPr>
+      </w:pPr>
+    </w:p>
+    <w:p>
+      <w:pPr>
+        <w:pStyle w:val="12"/>
+        <w:widowControl w:val="0"/>
+        <w:numPr>
+          <w:ilvl w:val="0"/>
+          <w:numId w:val="0"/>
+        </w:numPr>
+        <w:spacing w:after="0" w:line="240" w:lineRule="auto"/>
+        <w:jc w:val="left"/>
+        <w:rPr>
+          <w:rFonts w:hint="default"/>
+          <w:sz w:val="24"/>
+          <w:szCs w:val="24"/>
+        </w:rPr>
+      </w:pPr>
+      <w:r>
+        <w:rPr>
+          <w:rFonts w:hint="default"/>
+          <w:sz w:val="24"/>
+          <w:szCs w:val="24"/>
+        </w:rPr>
+        <w:t>1</w:t>
+      </w:r>
+      <w:r>
+        <w:rPr>
+          <w:rFonts w:hint="default"/>
+          <w:sz w:val="24"/>
+          <w:szCs w:val="24"/>
+          <w:lang w:val="en-US"/>
+        </w:rPr>
+        <w:t>2</w:t>
+      </w:r>
+      <w:r>
+        <w:rPr>
+          <w:rFonts w:hint="default"/>
+          <w:sz w:val="24"/>
+          <w:szCs w:val="24"/>
+        </w:rPr>
+        <w:t xml:space="preserve">. </w:t>
+      </w:r>
+      <w:r>
+        <w:rPr>
+          <w:rFonts w:hint="default"/>
+          <w:b/>
+          <w:bCs/>
+          <w:sz w:val="24"/>
+          <w:szCs w:val="24"/>
+        </w:rPr>
         <w:t>Be Patient and Kind to Yourself</w:t>
       </w:r>
       <w:r>
@@ -15374,7 +16181,7 @@
           <w:sz w:val="24"/>
           <w:szCs w:val="24"/>
         </w:rPr>
-        <w:t>: Recovery and managing mental health challenges can take time. Be patient with yourself and practice self-compassion throughout the journey. Healing and growth are not linear processes, and it's okay to have ups and downs along the way. Treat yourself with the same kindness and understanding you would offer to a friend facing similar struggles. Avoid being overly critical or judgmental of yourself, and remember that it's okay to take small steps towards progress. Celebrate your efforts, no matter how seemingly small they may be, and acknowledge the courage it takes to work on your mental health. Setbacks do not define your worth or your ability to overcome obstacles. Embrace the journey towards better mental health with patience, knowing that each step you take is a meaningful one. Reach out for support when needed and remember that you are not alone on this path. Surround yourself with people who uplift and support you, and remember that seeking help is a sign of strength, not weakness. Be gentle with yourself, give yourself permission to rest and recharge, and trust that with time and effort, you can build a more resilient and fulfilling life. Your mental health journey is unique, and it is shaped by your experiences, strengths, and determination. Embrace the process of self-discovery, and believe in your capacity to create a life filled with meaning, purpose, and well-being.</w:t>
+        <w:t xml:space="preserve">: Recovery and managing mental health challenges can take time. Be patient with yourself and practice self-compassion throughout the journey. Healing and growth are not linear processes, and it's okay to have ups and downs along the way. Treat yourself with the same kindness and understanding you would offer to a friend facing similar struggles. Avoid being overly critical or judgmental of yourself, and remember that it's okay to take small steps towards progress. Celebrate your efforts, no matter how seemingly small they may be, and acknowledge the courage it takes to work on your mental health. Setbacks do not define your worth or your ability to overcome obstacles. Embrace the journey towards better mental health with patience, knowing that each step you take is a meaningful one. Be gentle with yourself, give yourself permission to rest and recharge, and trust that with time and effort, you can build a more resilient and fulfilling life. Your mental health journey is unique, and it is shaped by your experiences, strengths, and determination. </w:t>
       </w:r>
     </w:p>
     <w:p>
@@ -15418,6 +16225,57 @@
         </w:rPr>
         <w:t>Remember that mental health challenges are common and treatable. It's essential to prioritize your well-being and seek help when needed. Don't hesitate to reach out for support from trusted adults, friends, or mental health professionals. Your mental health matters, and taking care of it is an essential part of leading a healthy and fulfilling life.</w:t>
       </w:r>
+    </w:p>
+    <w:p>
+      <w:pPr>
+        <w:pStyle w:val="12"/>
+        <w:widowControl w:val="0"/>
+        <w:numPr>
+          <w:ilvl w:val="0"/>
+          <w:numId w:val="0"/>
+        </w:numPr>
+        <w:spacing w:after="0" w:line="240" w:lineRule="auto"/>
+        <w:jc w:val="left"/>
+        <w:rPr>
+          <w:rFonts w:hint="default"/>
+          <w:sz w:val="24"/>
+          <w:szCs w:val="24"/>
+        </w:rPr>
+      </w:pPr>
+    </w:p>
+    <w:p>
+      <w:pPr>
+        <w:pStyle w:val="12"/>
+        <w:widowControl w:val="0"/>
+        <w:numPr>
+          <w:ilvl w:val="0"/>
+          <w:numId w:val="0"/>
+        </w:numPr>
+        <w:spacing w:after="0" w:line="240" w:lineRule="auto"/>
+        <w:jc w:val="left"/>
+        <w:rPr>
+          <w:rFonts w:hint="default"/>
+          <w:sz w:val="24"/>
+          <w:szCs w:val="24"/>
+        </w:rPr>
+      </w:pPr>
+    </w:p>
+    <w:p>
+      <w:pPr>
+        <w:pStyle w:val="12"/>
+        <w:widowControl w:val="0"/>
+        <w:numPr>
+          <w:ilvl w:val="0"/>
+          <w:numId w:val="0"/>
+        </w:numPr>
+        <w:spacing w:after="0" w:line="240" w:lineRule="auto"/>
+        <w:jc w:val="left"/>
+        <w:rPr>
+          <w:rFonts w:hint="default"/>
+          <w:sz w:val="24"/>
+          <w:szCs w:val="24"/>
+        </w:rPr>
+      </w:pPr>
     </w:p>
     <w:p>
       <w:pPr>
@@ -16709,6 +17567,23 @@
           <w:szCs w:val="24"/>
         </w:rPr>
       </w:pPr>
+    </w:p>
+    <w:p>
+      <w:pPr>
+        <w:pStyle w:val="12"/>
+        <w:widowControl w:val="0"/>
+        <w:numPr>
+          <w:ilvl w:val="0"/>
+          <w:numId w:val="0"/>
+        </w:numPr>
+        <w:spacing w:after="0" w:line="240" w:lineRule="auto"/>
+        <w:jc w:val="left"/>
+        <w:rPr>
+          <w:rFonts w:hint="default"/>
+          <w:sz w:val="24"/>
+          <w:szCs w:val="24"/>
+        </w:rPr>
+      </w:pPr>
       <w:r>
         <w:rPr>
           <w:rFonts w:hint="default"/>
@@ -16775,49 +17650,51 @@
           <w:sz w:val="24"/>
           <w:szCs w:val="24"/>
         </w:rPr>
-        <w:t>: During a conflict, try to stay as calm as possible. Take deep breaths and avoid reacting impulsively or emotionally. Emotions can run high during disagreements or challenging situations, but reacting with anger or frustration may escalate the conflict further. Instead, practice mindfulness and focus on staying composed. Take a moment to pause before responding, allowing yourself time to collect your thoughts and assess the situation objectively. If needed, express that you need some time to process before continuing the conversation. By staying calm, you create space for effective communication and problem-solving. When emotions are kept in check, it becomes easier to listen actively and understand the other person's perspective. Responding calmly also models respectful communication and can de-escalate tense situations. Remember that conflicts are a natural part of relationships, but how they are handled can significantly impact the outcome. Embrace the power of remaining composed and level-headed, even during challenging moments. By responding thoughtfully instead of reacting impulsively, you contribute to a more constructive and positive resolution. Practicing calmness and self-control in the face of conflict is a valuable skill that can strengthen your relationships and improve your overall emotional well-being.</w:t>
-      </w:r>
-    </w:p>
-    <w:p>
-      <w:pPr>
-        <w:pStyle w:val="12"/>
-        <w:widowControl w:val="0"/>
-        <w:numPr>
-          <w:ilvl w:val="0"/>
-          <w:numId w:val="0"/>
-        </w:numPr>
-        <w:spacing w:after="0" w:line="240" w:lineRule="auto"/>
-        <w:jc w:val="left"/>
-        <w:rPr>
-          <w:rFonts w:hint="default"/>
-          <w:sz w:val="24"/>
-          <w:szCs w:val="24"/>
-        </w:rPr>
-      </w:pPr>
-    </w:p>
-    <w:p>
-      <w:pPr>
-        <w:pStyle w:val="12"/>
-        <w:widowControl w:val="0"/>
-        <w:numPr>
-          <w:ilvl w:val="0"/>
-          <w:numId w:val="0"/>
-        </w:numPr>
-        <w:spacing w:after="0" w:line="240" w:lineRule="auto"/>
-        <w:jc w:val="left"/>
-        <w:rPr>
-          <w:rFonts w:hint="default"/>
-          <w:sz w:val="24"/>
-          <w:szCs w:val="24"/>
-        </w:rPr>
-      </w:pPr>
-      <w:r>
-        <w:rPr>
-          <w:rFonts w:hint="default"/>
-          <w:sz w:val="24"/>
-          <w:szCs w:val="24"/>
-        </w:rPr>
-        <w:t xml:space="preserve">2. </w:t>
+        <w:t>: During a conflict, try to stay as calm as possible. Take deep breaths and avoid reacting impulsively or emotionally. Emotions can run high during disagreements or challenging situations, but reacting with anger or frustration may escalate the conflict further. Instead, practice mindfulness and focus on staying composed. Take a moment to pause before responding, allowing yourself time to collect your thoughts and assess the situation objectively. If needed, express that you need some time to process before continuing the conversation. By staying calm, you create space for effective communication and problem-solving. When emotions are kept in check, it becomes easier to listen actively and understand the other person's perspective. Responding calmly also models respectful communication and can de-escalate tense situations. Remember that conflicts are a natural part of relationships, but how they are handled can significantly impact the outcome. By responding thoughtfully instead of reacting impulsively, you contribute to a more constructive and positive resolution. Practicing calmness and self-control in the face of conflict is a valuable skill that can strengthen your relationships and improve your overall emotional well-being.</w:t>
+      </w:r>
+    </w:p>
+    <w:p>
+      <w:pPr>
+        <w:pStyle w:val="12"/>
+        <w:widowControl w:val="0"/>
+        <w:numPr>
+          <w:ilvl w:val="0"/>
+          <w:numId w:val="0"/>
+        </w:numPr>
+        <w:spacing w:after="0" w:line="240" w:lineRule="auto"/>
+        <w:jc w:val="left"/>
+        <w:rPr>
+          <w:rFonts w:hint="default"/>
+          <w:sz w:val="24"/>
+          <w:szCs w:val="24"/>
+        </w:rPr>
+      </w:pPr>
+    </w:p>
+    <w:p>
+      <w:pPr>
+        <w:pStyle w:val="12"/>
+        <w:widowControl w:val="0"/>
+        <w:numPr>
+          <w:numId w:val="0"/>
+        </w:numPr>
+        <w:spacing w:after="0" w:line="240" w:lineRule="auto"/>
+        <w:jc w:val="left"/>
+        <w:rPr>
+          <w:rFonts w:hint="default"/>
+          <w:sz w:val="24"/>
+          <w:szCs w:val="24"/>
+        </w:rPr>
+      </w:pPr>
+      <w:r>
+        <w:rPr>
+          <w:rFonts w:hint="default"/>
+          <w:b w:val="0"/>
+          <w:bCs w:val="0"/>
+          <w:sz w:val="24"/>
+          <w:szCs w:val="24"/>
+          <w:lang w:val="en-US"/>
+        </w:rPr>
+        <w:t>2.</w:t>
       </w:r>
       <w:r>
         <w:rPr>
@@ -16826,58 +17703,9 @@
           <w:bCs/>
           <w:sz w:val="24"/>
           <w:szCs w:val="24"/>
-        </w:rPr>
-        <w:t>Communicate Openly</w:t>
-      </w:r>
-      <w:r>
-        <w:rPr>
-          <w:rFonts w:hint="default"/>
-          <w:sz w:val="24"/>
-          <w:szCs w:val="24"/>
-        </w:rPr>
-        <w:t>: Engage in open and respectful communication with your family members. Express your feelings and concerns honestly, and encourage them to do the same. Effective communication is the foundation of healthy family relationships, fostering understanding, trust, and empathy among family members. Create a safe space where everyone feels comfortable expressing their thoughts and emotions without fear of judgment. Be an active listener, giving your full attention to what each family member is saying and seeking to understand their perspective. Avoid interrupting or dismissing their feelings, even if you may disagree. Encourage open dialogue by asking questions and being genuinely curious about each other's experiences and viewpoints. Remember that each family member has their unique thoughts and feelings, and validating their emotions can strengthen your bond. When disagreements arise, strive to find common ground and work towards solutions that benefit everyone involved. Respect each other's boundaries and avoid resorting to hurtful language or personal attacks. By communicating openly and respectfully, you create a supportive family environment where everyone's voice is heard and valued. Embrace the opportunity to grow and learn from each other, fostering a sense of unity and connection within your family. Remember that building strong family relationships takes time and effort, but the rewards of open communication and understanding are immeasurable. Through open communication, you lay the groundwork for lasting love, support, and harmony within your family.</w:t>
-      </w:r>
-    </w:p>
-    <w:p>
-      <w:pPr>
-        <w:pStyle w:val="12"/>
-        <w:widowControl w:val="0"/>
-        <w:numPr>
-          <w:ilvl w:val="0"/>
-          <w:numId w:val="0"/>
-        </w:numPr>
-        <w:spacing w:after="0" w:line="240" w:lineRule="auto"/>
-        <w:jc w:val="left"/>
-        <w:rPr>
-          <w:rFonts w:hint="default"/>
-          <w:sz w:val="24"/>
-          <w:szCs w:val="24"/>
-        </w:rPr>
-      </w:pPr>
-    </w:p>
-    <w:p>
-      <w:pPr>
-        <w:pStyle w:val="12"/>
-        <w:widowControl w:val="0"/>
-        <w:numPr>
-          <w:ilvl w:val="0"/>
-          <w:numId w:val="0"/>
-        </w:numPr>
-        <w:spacing w:after="0" w:line="240" w:lineRule="auto"/>
-        <w:jc w:val="left"/>
-        <w:rPr>
-          <w:rFonts w:hint="default"/>
-          <w:sz w:val="24"/>
-          <w:szCs w:val="24"/>
-        </w:rPr>
-      </w:pPr>
-      <w:r>
-        <w:rPr>
-          <w:rFonts w:hint="default"/>
-          <w:sz w:val="24"/>
-          <w:szCs w:val="24"/>
-        </w:rPr>
-        <w:t xml:space="preserve">3. </w:t>
+          <w:lang w:val="en-US"/>
+        </w:rPr>
+        <w:t xml:space="preserve"> </w:t>
       </w:r>
       <w:r>
         <w:rPr>
@@ -16887,57 +17715,110 @@
           <w:sz w:val="24"/>
           <w:szCs w:val="24"/>
         </w:rPr>
-        <w:t>Listen Actively</w:t>
-      </w:r>
-      <w:r>
-        <w:rPr>
-          <w:rFonts w:hint="default"/>
-          <w:sz w:val="24"/>
-          <w:szCs w:val="24"/>
-        </w:rPr>
-        <w:t>: Be a good listener during family discussions. Give each person a chance to share their perspective without interrupting or judging. Active listening involves not only hearing the words being spoken but also paying attention to the emotions and feelings behind them. Maintain eye contact and use non-verbal cues to show that you are engaged and interested in what each family member is saying. Resist the urge to interrupt or jump to conclusions before they have finished expressing themselves. Instead, wait for them to complete their thoughts before responding. Show empathy and understanding, even if you may not agree with their viewpoint. Reflect back on what they've shared to ensure you understood them correctly and validate their feelings. By actively listening, you create an atmosphere of respect and support within your family, where everyone's voice is valued. Each family member will feel heard and understood, fostering a sense of trust and emotional closeness. As you practice active listening, you'll also gain a deeper understanding of your family members and their needs, which can lead to more effective problem-solving and conflict resolution. Embrace the power of active listening as a way to nurture strong family bonds and build a foundation of mutual respect and love. Remember that each person's perspective is valuable, and by truly listening to each other, you can create a harmonious and loving family environment where everyone feels heard and appreciated.</w:t>
-      </w:r>
-    </w:p>
-    <w:p>
-      <w:pPr>
-        <w:pStyle w:val="12"/>
-        <w:widowControl w:val="0"/>
-        <w:numPr>
-          <w:ilvl w:val="0"/>
-          <w:numId w:val="0"/>
-        </w:numPr>
-        <w:spacing w:after="0" w:line="240" w:lineRule="auto"/>
-        <w:jc w:val="left"/>
-        <w:rPr>
-          <w:rFonts w:hint="default"/>
-          <w:sz w:val="24"/>
-          <w:szCs w:val="24"/>
-        </w:rPr>
-      </w:pPr>
-    </w:p>
-    <w:p>
-      <w:pPr>
-        <w:pStyle w:val="12"/>
-        <w:widowControl w:val="0"/>
-        <w:numPr>
-          <w:ilvl w:val="0"/>
-          <w:numId w:val="0"/>
-        </w:numPr>
-        <w:spacing w:after="0" w:line="240" w:lineRule="auto"/>
-        <w:jc w:val="left"/>
-        <w:rPr>
-          <w:rFonts w:hint="default"/>
-          <w:sz w:val="24"/>
-          <w:szCs w:val="24"/>
-        </w:rPr>
-      </w:pPr>
-      <w:r>
-        <w:rPr>
-          <w:rFonts w:hint="default"/>
-          <w:sz w:val="24"/>
-          <w:szCs w:val="24"/>
-        </w:rPr>
-        <w:t xml:space="preserve">4. </w:t>
+        <w:t>Communicate Openly</w:t>
+      </w:r>
+      <w:r>
+        <w:rPr>
+          <w:rFonts w:hint="default"/>
+          <w:sz w:val="24"/>
+          <w:szCs w:val="24"/>
+        </w:rPr>
+        <w:t xml:space="preserve">: Engage in open and respectful communication with your family members. Express your feelings and concerns honestly, and encourage them to do the same. Effective communication is the foundation of healthy family relationships, </w:t>
+      </w:r>
+      <w:r>
+        <w:rPr>
+          <w:rFonts w:hint="default"/>
+          <w:sz w:val="24"/>
+          <w:szCs w:val="24"/>
+          <w:lang w:val="en-US"/>
+        </w:rPr>
+        <w:t>building</w:t>
+      </w:r>
+      <w:r>
+        <w:rPr>
+          <w:rFonts w:hint="default"/>
+          <w:sz w:val="24"/>
+          <w:szCs w:val="24"/>
+        </w:rPr>
+        <w:t xml:space="preserve"> understanding, trust, and empathy among family members. Create a safe space where everyone feels comfortable expressing their thoughts and emotions without fear of judgment. Be an active listener, giving your full attention to what each family member is saying and seeking to understand their perspective. Avoid interrupting or dismissing their feelings, even if you may disagree. Encourage open dialogue by asking questions and being genuinely curious about each other's experiences and viewpoints. Remember that each family member has their unique thoughts and feelings, and validating their emotions can strengthen your bond. By communicating openly and respectfully, you create a supportive family environment where everyone's voice is heard and valued. Embrace the opportunity to grow and learn from each other, </w:t>
+      </w:r>
+      <w:r>
+        <w:rPr>
+          <w:rFonts w:hint="default"/>
+          <w:sz w:val="24"/>
+          <w:szCs w:val="24"/>
+          <w:lang w:val="en-US"/>
+        </w:rPr>
+        <w:t xml:space="preserve">cultivating </w:t>
+      </w:r>
+      <w:r>
+        <w:rPr>
+          <w:rFonts w:hint="default"/>
+          <w:sz w:val="24"/>
+          <w:szCs w:val="24"/>
+        </w:rPr>
+        <w:t>a sense of unity and connection within your family. Remember that building strong family relationships takes time and effort, but the rewards of open communication and understanding are immeasurable. Through open communication, you lay the groundwork for lasting love, support, and harmony within your family.</w:t>
+      </w:r>
+    </w:p>
+    <w:p>
+      <w:pPr>
+        <w:pStyle w:val="12"/>
+        <w:widowControl w:val="0"/>
+        <w:numPr>
+          <w:numId w:val="0"/>
+        </w:numPr>
+        <w:spacing w:after="0" w:line="240" w:lineRule="auto"/>
+        <w:jc w:val="left"/>
+        <w:rPr>
+          <w:rFonts w:hint="default"/>
+          <w:sz w:val="24"/>
+          <w:szCs w:val="24"/>
+        </w:rPr>
+      </w:pPr>
+    </w:p>
+    <w:p>
+      <w:pPr>
+        <w:pStyle w:val="12"/>
+        <w:widowControl w:val="0"/>
+        <w:numPr>
+          <w:ilvl w:val="0"/>
+          <w:numId w:val="0"/>
+        </w:numPr>
+        <w:spacing w:after="0" w:line="240" w:lineRule="auto"/>
+        <w:jc w:val="left"/>
+        <w:rPr>
+          <w:rFonts w:hint="default"/>
+          <w:sz w:val="24"/>
+          <w:szCs w:val="24"/>
+        </w:rPr>
+      </w:pPr>
+    </w:p>
+    <w:p>
+      <w:pPr>
+        <w:pStyle w:val="12"/>
+        <w:widowControl w:val="0"/>
+        <w:numPr>
+          <w:numId w:val="0"/>
+        </w:numPr>
+        <w:spacing w:after="0" w:line="240" w:lineRule="auto"/>
+        <w:jc w:val="left"/>
+        <w:rPr>
+          <w:rFonts w:hint="default"/>
+          <w:sz w:val="24"/>
+          <w:szCs w:val="24"/>
+          <w:lang w:val="en-US"/>
+        </w:rPr>
+      </w:pPr>
+      <w:r>
+        <w:rPr>
+          <w:rFonts w:hint="default"/>
+          <w:b w:val="0"/>
+          <w:bCs w:val="0"/>
+          <w:sz w:val="24"/>
+          <w:szCs w:val="24"/>
+          <w:lang w:val="en-US"/>
+        </w:rPr>
+        <w:t>3.</w:t>
       </w:r>
       <w:r>
         <w:rPr>
@@ -16946,52 +17827,10 @@
           <w:bCs/>
           <w:sz w:val="24"/>
           <w:szCs w:val="24"/>
-        </w:rPr>
-        <w:t>Find Common Ground</w:t>
-      </w:r>
-      <w:r>
-        <w:rPr>
-          <w:rFonts w:hint="default"/>
-          <w:sz w:val="24"/>
-          <w:szCs w:val="24"/>
-        </w:rPr>
-        <w:t>: Look for areas of agreement and common ground to build upon. Finding shared interests can help bridge differences and foster a sense of connection among family members. Even in the midst of disagreements, there are often common values or goals that you all share. Focus on these shared aspects and use them as a starting point for deeper understanding and compromise. Celebrate the activities or hobbies that you enjoy together, and seek opportunities to engage in them as a family. Engaging in shared experiences can create positive memories and strengthen your bond. Additionally, find opportunities to engage in new activities together, exploring each other's interests and expanding your collective horizons. Remember that embracing common ground doesn't mean ignoring or dismissing individual differences, but rather, it serves as a foundation for respectful communication and appreciation of each other's unique qualities. By highlighting common interests, you create a sense of unity within your family, encouraging open-mindedness and a willingness to work through challenges together. Embrace the power of finding common ground as a way to promote harmony and understanding within your family dynamic. Celebrate the shared experiences that bring you closer, and use them as stepping stones towards greater empathy and connection. Remember that a family's strength lies in its ability to cherish both the shared bonds and the individual differences that make each member unique.</w:t>
-      </w:r>
-    </w:p>
-    <w:p>
-      <w:pPr>
-        <w:pStyle w:val="12"/>
-        <w:widowControl w:val="0"/>
-        <w:numPr>
-          <w:ilvl w:val="0"/>
-          <w:numId w:val="0"/>
-        </w:numPr>
-        <w:spacing w:after="0" w:line="240" w:lineRule="auto"/>
-        <w:jc w:val="left"/>
-        <w:rPr>
-          <w:rFonts w:hint="default"/>
-          <w:sz w:val="24"/>
-          <w:szCs w:val="24"/>
-        </w:rPr>
-      </w:pPr>
-    </w:p>
-    <w:p>
-      <w:pPr>
-        <w:pStyle w:val="12"/>
-        <w:widowControl w:val="0"/>
-        <w:numPr>
-          <w:ilvl w:val="0"/>
-          <w:numId w:val="5"/>
-        </w:numPr>
-        <w:spacing w:after="0" w:line="240" w:lineRule="auto"/>
-        <w:ind w:left="0" w:leftChars="0" w:firstLine="0" w:firstLineChars="0"/>
-        <w:jc w:val="left"/>
-        <w:rPr>
-          <w:rFonts w:hint="default"/>
-          <w:sz w:val="24"/>
-          <w:szCs w:val="24"/>
-        </w:rPr>
-      </w:pPr>
+          <w:lang w:val="en-US"/>
+        </w:rPr>
+        <w:t xml:space="preserve"> </w:t>
+      </w:r>
       <w:r>
         <w:rPr>
           <w:rFonts w:hint="default"/>
@@ -17000,58 +17839,85 @@
           <w:sz w:val="24"/>
           <w:szCs w:val="24"/>
         </w:rPr>
-        <w:t>Use "I" Statements</w:t>
-      </w:r>
-      <w:r>
-        <w:rPr>
-          <w:rFonts w:hint="default"/>
-          <w:sz w:val="24"/>
-          <w:szCs w:val="24"/>
-        </w:rPr>
-        <w:t xml:space="preserve">: Use "I" statements to express your feelings and needs, such as "I feel hurt when..." or "I need...". This can help avoid blaming and defensiveness, fostering a more constructive and open conversation. When you communicate using "I" statements, you take ownership of your feelings and experiences, making it less likely for others to become defensive or feel attacked. By expressing yourself in a non-accusatory manner, you create an environment where family members feel safe to share their thoughts and emotions without fear of judgment or conflict. "I" statements also promote empathy and understanding, as they offer insight into your personal perspective and what matters to you on an emotional level. As you use "I" statements, encourage other family members to do the same, facilitating a healthy and respectful exchange of thoughts and feelings. Avoid generalizations or assumptions about others' intentions and focus on expressing how specific actions or situations impact you personally. By communicating your feelings and needs effectively, you set the stage for resolving conflicts, strengthening relationships, and promoting a supportive and harmonious family dynamic. </w:t>
-      </w:r>
-    </w:p>
-    <w:p>
-      <w:pPr>
-        <w:pStyle w:val="12"/>
-        <w:widowControl w:val="0"/>
-        <w:numPr>
-          <w:ilvl w:val="0"/>
-          <w:numId w:val="0"/>
-        </w:numPr>
-        <w:spacing w:after="0" w:line="240" w:lineRule="auto"/>
-        <w:ind w:leftChars="0"/>
-        <w:jc w:val="left"/>
-        <w:rPr>
-          <w:rFonts w:hint="default"/>
-          <w:sz w:val="24"/>
-          <w:szCs w:val="24"/>
-        </w:rPr>
-      </w:pPr>
-    </w:p>
-    <w:p>
-      <w:pPr>
-        <w:pStyle w:val="12"/>
-        <w:widowControl w:val="0"/>
-        <w:numPr>
-          <w:ilvl w:val="0"/>
-          <w:numId w:val="0"/>
-        </w:numPr>
-        <w:spacing w:after="0" w:line="240" w:lineRule="auto"/>
-        <w:jc w:val="left"/>
-        <w:rPr>
-          <w:rFonts w:hint="default"/>
-          <w:sz w:val="24"/>
-          <w:szCs w:val="24"/>
-        </w:rPr>
-      </w:pPr>
-      <w:r>
-        <w:rPr>
-          <w:rFonts w:hint="default"/>
-          <w:sz w:val="24"/>
-          <w:szCs w:val="24"/>
-        </w:rPr>
-        <w:t xml:space="preserve">6. </w:t>
+        <w:t>Listen Actively</w:t>
+      </w:r>
+      <w:r>
+        <w:rPr>
+          <w:rFonts w:hint="default"/>
+          <w:sz w:val="24"/>
+          <w:szCs w:val="24"/>
+        </w:rPr>
+        <w:t>: Be a good listener during family discussions. Give each person a chance to share their perspective without interrupting or judging. Active listening involves not only hearing the words being spoken but also paying attention to the emotions and feelings behind them. Maintain eye contact and use non-verbal cues to show that you are engaged and interested in what each family member is saying. Resist the urge to interrupt or jump to conclusions before they have finished expressing themselves. Instead, wait for them to complete their thoughts before responding. Show empathy and understanding, even if you may not agree with their viewpoint. Reflect back on what they've shared to ensure you understood them correctly and validate their feelings. By actively listening, you create an atmosphere of respect and support within your family, where everyone's voice is valued. Each family member will feel heard and understood, fostering a sense of trust and emotional closeness. As you practice active listening, you'll also gain a deeper understanding of your family members and their needs, which can lead to more effective problem-solving and conflict resolution. Remember that each person's perspective is valuable, and by truly listening to each other, you can create a harmonious and loving family environment where everyone feels heard and appreciated.</w:t>
+      </w:r>
+      <w:r>
+        <w:rPr>
+          <w:rFonts w:hint="default"/>
+          <w:sz w:val="24"/>
+          <w:szCs w:val="24"/>
+          <w:lang w:val="en-US"/>
+        </w:rPr>
+        <w:t xml:space="preserve"> </w:t>
+      </w:r>
+    </w:p>
+    <w:p>
+      <w:pPr>
+        <w:pStyle w:val="12"/>
+        <w:widowControl w:val="0"/>
+        <w:numPr>
+          <w:numId w:val="0"/>
+        </w:numPr>
+        <w:spacing w:after="0" w:line="240" w:lineRule="auto"/>
+        <w:jc w:val="left"/>
+        <w:rPr>
+          <w:rFonts w:hint="default"/>
+          <w:sz w:val="24"/>
+          <w:szCs w:val="24"/>
+          <w:lang w:val="en-US"/>
+        </w:rPr>
+      </w:pPr>
+    </w:p>
+    <w:p>
+      <w:pPr>
+        <w:pStyle w:val="12"/>
+        <w:widowControl w:val="0"/>
+        <w:numPr>
+          <w:ilvl w:val="0"/>
+          <w:numId w:val="0"/>
+        </w:numPr>
+        <w:spacing w:after="0" w:line="240" w:lineRule="auto"/>
+        <w:jc w:val="left"/>
+        <w:rPr>
+          <w:rFonts w:hint="default"/>
+          <w:sz w:val="24"/>
+          <w:szCs w:val="24"/>
+        </w:rPr>
+      </w:pPr>
+    </w:p>
+    <w:p>
+      <w:pPr>
+        <w:pStyle w:val="12"/>
+        <w:widowControl w:val="0"/>
+        <w:numPr>
+          <w:numId w:val="0"/>
+        </w:numPr>
+        <w:spacing w:after="0" w:line="240" w:lineRule="auto"/>
+        <w:jc w:val="left"/>
+        <w:rPr>
+          <w:rFonts w:hint="default"/>
+          <w:sz w:val="24"/>
+          <w:szCs w:val="24"/>
+        </w:rPr>
+      </w:pPr>
+      <w:r>
+        <w:rPr>
+          <w:rFonts w:hint="default"/>
+          <w:b w:val="0"/>
+          <w:bCs w:val="0"/>
+          <w:sz w:val="24"/>
+          <w:szCs w:val="24"/>
+          <w:lang w:val="en-US"/>
+        </w:rPr>
+        <w:t>4.</w:t>
       </w:r>
       <w:r>
         <w:rPr>
@@ -17060,94 +17926,10 @@
           <w:bCs/>
           <w:sz w:val="24"/>
           <w:szCs w:val="24"/>
-        </w:rPr>
-        <w:t>Avoid Blame Game</w:t>
-      </w:r>
-      <w:r>
-        <w:rPr>
-          <w:rFonts w:hint="default"/>
-          <w:sz w:val="24"/>
-          <w:szCs w:val="24"/>
-        </w:rPr>
-        <w:t>: Refrain from blaming or criticizing others for the conflict. Instead, focus on finding solutions and understanding different viewpoints. When conflicts arise within the family, it's natural to feel frustrated or upset, but pointing fingers and assigning blame will only escalate tensions further. Instead, adopt a problem-solving approach where the focus is on resolving the issue at hand rather than assigning fault. Acknowledge that conflicts often involve multiple perspectives, and each family member's feelings and experiences are valid. Encourage open communication where everyone can express their thoughts and emotions without fear of judgment. Listen actively to each other's perspectives, seeking to understand rather than to prove a point. Emphasize the importance of working together as a family unit to find a resolution that benefits everyone involved. Shift the focus from "who's to blame" to "how can we work through this together." Embrace the opportunity to grow and learn from the conflict, recognizing that overcoming challenges can strengthen your family bonds. Remember that conflicts are a normal part of any relationship, and how you handle them can make all the difference. By fostering a culture of understanding and collaboration, you create a family environment where conflicts can be addressed constructively and where everyone feels valued and heard. Embrace the power of avoiding the blame game as a way to promote harmony, empathy, and a shared commitment to building a loving and supportive family.</w:t>
-      </w:r>
-    </w:p>
-    <w:p>
-      <w:pPr>
-        <w:pStyle w:val="12"/>
-        <w:widowControl w:val="0"/>
-        <w:numPr>
-          <w:ilvl w:val="0"/>
-          <w:numId w:val="0"/>
-        </w:numPr>
-        <w:spacing w:after="0" w:line="240" w:lineRule="auto"/>
-        <w:jc w:val="left"/>
-        <w:rPr>
-          <w:rFonts w:hint="default"/>
-          <w:sz w:val="24"/>
-          <w:szCs w:val="24"/>
-        </w:rPr>
-      </w:pPr>
-    </w:p>
-    <w:p>
-      <w:pPr>
-        <w:pStyle w:val="12"/>
-        <w:widowControl w:val="0"/>
-        <w:numPr>
-          <w:ilvl w:val="0"/>
-          <w:numId w:val="6"/>
-        </w:numPr>
-        <w:spacing w:after="0" w:line="240" w:lineRule="auto"/>
-        <w:jc w:val="left"/>
-        <w:rPr>
-          <w:rFonts w:hint="default"/>
-          <w:sz w:val="24"/>
-          <w:szCs w:val="24"/>
-        </w:rPr>
-      </w:pPr>
-      <w:r>
-        <w:rPr>
-          <w:rFonts w:hint="default"/>
-          <w:sz w:val="24"/>
-          <w:szCs w:val="24"/>
-        </w:rPr>
-        <w:t>Take Breaks if Needed: If emotions run high and the conflict becomes too intense, suggest taking a break and revisiting the conversation when everyone is calmer. Recognize that emotions can sometimes cloud judgment and hinder effective communication. When you sense that tensions are escalating, propose a temporary pause in the discussion to allow everyone to cool down and collect their thoughts. Taking a break does not mean avoiding the issue; instead, it is a way to promote a more productive and respectful conversation later on. During the break, encourage family members to engage in self-care activities that help them relax and decompress. This could involve taking a walk, engaging in a creative hobby, or simply spending time alone to reflect. Once emotions have settled, reconvene and continue the conversation with a renewed sense of calm and openness. Emphasize that the goal is to work together towards resolution and understanding, not to win an argument. Taking breaks when needed shows respect for each other's emotions and allows for a more constructive exchange of ideas. It also promotes emotional self-regulation, helping family members express themselves more effectively. By creating an environment where breaks are valued and encouraged, you foster a family dynamic that prioritizes open communication and conflict resolution in a healthy and respectful manner. Embrace the power of taking breaks as a way to promote emotional well-being and strengthen the bonds within your family. Remember that conflicts are an opportunity for growth and understanding, and by handling them with care and patience, you can navigate through challenges as a united and supportive family unit.</w:t>
-      </w:r>
-    </w:p>
-    <w:p>
-      <w:pPr>
-        <w:pStyle w:val="12"/>
-        <w:widowControl w:val="0"/>
-        <w:numPr>
-          <w:ilvl w:val="0"/>
-          <w:numId w:val="0"/>
-        </w:numPr>
-        <w:spacing w:after="0" w:line="240" w:lineRule="auto"/>
-        <w:jc w:val="left"/>
-        <w:rPr>
-          <w:rFonts w:hint="default"/>
-          <w:sz w:val="24"/>
-          <w:szCs w:val="24"/>
-        </w:rPr>
-      </w:pPr>
-    </w:p>
-    <w:p>
-      <w:pPr>
-        <w:pStyle w:val="12"/>
-        <w:widowControl w:val="0"/>
-        <w:numPr>
-          <w:ilvl w:val="0"/>
-          <w:numId w:val="6"/>
-        </w:numPr>
-        <w:spacing w:after="0" w:line="240" w:lineRule="auto"/>
-        <w:ind w:left="0" w:leftChars="0" w:firstLine="288" w:firstLineChars="0"/>
-        <w:jc w:val="left"/>
-        <w:rPr>
-          <w:rFonts w:hint="default"/>
-          <w:sz w:val="24"/>
-          <w:szCs w:val="24"/>
-        </w:rPr>
-      </w:pPr>
+          <w:lang w:val="en-US"/>
+        </w:rPr>
+        <w:t xml:space="preserve"> </w:t>
+      </w:r>
       <w:r>
         <w:rPr>
           <w:rFonts w:hint="default"/>
@@ -17156,57 +17938,92 @@
           <w:sz w:val="24"/>
           <w:szCs w:val="24"/>
         </w:rPr>
-        <w:t>Seek Mediation</w:t>
-      </w:r>
-      <w:r>
-        <w:rPr>
-          <w:rFonts w:hint="default"/>
-          <w:sz w:val="24"/>
-          <w:szCs w:val="24"/>
-        </w:rPr>
-        <w:t>: If the conflict persists, consider involving a neutral third party, such as a family counselor or therapist, to facilitate communication and help find resolutions. Sometimes, despite everyone's best efforts, family conflicts can be challenging to resolve on your own. In such situations, seeking professional mediation can provide a fresh perspective and guide the conversation towards constructive solutions. A trained counselor or therapist can create a safe and supportive environment where each family member can express their concerns openly. They can also help identify underlying issues contributing to the conflict and offer effective communication techniques to improve understanding and empathy. With the guidance of a mediator, family members can learn to communicate more effectively, learn to validate each other's emotions, and work towards finding common ground. Family mediation can be particularly valuable when conflicts involve deeply rooted issues or long-standing patterns of interaction. It allows each family member to have a voice and be heard in a structured and non-judgmental setting. Embrace the opportunity to engage in family mediation as a way to heal and strengthen your family relationships. Remember that seeking help is not a sign of weakness, but rather a proactive step towards resolving conflicts and fostering a healthier family dynamic. By working with a mediator, you demonstrate a commitment to improving your family relationships and creating a more harmonious and supportive home environment.</w:t>
-      </w:r>
-    </w:p>
-    <w:p>
-      <w:pPr>
-        <w:pStyle w:val="12"/>
-        <w:widowControl w:val="0"/>
-        <w:numPr>
-          <w:ilvl w:val="0"/>
-          <w:numId w:val="0"/>
-        </w:numPr>
-        <w:spacing w:after="0" w:line="240" w:lineRule="auto"/>
-        <w:jc w:val="left"/>
-        <w:rPr>
-          <w:rFonts w:hint="default"/>
-          <w:sz w:val="24"/>
-          <w:szCs w:val="24"/>
-        </w:rPr>
-      </w:pPr>
-    </w:p>
-    <w:p>
-      <w:pPr>
-        <w:pStyle w:val="12"/>
-        <w:widowControl w:val="0"/>
-        <w:numPr>
-          <w:ilvl w:val="0"/>
-          <w:numId w:val="0"/>
-        </w:numPr>
-        <w:spacing w:after="0" w:line="240" w:lineRule="auto"/>
-        <w:jc w:val="left"/>
-        <w:rPr>
-          <w:rFonts w:hint="default"/>
-          <w:sz w:val="24"/>
-          <w:szCs w:val="24"/>
-        </w:rPr>
-      </w:pPr>
-      <w:r>
-        <w:rPr>
-          <w:rFonts w:hint="default"/>
-          <w:sz w:val="24"/>
-          <w:szCs w:val="24"/>
-        </w:rPr>
-        <w:t xml:space="preserve">9. </w:t>
+        <w:t>Find Common Ground</w:t>
+      </w:r>
+      <w:r>
+        <w:rPr>
+          <w:rFonts w:hint="default"/>
+          <w:sz w:val="24"/>
+          <w:szCs w:val="24"/>
+        </w:rPr>
+        <w:t>: Look for areas of agreement and common ground to build upon. Finding shared interests can help bridge differences and foster a sense of connection among family members. Even in the midst of disagreements, there are often common values or goals that you all share. Focus on these shared aspects and use them as a starting point for deeper understanding and compromise. Celebrate the activities or hobbies that you enjoy together, and seek opportunities to engage in them as a family. Engaging in shared experiences can create positive memories and strengthen your bond. Additionally, find opportunities to engage in new activities together, exploring each other's interests and expanding your collective horizons. Remember that embracing common ground doesn't mean ignoring or dismissing individual differences, but rather, it serves as a foundation for respectful communication and appreciation of each other's unique qualities. By highlighting common interests, you create a sense of unity within your family, encouraging open-mindedness and a willingness to work through challenges together. Celebrate the shared experiences that bring you closer, and use them as stepping stones towards greater empathy and connection. Remember that a family's strength lies in its ability to cherish both the shared bonds and the individual differences that make each member unique.</w:t>
+      </w:r>
+    </w:p>
+    <w:p>
+      <w:pPr>
+        <w:pStyle w:val="12"/>
+        <w:widowControl w:val="0"/>
+        <w:numPr>
+          <w:numId w:val="0"/>
+        </w:numPr>
+        <w:spacing w:after="0" w:line="240" w:lineRule="auto"/>
+        <w:jc w:val="left"/>
+        <w:rPr>
+          <w:rFonts w:hint="default"/>
+          <w:sz w:val="24"/>
+          <w:szCs w:val="24"/>
+        </w:rPr>
+      </w:pPr>
+    </w:p>
+    <w:p>
+      <w:pPr>
+        <w:pStyle w:val="12"/>
+        <w:widowControl w:val="0"/>
+        <w:numPr>
+          <w:numId w:val="0"/>
+        </w:numPr>
+        <w:spacing w:after="0" w:line="240" w:lineRule="auto"/>
+        <w:jc w:val="left"/>
+        <w:rPr>
+          <w:rFonts w:hint="default"/>
+          <w:sz w:val="24"/>
+          <w:szCs w:val="24"/>
+        </w:rPr>
+      </w:pPr>
+    </w:p>
+    <w:p>
+      <w:pPr>
+        <w:pStyle w:val="12"/>
+        <w:widowControl w:val="0"/>
+        <w:numPr>
+          <w:ilvl w:val="0"/>
+          <w:numId w:val="0"/>
+        </w:numPr>
+        <w:spacing w:after="0" w:line="240" w:lineRule="auto"/>
+        <w:jc w:val="left"/>
+        <w:rPr>
+          <w:rFonts w:hint="default"/>
+          <w:sz w:val="24"/>
+          <w:szCs w:val="24"/>
+        </w:rPr>
+      </w:pPr>
+    </w:p>
+    <w:p>
+      <w:pPr>
+        <w:pStyle w:val="12"/>
+        <w:widowControl w:val="0"/>
+        <w:numPr>
+          <w:numId w:val="0"/>
+        </w:numPr>
+        <w:spacing w:after="0" w:line="240" w:lineRule="auto"/>
+        <w:ind w:leftChars="0"/>
+        <w:jc w:val="left"/>
+        <w:rPr>
+          <w:rFonts w:hint="default"/>
+          <w:sz w:val="24"/>
+          <w:szCs w:val="24"/>
+        </w:rPr>
+      </w:pPr>
+      <w:r>
+        <w:rPr>
+          <w:rFonts w:hint="default"/>
+          <w:b w:val="0"/>
+          <w:bCs w:val="0"/>
+          <w:sz w:val="24"/>
+          <w:szCs w:val="24"/>
+          <w:lang w:val="en-US"/>
+        </w:rPr>
+        <w:t>5.</w:t>
       </w:r>
       <w:r>
         <w:rPr>
@@ -17215,83 +18032,9 @@
           <w:bCs/>
           <w:sz w:val="24"/>
           <w:szCs w:val="24"/>
-        </w:rPr>
-        <w:t>Be Empathetic</w:t>
-      </w:r>
-      <w:r>
-        <w:rPr>
-          <w:rFonts w:hint="default"/>
-          <w:sz w:val="24"/>
-          <w:szCs w:val="24"/>
-        </w:rPr>
-        <w:t>: Try to understand the emotions and perspectives of other family members. Empathy can help build connection and resolve misunderstandings. Each family member brings their unique experiences, feelings, and perceptions to the table. By putting yourself in their shoes, you gain valuable insight into their world, fostering a deeper connection and sense of togetherness. Show genuine interest in their thoughts and feelings, and actively listen to what they have to say without interrupting or dismissing their emotions. When conflicts arise, take a moment to pause and consider how the other person might be feeling. Acknowledge their emotions with compassion and let them know that you value their perspective. By empathizing, you create an environment where family members feel safe to share their vulnerabilities and concerns. This openness lays the groundwork for honest and constructive communication, leading to a more harmonious and loving family dynamic. Remember that empathy is not about fixing or solving problems but about offering support and understanding. It is a powerful tool for nurturing healthy relationships and fostering a sense of unity within your family. Embrace the power of empathy as a way to deepen your connections and navigate through conflicts with love and understanding. By showing empathy, you build a strong foundation of trust and respect, making your family bonds even more resilient and supportive.</w:t>
-      </w:r>
-    </w:p>
-    <w:p>
-      <w:pPr>
-        <w:pStyle w:val="12"/>
-        <w:widowControl w:val="0"/>
-        <w:numPr>
-          <w:ilvl w:val="0"/>
-          <w:numId w:val="0"/>
-        </w:numPr>
-        <w:spacing w:after="0" w:line="240" w:lineRule="auto"/>
-        <w:jc w:val="left"/>
-        <w:rPr>
-          <w:rFonts w:hint="default"/>
-          <w:sz w:val="24"/>
-          <w:szCs w:val="24"/>
-        </w:rPr>
-      </w:pPr>
-      <w:r>
-        <w:rPr>
-          <w:rFonts w:hint="default"/>
-          <w:sz w:val="24"/>
-          <w:szCs w:val="24"/>
-        </w:rPr>
-        <w:t>10. Establish Boundaries: Clearly communicate your boundaries and expectations, and respect those of others in the family.</w:t>
-      </w:r>
-    </w:p>
-    <w:p>
-      <w:pPr>
-        <w:pStyle w:val="12"/>
-        <w:widowControl w:val="0"/>
-        <w:numPr>
-          <w:ilvl w:val="0"/>
-          <w:numId w:val="0"/>
-        </w:numPr>
-        <w:spacing w:after="0" w:line="240" w:lineRule="auto"/>
-        <w:jc w:val="left"/>
-        <w:rPr>
-          <w:rFonts w:hint="default"/>
-          <w:sz w:val="24"/>
-          <w:szCs w:val="24"/>
-        </w:rPr>
-      </w:pPr>
-    </w:p>
-    <w:p>
-      <w:pPr>
-        <w:pStyle w:val="12"/>
-        <w:widowControl w:val="0"/>
-        <w:numPr>
-          <w:ilvl w:val="0"/>
-          <w:numId w:val="0"/>
-        </w:numPr>
-        <w:spacing w:after="0" w:line="240" w:lineRule="auto"/>
-        <w:jc w:val="left"/>
-        <w:rPr>
-          <w:rFonts w:hint="default"/>
-          <w:sz w:val="24"/>
-          <w:szCs w:val="24"/>
-        </w:rPr>
-      </w:pPr>
-      <w:r>
-        <w:rPr>
-          <w:rFonts w:hint="default"/>
-          <w:sz w:val="24"/>
-          <w:szCs w:val="24"/>
-        </w:rPr>
-        <w:t xml:space="preserve">11. </w:t>
+          <w:lang w:val="en-US"/>
+        </w:rPr>
+        <w:t xml:space="preserve"> </w:t>
       </w:r>
       <w:r>
         <w:rPr>
@@ -17301,50 +18044,78 @@
           <w:sz w:val="24"/>
           <w:szCs w:val="24"/>
         </w:rPr>
-        <w:t>Be Willing to Compromise</w:t>
-      </w:r>
-      <w:r>
-        <w:rPr>
-          <w:rFonts w:hint="default"/>
-          <w:sz w:val="24"/>
-          <w:szCs w:val="24"/>
-        </w:rPr>
-        <w:t>: In some situations, finding a middle ground or compromising may be necessary to resolve the conflict and reach a solution that benefits everyone involved. Compromise involves a willingness to give and take, recognizing that no one's needs or desires should dominate the conversation. It's important to understand that compromise doesn't mean sacrificing your values or beliefs but rather finding creative ways to meet each other's needs and find common ground. Be open to exploring various options and be flexible in your approach. Sometimes, a win-win solution can emerge from the willingness to consider different perspectives and seek a resolution that acknowledges the needs of all family members. When finding a compromise, focus on the bigger picture and the long-term well-being of your family relationships. Keep communication lines open and be willing to reassess and adjust as needed. Embrace the process of compromise as an opportunity for growth and understanding, recognizing that it demonstrates a commitment to building a harmonious and supportive family dynamic. By being open to compromise, you foster an environment where conflicts can be resolved with respect and love, strengthening your family bonds and creating a sense of unity in navigating through life's challenges together. Remember that compromise is a valuable tool in building healthy relationships and cultivating a sense of cooperation and teamwork within your family..</w:t>
-      </w:r>
-    </w:p>
-    <w:p>
-      <w:pPr>
-        <w:pStyle w:val="12"/>
-        <w:widowControl w:val="0"/>
-        <w:numPr>
-          <w:ilvl w:val="0"/>
-          <w:numId w:val="0"/>
-        </w:numPr>
-        <w:spacing w:after="0" w:line="240" w:lineRule="auto"/>
-        <w:jc w:val="left"/>
-        <w:rPr>
-          <w:rFonts w:hint="default"/>
-          <w:sz w:val="24"/>
-          <w:szCs w:val="24"/>
-        </w:rPr>
-      </w:pPr>
-    </w:p>
-    <w:p>
-      <w:pPr>
-        <w:pStyle w:val="12"/>
-        <w:widowControl w:val="0"/>
-        <w:numPr>
-          <w:ilvl w:val="0"/>
-          <w:numId w:val="7"/>
-        </w:numPr>
-        <w:spacing w:after="0" w:line="240" w:lineRule="auto"/>
-        <w:jc w:val="left"/>
-        <w:rPr>
-          <w:rFonts w:hint="default"/>
-          <w:sz w:val="24"/>
-          <w:szCs w:val="24"/>
-        </w:rPr>
-      </w:pPr>
+        <w:t>Use "I" Statements</w:t>
+      </w:r>
+      <w:r>
+        <w:rPr>
+          <w:rFonts w:hint="default"/>
+          <w:sz w:val="24"/>
+          <w:szCs w:val="24"/>
+        </w:rPr>
+        <w:t xml:space="preserve">: Use "I" statements to express your feelings and needs, such as "I feel hurt when..." or "I need...". This can help avoid blaming and defensiveness, fostering a more constructive and open conversation. When you communicate using "I" statements, you take ownership of your feelings and experiences, making it less likely for others to become defensive or feel attacked. By expressing yourself in a non-accusatory manner, you create an environment where family members feel safe to share their thoughts and emotions without fear of judgment or conflict. "I" statements also promote empathy and understanding, as they offer insight into your personal perspective and what matters to you on an emotional level. As you use "I" statements, encourage other family members to do the same, facilitating a healthy and respectful exchange of thoughts and feelings. Avoid generalizations or assumptions about others' intentions and focus on expressing how specific actions or situations impact you personally. By communicating your feelings and needs effectively, you set the stage for resolving conflicts, strengthening relationships, and promoting a supportive and harmonious family dynamic. </w:t>
+      </w:r>
+    </w:p>
+    <w:p>
+      <w:pPr>
+        <w:pStyle w:val="12"/>
+        <w:widowControl w:val="0"/>
+        <w:numPr>
+          <w:ilvl w:val="0"/>
+          <w:numId w:val="0"/>
+        </w:numPr>
+        <w:spacing w:after="0" w:line="240" w:lineRule="auto"/>
+        <w:ind w:leftChars="0"/>
+        <w:jc w:val="left"/>
+        <w:rPr>
+          <w:rFonts w:hint="default"/>
+          <w:sz w:val="24"/>
+          <w:szCs w:val="24"/>
+        </w:rPr>
+      </w:pPr>
+    </w:p>
+    <w:p>
+      <w:pPr>
+        <w:pStyle w:val="12"/>
+        <w:widowControl w:val="0"/>
+        <w:numPr>
+          <w:ilvl w:val="0"/>
+          <w:numId w:val="0"/>
+        </w:numPr>
+        <w:spacing w:after="0" w:line="240" w:lineRule="auto"/>
+        <w:jc w:val="left"/>
+        <w:rPr>
+          <w:rFonts w:hint="default"/>
+          <w:sz w:val="24"/>
+          <w:szCs w:val="24"/>
+        </w:rPr>
+      </w:pPr>
+    </w:p>
+    <w:p>
+      <w:pPr>
+        <w:pStyle w:val="12"/>
+        <w:widowControl w:val="0"/>
+        <w:numPr>
+          <w:numId w:val="0"/>
+        </w:numPr>
+        <w:spacing w:after="0" w:line="240" w:lineRule="auto"/>
+        <w:jc w:val="left"/>
+        <w:rPr>
+          <w:rFonts w:hint="default"/>
+          <w:sz w:val="24"/>
+          <w:szCs w:val="24"/>
+        </w:rPr>
+      </w:pPr>
+      <w:r>
+        <w:rPr>
+          <w:rFonts w:hint="default"/>
+          <w:b w:val="0"/>
+          <w:bCs w:val="0"/>
+          <w:sz w:val="24"/>
+          <w:szCs w:val="24"/>
+          <w:lang w:val="en-US"/>
+        </w:rPr>
+        <w:t>6.</w:t>
+      </w:r>
       <w:r>
         <w:rPr>
           <w:rFonts w:hint="default"/>
@@ -17352,58 +18123,9 @@
           <w:bCs/>
           <w:sz w:val="24"/>
           <w:szCs w:val="24"/>
-        </w:rPr>
-        <w:t>Avoid Escalation</w:t>
-      </w:r>
-      <w:r>
-        <w:rPr>
-          <w:rFonts w:hint="default"/>
-          <w:sz w:val="24"/>
-          <w:szCs w:val="24"/>
-        </w:rPr>
-        <w:t>: Avoid escalating conflicts by refusing to engage in shouting matches or using hurtful language. When conflicts arise, it's natural to feel emotional and passionate about the issues at hand. However, responding with anger or aggression can intensify the conflict and hinder productive communication. Instead, strive to keep your emotions in check and choose your words carefully. Speak respectfully and calmly, even when discussing challenging topics. If you feel yourself becoming overwhelmed with emotion, take a moment to collect your thoughts before responding. Remember that conflict resolution is about understanding and finding solutions, not winning an argument. Engaging in respectful communication shows that you value and respect each family member's feelings and opinions, fostering an environment where conflicts can be addressed constructively. If tensions rise, take a step back, and consider if the conversation is becoming unproductive. It's okay to take a break and revisit the discussion when everyone is calmer and more open to finding resolution. By avoiding escalation, you demonstrate emotional maturity and set a positive example for other family members. Embrace the power of constructive communication as a way to navigate through conflicts with love, understanding, and respect. By engaging in healthy and respectful communication, you build a stronger foundation for your family relationships and create a harmonious and supportive home environment. Remember that conflicts are opportunities for growth and understanding, and by handling them with care and compassion, you contribute to a family dynamic built on mutual respect and empathy.</w:t>
-      </w:r>
-    </w:p>
-    <w:p>
-      <w:pPr>
-        <w:pStyle w:val="12"/>
-        <w:widowControl w:val="0"/>
-        <w:numPr>
-          <w:ilvl w:val="0"/>
-          <w:numId w:val="0"/>
-        </w:numPr>
-        <w:spacing w:after="0" w:line="240" w:lineRule="auto"/>
-        <w:jc w:val="left"/>
-        <w:rPr>
-          <w:rFonts w:hint="default"/>
-          <w:sz w:val="24"/>
-          <w:szCs w:val="24"/>
-        </w:rPr>
-      </w:pPr>
-    </w:p>
-    <w:p>
-      <w:pPr>
-        <w:pStyle w:val="12"/>
-        <w:widowControl w:val="0"/>
-        <w:numPr>
-          <w:ilvl w:val="0"/>
-          <w:numId w:val="0"/>
-        </w:numPr>
-        <w:spacing w:after="0" w:line="240" w:lineRule="auto"/>
-        <w:jc w:val="left"/>
-        <w:rPr>
-          <w:rFonts w:hint="default"/>
-          <w:sz w:val="24"/>
-          <w:szCs w:val="24"/>
-        </w:rPr>
-      </w:pPr>
-      <w:r>
-        <w:rPr>
-          <w:rFonts w:hint="default"/>
-          <w:sz w:val="24"/>
-          <w:szCs w:val="24"/>
-        </w:rPr>
-        <w:t xml:space="preserve">13. </w:t>
+          <w:lang w:val="en-US"/>
+        </w:rPr>
+        <w:t xml:space="preserve"> </w:t>
       </w:r>
       <w:r>
         <w:rPr>
@@ -17413,57 +18135,74 @@
           <w:sz w:val="24"/>
           <w:szCs w:val="24"/>
         </w:rPr>
-        <w:t>Focus on Positive Interactions</w:t>
-      </w:r>
-      <w:r>
-        <w:rPr>
-          <w:rFonts w:hint="default"/>
-          <w:sz w:val="24"/>
-          <w:szCs w:val="24"/>
-        </w:rPr>
-        <w:t>: Balance out the negative aspects of family conflict with positive interactions and activities. Create opportunities for bonding and shared experiences that can strengthen your family connections. Plan fun outings, game nights, or family dinners where you can enjoy each other's company and build joyful memories together. Celebrate each other's achievements and show appreciation for the little things that family members do for one another. Small acts of kindness and expressions of love can go a long way in fostering a positive family environment. When conflicts arise, make an effort to resolve them promptly and then refocus on the positive aspects of your relationships. Engaging in positive interactions can serve as a reminder of the love and support that exists within your family, helping you navigate through challenging times with a sense of unity. Embrace the power of positive interactions as a way to nurture a loving and supportive family dynamic. By prioritizing joyful experiences and shared moments, you create a strong foundation for overcoming conflicts and growing together as a family. Remember that the strength of your family lies not only in how you handle conflicts but also in how you celebrate and cherish the moments of joy and connection. Strive to cultivate an atmosphere of love, positivity, and mutual respect within your family, building a home filled with laughter, understanding, and unconditional support.</w:t>
-      </w:r>
-    </w:p>
-    <w:p>
-      <w:pPr>
-        <w:pStyle w:val="12"/>
-        <w:widowControl w:val="0"/>
-        <w:numPr>
-          <w:ilvl w:val="0"/>
-          <w:numId w:val="0"/>
-        </w:numPr>
-        <w:spacing w:after="0" w:line="240" w:lineRule="auto"/>
-        <w:jc w:val="left"/>
-        <w:rPr>
-          <w:rFonts w:hint="default"/>
-          <w:sz w:val="24"/>
-          <w:szCs w:val="24"/>
-        </w:rPr>
-      </w:pPr>
-    </w:p>
-    <w:p>
-      <w:pPr>
-        <w:pStyle w:val="12"/>
-        <w:widowControl w:val="0"/>
-        <w:numPr>
-          <w:ilvl w:val="0"/>
-          <w:numId w:val="0"/>
-        </w:numPr>
-        <w:spacing w:after="0" w:line="240" w:lineRule="auto"/>
-        <w:jc w:val="left"/>
-        <w:rPr>
-          <w:rFonts w:hint="default"/>
-          <w:sz w:val="24"/>
-          <w:szCs w:val="24"/>
-        </w:rPr>
-      </w:pPr>
-      <w:r>
-        <w:rPr>
-          <w:rFonts w:hint="default"/>
-          <w:sz w:val="24"/>
-          <w:szCs w:val="24"/>
-        </w:rPr>
-        <w:t xml:space="preserve">14. </w:t>
+        <w:t>Avoid Blame Game</w:t>
+      </w:r>
+      <w:r>
+        <w:rPr>
+          <w:rFonts w:hint="default"/>
+          <w:sz w:val="24"/>
+          <w:szCs w:val="24"/>
+        </w:rPr>
+        <w:t xml:space="preserve">: Refrain from blaming or criticizing others for the conflict. Instead, focus on finding solutions and understanding different viewpoints. When conflicts arise within the family, it's natural to feel frustrated or upset, but pointing fingers and assigning blame will only escalate tensions further. Instead, adopt a problem-solving approach where the focus is on resolving the issue at hand rather than assigning fault. Acknowledge that conflicts often involve multiple perspectives, and each family member's feelings and experiences are valid. Emphasize the importance of working together as a family unit to find a resolution that benefits everyone involved. Shift the focus from "who's to blame" to "how can we work through this together." Embrace the opportunity to grow and learn from the conflict, recognizing that overcoming challenges can strengthen your family bonds. </w:t>
+      </w:r>
+    </w:p>
+    <w:p>
+      <w:pPr>
+        <w:pStyle w:val="12"/>
+        <w:widowControl w:val="0"/>
+        <w:numPr>
+          <w:numId w:val="0"/>
+        </w:numPr>
+        <w:spacing w:after="0" w:line="240" w:lineRule="auto"/>
+        <w:jc w:val="left"/>
+        <w:rPr>
+          <w:rFonts w:hint="default"/>
+          <w:sz w:val="24"/>
+          <w:szCs w:val="24"/>
+        </w:rPr>
+      </w:pPr>
+    </w:p>
+    <w:p>
+      <w:pPr>
+        <w:pStyle w:val="12"/>
+        <w:widowControl w:val="0"/>
+        <w:numPr>
+          <w:numId w:val="0"/>
+        </w:numPr>
+        <w:spacing w:after="0" w:line="240" w:lineRule="auto"/>
+        <w:jc w:val="left"/>
+        <w:rPr>
+          <w:rFonts w:hint="default"/>
+          <w:sz w:val="24"/>
+          <w:szCs w:val="24"/>
+        </w:rPr>
+      </w:pPr>
+    </w:p>
+    <w:p>
+      <w:pPr>
+        <w:pStyle w:val="12"/>
+        <w:widowControl w:val="0"/>
+        <w:numPr>
+          <w:numId w:val="0"/>
+        </w:numPr>
+        <w:spacing w:after="0" w:line="240" w:lineRule="auto"/>
+        <w:jc w:val="left"/>
+        <w:rPr>
+          <w:rFonts w:hint="default"/>
+          <w:sz w:val="24"/>
+          <w:szCs w:val="24"/>
+        </w:rPr>
+      </w:pPr>
+      <w:r>
+        <w:rPr>
+          <w:rFonts w:hint="default"/>
+          <w:b w:val="0"/>
+          <w:bCs w:val="0"/>
+          <w:sz w:val="24"/>
+          <w:szCs w:val="24"/>
+          <w:lang w:val="en-US"/>
+        </w:rPr>
+        <w:t xml:space="preserve">7. </w:t>
       </w:r>
       <w:r>
         <w:rPr>
@@ -17472,58 +18211,9 @@
           <w:bCs/>
           <w:sz w:val="24"/>
           <w:szCs w:val="24"/>
-        </w:rPr>
-        <w:t>Take Responsibility</w:t>
-      </w:r>
-      <w:r>
-        <w:rPr>
-          <w:rFonts w:hint="default"/>
-          <w:sz w:val="24"/>
-          <w:szCs w:val="24"/>
-        </w:rPr>
-        <w:t>: If you contributed to the conflict, take responsibility for your actions and apologize if necessary. Owning up to your mistakes and acknowledging the impact of your words or behaviors is an essential step in resolving conflicts within your family. Recognize that we all have moments of imperfection and may inadvertently say or do things that hurt others. When you realize that you have played a role in the conflict, be humble and honest enough to apologize sincerely. A genuine apology shows that you value your family's feelings and are committed to making amends. Be specific about what you are apologizing for, and avoid making excuses or shifting blame onto others. Instead, focus on expressing remorse and a genuine desire to improve. Keep in mind that apologizing is not a sign of weakness but a display of emotional intelligence and empathy. It fosters an environment where everyone feels safe to express their vulnerabilities and work towards resolution. By taking responsibility, you lead by example, encouraging other family members to do the same. This cultivates a culture of accountability and mutual respect within your family, laying the groundwork for open and honest communication. Embrace the power of taking responsibility as a way to strengthen your family bonds and build a foundation of trust and understanding. Remember that conflicts are opportunities for growth and learning, and by accepting responsibility for your actions, you contribute to a healthier and more harmonious family dynamic.</w:t>
-      </w:r>
-    </w:p>
-    <w:p>
-      <w:pPr>
-        <w:pStyle w:val="12"/>
-        <w:widowControl w:val="0"/>
-        <w:numPr>
-          <w:ilvl w:val="0"/>
-          <w:numId w:val="0"/>
-        </w:numPr>
-        <w:spacing w:after="0" w:line="240" w:lineRule="auto"/>
-        <w:jc w:val="left"/>
-        <w:rPr>
-          <w:rFonts w:hint="default"/>
-          <w:sz w:val="24"/>
-          <w:szCs w:val="24"/>
-        </w:rPr>
-      </w:pPr>
-    </w:p>
-    <w:p>
-      <w:pPr>
-        <w:pStyle w:val="12"/>
-        <w:widowControl w:val="0"/>
-        <w:numPr>
-          <w:ilvl w:val="0"/>
-          <w:numId w:val="0"/>
-        </w:numPr>
-        <w:spacing w:after="0" w:line="240" w:lineRule="auto"/>
-        <w:jc w:val="left"/>
-        <w:rPr>
-          <w:rFonts w:hint="default"/>
-          <w:sz w:val="24"/>
-          <w:szCs w:val="24"/>
-        </w:rPr>
-      </w:pPr>
-      <w:r>
-        <w:rPr>
-          <w:rFonts w:hint="default"/>
-          <w:sz w:val="24"/>
-          <w:szCs w:val="24"/>
-        </w:rPr>
-        <w:t xml:space="preserve">15. </w:t>
+          <w:lang w:val="en-US"/>
+        </w:rPr>
+        <w:t xml:space="preserve"> </w:t>
       </w:r>
       <w:r>
         <w:rPr>
@@ -17533,16 +18223,512 @@
           <w:sz w:val="24"/>
           <w:szCs w:val="24"/>
         </w:rPr>
-        <w:t>Involve a Neutral Party</w:t>
-      </w:r>
-      <w:r>
-        <w:rPr>
-          <w:rFonts w:hint="default"/>
-          <w:sz w:val="24"/>
-          <w:szCs w:val="24"/>
-        </w:rPr>
-        <w:t>: If communication becomes difficult, consider seeking advice or support from a school counselor, therapist, or another trusted adult who can provide an outside perspective. Sometimes, family conflicts can reach a point where it becomes challenging to communicate effectively with one another. In such situations, involving a neutral third party can offer fresh insights and guidance to help navigate through the challenges. A school counselor or therapist, for example, can provide a safe and confidential space for family members to express their feelings and concerns openly. They can act as a mediator, facilitating constructive communication and offering strategies for conflict resolution. Having an impartial person present can reduce tension and create a more objective approach to resolving issues. They may also provide tools and techniques to improve communication skills and foster understanding within the family. Seeking the support of a neutral party does not imply that your family is weak or incapable of resolving conflicts on its own. On the contrary, it shows that you are proactive in seeking the best possible outcome for your family's well-being. Embrace the opportunity to involve a neutral party as a way to promote healthier communication patterns and strengthen your family relationships. Remember that conflicts are a natural part of any relationship, and seeking help from a trusted adult can be a valuable resource in navigating through challenges and building a more resilient and supportive family unit.</w:t>
-      </w:r>
+        <w:t>Take Breaks if Needed</w:t>
+      </w:r>
+      <w:r>
+        <w:rPr>
+          <w:rFonts w:hint="default"/>
+          <w:sz w:val="24"/>
+          <w:szCs w:val="24"/>
+        </w:rPr>
+        <w:t xml:space="preserve">: If emotions run high and the conflict becomes too intense, suggest taking a break and revisiting the conversation when everyone is calmer. Recognize that emotions can sometimes cloud judgment and hinder effective communication. When you sense that tensions are escalating, propose a temporary pause in the discussion to allow everyone to cool down and collect their thoughts. Taking a break does not mean avoiding the issue; instead, it is a way to promote a more productive and respectful conversation later on. During the break, encourage family members to engage in self-care activities that help them relax and decompress. This could involve taking a walk, engaging in a creative hobby, or simply spending time alone to reflect. Once emotions have settled, reconvene and continue the conversation with a renewed sense of calm and openness. Emphasize that the goal is to work together towards resolution and understanding, not to win an argument. Taking breaks when needed shows respect for each other's emotions and allows for a more constructive exchange of ideas. It also promotes emotional self-regulation, helping family members express themselves more effectively. By creating an environment where breaks are valued and encouraged, you foster a family dynamic that prioritizes open communication and conflict resolution in a healthy and respectful manner. </w:t>
+      </w:r>
+    </w:p>
+    <w:p>
+      <w:pPr>
+        <w:pStyle w:val="12"/>
+        <w:widowControl w:val="0"/>
+        <w:numPr>
+          <w:numId w:val="0"/>
+        </w:numPr>
+        <w:spacing w:after="0" w:line="240" w:lineRule="auto"/>
+        <w:jc w:val="left"/>
+        <w:rPr>
+          <w:rFonts w:hint="default"/>
+          <w:sz w:val="24"/>
+          <w:szCs w:val="24"/>
+        </w:rPr>
+      </w:pPr>
+      <w:r>
+        <w:rPr>
+          <w:rFonts w:hint="default"/>
+          <w:sz w:val="24"/>
+          <w:szCs w:val="24"/>
+        </w:rPr>
+        <w:t xml:space="preserve"> </w:t>
+      </w:r>
+    </w:p>
+    <w:p>
+      <w:pPr>
+        <w:pStyle w:val="12"/>
+        <w:widowControl w:val="0"/>
+        <w:numPr>
+          <w:ilvl w:val="0"/>
+          <w:numId w:val="0"/>
+        </w:numPr>
+        <w:spacing w:after="0" w:line="240" w:lineRule="auto"/>
+        <w:jc w:val="left"/>
+        <w:rPr>
+          <w:rFonts w:hint="default"/>
+          <w:sz w:val="24"/>
+          <w:szCs w:val="24"/>
+        </w:rPr>
+      </w:pPr>
+    </w:p>
+    <w:p>
+      <w:pPr>
+        <w:pStyle w:val="12"/>
+        <w:widowControl w:val="0"/>
+        <w:numPr>
+          <w:numId w:val="0"/>
+        </w:numPr>
+        <w:spacing w:after="0" w:line="240" w:lineRule="auto"/>
+        <w:jc w:val="left"/>
+        <w:rPr>
+          <w:rFonts w:hint="default"/>
+          <w:sz w:val="24"/>
+          <w:szCs w:val="24"/>
+        </w:rPr>
+      </w:pPr>
+      <w:r>
+        <w:rPr>
+          <w:rFonts w:hint="default"/>
+          <w:b w:val="0"/>
+          <w:bCs w:val="0"/>
+          <w:sz w:val="24"/>
+          <w:szCs w:val="24"/>
+          <w:lang w:val="en-US"/>
+        </w:rPr>
+        <w:t>8.</w:t>
+      </w:r>
+      <w:r>
+        <w:rPr>
+          <w:rFonts w:hint="default"/>
+          <w:b/>
+          <w:bCs/>
+          <w:sz w:val="24"/>
+          <w:szCs w:val="24"/>
+          <w:lang w:val="en-US"/>
+        </w:rPr>
+        <w:t xml:space="preserve"> </w:t>
+      </w:r>
+      <w:r>
+        <w:rPr>
+          <w:rFonts w:hint="default"/>
+          <w:b/>
+          <w:bCs/>
+          <w:sz w:val="24"/>
+          <w:szCs w:val="24"/>
+        </w:rPr>
+        <w:t>Seek Mediation</w:t>
+      </w:r>
+      <w:r>
+        <w:rPr>
+          <w:rFonts w:hint="default"/>
+          <w:sz w:val="24"/>
+          <w:szCs w:val="24"/>
+        </w:rPr>
+        <w:t>: If the conflict persists, consider involving a neutral third party, such as a family counselor or therapist, to facilitate communication and help find resolutions. Sometimes, despite everyone's best efforts, family conflicts can be challenging to resolve on your own. In such situations, seeking professional mediation can provide a fresh perspective and guide the conversation towards constructive solutions. A trained counselor or therapist can create a safe and supportive environment where each family member can express their concerns openly. They can also help identify underlying issues contributing to the conflict and offer effective communication techniques to improve understanding and empathy. With the guidance of a mediator, family members can learn to communicate more effectively, learn to validate each other's emotions, and work towards finding common ground. Family mediation can be particularly valuable when conflicts involve deeply rooted issues or long-standing patterns of interaction. It allows each family member to have a voice and be heard in a structured and non-judgmental setting. By working with a mediator, you demonstrate a commitment to improving your family relationships and creating a more harmonious and supportive home environment.</w:t>
+      </w:r>
+    </w:p>
+    <w:p>
+      <w:pPr>
+        <w:pStyle w:val="12"/>
+        <w:widowControl w:val="0"/>
+        <w:numPr>
+          <w:ilvl w:val="0"/>
+          <w:numId w:val="0"/>
+        </w:numPr>
+        <w:spacing w:after="0" w:line="240" w:lineRule="auto"/>
+        <w:jc w:val="left"/>
+        <w:rPr>
+          <w:rFonts w:hint="default"/>
+          <w:sz w:val="24"/>
+          <w:szCs w:val="24"/>
+        </w:rPr>
+      </w:pPr>
+    </w:p>
+    <w:p>
+      <w:pPr>
+        <w:pStyle w:val="12"/>
+        <w:widowControl w:val="0"/>
+        <w:numPr>
+          <w:ilvl w:val="0"/>
+          <w:numId w:val="0"/>
+        </w:numPr>
+        <w:spacing w:after="0" w:line="240" w:lineRule="auto"/>
+        <w:jc w:val="left"/>
+        <w:rPr>
+          <w:rFonts w:hint="default"/>
+          <w:sz w:val="24"/>
+          <w:szCs w:val="24"/>
+        </w:rPr>
+      </w:pPr>
+    </w:p>
+    <w:p>
+      <w:pPr>
+        <w:pStyle w:val="12"/>
+        <w:widowControl w:val="0"/>
+        <w:numPr>
+          <w:numId w:val="0"/>
+        </w:numPr>
+        <w:spacing w:after="0" w:line="240" w:lineRule="auto"/>
+        <w:jc w:val="left"/>
+        <w:rPr>
+          <w:rFonts w:hint="default"/>
+          <w:sz w:val="24"/>
+          <w:szCs w:val="24"/>
+        </w:rPr>
+      </w:pPr>
+      <w:r>
+        <w:rPr>
+          <w:rFonts w:hint="default"/>
+          <w:b w:val="0"/>
+          <w:bCs w:val="0"/>
+          <w:sz w:val="24"/>
+          <w:szCs w:val="24"/>
+          <w:lang w:val="en-US"/>
+        </w:rPr>
+        <w:t>9.</w:t>
+      </w:r>
+      <w:r>
+        <w:rPr>
+          <w:rFonts w:hint="default"/>
+          <w:b/>
+          <w:bCs/>
+          <w:sz w:val="24"/>
+          <w:szCs w:val="24"/>
+          <w:lang w:val="en-US"/>
+        </w:rPr>
+        <w:t xml:space="preserve"> </w:t>
+      </w:r>
+      <w:r>
+        <w:rPr>
+          <w:rFonts w:hint="default"/>
+          <w:b/>
+          <w:bCs/>
+          <w:sz w:val="24"/>
+          <w:szCs w:val="24"/>
+        </w:rPr>
+        <w:t>Be Empathetic</w:t>
+      </w:r>
+      <w:r>
+        <w:rPr>
+          <w:rFonts w:hint="default"/>
+          <w:sz w:val="24"/>
+          <w:szCs w:val="24"/>
+        </w:rPr>
+        <w:t>: Try to understand the emotions and perspectives of other family members. Empathy can help build connection and resolve misunderstandings. Each family member brings their unique experiences, feelings, and perceptions to the table. By putting yourself in their shoes, you gain valuable insight into their world, fostering a deeper connection and sense of togetherness. Show genuine interest in their thoughts and feelings, and actively listen to what they have to say without interrupting or dismissing their emotions. When conflicts arise, take a moment to pause and consider how the other person might be feeling. Acknowledge their emotions with compassion and let them know that you value their perspective. By empathizing, you create an environment where family members feel safe to share their vulnerabilities and concerns. This openness lays the groundwork for honest and constructive communication, leading to a more harmonious and loving family dynamic. Remember that empathy is not about fixing or solving problems but about offering support and understanding. It is a powerful tool for nurturing healthy relationships and fostering a sense of unity within your family. By showing empathy, you build a strong foundation of trust and respect, making your family bonds even more resilient and supportive.</w:t>
+      </w:r>
+    </w:p>
+    <w:p>
+      <w:pPr>
+        <w:pStyle w:val="12"/>
+        <w:widowControl w:val="0"/>
+        <w:numPr>
+          <w:numId w:val="0"/>
+        </w:numPr>
+        <w:spacing w:after="0" w:line="240" w:lineRule="auto"/>
+        <w:jc w:val="left"/>
+        <w:rPr>
+          <w:rFonts w:hint="default"/>
+          <w:sz w:val="24"/>
+          <w:szCs w:val="24"/>
+        </w:rPr>
+      </w:pPr>
+    </w:p>
+    <w:p>
+      <w:pPr>
+        <w:pStyle w:val="12"/>
+        <w:widowControl w:val="0"/>
+        <w:numPr>
+          <w:ilvl w:val="0"/>
+          <w:numId w:val="0"/>
+        </w:numPr>
+        <w:spacing w:after="0" w:line="240" w:lineRule="auto"/>
+        <w:jc w:val="left"/>
+        <w:rPr>
+          <w:rFonts w:hint="default"/>
+          <w:sz w:val="24"/>
+          <w:szCs w:val="24"/>
+        </w:rPr>
+      </w:pPr>
+    </w:p>
+    <w:p>
+      <w:pPr>
+        <w:pStyle w:val="12"/>
+        <w:widowControl w:val="0"/>
+        <w:numPr>
+          <w:numId w:val="0"/>
+        </w:numPr>
+        <w:spacing w:after="0" w:line="240" w:lineRule="auto"/>
+        <w:jc w:val="left"/>
+        <w:rPr>
+          <w:rFonts w:hint="default"/>
+          <w:sz w:val="24"/>
+          <w:szCs w:val="24"/>
+        </w:rPr>
+      </w:pPr>
+      <w:r>
+        <w:rPr>
+          <w:rFonts w:hint="default"/>
+          <w:b w:val="0"/>
+          <w:bCs w:val="0"/>
+          <w:sz w:val="24"/>
+          <w:szCs w:val="24"/>
+          <w:lang w:val="en-US"/>
+        </w:rPr>
+        <w:t>10.</w:t>
+      </w:r>
+      <w:r>
+        <w:rPr>
+          <w:rFonts w:hint="default"/>
+          <w:b/>
+          <w:bCs/>
+          <w:sz w:val="24"/>
+          <w:szCs w:val="24"/>
+          <w:lang w:val="en-US"/>
+        </w:rPr>
+        <w:t xml:space="preserve"> </w:t>
+      </w:r>
+      <w:r>
+        <w:rPr>
+          <w:rFonts w:hint="default"/>
+          <w:b/>
+          <w:bCs/>
+          <w:sz w:val="24"/>
+          <w:szCs w:val="24"/>
+        </w:rPr>
+        <w:t>Be Willing to Compromise</w:t>
+      </w:r>
+      <w:r>
+        <w:rPr>
+          <w:rFonts w:hint="default"/>
+          <w:sz w:val="24"/>
+          <w:szCs w:val="24"/>
+        </w:rPr>
+        <w:t xml:space="preserve">: In some situations, finding a middle ground or compromising may be necessary to resolve the conflict and reach a solution that benefits everyone involved. Compromise involves a willingness to give and take, recognizing that no one's needs or desires should dominate the conversation. It's important to understand that compromise doesn't mean sacrificing your values or beliefs but rather finding creative ways to meet each other's needs and find common ground. Be open to exploring various options and be flexible in your approach. Sometimes, a win-win solution can emerge from the willingness to consider different perspectives and seek a resolution that acknowledges the needs of all family members. When finding a compromise, focus on the bigger picture and the long-term well-being of your family relationships. Keep communication lines open and be willing to reassess and adjust as needed. By being open to compromise, you foster an environment where conflicts can be resolved with respect and love, strengthening your family bonds and creating a sense of unity in navigating through life's challenges together. </w:t>
+      </w:r>
+    </w:p>
+    <w:p>
+      <w:pPr>
+        <w:pStyle w:val="12"/>
+        <w:widowControl w:val="0"/>
+        <w:numPr>
+          <w:ilvl w:val="0"/>
+          <w:numId w:val="0"/>
+        </w:numPr>
+        <w:spacing w:after="0" w:line="240" w:lineRule="auto"/>
+        <w:jc w:val="left"/>
+        <w:rPr>
+          <w:rFonts w:hint="default"/>
+          <w:sz w:val="24"/>
+          <w:szCs w:val="24"/>
+        </w:rPr>
+      </w:pPr>
+    </w:p>
+    <w:p>
+      <w:pPr>
+        <w:pStyle w:val="12"/>
+        <w:widowControl w:val="0"/>
+        <w:numPr>
+          <w:numId w:val="0"/>
+        </w:numPr>
+        <w:spacing w:after="0" w:line="240" w:lineRule="auto"/>
+        <w:jc w:val="left"/>
+        <w:rPr>
+          <w:rFonts w:hint="default"/>
+          <w:b w:val="0"/>
+          <w:bCs w:val="0"/>
+          <w:sz w:val="24"/>
+          <w:szCs w:val="24"/>
+          <w:lang w:val="en-US"/>
+        </w:rPr>
+      </w:pPr>
+    </w:p>
+    <w:p>
+      <w:pPr>
+        <w:pStyle w:val="12"/>
+        <w:widowControl w:val="0"/>
+        <w:numPr>
+          <w:numId w:val="0"/>
+        </w:numPr>
+        <w:spacing w:after="0" w:line="240" w:lineRule="auto"/>
+        <w:jc w:val="left"/>
+        <w:rPr>
+          <w:rFonts w:hint="default"/>
+          <w:sz w:val="24"/>
+          <w:szCs w:val="24"/>
+        </w:rPr>
+      </w:pPr>
+      <w:r>
+        <w:rPr>
+          <w:rFonts w:hint="default"/>
+          <w:b w:val="0"/>
+          <w:bCs w:val="0"/>
+          <w:sz w:val="24"/>
+          <w:szCs w:val="24"/>
+          <w:lang w:val="en-US"/>
+        </w:rPr>
+        <w:t>11.</w:t>
+      </w:r>
+      <w:r>
+        <w:rPr>
+          <w:rFonts w:hint="default"/>
+          <w:b/>
+          <w:bCs/>
+          <w:sz w:val="24"/>
+          <w:szCs w:val="24"/>
+          <w:lang w:val="en-US"/>
+        </w:rPr>
+        <w:t xml:space="preserve"> </w:t>
+      </w:r>
+      <w:r>
+        <w:rPr>
+          <w:rFonts w:hint="default"/>
+          <w:b/>
+          <w:bCs/>
+          <w:sz w:val="24"/>
+          <w:szCs w:val="24"/>
+        </w:rPr>
+        <w:t>Avoid Escalation</w:t>
+      </w:r>
+      <w:r>
+        <w:rPr>
+          <w:rFonts w:hint="default"/>
+          <w:sz w:val="24"/>
+          <w:szCs w:val="24"/>
+        </w:rPr>
+        <w:t xml:space="preserve">: Avoid escalating conflicts by refusing to engage in shouting matches or using hurtful language. When conflicts arise, it's natural to feel emotional and passionate about the issues at hand. However, responding with anger or aggression can intensify the conflict and hinder productive communication. Instead, strive to keep your emotions in check and choose your words carefully. Speak respectfully and calmly, even when discussing challenging topics. If you feel yourself becoming overwhelmed with emotion, take a moment to collect your thoughts before responding. Remember that conflict resolution is about understanding and finding solutions, not winning an argument. Engaging in respectful communication shows that you value and respect each family member's feelings and opinions, fostering an environment where conflicts can be addressed constructively. If tensions rise, take a step back, and consider if the conversation is becoming unproductive. </w:t>
+      </w:r>
+    </w:p>
+    <w:p>
+      <w:pPr>
+        <w:pStyle w:val="12"/>
+        <w:widowControl w:val="0"/>
+        <w:numPr>
+          <w:ilvl w:val="0"/>
+          <w:numId w:val="0"/>
+        </w:numPr>
+        <w:spacing w:after="0" w:line="240" w:lineRule="auto"/>
+        <w:jc w:val="left"/>
+        <w:rPr>
+          <w:rFonts w:hint="default"/>
+          <w:sz w:val="24"/>
+          <w:szCs w:val="24"/>
+        </w:rPr>
+      </w:pPr>
+    </w:p>
+    <w:p>
+      <w:pPr>
+        <w:pStyle w:val="12"/>
+        <w:widowControl w:val="0"/>
+        <w:numPr>
+          <w:ilvl w:val="0"/>
+          <w:numId w:val="0"/>
+        </w:numPr>
+        <w:spacing w:after="0" w:line="240" w:lineRule="auto"/>
+        <w:jc w:val="left"/>
+        <w:rPr>
+          <w:rFonts w:hint="default"/>
+          <w:sz w:val="24"/>
+          <w:szCs w:val="24"/>
+        </w:rPr>
+      </w:pPr>
+    </w:p>
+    <w:p>
+      <w:pPr>
+        <w:pStyle w:val="12"/>
+        <w:widowControl w:val="0"/>
+        <w:numPr>
+          <w:ilvl w:val="0"/>
+          <w:numId w:val="0"/>
+        </w:numPr>
+        <w:spacing w:after="0" w:line="240" w:lineRule="auto"/>
+        <w:jc w:val="left"/>
+        <w:rPr>
+          <w:rFonts w:hint="default"/>
+          <w:sz w:val="24"/>
+          <w:szCs w:val="24"/>
+        </w:rPr>
+      </w:pPr>
+      <w:r>
+        <w:rPr>
+          <w:rFonts w:hint="default"/>
+          <w:sz w:val="24"/>
+          <w:szCs w:val="24"/>
+        </w:rPr>
+        <w:t>1</w:t>
+      </w:r>
+      <w:r>
+        <w:rPr>
+          <w:rFonts w:hint="default"/>
+          <w:sz w:val="24"/>
+          <w:szCs w:val="24"/>
+          <w:lang w:val="en-US"/>
+        </w:rPr>
+        <w:t>2</w:t>
+      </w:r>
+      <w:r>
+        <w:rPr>
+          <w:rFonts w:hint="default"/>
+          <w:sz w:val="24"/>
+          <w:szCs w:val="24"/>
+        </w:rPr>
+        <w:t xml:space="preserve">. </w:t>
+      </w:r>
+      <w:r>
+        <w:rPr>
+          <w:rFonts w:hint="default"/>
+          <w:b/>
+          <w:bCs/>
+          <w:sz w:val="24"/>
+          <w:szCs w:val="24"/>
+        </w:rPr>
+        <w:t>Take Responsibility</w:t>
+      </w:r>
+      <w:r>
+        <w:rPr>
+          <w:rFonts w:hint="default"/>
+          <w:sz w:val="24"/>
+          <w:szCs w:val="24"/>
+        </w:rPr>
+        <w:t xml:space="preserve">: If you contributed to the conflict, take responsibility for your actions and apologize if necessary. Owning up to your mistakes and acknowledging the impact of your words or behaviors is an essential step in resolving conflicts within your family. Recognize that we all have moments of imperfection and may inadvertently say or do things that hurt others. When you realize that you have played a role in the conflict, be humble and honest enough to apologize sincerely. A genuine apology shows that you value your family's feelings and are committed to making amends. Be specific about what you are apologizing for, and avoid making excuses or shifting blame onto others. Instead, focus on expressing remorse and a genuine desire to improve. Keep in mind that apologizing is not a sign of weakness but a display of emotional intelligence and empathy. It fosters an environment where everyone feels safe to express their vulnerabilities and work towards resolution. By taking responsibility, you lead by example, encouraging other family members to do the same. This cultivates a culture of accountability and mutual respect within your family, laying the groundwork for open and honest communication. </w:t>
+      </w:r>
+    </w:p>
+    <w:p>
+      <w:pPr>
+        <w:pStyle w:val="12"/>
+        <w:widowControl w:val="0"/>
+        <w:numPr>
+          <w:ilvl w:val="0"/>
+          <w:numId w:val="0"/>
+        </w:numPr>
+        <w:spacing w:after="0" w:line="240" w:lineRule="auto"/>
+        <w:jc w:val="left"/>
+        <w:rPr>
+          <w:rFonts w:hint="default"/>
+          <w:sz w:val="24"/>
+          <w:szCs w:val="24"/>
+        </w:rPr>
+      </w:pPr>
+    </w:p>
+    <w:p>
+      <w:pPr>
+        <w:pStyle w:val="12"/>
+        <w:widowControl w:val="0"/>
+        <w:numPr>
+          <w:ilvl w:val="0"/>
+          <w:numId w:val="0"/>
+        </w:numPr>
+        <w:spacing w:after="0" w:line="240" w:lineRule="auto"/>
+        <w:jc w:val="left"/>
+        <w:rPr>
+          <w:rFonts w:hint="default"/>
+          <w:sz w:val="24"/>
+          <w:szCs w:val="24"/>
+        </w:rPr>
+      </w:pPr>
     </w:p>
     <w:p>
       <w:pPr>
@@ -17585,6 +18771,448 @@
         </w:rPr>
         <w:t>Remember that family conflicts are a normal part of life, but it's essential to address them in a healthy and respectful manner. Building effective communication skills and seeking support when needed can go a long way in resolving conflicts and maintaining positive family relationships.</w:t>
       </w:r>
+    </w:p>
+    <w:p>
+      <w:pPr>
+        <w:pStyle w:val="12"/>
+        <w:widowControl w:val="0"/>
+        <w:numPr>
+          <w:ilvl w:val="0"/>
+          <w:numId w:val="0"/>
+        </w:numPr>
+        <w:spacing w:after="0" w:line="240" w:lineRule="auto"/>
+        <w:jc w:val="left"/>
+        <w:rPr>
+          <w:rFonts w:hint="default"/>
+          <w:sz w:val="24"/>
+          <w:szCs w:val="24"/>
+        </w:rPr>
+      </w:pPr>
+    </w:p>
+    <w:p>
+      <w:pPr>
+        <w:pStyle w:val="12"/>
+        <w:widowControl w:val="0"/>
+        <w:numPr>
+          <w:ilvl w:val="0"/>
+          <w:numId w:val="0"/>
+        </w:numPr>
+        <w:spacing w:after="0" w:line="240" w:lineRule="auto"/>
+        <w:jc w:val="left"/>
+        <w:rPr>
+          <w:rFonts w:hint="default"/>
+          <w:sz w:val="24"/>
+          <w:szCs w:val="24"/>
+        </w:rPr>
+      </w:pPr>
+    </w:p>
+    <w:p>
+      <w:pPr>
+        <w:pStyle w:val="12"/>
+        <w:widowControl w:val="0"/>
+        <w:numPr>
+          <w:ilvl w:val="0"/>
+          <w:numId w:val="0"/>
+        </w:numPr>
+        <w:spacing w:after="0" w:line="240" w:lineRule="auto"/>
+        <w:jc w:val="left"/>
+        <w:rPr>
+          <w:rFonts w:hint="default"/>
+          <w:sz w:val="24"/>
+          <w:szCs w:val="24"/>
+        </w:rPr>
+      </w:pPr>
+    </w:p>
+    <w:p>
+      <w:pPr>
+        <w:pStyle w:val="12"/>
+        <w:widowControl w:val="0"/>
+        <w:numPr>
+          <w:ilvl w:val="0"/>
+          <w:numId w:val="0"/>
+        </w:numPr>
+        <w:spacing w:after="0" w:line="240" w:lineRule="auto"/>
+        <w:jc w:val="left"/>
+        <w:rPr>
+          <w:rFonts w:hint="default"/>
+          <w:sz w:val="24"/>
+          <w:szCs w:val="24"/>
+        </w:rPr>
+      </w:pPr>
+    </w:p>
+    <w:p>
+      <w:pPr>
+        <w:pStyle w:val="12"/>
+        <w:widowControl w:val="0"/>
+        <w:numPr>
+          <w:ilvl w:val="0"/>
+          <w:numId w:val="0"/>
+        </w:numPr>
+        <w:spacing w:after="0" w:line="240" w:lineRule="auto"/>
+        <w:jc w:val="left"/>
+        <w:rPr>
+          <w:rFonts w:hint="default"/>
+          <w:sz w:val="24"/>
+          <w:szCs w:val="24"/>
+        </w:rPr>
+      </w:pPr>
+    </w:p>
+    <w:p>
+      <w:pPr>
+        <w:pStyle w:val="12"/>
+        <w:widowControl w:val="0"/>
+        <w:numPr>
+          <w:ilvl w:val="0"/>
+          <w:numId w:val="0"/>
+        </w:numPr>
+        <w:spacing w:after="0" w:line="240" w:lineRule="auto"/>
+        <w:jc w:val="left"/>
+        <w:rPr>
+          <w:rFonts w:hint="default"/>
+          <w:sz w:val="24"/>
+          <w:szCs w:val="24"/>
+        </w:rPr>
+      </w:pPr>
+    </w:p>
+    <w:p>
+      <w:pPr>
+        <w:pStyle w:val="12"/>
+        <w:widowControl w:val="0"/>
+        <w:numPr>
+          <w:ilvl w:val="0"/>
+          <w:numId w:val="0"/>
+        </w:numPr>
+        <w:spacing w:after="0" w:line="240" w:lineRule="auto"/>
+        <w:jc w:val="left"/>
+        <w:rPr>
+          <w:rFonts w:hint="default"/>
+          <w:sz w:val="24"/>
+          <w:szCs w:val="24"/>
+        </w:rPr>
+      </w:pPr>
+    </w:p>
+    <w:p>
+      <w:pPr>
+        <w:pStyle w:val="12"/>
+        <w:widowControl w:val="0"/>
+        <w:numPr>
+          <w:ilvl w:val="0"/>
+          <w:numId w:val="0"/>
+        </w:numPr>
+        <w:spacing w:after="0" w:line="240" w:lineRule="auto"/>
+        <w:jc w:val="left"/>
+        <w:rPr>
+          <w:rFonts w:hint="default"/>
+          <w:sz w:val="24"/>
+          <w:szCs w:val="24"/>
+        </w:rPr>
+      </w:pPr>
+    </w:p>
+    <w:p>
+      <w:pPr>
+        <w:pStyle w:val="12"/>
+        <w:widowControl w:val="0"/>
+        <w:numPr>
+          <w:ilvl w:val="0"/>
+          <w:numId w:val="0"/>
+        </w:numPr>
+        <w:spacing w:after="0" w:line="240" w:lineRule="auto"/>
+        <w:jc w:val="left"/>
+        <w:rPr>
+          <w:rFonts w:hint="default"/>
+          <w:sz w:val="24"/>
+          <w:szCs w:val="24"/>
+        </w:rPr>
+      </w:pPr>
+    </w:p>
+    <w:p>
+      <w:pPr>
+        <w:pStyle w:val="12"/>
+        <w:widowControl w:val="0"/>
+        <w:numPr>
+          <w:ilvl w:val="0"/>
+          <w:numId w:val="0"/>
+        </w:numPr>
+        <w:spacing w:after="0" w:line="240" w:lineRule="auto"/>
+        <w:jc w:val="left"/>
+        <w:rPr>
+          <w:rFonts w:hint="default"/>
+          <w:sz w:val="24"/>
+          <w:szCs w:val="24"/>
+        </w:rPr>
+      </w:pPr>
+    </w:p>
+    <w:p>
+      <w:pPr>
+        <w:pStyle w:val="12"/>
+        <w:widowControl w:val="0"/>
+        <w:numPr>
+          <w:ilvl w:val="0"/>
+          <w:numId w:val="0"/>
+        </w:numPr>
+        <w:spacing w:after="0" w:line="240" w:lineRule="auto"/>
+        <w:jc w:val="left"/>
+        <w:rPr>
+          <w:rFonts w:hint="default"/>
+          <w:sz w:val="24"/>
+          <w:szCs w:val="24"/>
+        </w:rPr>
+      </w:pPr>
+    </w:p>
+    <w:p>
+      <w:pPr>
+        <w:pStyle w:val="12"/>
+        <w:widowControl w:val="0"/>
+        <w:numPr>
+          <w:ilvl w:val="0"/>
+          <w:numId w:val="0"/>
+        </w:numPr>
+        <w:spacing w:after="0" w:line="240" w:lineRule="auto"/>
+        <w:jc w:val="left"/>
+        <w:rPr>
+          <w:rFonts w:hint="default"/>
+          <w:sz w:val="24"/>
+          <w:szCs w:val="24"/>
+        </w:rPr>
+      </w:pPr>
+    </w:p>
+    <w:p>
+      <w:pPr>
+        <w:pStyle w:val="12"/>
+        <w:widowControl w:val="0"/>
+        <w:numPr>
+          <w:ilvl w:val="0"/>
+          <w:numId w:val="0"/>
+        </w:numPr>
+        <w:spacing w:after="0" w:line="240" w:lineRule="auto"/>
+        <w:jc w:val="left"/>
+        <w:rPr>
+          <w:rFonts w:hint="default"/>
+          <w:sz w:val="24"/>
+          <w:szCs w:val="24"/>
+        </w:rPr>
+      </w:pPr>
+    </w:p>
+    <w:p>
+      <w:pPr>
+        <w:pStyle w:val="12"/>
+        <w:widowControl w:val="0"/>
+        <w:numPr>
+          <w:ilvl w:val="0"/>
+          <w:numId w:val="0"/>
+        </w:numPr>
+        <w:spacing w:after="0" w:line="240" w:lineRule="auto"/>
+        <w:jc w:val="left"/>
+        <w:rPr>
+          <w:rFonts w:hint="default"/>
+          <w:sz w:val="24"/>
+          <w:szCs w:val="24"/>
+        </w:rPr>
+      </w:pPr>
+    </w:p>
+    <w:p>
+      <w:pPr>
+        <w:pStyle w:val="12"/>
+        <w:widowControl w:val="0"/>
+        <w:numPr>
+          <w:ilvl w:val="0"/>
+          <w:numId w:val="0"/>
+        </w:numPr>
+        <w:spacing w:after="0" w:line="240" w:lineRule="auto"/>
+        <w:jc w:val="left"/>
+        <w:rPr>
+          <w:rFonts w:hint="default"/>
+          <w:sz w:val="24"/>
+          <w:szCs w:val="24"/>
+        </w:rPr>
+      </w:pPr>
+    </w:p>
+    <w:p>
+      <w:pPr>
+        <w:pStyle w:val="12"/>
+        <w:widowControl w:val="0"/>
+        <w:numPr>
+          <w:ilvl w:val="0"/>
+          <w:numId w:val="0"/>
+        </w:numPr>
+        <w:spacing w:after="0" w:line="240" w:lineRule="auto"/>
+        <w:jc w:val="left"/>
+        <w:rPr>
+          <w:rFonts w:hint="default"/>
+          <w:sz w:val="24"/>
+          <w:szCs w:val="24"/>
+        </w:rPr>
+      </w:pPr>
+    </w:p>
+    <w:p>
+      <w:pPr>
+        <w:pStyle w:val="12"/>
+        <w:widowControl w:val="0"/>
+        <w:numPr>
+          <w:ilvl w:val="0"/>
+          <w:numId w:val="0"/>
+        </w:numPr>
+        <w:spacing w:after="0" w:line="240" w:lineRule="auto"/>
+        <w:jc w:val="left"/>
+        <w:rPr>
+          <w:rFonts w:hint="default"/>
+          <w:sz w:val="24"/>
+          <w:szCs w:val="24"/>
+        </w:rPr>
+      </w:pPr>
+    </w:p>
+    <w:p>
+      <w:pPr>
+        <w:pStyle w:val="12"/>
+        <w:widowControl w:val="0"/>
+        <w:numPr>
+          <w:ilvl w:val="0"/>
+          <w:numId w:val="0"/>
+        </w:numPr>
+        <w:spacing w:after="0" w:line="240" w:lineRule="auto"/>
+        <w:jc w:val="left"/>
+        <w:rPr>
+          <w:rFonts w:hint="default"/>
+          <w:sz w:val="24"/>
+          <w:szCs w:val="24"/>
+        </w:rPr>
+      </w:pPr>
+    </w:p>
+    <w:p>
+      <w:pPr>
+        <w:pStyle w:val="12"/>
+        <w:widowControl w:val="0"/>
+        <w:numPr>
+          <w:ilvl w:val="0"/>
+          <w:numId w:val="0"/>
+        </w:numPr>
+        <w:spacing w:after="0" w:line="240" w:lineRule="auto"/>
+        <w:jc w:val="left"/>
+        <w:rPr>
+          <w:rFonts w:hint="default"/>
+          <w:sz w:val="24"/>
+          <w:szCs w:val="24"/>
+        </w:rPr>
+      </w:pPr>
+    </w:p>
+    <w:p>
+      <w:pPr>
+        <w:pStyle w:val="12"/>
+        <w:widowControl w:val="0"/>
+        <w:numPr>
+          <w:ilvl w:val="0"/>
+          <w:numId w:val="0"/>
+        </w:numPr>
+        <w:spacing w:after="0" w:line="240" w:lineRule="auto"/>
+        <w:jc w:val="left"/>
+        <w:rPr>
+          <w:rFonts w:hint="default"/>
+          <w:sz w:val="24"/>
+          <w:szCs w:val="24"/>
+        </w:rPr>
+      </w:pPr>
+    </w:p>
+    <w:p>
+      <w:pPr>
+        <w:pStyle w:val="12"/>
+        <w:widowControl w:val="0"/>
+        <w:numPr>
+          <w:ilvl w:val="0"/>
+          <w:numId w:val="0"/>
+        </w:numPr>
+        <w:spacing w:after="0" w:line="240" w:lineRule="auto"/>
+        <w:jc w:val="left"/>
+        <w:rPr>
+          <w:rFonts w:hint="default"/>
+          <w:sz w:val="24"/>
+          <w:szCs w:val="24"/>
+        </w:rPr>
+      </w:pPr>
+    </w:p>
+    <w:p>
+      <w:pPr>
+        <w:pStyle w:val="12"/>
+        <w:widowControl w:val="0"/>
+        <w:numPr>
+          <w:ilvl w:val="0"/>
+          <w:numId w:val="0"/>
+        </w:numPr>
+        <w:spacing w:after="0" w:line="240" w:lineRule="auto"/>
+        <w:jc w:val="left"/>
+        <w:rPr>
+          <w:rFonts w:hint="default"/>
+          <w:sz w:val="24"/>
+          <w:szCs w:val="24"/>
+        </w:rPr>
+      </w:pPr>
+    </w:p>
+    <w:p>
+      <w:pPr>
+        <w:pStyle w:val="12"/>
+        <w:widowControl w:val="0"/>
+        <w:numPr>
+          <w:ilvl w:val="0"/>
+          <w:numId w:val="0"/>
+        </w:numPr>
+        <w:spacing w:after="0" w:line="240" w:lineRule="auto"/>
+        <w:jc w:val="left"/>
+        <w:rPr>
+          <w:rFonts w:hint="default"/>
+          <w:sz w:val="24"/>
+          <w:szCs w:val="24"/>
+        </w:rPr>
+      </w:pPr>
+    </w:p>
+    <w:p>
+      <w:pPr>
+        <w:pStyle w:val="12"/>
+        <w:widowControl w:val="0"/>
+        <w:numPr>
+          <w:ilvl w:val="0"/>
+          <w:numId w:val="0"/>
+        </w:numPr>
+        <w:spacing w:after="0" w:line="240" w:lineRule="auto"/>
+        <w:jc w:val="left"/>
+        <w:rPr>
+          <w:rFonts w:hint="default"/>
+          <w:sz w:val="24"/>
+          <w:szCs w:val="24"/>
+        </w:rPr>
+      </w:pPr>
+    </w:p>
+    <w:p>
+      <w:pPr>
+        <w:pStyle w:val="12"/>
+        <w:widowControl w:val="0"/>
+        <w:numPr>
+          <w:ilvl w:val="0"/>
+          <w:numId w:val="0"/>
+        </w:numPr>
+        <w:spacing w:after="0" w:line="240" w:lineRule="auto"/>
+        <w:jc w:val="left"/>
+        <w:rPr>
+          <w:rFonts w:hint="default"/>
+          <w:sz w:val="24"/>
+          <w:szCs w:val="24"/>
+        </w:rPr>
+      </w:pPr>
+    </w:p>
+    <w:p>
+      <w:pPr>
+        <w:pStyle w:val="12"/>
+        <w:widowControl w:val="0"/>
+        <w:numPr>
+          <w:ilvl w:val="0"/>
+          <w:numId w:val="0"/>
+        </w:numPr>
+        <w:spacing w:after="0" w:line="240" w:lineRule="auto"/>
+        <w:jc w:val="left"/>
+        <w:rPr>
+          <w:rFonts w:hint="default"/>
+          <w:sz w:val="24"/>
+          <w:szCs w:val="24"/>
+        </w:rPr>
+      </w:pPr>
     </w:p>
     <w:p>
       <w:pPr>
@@ -18935,17 +20563,6 @@
           <w:lang w:val="en-US"/>
         </w:rPr>
       </w:pPr>
-      <w:r>
-        <w:rPr>
-          <w:rFonts w:hint="default"/>
-          <w:i w:val="0"/>
-          <w:iCs/>
-          <w:sz w:val="24"/>
-          <w:szCs w:val="24"/>
-          <w:lang w:val="en-US"/>
-        </w:rPr>
-        <w:t>Some teenagers may experiment with drugs and alcohol, leading to potential addiction and other harmful consequences. Dealing with substance abuse as a teenager requires prompt attention and support. If you or someone you know is struggling with substance abuse, here are some steps to consider:</w:t>
-      </w:r>
     </w:p>
     <w:p>
       <w:pPr>
@@ -18966,9 +20583,52 @@
     <w:p>
       <w:pPr>
         <w:pStyle w:val="11"/>
-        <w:numPr>
-          <w:ilvl w:val="0"/>
-          <w:numId w:val="8"/>
+        <w:wordWrap/>
+        <w:bidi w:val="0"/>
+        <w:jc w:val="left"/>
+        <w:rPr>
+          <w:rFonts w:hint="default"/>
+          <w:i w:val="0"/>
+          <w:iCs/>
+          <w:sz w:val="24"/>
+          <w:szCs w:val="24"/>
+          <w:lang w:val="en-US"/>
+        </w:rPr>
+      </w:pPr>
+      <w:r>
+        <w:rPr>
+          <w:rFonts w:hint="default"/>
+          <w:i w:val="0"/>
+          <w:iCs/>
+          <w:sz w:val="24"/>
+          <w:szCs w:val="24"/>
+          <w:lang w:val="en-US"/>
+        </w:rPr>
+        <w:t>Some teenagers may experiment with drugs and alcohol, leading to potential addiction and other harmful consequences. Dealing with substance abuse as a teenager requires prompt attention and support. If you or someone you know is struggling with substance abuse, here are some steps to consider:</w:t>
+      </w:r>
+    </w:p>
+    <w:p>
+      <w:pPr>
+        <w:pStyle w:val="11"/>
+        <w:wordWrap/>
+        <w:bidi w:val="0"/>
+        <w:jc w:val="left"/>
+        <w:rPr>
+          <w:rFonts w:hint="default"/>
+          <w:i w:val="0"/>
+          <w:iCs/>
+          <w:sz w:val="24"/>
+          <w:szCs w:val="24"/>
+          <w:lang w:val="en-US"/>
+        </w:rPr>
+      </w:pPr>
+    </w:p>
+    <w:p>
+      <w:pPr>
+        <w:pStyle w:val="11"/>
+        <w:numPr>
+          <w:ilvl w:val="0"/>
+          <w:numId w:val="7"/>
         </w:numPr>
         <w:wordWrap/>
         <w:bidi w:val="0"/>
@@ -19037,6 +20697,22 @@
           <w:rFonts w:hint="default"/>
           <w:i w:val="0"/>
           <w:iCs/>
+          <w:sz w:val="24"/>
+          <w:szCs w:val="24"/>
+          <w:lang w:val="en-US"/>
+        </w:rPr>
+      </w:pPr>
+    </w:p>
+    <w:p>
+      <w:pPr>
+        <w:pStyle w:val="11"/>
+        <w:wordWrap/>
+        <w:bidi w:val="0"/>
+        <w:jc w:val="left"/>
+        <w:rPr>
+          <w:rFonts w:hint="default"/>
+          <w:i w:val="0"/>
+          <w:iCs/>
           <w:sz w:val="28"/>
           <w:szCs w:val="28"/>
           <w:lang w:val="en-US"/>
@@ -19115,22 +20791,6 @@
           <w:lang w:val="en-US"/>
         </w:rPr>
       </w:pPr>
-    </w:p>
-    <w:p>
-      <w:pPr>
-        <w:pStyle w:val="11"/>
-        <w:wordWrap/>
-        <w:bidi w:val="0"/>
-        <w:jc w:val="left"/>
-        <w:rPr>
-          <w:rFonts w:hint="default"/>
-          <w:i w:val="0"/>
-          <w:iCs/>
-          <w:sz w:val="24"/>
-          <w:szCs w:val="24"/>
-          <w:lang w:val="en-US"/>
-        </w:rPr>
-      </w:pPr>
       <w:r>
         <w:rPr>
           <w:rFonts w:hint="default"/>
@@ -19225,6 +20885,22 @@
           <w:lang w:val="en-US"/>
         </w:rPr>
       </w:pPr>
+    </w:p>
+    <w:p>
+      <w:pPr>
+        <w:pStyle w:val="11"/>
+        <w:wordWrap/>
+        <w:bidi w:val="0"/>
+        <w:jc w:val="left"/>
+        <w:rPr>
+          <w:rFonts w:hint="default"/>
+          <w:i w:val="0"/>
+          <w:iCs/>
+          <w:sz w:val="26"/>
+          <w:szCs w:val="26"/>
+          <w:lang w:val="en-US"/>
+        </w:rPr>
+      </w:pPr>
       <w:r>
         <w:rPr>
           <w:rFonts w:hint="default"/>
@@ -19258,8 +20934,24 @@
           <w:szCs w:val="24"/>
           <w:lang w:val="en-US"/>
         </w:rPr>
-        <w:t>: Reach out to a mental health professional, substance abuse counselor, or addiction specialist who can offer specialized support and treatment. Seeking professional help is a critical step in overcoming substance abuse and addressing any underlying mental health issues. A trained and experienced professional can provide you with the tools, guidance, and personalized strategies necessary for your recovery journey. Mental health professionals are equipped to assess your individual needs and develop a comprehensive treatment plan tailored to your specific circumstances. They can help you explore the root causes of substance abuse, uncover any co-occurring mental health disorders, and address underlying emotional challenges that may contribute to addictive behaviors.</w:t>
-      </w:r>
+        <w:t>: Reach out to a mental health professional, substance abuse counselor, or addiction specialist who can offer specialized support and treatment. Seeking professional help is a critical step in overcoming substance abuse and addressing any underlying mental health issues. A trained and experienced professional can provide you with the tools, guidance, and personalized strategies necessary for your recovery journey. Mental health professionals are equipped to assess your individual needs and develop a comprehensive treatment plan tailored to your specific circumstances. They can help you explore the root causes of substance abuse, uncover any co-occurring mental health disorders, and address underlying emotional challenges that may contribute to addictive behaviors. Substance abuse counselors and addiction specialists have expertise in guiding individuals through the recovery process. They can provide valuable insights into addiction patterns, coping mechanisms, and relapse prevention strategies. These professionals create a supportive and non-judgmental environment where you can openly discuss your struggles and work towards building a healthier and more fulfilling life.</w:t>
+      </w:r>
+    </w:p>
+    <w:p>
+      <w:pPr>
+        <w:pStyle w:val="11"/>
+        <w:wordWrap/>
+        <w:bidi w:val="0"/>
+        <w:jc w:val="left"/>
+        <w:rPr>
+          <w:rFonts w:hint="default"/>
+          <w:i w:val="0"/>
+          <w:iCs/>
+          <w:sz w:val="28"/>
+          <w:szCs w:val="28"/>
+          <w:lang w:val="en-US"/>
+        </w:rPr>
+      </w:pPr>
     </w:p>
     <w:p>
       <w:pPr>
@@ -19301,24 +20993,32 @@
           <w:szCs w:val="24"/>
           <w:lang w:val="en-US"/>
         </w:rPr>
-        <w:t>Substance abuse counselors and addiction specialists have expertise in guiding individuals through the recovery process. They can provide valuable insights into addiction patterns, coping mechanisms, and relapse prevention strategies. These professionals create a supportive and non-judgmental environment where you can openly discuss your struggles and work towards building a healthier and more fulfilling life.</w:t>
-      </w:r>
-    </w:p>
-    <w:p>
-      <w:pPr>
-        <w:pStyle w:val="11"/>
-        <w:wordWrap/>
-        <w:bidi w:val="0"/>
-        <w:jc w:val="left"/>
-        <w:rPr>
-          <w:rFonts w:hint="default"/>
+        <w:t xml:space="preserve">5. </w:t>
+      </w:r>
+      <w:r>
+        <w:rPr>
+          <w:rFonts w:hint="default"/>
+          <w:b/>
+          <w:bCs/>
           <w:i w:val="0"/>
           <w:iCs/>
-          <w:sz w:val="28"/>
-          <w:szCs w:val="28"/>
-          <w:lang w:val="en-US"/>
-        </w:rPr>
-      </w:pPr>
+          <w:sz w:val="24"/>
+          <w:szCs w:val="24"/>
+          <w:lang w:val="en-US"/>
+        </w:rPr>
+        <w:t>Consider Support Groups</w:t>
+      </w:r>
+      <w:r>
+        <w:rPr>
+          <w:rFonts w:hint="default"/>
+          <w:i w:val="0"/>
+          <w:iCs/>
+          <w:sz w:val="24"/>
+          <w:szCs w:val="24"/>
+          <w:lang w:val="en-US"/>
+        </w:rPr>
+        <w:t xml:space="preserve">: Joining support groups or attending group therapy sessions can be beneficial, as they provide a sense of community and understanding from others facing similar challenges. Connecting with individuals who have experienced or are currently experiencing substance abuse can be a source of comfort and validation, knowing that you are not alone in your journey. In a support group setting, you can share your experiences, listen to others' stories, and gain valuable insights and coping strategies from those who have overcome similar struggles. Group therapy offers a safe and supportive space to explore your emotions, thoughts, and behaviors in a non-judgmental environment. It allows you to learn from others' perspectives, develop empathy, and enhance your interpersonal skills. The camaraderie among group members fosters a sense of belonging which can be particularly empowering during challenging times. Hearing success stories from individuals who have overcome substance abuse can instill a sense of optimism and belief in your own ability to achieve similar positive outcomes. </w:t>
+      </w:r>
     </w:p>
     <w:p>
       <w:pPr>
@@ -19335,7 +21035,13 @@
           <w:lang w:val="en-US"/>
         </w:rPr>
       </w:pPr>
-      <w:r>
+    </w:p>
+    <w:p>
+      <w:pPr>
+        <w:pStyle w:val="11"/>
+        <w:wordWrap/>
+        <w:bidi w:val="0"/>
+        <w:jc w:val="left"/>
         <w:rPr>
           <w:rFonts w:hint="default"/>
           <w:i w:val="0"/>
@@ -19344,7 +21050,33 @@
           <w:szCs w:val="24"/>
           <w:lang w:val="en-US"/>
         </w:rPr>
-        <w:t xml:space="preserve">5. </w:t>
+      </w:pPr>
+    </w:p>
+    <w:p>
+      <w:pPr>
+        <w:pStyle w:val="11"/>
+        <w:wordWrap/>
+        <w:bidi w:val="0"/>
+        <w:jc w:val="left"/>
+        <w:rPr>
+          <w:rFonts w:hint="default"/>
+          <w:i w:val="0"/>
+          <w:iCs/>
+          <w:sz w:val="24"/>
+          <w:szCs w:val="24"/>
+          <w:lang w:val="en-US"/>
+        </w:rPr>
+      </w:pPr>
+      <w:r>
+        <w:rPr>
+          <w:rFonts w:hint="default"/>
+          <w:i w:val="0"/>
+          <w:iCs/>
+          <w:sz w:val="24"/>
+          <w:szCs w:val="24"/>
+          <w:lang w:val="en-US"/>
+        </w:rPr>
+        <w:t xml:space="preserve">6. </w:t>
       </w:r>
       <w:r>
         <w:rPr>
@@ -19357,7 +21089,7 @@
           <w:szCs w:val="24"/>
           <w:lang w:val="en-US"/>
         </w:rPr>
-        <w:t>Consider Support Groups</w:t>
+        <w:t>Create a Support System</w:t>
       </w:r>
       <w:r>
         <w:rPr>
@@ -19368,7 +21100,7 @@
           <w:szCs w:val="24"/>
           <w:lang w:val="en-US"/>
         </w:rPr>
-        <w:t>: Joining support groups or attending group therapy sessions can be beneficial, as they provide a sense of community and understanding from others facing similar challenges. Connecting with individuals who have experienced or are currently experiencing substance abuse can be a source of comfort and validation, knowing that you are not alone in your journey. In a support group setting, you can share your experiences, listen to others' stories, and gain valuable insights and coping strategies from those who have overcome similar struggles.</w:t>
+        <w:t xml:space="preserve">: Surround yourself with friends and family who can support your journey to recovery and provide encouragement. Building a strong support system is essential for maintaining motivation, staying accountable, and navigating the challenges of overcoming substance abuse. Reach out to those who genuinely care about your well-being and are willing to stand by you through thick and thin. </w:t>
       </w:r>
     </w:p>
     <w:p>
@@ -19381,11 +21113,22 @@
           <w:rFonts w:hint="default"/>
           <w:i w:val="0"/>
           <w:iCs/>
-          <w:sz w:val="26"/>
-          <w:szCs w:val="26"/>
-          <w:lang w:val="en-US"/>
-        </w:rPr>
-      </w:pPr>
+          <w:sz w:val="24"/>
+          <w:szCs w:val="24"/>
+          <w:lang w:val="en-US"/>
+        </w:rPr>
+      </w:pPr>
+      <w:r>
+        <w:rPr>
+          <w:rFonts w:hint="default"/>
+          <w:i w:val="0"/>
+          <w:iCs/>
+          <w:sz w:val="24"/>
+          <w:szCs w:val="24"/>
+          <w:lang w:val="en-US"/>
+        </w:rPr>
+        <w:t>Having a supportive network of friends and family members can make a significant difference in your recovery process. They can offer a listening ear when you need to talk, provide a shoulder to lean on during tough times, and celebrate your successes and milestones along the way. Their unwavering belief in your ability to overcome addiction can be a powerful source of motivation and strength. Communicate openly with your support system about your journey to recovery, your goals, and any challenges you may face. Let them know how they can help and be specific about the type of support you need. Sometimes, simply knowing that there are people who care and are cheering for your success can make a world of difference. Be mindful of setting healthy boundaries with individuals who may not be supportive or who could trigger your substance abuse. Surround yourself with positive influences and people who respect your commitment to a healthier lifestyle.</w:t>
+      </w:r>
     </w:p>
     <w:p>
       <w:pPr>
@@ -19397,22 +21140,11 @@
           <w:rFonts w:hint="default"/>
           <w:i w:val="0"/>
           <w:iCs/>
-          <w:sz w:val="26"/>
-          <w:szCs w:val="26"/>
-          <w:lang w:val="en-US"/>
-        </w:rPr>
-      </w:pPr>
-      <w:r>
-        <w:rPr>
-          <w:rFonts w:hint="default"/>
-          <w:i w:val="0"/>
-          <w:iCs/>
-          <w:sz w:val="24"/>
-          <w:szCs w:val="24"/>
-          <w:lang w:val="en-US"/>
-        </w:rPr>
-        <w:t xml:space="preserve">Group therapy offers a safe and supportive space to explore your emotions, thoughts, and behaviors in a non-judgmental environment. It allows you to learn from others' perspectives, develop empathy, and enhance your interpersonal skills. The camaraderie among group members fosters a sense of belonging and camaraderie, which can be particularly empowering during challenging times. Hearing success stories from individuals who have overcome substance abuse can instill a sense of optimism and belief in your own ability to achieve similar positive outcomes. </w:t>
-      </w:r>
+          <w:sz w:val="24"/>
+          <w:szCs w:val="24"/>
+          <w:lang w:val="en-US"/>
+        </w:rPr>
+      </w:pPr>
     </w:p>
     <w:p>
       <w:pPr>
@@ -19424,8 +21156,8 @@
           <w:rFonts w:hint="default"/>
           <w:i w:val="0"/>
           <w:iCs/>
-          <w:sz w:val="26"/>
-          <w:szCs w:val="26"/>
+          <w:sz w:val="24"/>
+          <w:szCs w:val="24"/>
           <w:lang w:val="en-US"/>
         </w:rPr>
       </w:pPr>
@@ -19454,7 +21186,7 @@
           <w:szCs w:val="24"/>
           <w:lang w:val="en-US"/>
         </w:rPr>
-        <w:t xml:space="preserve">6. </w:t>
+        <w:t xml:space="preserve">7. </w:t>
       </w:r>
       <w:r>
         <w:rPr>
@@ -19467,7 +21199,7 @@
           <w:szCs w:val="24"/>
           <w:lang w:val="en-US"/>
         </w:rPr>
-        <w:t>Create a Support System</w:t>
+        <w:t>Avoid Triggers</w:t>
       </w:r>
       <w:r>
         <w:rPr>
@@ -19478,7 +21210,7 @@
           <w:szCs w:val="24"/>
           <w:lang w:val="en-US"/>
         </w:rPr>
-        <w:t xml:space="preserve">: Surround yourself with friends and family who can support your journey to recovery and provide encouragement. Building a strong support system is essential for maintaining motivation, staying accountable, and navigating the challenges of overcoming substance abuse. Reach out to those who genuinely care about your well-being and are willing to stand by you through thick and thin. </w:t>
+        <w:t>: Identify situations or environments that may trigger substance use and take steps to avoid or cope with them. Recognizing triggers is an essential aspect of maintaining sobriety and preventing relapse. Triggers can be anything from specific places, people, emotions, or even certain activities that were associated with substance use in the past. By being aware of your triggers, you can develop strategies to either avoid them altogether or cope with them in a healthy way. Avoiding triggers may mean making changes in your social circles, avoiding certain places, or finding alternative activities to replace ones that were linked to substance use. It's essential to remember that avoiding triggers and coping with them is an ongoing process. As you progress in your recovery, you may encounter new triggers or find that some become less impactful over time. Continuously reevaluating your triggers and adjusting your coping strategies accordingly will help you stay on track and maintain your commitment to sobriety.</w:t>
       </w:r>
     </w:p>
     <w:p>
@@ -19496,17 +21228,6 @@
           <w:lang w:val="en-US"/>
         </w:rPr>
       </w:pPr>
-      <w:r>
-        <w:rPr>
-          <w:rFonts w:hint="default"/>
-          <w:i w:val="0"/>
-          <w:iCs/>
-          <w:sz w:val="24"/>
-          <w:szCs w:val="24"/>
-          <w:lang w:val="en-US"/>
-        </w:rPr>
-        <w:t>Having a supportive network of friends and family members can make a significant difference in your recovery process. They can offer a listening ear when you need to talk, provide a shoulder to lean on during tough times, and celebrate your successes and milestones along the way. Their unwavering belief in your ability to overcome addiction can be a powerful source of motivation and strength.</w:t>
-      </w:r>
     </w:p>
     <w:p>
       <w:pPr>
@@ -19548,93 +21269,7 @@
           <w:szCs w:val="24"/>
           <w:lang w:val="en-US"/>
         </w:rPr>
-        <w:t>Communicate openly with your support system about your journey to recovery, your goals, and any challenges you may face. Let them know how they can help and be specific about the type of support you need. Sometimes, simply knowing that there are people who care and are cheering for your success can make a world of difference.</w:t>
-      </w:r>
-    </w:p>
-    <w:p>
-      <w:pPr>
-        <w:pStyle w:val="11"/>
-        <w:wordWrap/>
-        <w:bidi w:val="0"/>
-        <w:jc w:val="left"/>
-        <w:rPr>
-          <w:rFonts w:hint="default"/>
-          <w:i w:val="0"/>
-          <w:iCs/>
-          <w:sz w:val="24"/>
-          <w:szCs w:val="24"/>
-          <w:lang w:val="en-US"/>
-        </w:rPr>
-      </w:pPr>
-    </w:p>
-    <w:p>
-      <w:pPr>
-        <w:pStyle w:val="11"/>
-        <w:wordWrap/>
-        <w:bidi w:val="0"/>
-        <w:jc w:val="left"/>
-        <w:rPr>
-          <w:rFonts w:hint="default"/>
-          <w:i w:val="0"/>
-          <w:iCs/>
-          <w:sz w:val="24"/>
-          <w:szCs w:val="24"/>
-          <w:lang w:val="en-US"/>
-        </w:rPr>
-      </w:pPr>
-      <w:r>
-        <w:rPr>
-          <w:rFonts w:hint="default"/>
-          <w:i w:val="0"/>
-          <w:iCs/>
-          <w:sz w:val="24"/>
-          <w:szCs w:val="24"/>
-          <w:lang w:val="en-US"/>
-        </w:rPr>
-        <w:t>Be mindful of setting healthy boundaries with individuals who may not be supportive or who could trigger your substance abuse. Surround yourself with positive influences and people who respect your commitment to a healthier lifestyle.</w:t>
-      </w:r>
-    </w:p>
-    <w:p>
-      <w:pPr>
-        <w:pStyle w:val="11"/>
-        <w:wordWrap/>
-        <w:bidi w:val="0"/>
-        <w:jc w:val="left"/>
-        <w:rPr>
-          <w:rFonts w:hint="default"/>
-          <w:i w:val="0"/>
-          <w:iCs/>
-          <w:sz w:val="24"/>
-          <w:szCs w:val="24"/>
-          <w:lang w:val="en-US"/>
-        </w:rPr>
-      </w:pPr>
-    </w:p>
-    <w:p>
-      <w:pPr>
-        <w:pStyle w:val="11"/>
-        <w:wordWrap/>
-        <w:bidi w:val="0"/>
-        <w:jc w:val="left"/>
-        <w:rPr>
-          <w:rFonts w:hint="default"/>
-          <w:i w:val="0"/>
-          <w:iCs/>
-          <w:sz w:val="24"/>
-          <w:szCs w:val="24"/>
-          <w:lang w:val="en-US"/>
-        </w:rPr>
-      </w:pPr>
-      <w:r>
-        <w:rPr>
-          <w:rFonts w:hint="default"/>
-          <w:i w:val="0"/>
-          <w:iCs/>
-          <w:sz w:val="24"/>
-          <w:szCs w:val="24"/>
-          <w:lang w:val="en-US"/>
-        </w:rPr>
-        <w:t xml:space="preserve">7. </w:t>
+        <w:t xml:space="preserve">8. </w:t>
       </w:r>
       <w:r>
         <w:rPr>
@@ -19647,7 +21282,7 @@
           <w:szCs w:val="24"/>
           <w:lang w:val="en-US"/>
         </w:rPr>
-        <w:t>Avoid Triggers</w:t>
+        <w:t>Develop Healthy Coping Strategies</w:t>
       </w:r>
       <w:r>
         <w:rPr>
@@ -19658,7 +21293,7 @@
           <w:szCs w:val="24"/>
           <w:lang w:val="en-US"/>
         </w:rPr>
-        <w:t>: Identify situations or environments that may trigger substance use and take steps to avoid or cope with them. Recognizing triggers is an essential aspect of maintaining sobriety and preventing relapse. Triggers can be anything from specific places, people, emotions, or even certain activities that were associated with substance use in the past.</w:t>
+        <w:t xml:space="preserve">: Find alternative ways to cope with stress and negative emotions, such as engaging in hobbies, exercise, or mindfulness practices. Healthy coping strategies are essential tools for maintaining sobriety and managing the challenges that life may present. Instead of turning to substances to numb or escape difficult feelings, learning constructive ways to cope can help you build resilience and emotional well-being. Regular exercise has been shown to have numerous physical and psychological benefits. It can boost your mood, reduce anxiety, and increase overall well-being. Consider incorporating activities like walking, jogging, yoga, or dancing into your daily routine to enhance your mental and emotional health. As you explore different coping strategies, be patient with yourself and allow room for experimentation. Not every technique will work for everyone, so it's essential to find what resonates with you personally. Building a toolkit of healthy coping mechanisms will empower you to face life's challenges without resorting to substances. In times of stress or temptation, lean on your support system and seek guidance from professionals if needed. </w:t>
       </w:r>
     </w:p>
     <w:p>
@@ -19692,17 +21327,6 @@
           <w:lang w:val="en-US"/>
         </w:rPr>
       </w:pPr>
-      <w:r>
-        <w:rPr>
-          <w:rFonts w:hint="default"/>
-          <w:i w:val="0"/>
-          <w:iCs/>
-          <w:sz w:val="24"/>
-          <w:szCs w:val="24"/>
-          <w:lang w:val="en-US"/>
-        </w:rPr>
-        <w:t>By being aware of your triggers, you can develop strategies to either avoid them altogether or cope with them in a healthy way. Avoiding triggers may mean making changes in your social circles, avoiding certain places, or finding alternative activities to replace ones that were linked to substance use.</w:t>
-      </w:r>
     </w:p>
     <w:p>
       <w:pPr>
@@ -19719,13 +21343,7 @@
           <w:lang w:val="en-US"/>
         </w:rPr>
       </w:pPr>
-    </w:p>
-    <w:p>
-      <w:pPr>
-        <w:pStyle w:val="11"/>
-        <w:wordWrap/>
-        <w:bidi w:val="0"/>
-        <w:jc w:val="left"/>
+      <w:r>
         <w:rPr>
           <w:rFonts w:hint="default"/>
           <w:i w:val="0"/>
@@ -19734,60 +21352,7 @@
           <w:szCs w:val="24"/>
           <w:lang w:val="en-US"/>
         </w:rPr>
-      </w:pPr>
-      <w:r>
-        <w:rPr>
-          <w:rFonts w:hint="default"/>
-          <w:i w:val="0"/>
-          <w:iCs/>
-          <w:sz w:val="24"/>
-          <w:szCs w:val="24"/>
-          <w:lang w:val="en-US"/>
-        </w:rPr>
-        <w:t>It's essential to remember that avoiding triggers and coping with them is an ongoing process. As you progress in your recovery, you may encounter new triggers or find that some become less impactful over time. Continuously reevaluating your triggers and adjusting your coping strategies accordingly will help you stay on track and maintain your commitment to sobriety.</w:t>
-      </w:r>
-    </w:p>
-    <w:p>
-      <w:pPr>
-        <w:pStyle w:val="11"/>
-        <w:wordWrap/>
-        <w:bidi w:val="0"/>
-        <w:jc w:val="left"/>
-        <w:rPr>
-          <w:rFonts w:hint="default"/>
-          <w:i w:val="0"/>
-          <w:iCs/>
-          <w:sz w:val="24"/>
-          <w:szCs w:val="24"/>
-          <w:lang w:val="en-US"/>
-        </w:rPr>
-      </w:pPr>
-    </w:p>
-    <w:p>
-      <w:pPr>
-        <w:pStyle w:val="11"/>
-        <w:wordWrap/>
-        <w:bidi w:val="0"/>
-        <w:jc w:val="left"/>
-        <w:rPr>
-          <w:rFonts w:hint="default"/>
-          <w:i w:val="0"/>
-          <w:iCs/>
-          <w:sz w:val="24"/>
-          <w:szCs w:val="24"/>
-          <w:lang w:val="en-US"/>
-        </w:rPr>
-      </w:pPr>
-      <w:r>
-        <w:rPr>
-          <w:rFonts w:hint="default"/>
-          <w:i w:val="0"/>
-          <w:iCs/>
-          <w:sz w:val="24"/>
-          <w:szCs w:val="24"/>
-          <w:lang w:val="en-US"/>
-        </w:rPr>
-        <w:t xml:space="preserve">8. </w:t>
+        <w:t xml:space="preserve">9. </w:t>
       </w:r>
       <w:r>
         <w:rPr>
@@ -19800,7 +21365,7 @@
           <w:szCs w:val="24"/>
           <w:lang w:val="en-US"/>
         </w:rPr>
-        <w:t>Develop Healthy Coping Strategies</w:t>
+        <w:t>Set Realistic Goals</w:t>
       </w:r>
       <w:r>
         <w:rPr>
@@ -19811,7 +21376,7 @@
           <w:szCs w:val="24"/>
           <w:lang w:val="en-US"/>
         </w:rPr>
-        <w:t>: Find alternative ways to cope with stress and negative emotions, such as engaging in hobbies, exercise, or mindfulness practices. Healthy coping strategies are essential tools for maintaining sobriety and managing the challenges that life may present. Instead of turning to substances to numb or escape difficult feelings, learning constructive ways to cope can help you build resilience and emotional well-being.</w:t>
+        <w:t>: Set achievable goals for yourself, whether it's reducing substance use or completely abstaining, and celebrate your progress. Breaking down your recovery journey into smaller, manageable steps can make the process feel less overwhelming and more attainable. Celebrate each milestone, no matter how small, as it signifies your commitment and determination to change. When setting goals, be specific and measurable. Define clear objectives, such as reducing substance use by a certain percentage, attending a certain number of support group meetings, or engaging in positive coping strategies when faced with triggers. Having concrete goals allows you to track your progress and stay motivated. It's essential to remember that recovery is a journey filled with ups and downs. Be compassionate with yourself if you experience setbacks along the way. Instead of viewing setbacks as failures, use them as opportunities to learn and grow. Identify the triggers or challenges that led to the setback and brainstorm strategies to overcome them in the future.</w:t>
       </w:r>
     </w:p>
     <w:p>
@@ -19845,17 +21410,6 @@
           <w:lang w:val="en-US"/>
         </w:rPr>
       </w:pPr>
-      <w:r>
-        <w:rPr>
-          <w:rFonts w:hint="default"/>
-          <w:i w:val="0"/>
-          <w:iCs/>
-          <w:sz w:val="24"/>
-          <w:szCs w:val="24"/>
-          <w:lang w:val="en-US"/>
-        </w:rPr>
-        <w:t>Regular exercise has been shown to have numerous physical and psychological benefits. It can boost your mood, reduce anxiety, and increase overall well-being. Consider incorporating activities like walking, jogging, yoga, or dancing into your daily routine to enhance your mental and emotional health.</w:t>
-      </w:r>
     </w:p>
     <w:p>
       <w:pPr>
@@ -19872,13 +21426,7 @@
           <w:lang w:val="en-US"/>
         </w:rPr>
       </w:pPr>
-    </w:p>
-    <w:p>
-      <w:pPr>
-        <w:pStyle w:val="11"/>
-        <w:wordWrap/>
-        <w:bidi w:val="0"/>
-        <w:jc w:val="left"/>
+      <w:r>
         <w:rPr>
           <w:rFonts w:hint="default"/>
           <w:i w:val="0"/>
@@ -19887,60 +21435,7 @@
           <w:szCs w:val="24"/>
           <w:lang w:val="en-US"/>
         </w:rPr>
-      </w:pPr>
-      <w:r>
-        <w:rPr>
-          <w:rFonts w:hint="default"/>
-          <w:i w:val="0"/>
-          <w:iCs/>
-          <w:sz w:val="24"/>
-          <w:szCs w:val="24"/>
-          <w:lang w:val="en-US"/>
-        </w:rPr>
-        <w:t xml:space="preserve">As you explore different coping strategies, be patient with yourself and allow room for experimentation. Not every technique will work for everyone, so it's essential to find what resonates with you personally. Building a toolkit of healthy coping mechanisms will empower you to face life's challenges without resorting to substances. In times of stress or temptation, lean on your support system and seek guidance from professionals if needed. </w:t>
-      </w:r>
-    </w:p>
-    <w:p>
-      <w:pPr>
-        <w:pStyle w:val="11"/>
-        <w:wordWrap/>
-        <w:bidi w:val="0"/>
-        <w:jc w:val="left"/>
-        <w:rPr>
-          <w:rFonts w:hint="default"/>
-          <w:i w:val="0"/>
-          <w:iCs/>
-          <w:sz w:val="24"/>
-          <w:szCs w:val="24"/>
-          <w:lang w:val="en-US"/>
-        </w:rPr>
-      </w:pPr>
-    </w:p>
-    <w:p>
-      <w:pPr>
-        <w:pStyle w:val="11"/>
-        <w:wordWrap/>
-        <w:bidi w:val="0"/>
-        <w:jc w:val="left"/>
-        <w:rPr>
-          <w:rFonts w:hint="default"/>
-          <w:i w:val="0"/>
-          <w:iCs/>
-          <w:sz w:val="24"/>
-          <w:szCs w:val="24"/>
-          <w:lang w:val="en-US"/>
-        </w:rPr>
-      </w:pPr>
-      <w:r>
-        <w:rPr>
-          <w:rFonts w:hint="default"/>
-          <w:i w:val="0"/>
-          <w:iCs/>
-          <w:sz w:val="24"/>
-          <w:szCs w:val="24"/>
-          <w:lang w:val="en-US"/>
-        </w:rPr>
-        <w:t xml:space="preserve">9. </w:t>
+        <w:t xml:space="preserve">10. </w:t>
       </w:r>
       <w:r>
         <w:rPr>
@@ -19953,7 +21448,7 @@
           <w:szCs w:val="24"/>
           <w:lang w:val="en-US"/>
         </w:rPr>
-        <w:t>Set Realistic Goals</w:t>
+        <w:t>Practice Self-Care</w:t>
       </w:r>
       <w:r>
         <w:rPr>
@@ -19964,7 +21459,7 @@
           <w:szCs w:val="24"/>
           <w:lang w:val="en-US"/>
         </w:rPr>
-        <w:t>: Set achievable goals for yourself, whether it's reducing substance use or completely abstaining, and celebrate your progress. Breaking down your recovery journey into smaller, manageable steps can make the process feel less overwhelming and more attainable. Celebrate each milestone, no matter how small, as it signifies your commitment and determination to change.</w:t>
+        <w:t>: Take care of your physical and emotional well-being. Ensure you get enough sleep, eat nutritious meals, and engage in activities that promote well-being. Self-care is not a luxury but a vital aspect of maintaining balance and resilience in your life. Prioritize taking care of yourself, as it lays the foundation for your overall health and recovery journey. Make sleep a priority and aim for a consistent sleep schedule. Quality sleep is essential for mental clarity, emotional stability, and physical health. Establish a bedtime routine that helps you unwind and relax before sleep. Nourish your body with wholesome, nutrient-rich foods that provide the energy and nutrients needed for healing and optimal functioning. A balanced diet supports your physical health and can positively impact your mood and mental well-being. Engage in activities that bring joy and relaxation. Whether it's spending time in nature, practicing mindfulness, pursuing creative hobbies, or exercising, find what resonates with you and make time for it regularly. These activities can act as healthy outlets for stress and provide a positive focus during challenging times. Learn to recognize when you need a break or time for yourself. It's okay to step back from responsibilities and give yourself the space to recharge. Taking time for self-care is not selfish but rather a way to replenish your energy and enhance your ability to navigate life's ups and downs.</w:t>
       </w:r>
     </w:p>
     <w:p>
@@ -19982,13 +21477,7 @@
           <w:lang w:val="en-US"/>
         </w:rPr>
       </w:pPr>
-    </w:p>
-    <w:p>
-      <w:pPr>
-        <w:pStyle w:val="11"/>
-        <w:wordWrap/>
-        <w:bidi w:val="0"/>
-        <w:jc w:val="left"/>
+      <w:r>
         <w:rPr>
           <w:rFonts w:hint="default"/>
           <w:i w:val="0"/>
@@ -19997,103 +21486,7 @@
           <w:szCs w:val="24"/>
           <w:lang w:val="en-US"/>
         </w:rPr>
-      </w:pPr>
-      <w:r>
-        <w:rPr>
-          <w:rFonts w:hint="default"/>
-          <w:i w:val="0"/>
-          <w:iCs/>
-          <w:sz w:val="24"/>
-          <w:szCs w:val="24"/>
-          <w:lang w:val="en-US"/>
-        </w:rPr>
-        <w:t>When setting goals, be specific and measurable. Define clear objectives, such as reducing substance use by a certain percentage, attending a certain number of support group meetings, or engaging in positive coping strategies when faced with triggers. Having concrete goals allows you to track your progress and stay motivated.</w:t>
-      </w:r>
-    </w:p>
-    <w:p>
-      <w:pPr>
-        <w:pStyle w:val="11"/>
-        <w:wordWrap/>
-        <w:bidi w:val="0"/>
-        <w:jc w:val="left"/>
-        <w:rPr>
-          <w:rFonts w:hint="default"/>
-          <w:i w:val="0"/>
-          <w:iCs/>
-          <w:sz w:val="24"/>
-          <w:szCs w:val="24"/>
-          <w:lang w:val="en-US"/>
-        </w:rPr>
-      </w:pPr>
-    </w:p>
-    <w:p>
-      <w:pPr>
-        <w:pStyle w:val="11"/>
-        <w:wordWrap/>
-        <w:bidi w:val="0"/>
-        <w:jc w:val="left"/>
-        <w:rPr>
-          <w:rFonts w:hint="default"/>
-          <w:i w:val="0"/>
-          <w:iCs/>
-          <w:sz w:val="24"/>
-          <w:szCs w:val="24"/>
-          <w:lang w:val="en-US"/>
-        </w:rPr>
-      </w:pPr>
-      <w:r>
-        <w:rPr>
-          <w:rFonts w:hint="default"/>
-          <w:i w:val="0"/>
-          <w:iCs/>
-          <w:sz w:val="24"/>
-          <w:szCs w:val="24"/>
-          <w:lang w:val="en-US"/>
-        </w:rPr>
-        <w:t>It's essential to remember that recovery is a journey filled with ups and downs. Be compassionate with yourself if you experience setbacks along the way. Instead of viewing setbacks as failures, use them as opportunities to learn and grow. Identify the triggers or challenges that led to the setback and brainstorm strategies to overcome them in the future.</w:t>
-      </w:r>
-    </w:p>
-    <w:p>
-      <w:pPr>
-        <w:pStyle w:val="11"/>
-        <w:wordWrap/>
-        <w:bidi w:val="0"/>
-        <w:jc w:val="left"/>
-        <w:rPr>
-          <w:rFonts w:hint="default"/>
-          <w:i w:val="0"/>
-          <w:iCs/>
-          <w:sz w:val="24"/>
-          <w:szCs w:val="24"/>
-          <w:lang w:val="en-US"/>
-        </w:rPr>
-      </w:pPr>
-    </w:p>
-    <w:p>
-      <w:pPr>
-        <w:pStyle w:val="11"/>
-        <w:wordWrap/>
-        <w:bidi w:val="0"/>
-        <w:jc w:val="left"/>
-        <w:rPr>
-          <w:rFonts w:hint="default"/>
-          <w:i w:val="0"/>
-          <w:iCs/>
-          <w:sz w:val="24"/>
-          <w:szCs w:val="24"/>
-          <w:lang w:val="en-US"/>
-        </w:rPr>
-      </w:pPr>
-      <w:r>
-        <w:rPr>
-          <w:rFonts w:hint="default"/>
-          <w:i w:val="0"/>
-          <w:iCs/>
-          <w:sz w:val="24"/>
-          <w:szCs w:val="24"/>
-          <w:lang w:val="en-US"/>
-        </w:rPr>
-        <w:t xml:space="preserve">10. </w:t>
+        <w:t xml:space="preserve">11. </w:t>
       </w:r>
       <w:r>
         <w:rPr>
@@ -20106,7 +21499,7 @@
           <w:szCs w:val="24"/>
           <w:lang w:val="en-US"/>
         </w:rPr>
-        <w:t>Practice Self-Care</w:t>
+        <w:t>Avoid Enabling Behavior</w:t>
       </w:r>
       <w:r>
         <w:rPr>
@@ -20117,7 +21510,7 @@
           <w:szCs w:val="24"/>
           <w:lang w:val="en-US"/>
         </w:rPr>
-        <w:t>: Take care of your physical and emotional well-being. Ensure you get enough sleep, eat nutritious meals, and engage in activities that promote well-being. Self-care is not a luxury but a vital aspect of maintaining balance and resilience in your life. Prioritize taking care of yourself, as it lays the foundation for your overall health and recovery journey.</w:t>
+        <w:t xml:space="preserve">: If you have friends who are also struggling with substance abuse, avoid enabling their behavior or participating in activities that may encourage substance use. It can be challenging to see someone you care about going through difficult times, but enabling their destructive behavior can hinder their recovery process and perpetuate the cycle of substance abuse. Enabling behavior may include providing financial support for their substance use, covering up or making excuses for their actions, or turning a blind eye to the consequences of their behavior. While it may feel like you are helping them in the short term, enabling can prevent them from facing the reality of their situation and seeking the help they truly need. Instead, focus on supporting your friends in ways that promote their well-being and recovery. Encourage them to seek professional help, such as counseling or treatment programs, and offer to accompany them to support group meetings. Be a compassionate listener and provide a safe space for them to share their feelings and struggles without judgment. </w:t>
       </w:r>
     </w:p>
     <w:p>
@@ -20135,6 +21528,17 @@
           <w:lang w:val="en-US"/>
         </w:rPr>
       </w:pPr>
+      <w:r>
+        <w:rPr>
+          <w:rFonts w:hint="default"/>
+          <w:i w:val="0"/>
+          <w:iCs/>
+          <w:sz w:val="24"/>
+          <w:szCs w:val="24"/>
+          <w:lang w:val="en-US"/>
+        </w:rPr>
+        <w:t>Setting healthy boundaries is also crucial in supporting a friend with substance abuse issues. Communicate your concerns and let them know that you cannot participate in activities that involve substance use. Your willingness to prioritize their well-being while also taking care of your own can serve as a positive influence and encouragement for them to seek help.</w:t>
+      </w:r>
     </w:p>
     <w:p>
       <w:pPr>
@@ -20151,17 +21555,6 @@
           <w:lang w:val="en-US"/>
         </w:rPr>
       </w:pPr>
-      <w:r>
-        <w:rPr>
-          <w:rFonts w:hint="default"/>
-          <w:i w:val="0"/>
-          <w:iCs/>
-          <w:sz w:val="24"/>
-          <w:szCs w:val="24"/>
-          <w:lang w:val="en-US"/>
-        </w:rPr>
-        <w:t>Make sleep a priority and aim for a consistent sleep schedule. Quality sleep is essential for mental clarity, emotional stability, and physical health. Establish a bedtime routine that helps you unwind and relax before sleep.</w:t>
-      </w:r>
     </w:p>
     <w:p>
       <w:pPr>
@@ -20203,136 +21596,7 @@
           <w:szCs w:val="24"/>
           <w:lang w:val="en-US"/>
         </w:rPr>
-        <w:t>Nourish your body with wholesome, nutrient-rich foods that provide the energy and nutrients needed for healing and optimal functioning. A balanced diet supports your physical health and can positively impact your mood and mental well-being.</w:t>
-      </w:r>
-    </w:p>
-    <w:p>
-      <w:pPr>
-        <w:pStyle w:val="11"/>
-        <w:wordWrap/>
-        <w:bidi w:val="0"/>
-        <w:jc w:val="left"/>
-        <w:rPr>
-          <w:rFonts w:hint="default"/>
-          <w:i w:val="0"/>
-          <w:iCs/>
-          <w:sz w:val="24"/>
-          <w:szCs w:val="24"/>
-          <w:lang w:val="en-US"/>
-        </w:rPr>
-      </w:pPr>
-    </w:p>
-    <w:p>
-      <w:pPr>
-        <w:pStyle w:val="11"/>
-        <w:wordWrap/>
-        <w:bidi w:val="0"/>
-        <w:jc w:val="left"/>
-        <w:rPr>
-          <w:rFonts w:hint="default"/>
-          <w:i w:val="0"/>
-          <w:iCs/>
-          <w:sz w:val="24"/>
-          <w:szCs w:val="24"/>
-          <w:lang w:val="en-US"/>
-        </w:rPr>
-      </w:pPr>
-      <w:r>
-        <w:rPr>
-          <w:rFonts w:hint="default"/>
-          <w:i w:val="0"/>
-          <w:iCs/>
-          <w:sz w:val="24"/>
-          <w:szCs w:val="24"/>
-          <w:lang w:val="en-US"/>
-        </w:rPr>
-        <w:t>Engage in activities that bring joy and relaxation. Whether it's spending time in nature, practicing mindfulness, pursuing creative hobbies, or exercising, find what resonates with you and make time for it regularly. These activities can act as healthy outlets for stress and provide a positive focus during challenging times.</w:t>
-      </w:r>
-    </w:p>
-    <w:p>
-      <w:pPr>
-        <w:pStyle w:val="11"/>
-        <w:wordWrap/>
-        <w:bidi w:val="0"/>
-        <w:jc w:val="left"/>
-        <w:rPr>
-          <w:rFonts w:hint="default"/>
-          <w:i w:val="0"/>
-          <w:iCs/>
-          <w:sz w:val="24"/>
-          <w:szCs w:val="24"/>
-          <w:lang w:val="en-US"/>
-        </w:rPr>
-      </w:pPr>
-    </w:p>
-    <w:p>
-      <w:pPr>
-        <w:pStyle w:val="11"/>
-        <w:wordWrap/>
-        <w:bidi w:val="0"/>
-        <w:jc w:val="left"/>
-        <w:rPr>
-          <w:rFonts w:hint="default"/>
-          <w:i w:val="0"/>
-          <w:iCs/>
-          <w:sz w:val="24"/>
-          <w:szCs w:val="24"/>
-          <w:lang w:val="en-US"/>
-        </w:rPr>
-      </w:pPr>
-      <w:r>
-        <w:rPr>
-          <w:rFonts w:hint="default"/>
-          <w:i w:val="0"/>
-          <w:iCs/>
-          <w:sz w:val="24"/>
-          <w:szCs w:val="24"/>
-          <w:lang w:val="en-US"/>
-        </w:rPr>
-        <w:t>Learn to recognize when you need a break or time for yourself. It's okay to step back from responsibilities and give yourself the space to recharge. Taking time for self-care is not selfish but rather a way to replenish your energy and enhance your ability to navigate life's ups and downs.</w:t>
-      </w:r>
-    </w:p>
-    <w:p>
-      <w:pPr>
-        <w:pStyle w:val="11"/>
-        <w:wordWrap/>
-        <w:bidi w:val="0"/>
-        <w:jc w:val="left"/>
-        <w:rPr>
-          <w:rFonts w:hint="default"/>
-          <w:i w:val="0"/>
-          <w:iCs/>
-          <w:sz w:val="24"/>
-          <w:szCs w:val="24"/>
-          <w:lang w:val="en-US"/>
-        </w:rPr>
-      </w:pPr>
-    </w:p>
-    <w:p>
-      <w:pPr>
-        <w:pStyle w:val="11"/>
-        <w:wordWrap/>
-        <w:bidi w:val="0"/>
-        <w:jc w:val="left"/>
-        <w:rPr>
-          <w:rFonts w:hint="default"/>
-          <w:i w:val="0"/>
-          <w:iCs/>
-          <w:sz w:val="24"/>
-          <w:szCs w:val="24"/>
-          <w:lang w:val="en-US"/>
-        </w:rPr>
-      </w:pPr>
-      <w:r>
-        <w:rPr>
-          <w:rFonts w:hint="default"/>
-          <w:i w:val="0"/>
-          <w:iCs/>
-          <w:sz w:val="24"/>
-          <w:szCs w:val="24"/>
-          <w:lang w:val="en-US"/>
-        </w:rPr>
-        <w:t xml:space="preserve">11. </w:t>
+        <w:t xml:space="preserve">12. </w:t>
       </w:r>
       <w:r>
         <w:rPr>
@@ -20345,7 +21609,7 @@
           <w:szCs w:val="24"/>
           <w:lang w:val="en-US"/>
         </w:rPr>
-        <w:t>Avoid Enabling Behavior</w:t>
+        <w:t>Involve Your Support System</w:t>
       </w:r>
       <w:r>
         <w:rPr>
@@ -20356,7 +21620,7 @@
           <w:szCs w:val="24"/>
           <w:lang w:val="en-US"/>
         </w:rPr>
-        <w:t>: If you have friends who are also struggling with substance abuse, avoid enabling their behavior or participating in activities that may encourage substance use. It can be challenging to see someone you care about going through difficult times, but enabling their destructive behavior can hinder their recovery process and perpetuate the cycle of substance abuse.</w:t>
+        <w:t>: Involve your parents or caregivers in your recovery process, if appropriate. They can offer additional support and understanding. Your parents or caregivers can be vital allies in your journey to recovery, providing you with love, encouragement, and guidance. If you feel comfortable and trust their support, consider having an open and honest conversation with them about your struggles with substance abuse.</w:t>
       </w:r>
     </w:p>
     <w:p>
@@ -20399,7 +21663,7 @@
           <w:szCs w:val="24"/>
           <w:lang w:val="en-US"/>
         </w:rPr>
-        <w:t>Enabling behavior may include providing financial support for their substance use, covering up or making excuses for their actions, or turning a blind eye to the consequences of their behavior. While it may feel like you are helping them in the short term, enabling can prevent them from facing the reality of their situation and seeking the help they truly need.</w:t>
+        <w:t>Share your goals, challenges, and progress with them, as their understanding can help strengthen your support system. Their involvement can provide accountability and motivation to stay committed to your recovery goals. Additionally, they may be able to offer insights and perspectives that can help you navigate through difficult times. Keep in mind that your parents or caregivers might also be experiencing a range of emotions, such as worry, fear, or confusion, when learning about your substance abuse. Allow them the space to process their feelings and be patient as they come to terms with the situation. This process may involve seeking information about addiction and recovery to better support you. If you find that involving your parents or caregivers directly is not possible or might negatively impact your recovery, consider seeking support from other trusted adults, such as a mentor, relative, or school counselor.</w:t>
       </w:r>
     </w:p>
     <w:p>
@@ -20433,17 +21697,6 @@
           <w:lang w:val="en-US"/>
         </w:rPr>
       </w:pPr>
-      <w:r>
-        <w:rPr>
-          <w:rFonts w:hint="default"/>
-          <w:i w:val="0"/>
-          <w:iCs/>
-          <w:sz w:val="24"/>
-          <w:szCs w:val="24"/>
-          <w:lang w:val="en-US"/>
-        </w:rPr>
-        <w:t>Instead, focus on supporting your friends in ways that promote their well-being and recovery. Encourage them to seek professional help, such as counseling or treatment programs, and offer to accompany them to support group meetings. Be a compassionate listener and provide a safe space for them to share their feelings and struggles without judgment.</w:t>
-      </w:r>
     </w:p>
     <w:p>
       <w:pPr>
@@ -20460,13 +21713,9 @@
           <w:lang w:val="en-US"/>
         </w:rPr>
       </w:pPr>
-    </w:p>
-    <w:p>
-      <w:pPr>
-        <w:pStyle w:val="11"/>
-        <w:wordWrap/>
-        <w:bidi w:val="0"/>
-        <w:jc w:val="left"/>
+      <w:bookmarkStart w:id="0" w:name="_GoBack"/>
+      <w:bookmarkEnd w:id="0"/>
+      <w:r>
         <w:rPr>
           <w:rFonts w:hint="default"/>
           <w:i w:val="0"/>
@@ -20475,60 +21724,7 @@
           <w:szCs w:val="24"/>
           <w:lang w:val="en-US"/>
         </w:rPr>
-      </w:pPr>
-      <w:r>
-        <w:rPr>
-          <w:rFonts w:hint="default"/>
-          <w:i w:val="0"/>
-          <w:iCs/>
-          <w:sz w:val="24"/>
-          <w:szCs w:val="24"/>
-          <w:lang w:val="en-US"/>
-        </w:rPr>
-        <w:t>Setting healthy boundaries is also crucial in supporting a friend with substance abuse issues. Communicate your concerns and let them know that you cannot participate in activities that involve substance use. Your willingness to prioritize their well-being while also taking care of your own can serve as a positive influence and encouragement for them to seek help.</w:t>
-      </w:r>
-    </w:p>
-    <w:p>
-      <w:pPr>
-        <w:pStyle w:val="11"/>
-        <w:wordWrap/>
-        <w:bidi w:val="0"/>
-        <w:jc w:val="left"/>
-        <w:rPr>
-          <w:rFonts w:hint="default"/>
-          <w:i w:val="0"/>
-          <w:iCs/>
-          <w:sz w:val="24"/>
-          <w:szCs w:val="24"/>
-          <w:lang w:val="en-US"/>
-        </w:rPr>
-      </w:pPr>
-    </w:p>
-    <w:p>
-      <w:pPr>
-        <w:pStyle w:val="11"/>
-        <w:wordWrap/>
-        <w:bidi w:val="0"/>
-        <w:jc w:val="left"/>
-        <w:rPr>
-          <w:rFonts w:hint="default"/>
-          <w:i w:val="0"/>
-          <w:iCs/>
-          <w:sz w:val="24"/>
-          <w:szCs w:val="24"/>
-          <w:lang w:val="en-US"/>
-        </w:rPr>
-      </w:pPr>
-      <w:r>
-        <w:rPr>
-          <w:rFonts w:hint="default"/>
-          <w:i w:val="0"/>
-          <w:iCs/>
-          <w:sz w:val="24"/>
-          <w:szCs w:val="24"/>
-          <w:lang w:val="en-US"/>
-        </w:rPr>
-        <w:t xml:space="preserve">12. </w:t>
+        <w:t xml:space="preserve">13. </w:t>
       </w:r>
       <w:r>
         <w:rPr>
@@ -20541,7 +21737,7 @@
           <w:szCs w:val="24"/>
           <w:lang w:val="en-US"/>
         </w:rPr>
-        <w:t>Involve Your Support System</w:t>
+        <w:t>Be Patient and Persistent</w:t>
       </w:r>
       <w:r>
         <w:rPr>
@@ -20552,7 +21748,7 @@
           <w:szCs w:val="24"/>
           <w:lang w:val="en-US"/>
         </w:rPr>
-        <w:t>: Involve your parents or caregivers in your recovery process, if appropriate. They can offer additional support and understanding. Your parents or caregivers can be vital allies in your journey to recovery, providing you with love, encouragement, and guidance. If you feel comfortable and trust their support, consider having an open and honest conversation with them about your struggles with substance abuse.</w:t>
+        <w:t>: Recovery from substance abuse takes time, and setbacks may occur. Be patient with yourself and remain persistent in your efforts to overcome the challenges. It's essential to understand that the recovery journey is not linear, and it's okay to experience ups and downs along the way. Acknowledge that healing takes time and that progress may come in small steps.</w:t>
       </w:r>
     </w:p>
     <w:p>
@@ -20595,7 +21791,7 @@
           <w:szCs w:val="24"/>
           <w:lang w:val="en-US"/>
         </w:rPr>
-        <w:t>Share your goals, challenges, and progress with them, as their understanding can help strengthen your support system. Their involvement can provide accountability and motivation to stay committed to your recovery goals. Additionally, they may be able to offer insights and perspectives that can help you navigate through difficult times.</w:t>
+        <w:t>Stay committed to your recovery goals, even when faced with obstacles. Be gentle with yourself during difficult times and avoid being overly critical. Remember that recovery is a process of growth and learning, and every step you take towards positive change is an achievement worth celebrating.</w:t>
       </w:r>
     </w:p>
     <w:p>
@@ -20638,93 +21834,7 @@
           <w:szCs w:val="24"/>
           <w:lang w:val="en-US"/>
         </w:rPr>
-        <w:t>Keep in mind that your parents or caregivers might also be experiencing a range of emotions, such as worry, fear, or confusion, when learning about your substance abuse. Allow them the space to process their feelings and be patient as they come to terms with the situation. This process may involve seeking information about addiction and recovery to better support you.</w:t>
-      </w:r>
-    </w:p>
-    <w:p>
-      <w:pPr>
-        <w:pStyle w:val="11"/>
-        <w:wordWrap/>
-        <w:bidi w:val="0"/>
-        <w:jc w:val="left"/>
-        <w:rPr>
-          <w:rFonts w:hint="default"/>
-          <w:i w:val="0"/>
-          <w:iCs/>
-          <w:sz w:val="24"/>
-          <w:szCs w:val="24"/>
-          <w:lang w:val="en-US"/>
-        </w:rPr>
-      </w:pPr>
-    </w:p>
-    <w:p>
-      <w:pPr>
-        <w:pStyle w:val="11"/>
-        <w:wordWrap/>
-        <w:bidi w:val="0"/>
-        <w:jc w:val="left"/>
-        <w:rPr>
-          <w:rFonts w:hint="default"/>
-          <w:i w:val="0"/>
-          <w:iCs/>
-          <w:sz w:val="24"/>
-          <w:szCs w:val="24"/>
-          <w:lang w:val="en-US"/>
-        </w:rPr>
-      </w:pPr>
-      <w:r>
-        <w:rPr>
-          <w:rFonts w:hint="default"/>
-          <w:i w:val="0"/>
-          <w:iCs/>
-          <w:sz w:val="24"/>
-          <w:szCs w:val="24"/>
-          <w:lang w:val="en-US"/>
-        </w:rPr>
-        <w:t>If you find that involving your parents or caregivers directly is not possible or might negatively impact your recovery, consider seeking support from other trusted adults, such as a mentor, relative, or school counselor.</w:t>
-      </w:r>
-    </w:p>
-    <w:p>
-      <w:pPr>
-        <w:pStyle w:val="11"/>
-        <w:wordWrap/>
-        <w:bidi w:val="0"/>
-        <w:jc w:val="left"/>
-        <w:rPr>
-          <w:rFonts w:hint="default"/>
-          <w:i w:val="0"/>
-          <w:iCs/>
-          <w:sz w:val="24"/>
-          <w:szCs w:val="24"/>
-          <w:lang w:val="en-US"/>
-        </w:rPr>
-      </w:pPr>
-    </w:p>
-    <w:p>
-      <w:pPr>
-        <w:pStyle w:val="11"/>
-        <w:wordWrap/>
-        <w:bidi w:val="0"/>
-        <w:jc w:val="left"/>
-        <w:rPr>
-          <w:rFonts w:hint="default"/>
-          <w:i w:val="0"/>
-          <w:iCs/>
-          <w:sz w:val="24"/>
-          <w:szCs w:val="24"/>
-          <w:lang w:val="en-US"/>
-        </w:rPr>
-      </w:pPr>
-      <w:r>
-        <w:rPr>
-          <w:rFonts w:hint="default"/>
-          <w:i w:val="0"/>
-          <w:iCs/>
-          <w:sz w:val="24"/>
-          <w:szCs w:val="24"/>
-          <w:lang w:val="en-US"/>
-        </w:rPr>
-        <w:t xml:space="preserve">13. </w:t>
+        <w:t xml:space="preserve">14. </w:t>
       </w:r>
       <w:r>
         <w:rPr>
@@ -20737,116 +21847,6 @@
           <w:szCs w:val="24"/>
           <w:lang w:val="en-US"/>
         </w:rPr>
-        <w:t>Be Patient and Persistent</w:t>
-      </w:r>
-      <w:r>
-        <w:rPr>
-          <w:rFonts w:hint="default"/>
-          <w:i w:val="0"/>
-          <w:iCs/>
-          <w:sz w:val="24"/>
-          <w:szCs w:val="24"/>
-          <w:lang w:val="en-US"/>
-        </w:rPr>
-        <w:t>: Recovery from substance abuse takes time, and setbacks may occur. Be patient with yourself and remain persistent in your efforts to overcome the challenges. It's essential to understand that the recovery journey is not linear, and it's okay to experience ups and downs along the way. Acknowledge that healing takes time and that progress may come in small steps.</w:t>
-      </w:r>
-    </w:p>
-    <w:p>
-      <w:pPr>
-        <w:pStyle w:val="11"/>
-        <w:wordWrap/>
-        <w:bidi w:val="0"/>
-        <w:jc w:val="left"/>
-        <w:rPr>
-          <w:rFonts w:hint="default"/>
-          <w:i w:val="0"/>
-          <w:iCs/>
-          <w:sz w:val="24"/>
-          <w:szCs w:val="24"/>
-          <w:lang w:val="en-US"/>
-        </w:rPr>
-      </w:pPr>
-    </w:p>
-    <w:p>
-      <w:pPr>
-        <w:pStyle w:val="11"/>
-        <w:wordWrap/>
-        <w:bidi w:val="0"/>
-        <w:jc w:val="left"/>
-        <w:rPr>
-          <w:rFonts w:hint="default"/>
-          <w:i w:val="0"/>
-          <w:iCs/>
-          <w:sz w:val="24"/>
-          <w:szCs w:val="24"/>
-          <w:lang w:val="en-US"/>
-        </w:rPr>
-      </w:pPr>
-      <w:r>
-        <w:rPr>
-          <w:rFonts w:hint="default"/>
-          <w:i w:val="0"/>
-          <w:iCs/>
-          <w:sz w:val="24"/>
-          <w:szCs w:val="24"/>
-          <w:lang w:val="en-US"/>
-        </w:rPr>
-        <w:t>Stay committed to your recovery goals, even when faced with obstacles. Be gentle with yourself during difficult times and avoid being overly critical. Remember that recovery is a process of growth and learning, and every step you take towards positive change is an achievement worth celebrating.</w:t>
-      </w:r>
-    </w:p>
-    <w:p>
-      <w:pPr>
-        <w:pStyle w:val="11"/>
-        <w:wordWrap/>
-        <w:bidi w:val="0"/>
-        <w:jc w:val="left"/>
-        <w:rPr>
-          <w:rFonts w:hint="default"/>
-          <w:i w:val="0"/>
-          <w:iCs/>
-          <w:sz w:val="24"/>
-          <w:szCs w:val="24"/>
-          <w:lang w:val="en-US"/>
-        </w:rPr>
-      </w:pPr>
-    </w:p>
-    <w:p>
-      <w:pPr>
-        <w:pStyle w:val="11"/>
-        <w:wordWrap/>
-        <w:bidi w:val="0"/>
-        <w:jc w:val="left"/>
-        <w:rPr>
-          <w:rFonts w:hint="default"/>
-          <w:i w:val="0"/>
-          <w:iCs/>
-          <w:sz w:val="24"/>
-          <w:szCs w:val="24"/>
-          <w:lang w:val="en-US"/>
-        </w:rPr>
-      </w:pPr>
-      <w:r>
-        <w:rPr>
-          <w:rFonts w:hint="default"/>
-          <w:i w:val="0"/>
-          <w:iCs/>
-          <w:sz w:val="24"/>
-          <w:szCs w:val="24"/>
-          <w:lang w:val="en-US"/>
-        </w:rPr>
-        <w:t xml:space="preserve">14. </w:t>
-      </w:r>
-      <w:r>
-        <w:rPr>
-          <w:rFonts w:hint="default"/>
-          <w:b/>
-          <w:bCs/>
-          <w:i w:val="0"/>
-          <w:iCs/>
-          <w:sz w:val="24"/>
-          <w:szCs w:val="24"/>
-          <w:lang w:val="en-US"/>
-        </w:rPr>
         <w:t>Avoid Relapse Traps</w:t>
       </w:r>
       <w:r>
@@ -22594,7 +23594,7 @@
         <w:widowControl w:val="0"/>
         <w:numPr>
           <w:ilvl w:val="0"/>
-          <w:numId w:val="8"/>
+          <w:numId w:val="7"/>
         </w:numPr>
         <w:spacing w:after="0" w:line="240" w:lineRule="auto"/>
         <w:ind w:left="0" w:leftChars="0" w:firstLine="0" w:firstLineChars="0"/>
@@ -25977,7 +26977,7 @@
         <w:widowControl w:val="0"/>
         <w:numPr>
           <w:ilvl w:val="0"/>
-          <w:numId w:val="7"/>
+          <w:numId w:val="8"/>
         </w:numPr>
         <w:spacing w:after="0" w:line="240" w:lineRule="auto"/>
         <w:ind w:left="0" w:leftChars="0" w:firstLine="288" w:firstLineChars="0"/>
@@ -27830,7 +28830,7 @@
         <w:widowControl w:val="0"/>
         <w:numPr>
           <w:ilvl w:val="0"/>
-          <w:numId w:val="6"/>
+          <w:numId w:val="9"/>
         </w:numPr>
         <w:spacing w:after="0" w:line="240" w:lineRule="auto"/>
         <w:ind w:left="0" w:leftChars="0" w:firstLine="288" w:firstLineChars="0"/>
@@ -37664,6 +38664,18 @@
     </w:lvl>
   </w:abstractNum>
   <w:abstractNum w:abstractNumId="1">
+    <w:nsid w:val="A00E9917"/>
+    <w:multiLevelType w:val="singleLevel"/>
+    <w:tmpl w:val="A00E9917"/>
+    <w:lvl w:ilvl="0" w:tentative="0">
+      <w:start w:val="2"/>
+      <w:numFmt w:val="decimal"/>
+      <w:suff w:val="space"/>
+      <w:lvlText w:val="%1."/>
+      <w:lvlJc w:val="left"/>
+    </w:lvl>
+  </w:abstractNum>
+  <w:abstractNum w:abstractNumId="2">
     <w:nsid w:val="B4152742"/>
     <w:multiLevelType w:val="singleLevel"/>
     <w:tmpl w:val="B4152742"/>
@@ -37675,7 +38687,7 @@
       <w:lvlJc w:val="left"/>
     </w:lvl>
   </w:abstractNum>
-  <w:abstractNum w:abstractNumId="2">
+  <w:abstractNum w:abstractNumId="3">
     <w:nsid w:val="C01F74CE"/>
     <w:multiLevelType w:val="singleLevel"/>
     <w:tmpl w:val="C01F74CE"/>
@@ -37687,7 +38699,7 @@
       <w:lvlJc w:val="left"/>
     </w:lvl>
   </w:abstractNum>
-  <w:abstractNum w:abstractNumId="3">
+  <w:abstractNum w:abstractNumId="4">
     <w:nsid w:val="D38F85E3"/>
     <w:multiLevelType w:val="singleLevel"/>
     <w:tmpl w:val="D38F85E3"/>
@@ -37699,7 +38711,7 @@
       <w:lvlJc w:val="left"/>
     </w:lvl>
   </w:abstractNum>
-  <w:abstractNum w:abstractNumId="4">
+  <w:abstractNum w:abstractNumId="5">
     <w:nsid w:val="31F9A120"/>
     <w:multiLevelType w:val="singleLevel"/>
     <w:tmpl w:val="31F9A120"/>
@@ -37711,7 +38723,7 @@
       <w:lvlJc w:val="left"/>
     </w:lvl>
   </w:abstractNum>
-  <w:abstractNum w:abstractNumId="5">
+  <w:abstractNum w:abstractNumId="6">
     <w:nsid w:val="4284926A"/>
     <w:multiLevelType w:val="singleLevel"/>
     <w:tmpl w:val="4284926A"/>
@@ -37723,7 +38735,7 @@
       <w:lvlJc w:val="left"/>
     </w:lvl>
   </w:abstractNum>
-  <w:abstractNum w:abstractNumId="6">
+  <w:abstractNum w:abstractNumId="7">
     <w:nsid w:val="6ACC8767"/>
     <w:multiLevelType w:val="singleLevel"/>
     <w:tmpl w:val="6ACC8767"/>
@@ -37735,7 +38747,7 @@
       <w:lvlJc w:val="left"/>
     </w:lvl>
   </w:abstractNum>
-  <w:abstractNum w:abstractNumId="7">
+  <w:abstractNum w:abstractNumId="8">
     <w:nsid w:val="7B61CB13"/>
     <w:multiLevelType w:val="singleLevel"/>
     <w:tmpl w:val="7B61CB13"/>
@@ -37748,28 +38760,31 @@
     </w:lvl>
   </w:abstractNum>
   <w:num w:numId="1">
-    <w:abstractNumId w:val="2"/>
+    <w:abstractNumId w:val="3"/>
   </w:num>
   <w:num w:numId="2">
-    <w:abstractNumId w:val="5"/>
+    <w:abstractNumId w:val="6"/>
   </w:num>
   <w:num w:numId="3">
     <w:abstractNumId w:val="0"/>
   </w:num>
   <w:num w:numId="4">
+    <w:abstractNumId w:val="2"/>
+  </w:num>
+  <w:num w:numId="5">
+    <w:abstractNumId w:val="8"/>
+  </w:num>
+  <w:num w:numId="6">
     <w:abstractNumId w:val="1"/>
   </w:num>
-  <w:num w:numId="5">
+  <w:num w:numId="7">
     <w:abstractNumId w:val="7"/>
   </w:num>
-  <w:num w:numId="6">
-    <w:abstractNumId w:val="3"/>
+  <w:num w:numId="8">
+    <w:abstractNumId w:val="5"/>
   </w:num>
-  <w:num w:numId="7">
+  <w:num w:numId="9">
     <w:abstractNumId w:val="4"/>
-  </w:num>
-  <w:num w:numId="8">
-    <w:abstractNumId w:val="6"/>
   </w:num>
 </w:numbering>
 </file>
@@ -37997,7 +39012,7 @@
     <w:lsdException w:unhideWhenUsed="0" w:uiPriority="63" w:semiHidden="0" w:name="Medium Shading 1 Accent 4"/>
     <w:lsdException w:unhideWhenUsed="0" w:uiPriority="64" w:semiHidden="0" w:name="Medium Shading 2 Accent 4"/>
     <w:lsdException w:unhideWhenUsed="0" w:uiPriority="65" w:semiHidden="0" w:name="Medium List 1 Accent 4"/>
-    <w:lsdException w:qFormat="1" w:unhideWhenUsed="0" w:uiPriority="66" w:semiHidden="0" w:name="Medium List 2 Accent 4"/>
+    <w:lsdException w:unhideWhenUsed="0" w:uiPriority="66" w:semiHidden="0" w:name="Medium List 2 Accent 4"/>
     <w:lsdException w:unhideWhenUsed="0" w:uiPriority="67" w:semiHidden="0" w:name="Medium Grid 1 Accent 4"/>
     <w:lsdException w:unhideWhenUsed="0" w:uiPriority="68" w:semiHidden="0" w:name="Medium Grid 2 Accent 4"/>
     <w:lsdException w:unhideWhenUsed="0" w:uiPriority="69" w:semiHidden="0" w:name="Medium Grid 3 Accent 4"/>
@@ -38011,7 +39026,7 @@
     <w:lsdException w:unhideWhenUsed="0" w:uiPriority="63" w:semiHidden="0" w:name="Medium Shading 1 Accent 5"/>
     <w:lsdException w:unhideWhenUsed="0" w:uiPriority="64" w:semiHidden="0" w:name="Medium Shading 2 Accent 5"/>
     <w:lsdException w:unhideWhenUsed="0" w:uiPriority="65" w:semiHidden="0" w:name="Medium List 1 Accent 5"/>
-    <w:lsdException w:qFormat="1" w:unhideWhenUsed="0" w:uiPriority="66" w:semiHidden="0" w:name="Medium List 2 Accent 5"/>
+    <w:lsdException w:unhideWhenUsed="0" w:uiPriority="66" w:semiHidden="0" w:name="Medium List 2 Accent 5"/>
     <w:lsdException w:unhideWhenUsed="0" w:uiPriority="67" w:semiHidden="0" w:name="Medium Grid 1 Accent 5"/>
     <w:lsdException w:unhideWhenUsed="0" w:uiPriority="68" w:semiHidden="0" w:name="Medium Grid 2 Accent 5"/>
     <w:lsdException w:unhideWhenUsed="0" w:uiPriority="69" w:semiHidden="0" w:name="Medium Grid 3 Accent 5"/>

--- a/Sailing through adolecence.docx
+++ b/Sailing through adolecence.docx
@@ -26,18 +26,15 @@
           <w:lang w:val="en-US"/>
         </w:rPr>
       </w:pPr>
-    </w:p>
-    <w:p>
-      <w:pPr>
-        <w:spacing w:after="100" w:afterAutospacing="1" w:line="240" w:lineRule="auto"/>
-        <w:jc w:val="center"/>
+      <w:r>
         <w:rPr>
           <w:rFonts w:hint="default" w:ascii="Garamond" w:hAnsi="Garamond"/>
           <w:sz w:val="56"/>
           <w:szCs w:val="56"/>
           <w:lang w:val="en-US"/>
         </w:rPr>
-      </w:pPr>
+        <w:t>SAILING THROUGH ADOLECENCE</w:t>
+      </w:r>
     </w:p>
     <w:p>
       <w:pPr>
@@ -50,15 +47,6 @@
           <w:lang w:val="en-US"/>
         </w:rPr>
       </w:pPr>
-      <w:r>
-        <w:rPr>
-          <w:rFonts w:hint="default" w:ascii="Garamond" w:hAnsi="Garamond"/>
-          <w:sz w:val="56"/>
-          <w:szCs w:val="56"/>
-          <w:lang w:val="en-US"/>
-        </w:rPr>
-        <w:t>SAILING THROUGH ADOLECENCE</w:t>
-      </w:r>
     </w:p>
     <w:p>
       <w:pPr>
@@ -298,10 +286,7 @@
     </w:p>
     <w:p>
       <w:pPr>
-        <w:autoSpaceDE w:val="0"/>
-        <w:autoSpaceDN w:val="0"/>
-        <w:adjustRightInd w:val="0"/>
-        <w:spacing w:after="0" w:line="240" w:lineRule="auto"/>
+        <w:spacing w:line="240" w:lineRule="auto"/>
         <w:jc w:val="center"/>
         <w:rPr>
           <w:rFonts w:ascii="Garamond" w:hAnsi="Garamond" w:cs="CenturyGothic"/>
@@ -311,11 +296,11 @@
       </w:pPr>
       <w:r>
         <w:rPr>
-          <w:rFonts w:ascii="Garamond" w:hAnsi="Garamond" w:cs="CenturyGothic"/>
+          <w:rFonts w:hint="default" w:ascii="Garamond" w:hAnsi="Garamond"/>
           <w:sz w:val="22"/>
           <w:szCs w:val="22"/>
         </w:rPr>
-        <w:t>ISBN:</w:t>
+        <w:t>No portion of this book may be reproduced in any form without written permission from the publisher or author, except as permitted by U.S. copyright law</w:t>
       </w:r>
     </w:p>
     <w:p>
@@ -328,6 +313,26 @@
           <w:szCs w:val="20"/>
         </w:rPr>
       </w:pPr>
+      <w:r>
+        <w:rPr>
+          <w:rFonts w:hint="default" w:ascii="Garamond" w:hAnsi="Garamond" w:cs="CenturyGothic"/>
+          <w:sz w:val="22"/>
+          <w:szCs w:val="22"/>
+          <w:lang w:val="en-US"/>
+        </w:rPr>
+        <w:t>Cover image by lookstudio on Freep</w:t>
+      </w:r>
+      <w:bookmarkStart w:id="0" w:name="_GoBack"/>
+      <w:bookmarkEnd w:id="0"/>
+      <w:r>
+        <w:rPr>
+          <w:rFonts w:hint="default" w:ascii="Garamond" w:hAnsi="Garamond" w:cs="CenturyGothic"/>
+          <w:sz w:val="22"/>
+          <w:szCs w:val="22"/>
+          <w:lang w:val="en-US"/>
+        </w:rPr>
+        <w:t>ik</w:t>
+      </w:r>
       <w:r>
         <w:rPr>
           <w:rFonts w:ascii="Garamond" w:hAnsi="Garamond" w:cs="CenturyGothic"/>
@@ -12438,6 +12443,7 @@
         <w:pStyle w:val="12"/>
         <w:widowControl w:val="0"/>
         <w:numPr>
+          <w:ilvl w:val="0"/>
           <w:numId w:val="0"/>
         </w:numPr>
         <w:spacing w:after="0" w:line="240" w:lineRule="auto"/>
@@ -12457,6 +12463,7 @@
         <w:pStyle w:val="12"/>
         <w:widowControl w:val="0"/>
         <w:numPr>
+          <w:ilvl w:val="0"/>
           <w:numId w:val="0"/>
         </w:numPr>
         <w:spacing w:after="0" w:line="240" w:lineRule="auto"/>
@@ -30073,10 +30080,7 @@
       </w:r>
     </w:p>
     <w:p/>
-    <w:p>
-      <w:bookmarkStart w:id="0" w:name="_GoBack"/>
-      <w:bookmarkEnd w:id="0"/>
-    </w:p>
+    <w:p/>
     <w:sectPr>
       <w:footerReference r:id="rId22" w:type="first"/>
       <w:headerReference r:id="rId20" w:type="default"/>

--- a/Sailing through adolecence.docx
+++ b/Sailing through adolecence.docx
@@ -300,7 +300,36 @@
           <w:sz w:val="22"/>
           <w:szCs w:val="22"/>
         </w:rPr>
-        <w:t>No portion of this book may be reproduced in any form without written permission from the publisher or author, except as permitted by U.S. copyright law</w:t>
+        <w:t>ISBN: 9798857020043</w:t>
+      </w:r>
+    </w:p>
+    <w:p>
+      <w:pPr>
+        <w:spacing w:line="240" w:lineRule="auto"/>
+        <w:jc w:val="center"/>
+        <w:rPr>
+          <w:rFonts w:ascii="Garamond" w:hAnsi="Garamond" w:cs="CenturyGothic"/>
+          <w:sz w:val="22"/>
+          <w:szCs w:val="22"/>
+        </w:rPr>
+      </w:pPr>
+      <w:r>
+        <w:rPr>
+          <w:rFonts w:hint="default" w:ascii="Garamond" w:hAnsi="Garamond"/>
+          <w:sz w:val="22"/>
+          <w:szCs w:val="22"/>
+        </w:rPr>
+        <w:t>No portion of this book may be reproduced in any form without written permission from the</w:t>
+      </w:r>
+      <w:bookmarkStart w:id="0" w:name="_GoBack"/>
+      <w:bookmarkEnd w:id="0"/>
+      <w:r>
+        <w:rPr>
+          <w:rFonts w:hint="default" w:ascii="Garamond" w:hAnsi="Garamond"/>
+          <w:sz w:val="22"/>
+          <w:szCs w:val="22"/>
+        </w:rPr>
+        <w:t xml:space="preserve"> publisher or author, except as permitted by U.S. copyright law</w:t>
       </w:r>
     </w:p>
     <w:p>
@@ -320,18 +349,7 @@
           <w:szCs w:val="22"/>
           <w:lang w:val="en-US"/>
         </w:rPr>
-        <w:t>Cover image by lookstudio on Freep</w:t>
-      </w:r>
-      <w:bookmarkStart w:id="0" w:name="_GoBack"/>
-      <w:bookmarkEnd w:id="0"/>
-      <w:r>
-        <w:rPr>
-          <w:rFonts w:hint="default" w:ascii="Garamond" w:hAnsi="Garamond" w:cs="CenturyGothic"/>
-          <w:sz w:val="22"/>
-          <w:szCs w:val="22"/>
-          <w:lang w:val="en-US"/>
-        </w:rPr>
-        <w:t>ik</w:t>
+        <w:t>Cover image by lookstudio on Freepik</w:t>
       </w:r>
       <w:r>
         <w:rPr>
@@ -414,8 +432,8 @@
         <w:pStyle w:val="11"/>
         <w:rPr>
           <w:rFonts w:hint="default"/>
-          <w:sz w:val="26"/>
-          <w:szCs w:val="26"/>
+          <w:sz w:val="24"/>
+          <w:szCs w:val="24"/>
           <w:lang w:val="en-US"/>
         </w:rPr>
         <w:sectPr>
@@ -434,24 +452,24 @@
       <w:r>
         <w:rPr>
           <w:rFonts w:hint="default"/>
-          <w:sz w:val="26"/>
-          <w:szCs w:val="26"/>
+          <w:sz w:val="24"/>
+          <w:szCs w:val="24"/>
           <w:lang w:val="en-US"/>
         </w:rPr>
         <w:t>This book is dedicated to all teenagers</w:t>
       </w:r>
       <w:r>
         <w:rPr>
-          <w:sz w:val="26"/>
-          <w:szCs w:val="26"/>
+          <w:sz w:val="24"/>
+          <w:szCs w:val="24"/>
         </w:rPr>
         <w:t>.</w:t>
       </w:r>
       <w:r>
         <w:rPr>
           <w:rFonts w:hint="default"/>
-          <w:sz w:val="26"/>
-          <w:szCs w:val="26"/>
+          <w:sz w:val="24"/>
+          <w:szCs w:val="24"/>
           <w:lang w:val="en-US"/>
         </w:rPr>
         <w:t xml:space="preserve"> You are beautiful, extraordinary and wonderfully made.</w:t>
@@ -515,7 +533,7 @@
         </w:tblCellMar>
       </w:tblPr>
       <w:tblGrid>
-        <w:gridCol w:w="423"/>
+        <w:gridCol w:w="441"/>
         <w:gridCol w:w="3731"/>
         <w:gridCol w:w="679"/>
       </w:tblGrid>
@@ -540,9 +558,9 @@
             <w:pPr>
               <w:jc w:val="right"/>
               <w:rPr>
-                <w:rFonts w:ascii="Garamond" w:hAnsi="Garamond"/>
-                <w:sz w:val="22"/>
-                <w:szCs w:val="22"/>
+                <w:rFonts w:hint="default" w:ascii="Garamond" w:hAnsi="Garamond" w:cs="Garamond"/>
+                <w:sz w:val="24"/>
+                <w:szCs w:val="24"/>
               </w:rPr>
             </w:pPr>
           </w:p>
@@ -556,7 +574,7 @@
               <w:spacing w:after="0" w:line="240" w:lineRule="auto"/>
               <w:jc w:val="both"/>
               <w:rPr>
-                <w:rFonts w:hint="default" w:ascii="Garamond" w:hAnsi="Garamond"/>
+                <w:rFonts w:hint="default" w:ascii="Garamond" w:hAnsi="Garamond" w:cs="Garamond"/>
                 <w:iCs/>
                 <w:sz w:val="24"/>
                 <w:szCs w:val="24"/>
@@ -565,7 +583,7 @@
             </w:pPr>
             <w:r>
               <w:rPr>
-                <w:rFonts w:hint="default" w:ascii="Garamond" w:hAnsi="Garamond"/>
+                <w:rFonts w:hint="default" w:ascii="Garamond" w:hAnsi="Garamond" w:cs="Garamond"/>
                 <w:iCs/>
                 <w:sz w:val="24"/>
                 <w:szCs w:val="24"/>
@@ -582,7 +600,7 @@
           <w:p>
             <w:pPr>
               <w:rPr>
-                <w:rFonts w:hint="default" w:ascii="Garamond" w:hAnsi="Garamond"/>
+                <w:rFonts w:hint="default" w:ascii="Garamond" w:hAnsi="Garamond" w:cs="Garamond"/>
                 <w:sz w:val="24"/>
                 <w:szCs w:val="24"/>
                 <w:lang w:val="en-US"/>
@@ -590,7 +608,7 @@
             </w:pPr>
             <w:r>
               <w:rPr>
-                <w:rFonts w:hint="default" w:ascii="Garamond" w:hAnsi="Garamond"/>
+                <w:rFonts w:hint="default" w:ascii="Garamond" w:hAnsi="Garamond" w:cs="Garamond"/>
                 <w:sz w:val="24"/>
                 <w:szCs w:val="24"/>
                 <w:lang w:val="en-US"/>
@@ -621,16 +639,16 @@
             <w:pPr>
               <w:jc w:val="right"/>
               <w:rPr>
-                <w:rFonts w:ascii="Garamond" w:hAnsi="Garamond"/>
-                <w:sz w:val="22"/>
-                <w:szCs w:val="22"/>
+                <w:rFonts w:hint="default" w:ascii="Garamond" w:hAnsi="Garamond" w:cs="Garamond"/>
+                <w:sz w:val="24"/>
+                <w:szCs w:val="24"/>
               </w:rPr>
             </w:pPr>
             <w:r>
               <w:rPr>
-                <w:rFonts w:ascii="Garamond" w:hAnsi="Garamond"/>
-                <w:sz w:val="22"/>
-                <w:szCs w:val="22"/>
+                <w:rFonts w:hint="default" w:ascii="Garamond" w:hAnsi="Garamond" w:cs="Garamond"/>
+                <w:sz w:val="24"/>
+                <w:szCs w:val="24"/>
               </w:rPr>
               <w:t>1</w:t>
             </w:r>
@@ -643,7 +661,7 @@
           <w:p>
             <w:pPr>
               <w:rPr>
-                <w:rFonts w:hint="default" w:ascii="Garamond" w:hAnsi="Garamond"/>
+                <w:rFonts w:hint="default" w:ascii="Garamond" w:hAnsi="Garamond" w:cs="Garamond"/>
                 <w:sz w:val="24"/>
                 <w:szCs w:val="24"/>
                 <w:lang w:val="en-US"/>
@@ -651,7 +669,7 @@
             </w:pPr>
             <w:r>
               <w:rPr>
-                <w:rFonts w:hint="default" w:ascii="Garamond" w:hAnsi="Garamond"/>
+                <w:rFonts w:hint="default" w:ascii="Garamond" w:hAnsi="Garamond" w:cs="Garamond"/>
                 <w:sz w:val="24"/>
                 <w:szCs w:val="24"/>
                 <w:lang w:val="en-US"/>
@@ -667,14 +685,14 @@
           <w:p>
             <w:pPr>
               <w:rPr>
-                <w:rFonts w:ascii="Garamond" w:hAnsi="Garamond"/>
+                <w:rFonts w:hint="default" w:ascii="Garamond" w:hAnsi="Garamond" w:cs="Garamond"/>
                 <w:sz w:val="24"/>
                 <w:szCs w:val="24"/>
               </w:rPr>
             </w:pPr>
             <w:r>
               <w:rPr>
-                <w:rFonts w:ascii="Garamond" w:hAnsi="Garamond"/>
+                <w:rFonts w:hint="default" w:ascii="Garamond" w:hAnsi="Garamond" w:cs="Garamond"/>
                 <w:sz w:val="24"/>
                 <w:szCs w:val="24"/>
               </w:rPr>
@@ -703,16 +721,16 @@
             <w:pPr>
               <w:jc w:val="right"/>
               <w:rPr>
-                <w:rFonts w:ascii="Garamond" w:hAnsi="Garamond"/>
-                <w:sz w:val="22"/>
-                <w:szCs w:val="22"/>
+                <w:rFonts w:hint="default" w:ascii="Garamond" w:hAnsi="Garamond" w:cs="Garamond"/>
+                <w:sz w:val="24"/>
+                <w:szCs w:val="24"/>
               </w:rPr>
             </w:pPr>
             <w:r>
               <w:rPr>
-                <w:rFonts w:ascii="Garamond" w:hAnsi="Garamond"/>
-                <w:sz w:val="22"/>
-                <w:szCs w:val="22"/>
+                <w:rFonts w:hint="default" w:ascii="Garamond" w:hAnsi="Garamond" w:cs="Garamond"/>
+                <w:sz w:val="24"/>
+                <w:szCs w:val="24"/>
               </w:rPr>
               <w:t>2</w:t>
             </w:r>
@@ -725,7 +743,7 @@
           <w:p>
             <w:pPr>
               <w:rPr>
-                <w:rFonts w:hint="default" w:ascii="Garamond" w:hAnsi="Garamond"/>
+                <w:rFonts w:hint="default" w:ascii="Garamond" w:hAnsi="Garamond" w:cs="Garamond"/>
                 <w:sz w:val="24"/>
                 <w:szCs w:val="24"/>
                 <w:lang w:val="en-US"/>
@@ -733,7 +751,7 @@
             </w:pPr>
             <w:r>
               <w:rPr>
-                <w:rFonts w:hint="default" w:ascii="Garamond" w:hAnsi="Garamond"/>
+                <w:rFonts w:hint="default" w:ascii="Garamond" w:hAnsi="Garamond" w:cs="Garamond"/>
                 <w:sz w:val="24"/>
                 <w:szCs w:val="24"/>
                 <w:lang w:val="en-US"/>
@@ -749,14 +767,14 @@
           <w:p>
             <w:pPr>
               <w:rPr>
-                <w:rFonts w:ascii="Garamond" w:hAnsi="Garamond"/>
+                <w:rFonts w:hint="default" w:ascii="Garamond" w:hAnsi="Garamond" w:cs="Garamond"/>
                 <w:sz w:val="24"/>
                 <w:szCs w:val="24"/>
               </w:rPr>
             </w:pPr>
             <w:r>
               <w:rPr>
-                <w:rFonts w:hint="default" w:ascii="Garamond" w:hAnsi="Garamond"/>
+                <w:rFonts w:hint="default" w:ascii="Garamond" w:hAnsi="Garamond" w:cs="Garamond"/>
                 <w:sz w:val="24"/>
                 <w:szCs w:val="24"/>
                 <w:lang w:val="en-US"/>
@@ -786,16 +804,16 @@
             <w:pPr>
               <w:jc w:val="right"/>
               <w:rPr>
-                <w:rFonts w:ascii="Garamond" w:hAnsi="Garamond"/>
-                <w:sz w:val="22"/>
-                <w:szCs w:val="22"/>
+                <w:rFonts w:hint="default" w:ascii="Garamond" w:hAnsi="Garamond" w:cs="Garamond"/>
+                <w:sz w:val="24"/>
+                <w:szCs w:val="24"/>
               </w:rPr>
             </w:pPr>
             <w:r>
               <w:rPr>
-                <w:rFonts w:ascii="Garamond" w:hAnsi="Garamond"/>
-                <w:sz w:val="22"/>
-                <w:szCs w:val="22"/>
+                <w:rFonts w:hint="default" w:ascii="Garamond" w:hAnsi="Garamond" w:cs="Garamond"/>
+                <w:sz w:val="24"/>
+                <w:szCs w:val="24"/>
               </w:rPr>
               <w:t>3</w:t>
             </w:r>
@@ -808,7 +826,7 @@
           <w:p>
             <w:pPr>
               <w:rPr>
-                <w:rFonts w:hint="default" w:ascii="Garamond" w:hAnsi="Garamond"/>
+                <w:rFonts w:hint="default" w:ascii="Garamond" w:hAnsi="Garamond" w:cs="Garamond"/>
                 <w:sz w:val="24"/>
                 <w:szCs w:val="24"/>
                 <w:lang w:val="en-US"/>
@@ -816,7 +834,7 @@
             </w:pPr>
             <w:r>
               <w:rPr>
-                <w:rFonts w:hint="default" w:ascii="Garamond" w:hAnsi="Garamond"/>
+                <w:rFonts w:hint="default" w:ascii="Garamond" w:hAnsi="Garamond" w:cs="Garamond"/>
                 <w:sz w:val="24"/>
                 <w:szCs w:val="24"/>
                 <w:lang w:val="en-US"/>
@@ -832,7 +850,7 @@
           <w:p>
             <w:pPr>
               <w:rPr>
-                <w:rFonts w:hint="default" w:ascii="Garamond" w:hAnsi="Garamond"/>
+                <w:rFonts w:hint="default" w:ascii="Garamond" w:hAnsi="Garamond" w:cs="Garamond"/>
                 <w:sz w:val="24"/>
                 <w:szCs w:val="24"/>
                 <w:lang w:val="en-US"/>
@@ -840,7 +858,7 @@
             </w:pPr>
             <w:r>
               <w:rPr>
-                <w:rFonts w:hint="default" w:ascii="Garamond" w:hAnsi="Garamond"/>
+                <w:rFonts w:hint="default" w:ascii="Garamond" w:hAnsi="Garamond" w:cs="Garamond"/>
                 <w:sz w:val="24"/>
                 <w:szCs w:val="24"/>
                 <w:lang w:val="en-US"/>
@@ -870,16 +888,16 @@
             <w:pPr>
               <w:jc w:val="right"/>
               <w:rPr>
-                <w:rFonts w:ascii="Garamond" w:hAnsi="Garamond"/>
-                <w:sz w:val="22"/>
-                <w:szCs w:val="22"/>
+                <w:rFonts w:hint="default" w:ascii="Garamond" w:hAnsi="Garamond" w:cs="Garamond"/>
+                <w:sz w:val="24"/>
+                <w:szCs w:val="24"/>
               </w:rPr>
             </w:pPr>
             <w:r>
               <w:rPr>
-                <w:rFonts w:ascii="Garamond" w:hAnsi="Garamond"/>
-                <w:sz w:val="22"/>
-                <w:szCs w:val="22"/>
+                <w:rFonts w:hint="default" w:ascii="Garamond" w:hAnsi="Garamond" w:cs="Garamond"/>
+                <w:sz w:val="24"/>
+                <w:szCs w:val="24"/>
               </w:rPr>
               <w:t>4</w:t>
             </w:r>
@@ -892,7 +910,7 @@
           <w:p>
             <w:pPr>
               <w:rPr>
-                <w:rFonts w:hint="default" w:ascii="Garamond" w:hAnsi="Garamond"/>
+                <w:rFonts w:hint="default" w:ascii="Garamond" w:hAnsi="Garamond" w:cs="Garamond"/>
                 <w:sz w:val="24"/>
                 <w:szCs w:val="24"/>
                 <w:lang w:val="en-US"/>
@@ -900,7 +918,7 @@
             </w:pPr>
             <w:r>
               <w:rPr>
-                <w:rFonts w:hint="default" w:ascii="Garamond" w:hAnsi="Garamond"/>
+                <w:rFonts w:hint="default" w:ascii="Garamond" w:hAnsi="Garamond" w:cs="Garamond"/>
                 <w:sz w:val="24"/>
                 <w:szCs w:val="24"/>
                 <w:lang w:val="en-US"/>
@@ -916,7 +934,7 @@
           <w:p>
             <w:pPr>
               <w:rPr>
-                <w:rFonts w:hint="default" w:ascii="Garamond" w:hAnsi="Garamond"/>
+                <w:rFonts w:hint="default" w:ascii="Garamond" w:hAnsi="Garamond" w:cs="Garamond"/>
                 <w:sz w:val="24"/>
                 <w:szCs w:val="24"/>
                 <w:lang w:val="en-US"/>
@@ -924,7 +942,7 @@
             </w:pPr>
             <w:r>
               <w:rPr>
-                <w:rFonts w:hint="default" w:ascii="Garamond" w:hAnsi="Garamond"/>
+                <w:rFonts w:hint="default" w:ascii="Garamond" w:hAnsi="Garamond" w:cs="Garamond"/>
                 <w:sz w:val="24"/>
                 <w:szCs w:val="24"/>
                 <w:lang w:val="en-US"/>
@@ -954,16 +972,16 @@
             <w:pPr>
               <w:jc w:val="right"/>
               <w:rPr>
-                <w:rFonts w:ascii="Garamond" w:hAnsi="Garamond"/>
-                <w:sz w:val="22"/>
-                <w:szCs w:val="22"/>
+                <w:rFonts w:hint="default" w:ascii="Garamond" w:hAnsi="Garamond" w:cs="Garamond"/>
+                <w:sz w:val="24"/>
+                <w:szCs w:val="24"/>
               </w:rPr>
             </w:pPr>
             <w:r>
               <w:rPr>
-                <w:rFonts w:ascii="Garamond" w:hAnsi="Garamond"/>
-                <w:sz w:val="22"/>
-                <w:szCs w:val="22"/>
+                <w:rFonts w:hint="default" w:ascii="Garamond" w:hAnsi="Garamond" w:cs="Garamond"/>
+                <w:sz w:val="24"/>
+                <w:szCs w:val="24"/>
               </w:rPr>
               <w:t>5</w:t>
             </w:r>
@@ -976,7 +994,7 @@
           <w:p>
             <w:pPr>
               <w:rPr>
-                <w:rFonts w:hint="default" w:ascii="Garamond" w:hAnsi="Garamond"/>
+                <w:rFonts w:hint="default" w:ascii="Garamond" w:hAnsi="Garamond" w:cs="Garamond"/>
                 <w:sz w:val="24"/>
                 <w:szCs w:val="24"/>
                 <w:lang w:val="en-US"/>
@@ -984,7 +1002,7 @@
             </w:pPr>
             <w:r>
               <w:rPr>
-                <w:rFonts w:hint="default" w:ascii="Garamond" w:hAnsi="Garamond"/>
+                <w:rFonts w:hint="default" w:ascii="Garamond" w:hAnsi="Garamond" w:cs="Garamond"/>
                 <w:sz w:val="24"/>
                 <w:szCs w:val="24"/>
                 <w:lang w:val="en-US"/>
@@ -1000,7 +1018,7 @@
           <w:p>
             <w:pPr>
               <w:rPr>
-                <w:rFonts w:hint="default" w:ascii="Garamond" w:hAnsi="Garamond"/>
+                <w:rFonts w:hint="default" w:ascii="Garamond" w:hAnsi="Garamond" w:cs="Garamond"/>
                 <w:sz w:val="24"/>
                 <w:szCs w:val="24"/>
                 <w:lang w:val="en-US"/>
@@ -1008,7 +1026,7 @@
             </w:pPr>
             <w:r>
               <w:rPr>
-                <w:rFonts w:hint="default" w:ascii="Garamond" w:hAnsi="Garamond"/>
+                <w:rFonts w:hint="default" w:ascii="Garamond" w:hAnsi="Garamond" w:cs="Garamond"/>
                 <w:sz w:val="24"/>
                 <w:szCs w:val="24"/>
                 <w:lang w:val="en-US"/>
@@ -1038,16 +1056,16 @@
             <w:pPr>
               <w:jc w:val="right"/>
               <w:rPr>
-                <w:rFonts w:ascii="Garamond" w:hAnsi="Garamond"/>
-                <w:sz w:val="22"/>
-                <w:szCs w:val="22"/>
+                <w:rFonts w:hint="default" w:ascii="Garamond" w:hAnsi="Garamond" w:cs="Garamond"/>
+                <w:sz w:val="24"/>
+                <w:szCs w:val="24"/>
               </w:rPr>
             </w:pPr>
             <w:r>
               <w:rPr>
-                <w:rFonts w:ascii="Garamond" w:hAnsi="Garamond"/>
-                <w:sz w:val="22"/>
-                <w:szCs w:val="22"/>
+                <w:rFonts w:hint="default" w:ascii="Garamond" w:hAnsi="Garamond" w:cs="Garamond"/>
+                <w:sz w:val="24"/>
+                <w:szCs w:val="24"/>
               </w:rPr>
               <w:t>6</w:t>
             </w:r>
@@ -1060,7 +1078,7 @@
           <w:p>
             <w:pPr>
               <w:rPr>
-                <w:rFonts w:hint="default" w:ascii="Garamond" w:hAnsi="Garamond"/>
+                <w:rFonts w:hint="default" w:ascii="Garamond" w:hAnsi="Garamond" w:cs="Garamond"/>
                 <w:sz w:val="24"/>
                 <w:szCs w:val="24"/>
                 <w:lang w:val="en-US"/>
@@ -1068,7 +1086,7 @@
             </w:pPr>
             <w:r>
               <w:rPr>
-                <w:rFonts w:hint="default" w:ascii="Garamond" w:hAnsi="Garamond"/>
+                <w:rFonts w:hint="default" w:ascii="Garamond" w:hAnsi="Garamond" w:cs="Garamond"/>
                 <w:sz w:val="24"/>
                 <w:szCs w:val="24"/>
                 <w:lang w:val="en-US"/>
@@ -1084,7 +1102,7 @@
           <w:p>
             <w:pPr>
               <w:rPr>
-                <w:rFonts w:hint="default" w:ascii="Garamond" w:hAnsi="Garamond"/>
+                <w:rFonts w:hint="default" w:ascii="Garamond" w:hAnsi="Garamond" w:cs="Garamond"/>
                 <w:sz w:val="24"/>
                 <w:szCs w:val="24"/>
                 <w:lang w:val="en-US"/>
@@ -1092,7 +1110,7 @@
             </w:pPr>
             <w:r>
               <w:rPr>
-                <w:rFonts w:hint="default" w:ascii="Garamond" w:hAnsi="Garamond"/>
+                <w:rFonts w:hint="default" w:ascii="Garamond" w:hAnsi="Garamond" w:cs="Garamond"/>
                 <w:sz w:val="24"/>
                 <w:szCs w:val="24"/>
                 <w:lang w:val="en-US"/>
@@ -1122,16 +1140,16 @@
             <w:pPr>
               <w:jc w:val="right"/>
               <w:rPr>
-                <w:rFonts w:ascii="Garamond" w:hAnsi="Garamond"/>
-                <w:sz w:val="22"/>
-                <w:szCs w:val="22"/>
+                <w:rFonts w:hint="default" w:ascii="Garamond" w:hAnsi="Garamond" w:cs="Garamond"/>
+                <w:sz w:val="24"/>
+                <w:szCs w:val="24"/>
               </w:rPr>
             </w:pPr>
             <w:r>
               <w:rPr>
-                <w:rFonts w:ascii="Garamond" w:hAnsi="Garamond"/>
-                <w:sz w:val="22"/>
-                <w:szCs w:val="22"/>
+                <w:rFonts w:hint="default" w:ascii="Garamond" w:hAnsi="Garamond" w:cs="Garamond"/>
+                <w:sz w:val="24"/>
+                <w:szCs w:val="24"/>
               </w:rPr>
               <w:t>7</w:t>
             </w:r>
@@ -1144,7 +1162,7 @@
           <w:p>
             <w:pPr>
               <w:rPr>
-                <w:rFonts w:hint="default" w:ascii="Garamond" w:hAnsi="Garamond"/>
+                <w:rFonts w:hint="default" w:ascii="Garamond" w:hAnsi="Garamond" w:cs="Garamond"/>
                 <w:sz w:val="24"/>
                 <w:szCs w:val="24"/>
                 <w:lang w:val="en-US"/>
@@ -1152,7 +1170,7 @@
             </w:pPr>
             <w:r>
               <w:rPr>
-                <w:rFonts w:hint="default" w:ascii="Garamond" w:hAnsi="Garamond"/>
+                <w:rFonts w:hint="default" w:ascii="Garamond" w:hAnsi="Garamond" w:cs="Garamond"/>
                 <w:sz w:val="24"/>
                 <w:szCs w:val="24"/>
                 <w:lang w:val="en-US"/>
@@ -1168,7 +1186,7 @@
           <w:p>
             <w:pPr>
               <w:rPr>
-                <w:rFonts w:hint="default" w:ascii="Garamond" w:hAnsi="Garamond"/>
+                <w:rFonts w:hint="default" w:ascii="Garamond" w:hAnsi="Garamond" w:cs="Garamond"/>
                 <w:sz w:val="24"/>
                 <w:szCs w:val="24"/>
                 <w:lang w:val="en-US"/>
@@ -1176,7 +1194,7 @@
             </w:pPr>
             <w:r>
               <w:rPr>
-                <w:rFonts w:hint="default" w:ascii="Garamond" w:hAnsi="Garamond"/>
+                <w:rFonts w:hint="default" w:ascii="Garamond" w:hAnsi="Garamond" w:cs="Garamond"/>
                 <w:sz w:val="24"/>
                 <w:szCs w:val="24"/>
                 <w:lang w:val="en-US"/>
@@ -1206,16 +1224,16 @@
             <w:pPr>
               <w:jc w:val="right"/>
               <w:rPr>
-                <w:rFonts w:ascii="Garamond" w:hAnsi="Garamond"/>
-                <w:sz w:val="22"/>
-                <w:szCs w:val="22"/>
+                <w:rFonts w:hint="default" w:ascii="Garamond" w:hAnsi="Garamond" w:cs="Garamond"/>
+                <w:sz w:val="24"/>
+                <w:szCs w:val="24"/>
               </w:rPr>
             </w:pPr>
             <w:r>
               <w:rPr>
-                <w:rFonts w:ascii="Garamond" w:hAnsi="Garamond"/>
-                <w:sz w:val="22"/>
-                <w:szCs w:val="22"/>
+                <w:rFonts w:hint="default" w:ascii="Garamond" w:hAnsi="Garamond" w:cs="Garamond"/>
+                <w:sz w:val="24"/>
+                <w:szCs w:val="24"/>
               </w:rPr>
               <w:t>8</w:t>
             </w:r>
@@ -1228,7 +1246,7 @@
           <w:p>
             <w:pPr>
               <w:rPr>
-                <w:rFonts w:hint="default" w:ascii="Garamond" w:hAnsi="Garamond"/>
+                <w:rFonts w:hint="default" w:ascii="Garamond" w:hAnsi="Garamond" w:cs="Garamond"/>
                 <w:sz w:val="24"/>
                 <w:szCs w:val="24"/>
                 <w:lang w:val="en-US"/>
@@ -1236,7 +1254,7 @@
             </w:pPr>
             <w:r>
               <w:rPr>
-                <w:rFonts w:hint="default" w:ascii="Garamond" w:hAnsi="Garamond"/>
+                <w:rFonts w:hint="default" w:ascii="Garamond" w:hAnsi="Garamond" w:cs="Garamond"/>
                 <w:sz w:val="24"/>
                 <w:szCs w:val="24"/>
                 <w:lang w:val="en-US"/>
@@ -1252,7 +1270,7 @@
           <w:p>
             <w:pPr>
               <w:rPr>
-                <w:rFonts w:hint="default" w:ascii="Garamond" w:hAnsi="Garamond"/>
+                <w:rFonts w:hint="default" w:ascii="Garamond" w:hAnsi="Garamond" w:cs="Garamond"/>
                 <w:sz w:val="24"/>
                 <w:szCs w:val="24"/>
                 <w:lang w:val="en-US"/>
@@ -1260,7 +1278,7 @@
             </w:pPr>
             <w:r>
               <w:rPr>
-                <w:rFonts w:hint="default" w:ascii="Garamond" w:hAnsi="Garamond"/>
+                <w:rFonts w:hint="default" w:ascii="Garamond" w:hAnsi="Garamond" w:cs="Garamond"/>
                 <w:sz w:val="24"/>
                 <w:szCs w:val="24"/>
                 <w:lang w:val="en-US"/>
@@ -1290,16 +1308,16 @@
             <w:pPr>
               <w:jc w:val="right"/>
               <w:rPr>
-                <w:rFonts w:ascii="Garamond" w:hAnsi="Garamond"/>
-                <w:sz w:val="22"/>
-                <w:szCs w:val="22"/>
+                <w:rFonts w:hint="default" w:ascii="Garamond" w:hAnsi="Garamond" w:cs="Garamond"/>
+                <w:sz w:val="24"/>
+                <w:szCs w:val="24"/>
               </w:rPr>
             </w:pPr>
             <w:r>
               <w:rPr>
-                <w:rFonts w:ascii="Garamond" w:hAnsi="Garamond"/>
-                <w:sz w:val="22"/>
-                <w:szCs w:val="22"/>
+                <w:rFonts w:hint="default" w:ascii="Garamond" w:hAnsi="Garamond" w:cs="Garamond"/>
+                <w:sz w:val="24"/>
+                <w:szCs w:val="24"/>
               </w:rPr>
               <w:t>9</w:t>
             </w:r>
@@ -1312,14 +1330,14 @@
           <w:p>
             <w:pPr>
               <w:rPr>
-                <w:rFonts w:ascii="Garamond" w:hAnsi="Garamond"/>
+                <w:rFonts w:hint="default" w:ascii="Garamond" w:hAnsi="Garamond" w:cs="Garamond"/>
                 <w:sz w:val="24"/>
                 <w:szCs w:val="24"/>
               </w:rPr>
             </w:pPr>
             <w:r>
               <w:rPr>
-                <w:rFonts w:hint="default" w:ascii="Garamond" w:hAnsi="Garamond"/>
+                <w:rFonts w:hint="default" w:ascii="Garamond" w:hAnsi="Garamond" w:cs="Garamond"/>
                 <w:sz w:val="24"/>
                 <w:szCs w:val="24"/>
               </w:rPr>
@@ -1334,7 +1352,7 @@
           <w:p>
             <w:pPr>
               <w:rPr>
-                <w:rFonts w:hint="default" w:ascii="Garamond" w:hAnsi="Garamond"/>
+                <w:rFonts w:hint="default" w:ascii="Garamond" w:hAnsi="Garamond" w:cs="Garamond"/>
                 <w:sz w:val="24"/>
                 <w:szCs w:val="24"/>
                 <w:lang w:val="en-US"/>
@@ -1342,7 +1360,7 @@
             </w:pPr>
             <w:r>
               <w:rPr>
-                <w:rFonts w:hint="default" w:ascii="Garamond" w:hAnsi="Garamond"/>
+                <w:rFonts w:hint="default" w:ascii="Garamond" w:hAnsi="Garamond" w:cs="Garamond"/>
                 <w:sz w:val="24"/>
                 <w:szCs w:val="24"/>
                 <w:lang w:val="en-US"/>
@@ -1372,16 +1390,16 @@
             <w:pPr>
               <w:jc w:val="right"/>
               <w:rPr>
-                <w:rFonts w:ascii="Garamond" w:hAnsi="Garamond"/>
-                <w:sz w:val="22"/>
-                <w:szCs w:val="22"/>
+                <w:rFonts w:hint="default" w:ascii="Garamond" w:hAnsi="Garamond" w:cs="Garamond"/>
+                <w:sz w:val="24"/>
+                <w:szCs w:val="24"/>
               </w:rPr>
             </w:pPr>
             <w:r>
               <w:rPr>
-                <w:rFonts w:ascii="Garamond" w:hAnsi="Garamond"/>
-                <w:sz w:val="22"/>
-                <w:szCs w:val="22"/>
+                <w:rFonts w:hint="default" w:ascii="Garamond" w:hAnsi="Garamond" w:cs="Garamond"/>
+                <w:sz w:val="24"/>
+                <w:szCs w:val="24"/>
               </w:rPr>
               <w:t>10</w:t>
             </w:r>
@@ -1394,7 +1412,7 @@
           <w:p>
             <w:pPr>
               <w:rPr>
-                <w:rFonts w:hint="default" w:ascii="Garamond" w:hAnsi="Garamond"/>
+                <w:rFonts w:hint="default" w:ascii="Garamond" w:hAnsi="Garamond" w:cs="Garamond"/>
                 <w:sz w:val="24"/>
                 <w:szCs w:val="24"/>
                 <w:lang w:val="en-US"/>
@@ -1402,7 +1420,7 @@
             </w:pPr>
             <w:r>
               <w:rPr>
-                <w:rFonts w:hint="default" w:ascii="Garamond" w:hAnsi="Garamond"/>
+                <w:rFonts w:hint="default" w:ascii="Garamond" w:hAnsi="Garamond" w:cs="Garamond"/>
                 <w:sz w:val="24"/>
                 <w:szCs w:val="24"/>
                 <w:lang w:val="en-US"/>
@@ -1418,7 +1436,7 @@
           <w:p>
             <w:pPr>
               <w:rPr>
-                <w:rFonts w:hint="default" w:ascii="Garamond" w:hAnsi="Garamond"/>
+                <w:rFonts w:hint="default" w:ascii="Garamond" w:hAnsi="Garamond" w:cs="Garamond"/>
                 <w:sz w:val="24"/>
                 <w:szCs w:val="24"/>
                 <w:lang w:val="en-US"/>
@@ -1426,7 +1444,7 @@
             </w:pPr>
             <w:r>
               <w:rPr>
-                <w:rFonts w:hint="default" w:ascii="Garamond" w:hAnsi="Garamond"/>
+                <w:rFonts w:hint="default" w:ascii="Garamond" w:hAnsi="Garamond" w:cs="Garamond"/>
                 <w:sz w:val="24"/>
                 <w:szCs w:val="24"/>
                 <w:lang w:val="en-US"/>
@@ -1457,17 +1475,17 @@
             <w:pPr>
               <w:jc w:val="right"/>
               <w:rPr>
-                <w:rFonts w:hint="default" w:ascii="Garamond" w:hAnsi="Garamond" w:eastAsia="Calibri" w:cs="Times New Roman"/>
-                <w:sz w:val="22"/>
-                <w:szCs w:val="22"/>
+                <w:rFonts w:hint="default" w:ascii="Garamond" w:hAnsi="Garamond" w:eastAsia="Calibri" w:cs="Garamond"/>
+                <w:sz w:val="24"/>
+                <w:szCs w:val="24"/>
                 <w:lang w:val="en-US" w:eastAsia="en-US" w:bidi="ar-SA"/>
               </w:rPr>
             </w:pPr>
             <w:r>
               <w:rPr>
-                <w:rFonts w:hint="default" w:ascii="Garamond" w:hAnsi="Garamond" w:cs="Times New Roman"/>
-                <w:sz w:val="22"/>
-                <w:szCs w:val="22"/>
+                <w:rFonts w:hint="default" w:ascii="Garamond" w:hAnsi="Garamond" w:cs="Garamond"/>
+                <w:sz w:val="24"/>
+                <w:szCs w:val="24"/>
                 <w:lang w:val="en-US" w:eastAsia="en-US" w:bidi="ar-SA"/>
               </w:rPr>
               <w:t>11</w:t>
@@ -1482,7 +1500,7 @@
           <w:p>
             <w:pPr>
               <w:rPr>
-                <w:rFonts w:hint="default" w:ascii="Garamond" w:hAnsi="Garamond" w:eastAsia="Calibri" w:cs="Times New Roman"/>
+                <w:rFonts w:hint="default" w:ascii="Garamond" w:hAnsi="Garamond" w:eastAsia="Calibri" w:cs="Garamond"/>
                 <w:sz w:val="24"/>
                 <w:szCs w:val="24"/>
                 <w:lang w:val="en-US" w:eastAsia="en-US" w:bidi="ar-SA"/>
@@ -1490,7 +1508,7 @@
             </w:pPr>
             <w:r>
               <w:rPr>
-                <w:rFonts w:hint="default" w:ascii="Garamond" w:hAnsi="Garamond"/>
+                <w:rFonts w:hint="default" w:ascii="Garamond" w:hAnsi="Garamond" w:cs="Garamond"/>
                 <w:sz w:val="24"/>
                 <w:szCs w:val="24"/>
                 <w:lang w:val="en-US"/>
@@ -1507,7 +1525,7 @@
           <w:p>
             <w:pPr>
               <w:rPr>
-                <w:rFonts w:hint="default" w:ascii="Garamond" w:hAnsi="Garamond" w:eastAsia="Calibri" w:cs="Times New Roman"/>
+                <w:rFonts w:hint="default" w:ascii="Garamond" w:hAnsi="Garamond" w:eastAsia="Calibri" w:cs="Garamond"/>
                 <w:sz w:val="24"/>
                 <w:szCs w:val="24"/>
                 <w:lang w:val="en-US" w:eastAsia="en-US" w:bidi="ar-SA"/>
@@ -1515,7 +1533,7 @@
             </w:pPr>
             <w:r>
               <w:rPr>
-                <w:rFonts w:hint="default" w:ascii="Garamond" w:hAnsi="Garamond"/>
+                <w:rFonts w:hint="default" w:ascii="Garamond" w:hAnsi="Garamond" w:cs="Garamond"/>
                 <w:sz w:val="24"/>
                 <w:szCs w:val="24"/>
                 <w:lang w:val="en-US"/>
@@ -1546,17 +1564,17 @@
             <w:pPr>
               <w:jc w:val="right"/>
               <w:rPr>
-                <w:rFonts w:hint="default" w:ascii="Garamond" w:hAnsi="Garamond" w:cs="Times New Roman"/>
-                <w:sz w:val="22"/>
-                <w:szCs w:val="22"/>
+                <w:rFonts w:hint="default" w:ascii="Garamond" w:hAnsi="Garamond" w:cs="Garamond"/>
+                <w:sz w:val="24"/>
+                <w:szCs w:val="24"/>
                 <w:lang w:val="en-US" w:eastAsia="en-US" w:bidi="ar-SA"/>
               </w:rPr>
             </w:pPr>
             <w:r>
               <w:rPr>
-                <w:rFonts w:hint="default" w:ascii="Garamond" w:hAnsi="Garamond" w:cs="Times New Roman"/>
-                <w:sz w:val="22"/>
-                <w:szCs w:val="22"/>
+                <w:rFonts w:hint="default" w:ascii="Garamond" w:hAnsi="Garamond" w:cs="Garamond"/>
+                <w:sz w:val="24"/>
+                <w:szCs w:val="24"/>
                 <w:lang w:val="en-US" w:eastAsia="en-US" w:bidi="ar-SA"/>
               </w:rPr>
               <w:t>12</w:t>
@@ -1566,17 +1584,17 @@
             <w:pPr>
               <w:jc w:val="right"/>
               <w:rPr>
-                <w:rFonts w:hint="default" w:ascii="Garamond" w:hAnsi="Garamond" w:cs="Times New Roman"/>
-                <w:sz w:val="22"/>
-                <w:szCs w:val="22"/>
+                <w:rFonts w:hint="default" w:ascii="Garamond" w:hAnsi="Garamond" w:cs="Garamond"/>
+                <w:sz w:val="24"/>
+                <w:szCs w:val="24"/>
                 <w:lang w:val="en-US" w:eastAsia="en-US" w:bidi="ar-SA"/>
               </w:rPr>
             </w:pPr>
             <w:r>
               <w:rPr>
-                <w:rFonts w:hint="default" w:ascii="Garamond" w:hAnsi="Garamond" w:cs="Times New Roman"/>
-                <w:sz w:val="22"/>
-                <w:szCs w:val="22"/>
+                <w:rFonts w:hint="default" w:ascii="Garamond" w:hAnsi="Garamond" w:cs="Garamond"/>
+                <w:sz w:val="24"/>
+                <w:szCs w:val="24"/>
                 <w:lang w:val="en-US" w:eastAsia="en-US" w:bidi="ar-SA"/>
               </w:rPr>
               <w:t>13</w:t>
@@ -1586,17 +1604,17 @@
             <w:pPr>
               <w:jc w:val="right"/>
               <w:rPr>
-                <w:rFonts w:hint="default" w:ascii="Garamond" w:hAnsi="Garamond" w:cs="Times New Roman"/>
-                <w:sz w:val="22"/>
-                <w:szCs w:val="22"/>
+                <w:rFonts w:hint="default" w:ascii="Garamond" w:hAnsi="Garamond" w:cs="Garamond"/>
+                <w:sz w:val="24"/>
+                <w:szCs w:val="24"/>
                 <w:lang w:val="en-US" w:eastAsia="en-US" w:bidi="ar-SA"/>
               </w:rPr>
             </w:pPr>
             <w:r>
               <w:rPr>
-                <w:rFonts w:hint="default" w:ascii="Garamond" w:hAnsi="Garamond" w:cs="Times New Roman"/>
-                <w:sz w:val="22"/>
-                <w:szCs w:val="22"/>
+                <w:rFonts w:hint="default" w:ascii="Garamond" w:hAnsi="Garamond" w:cs="Garamond"/>
+                <w:sz w:val="24"/>
+                <w:szCs w:val="24"/>
                 <w:lang w:val="en-US" w:eastAsia="en-US" w:bidi="ar-SA"/>
               </w:rPr>
               <w:t>14</w:t>
@@ -1611,7 +1629,7 @@
           <w:p>
             <w:pPr>
               <w:rPr>
-                <w:rFonts w:hint="default" w:ascii="Garamond" w:hAnsi="Garamond"/>
+                <w:rFonts w:hint="default" w:ascii="Garamond" w:hAnsi="Garamond" w:cs="Garamond"/>
                 <w:sz w:val="24"/>
                 <w:szCs w:val="24"/>
                 <w:lang w:val="en-US"/>
@@ -1619,7 +1637,7 @@
             </w:pPr>
             <w:r>
               <w:rPr>
-                <w:rFonts w:hint="default" w:ascii="Garamond" w:hAnsi="Garamond"/>
+                <w:rFonts w:hint="default" w:ascii="Garamond" w:hAnsi="Garamond" w:cs="Garamond"/>
                 <w:sz w:val="24"/>
                 <w:szCs w:val="24"/>
                 <w:lang w:val="en-US"/>
@@ -1630,7 +1648,7 @@
           <w:p>
             <w:pPr>
               <w:rPr>
-                <w:rFonts w:hint="default" w:ascii="Garamond" w:hAnsi="Garamond"/>
+                <w:rFonts w:hint="default" w:ascii="Garamond" w:hAnsi="Garamond" w:cs="Garamond"/>
                 <w:sz w:val="24"/>
                 <w:szCs w:val="24"/>
                 <w:lang w:val="en-US"/>
@@ -1638,7 +1656,7 @@
             </w:pPr>
             <w:r>
               <w:rPr>
-                <w:rFonts w:hint="default" w:ascii="Garamond" w:hAnsi="Garamond"/>
+                <w:rFonts w:hint="default" w:ascii="Garamond" w:hAnsi="Garamond" w:cs="Garamond"/>
                 <w:sz w:val="24"/>
                 <w:szCs w:val="24"/>
                 <w:lang w:val="en-US"/>
@@ -1649,7 +1667,7 @@
           <w:p>
             <w:pPr>
               <w:rPr>
-                <w:rFonts w:hint="default" w:ascii="Garamond" w:hAnsi="Garamond"/>
+                <w:rFonts w:hint="default" w:ascii="Garamond" w:hAnsi="Garamond" w:cs="Garamond"/>
                 <w:sz w:val="24"/>
                 <w:szCs w:val="24"/>
                 <w:lang w:val="en-US" w:eastAsia="en-US"/>
@@ -1657,7 +1675,7 @@
             </w:pPr>
             <w:r>
               <w:rPr>
-                <w:rFonts w:hint="default" w:ascii="Garamond" w:hAnsi="Garamond"/>
+                <w:rFonts w:hint="default" w:ascii="Garamond" w:hAnsi="Garamond" w:cs="Garamond"/>
                 <w:sz w:val="24"/>
                 <w:szCs w:val="24"/>
                 <w:lang w:val="en-US"/>
@@ -1674,7 +1692,7 @@
           <w:p>
             <w:pPr>
               <w:rPr>
-                <w:rFonts w:hint="default" w:ascii="Garamond" w:hAnsi="Garamond"/>
+                <w:rFonts w:hint="default" w:ascii="Garamond" w:hAnsi="Garamond" w:cs="Garamond"/>
                 <w:sz w:val="24"/>
                 <w:szCs w:val="24"/>
                 <w:lang w:val="en-US"/>
@@ -1682,7 +1700,7 @@
             </w:pPr>
             <w:r>
               <w:rPr>
-                <w:rFonts w:hint="default" w:ascii="Garamond" w:hAnsi="Garamond"/>
+                <w:rFonts w:hint="default" w:ascii="Garamond" w:hAnsi="Garamond" w:cs="Garamond"/>
                 <w:sz w:val="24"/>
                 <w:szCs w:val="24"/>
                 <w:lang w:val="en-US"/>
@@ -1693,7 +1711,7 @@
           <w:p>
             <w:pPr>
               <w:rPr>
-                <w:rFonts w:hint="default" w:ascii="Garamond" w:hAnsi="Garamond"/>
+                <w:rFonts w:hint="default" w:ascii="Garamond" w:hAnsi="Garamond" w:cs="Garamond"/>
                 <w:sz w:val="24"/>
                 <w:szCs w:val="24"/>
                 <w:lang w:val="en-US"/>
@@ -1701,7 +1719,7 @@
             </w:pPr>
             <w:r>
               <w:rPr>
-                <w:rFonts w:hint="default" w:ascii="Garamond" w:hAnsi="Garamond"/>
+                <w:rFonts w:hint="default" w:ascii="Garamond" w:hAnsi="Garamond" w:cs="Garamond"/>
                 <w:sz w:val="24"/>
                 <w:szCs w:val="24"/>
                 <w:lang w:val="en-US"/>
@@ -1712,7 +1730,7 @@
           <w:p>
             <w:pPr>
               <w:rPr>
-                <w:rFonts w:hint="default" w:ascii="Garamond" w:hAnsi="Garamond"/>
+                <w:rFonts w:hint="default" w:ascii="Garamond" w:hAnsi="Garamond" w:cs="Garamond"/>
                 <w:sz w:val="24"/>
                 <w:szCs w:val="24"/>
                 <w:lang w:val="en-US" w:eastAsia="en-US"/>
@@ -1720,7 +1738,7 @@
             </w:pPr>
             <w:r>
               <w:rPr>
-                <w:rFonts w:hint="default" w:ascii="Garamond" w:hAnsi="Garamond"/>
+                <w:rFonts w:hint="default" w:ascii="Garamond" w:hAnsi="Garamond" w:cs="Garamond"/>
                 <w:sz w:val="24"/>
                 <w:szCs w:val="24"/>
                 <w:lang w:val="en-US"/>
@@ -1751,9 +1769,9 @@
             <w:pPr>
               <w:jc w:val="right"/>
               <w:rPr>
-                <w:rFonts w:hint="default" w:ascii="Garamond" w:hAnsi="Garamond" w:eastAsia="Calibri" w:cs="Times New Roman"/>
-                <w:sz w:val="20"/>
-                <w:szCs w:val="20"/>
+                <w:rFonts w:hint="default" w:ascii="Garamond" w:hAnsi="Garamond" w:eastAsia="Calibri" w:cs="Garamond"/>
+                <w:sz w:val="24"/>
+                <w:szCs w:val="24"/>
                 <w:lang w:val="en-US" w:eastAsia="en-US" w:bidi="ar-SA"/>
               </w:rPr>
             </w:pPr>
@@ -1767,9 +1785,9 @@
           <w:p>
             <w:pPr>
               <w:rPr>
-                <w:rFonts w:hint="default" w:ascii="Garamond" w:hAnsi="Garamond" w:eastAsia="Calibri" w:cs="Times New Roman"/>
-                <w:sz w:val="20"/>
-                <w:szCs w:val="20"/>
+                <w:rFonts w:hint="default" w:ascii="Garamond" w:hAnsi="Garamond" w:eastAsia="Calibri" w:cs="Garamond"/>
+                <w:sz w:val="24"/>
+                <w:szCs w:val="24"/>
                 <w:lang w:val="en-US" w:eastAsia="en-US" w:bidi="ar-SA"/>
               </w:rPr>
             </w:pPr>
@@ -1783,9 +1801,9 @@
           <w:p>
             <w:pPr>
               <w:rPr>
-                <w:rFonts w:ascii="Garamond" w:hAnsi="Garamond" w:eastAsia="Calibri" w:cs="Times New Roman"/>
-                <w:sz w:val="20"/>
-                <w:szCs w:val="20"/>
+                <w:rFonts w:hint="default" w:ascii="Garamond" w:hAnsi="Garamond" w:eastAsia="Calibri" w:cs="Garamond"/>
+                <w:sz w:val="24"/>
+                <w:szCs w:val="24"/>
                 <w:lang w:val="en-US" w:eastAsia="en-US" w:bidi="ar-SA"/>
               </w:rPr>
             </w:pPr>
@@ -1877,16 +1895,16 @@
         <w:jc w:val="center"/>
         <w:rPr>
           <w:rFonts w:hint="default" w:ascii="Garamond" w:hAnsi="Garamond"/>
-          <w:sz w:val="26"/>
-          <w:szCs w:val="26"/>
+          <w:sz w:val="28"/>
+          <w:szCs w:val="28"/>
           <w:lang w:val="en-US"/>
         </w:rPr>
       </w:pPr>
       <w:r>
         <w:rPr>
           <w:rFonts w:hint="default" w:ascii="Garamond" w:hAnsi="Garamond"/>
-          <w:sz w:val="26"/>
-          <w:szCs w:val="26"/>
+          <w:sz w:val="28"/>
+          <w:szCs w:val="28"/>
           <w:lang w:val="en-US"/>
         </w:rPr>
         <w:t>INTRODUCTION</w:t>
@@ -1898,8 +1916,8 @@
         <w:jc w:val="center"/>
         <w:rPr>
           <w:rFonts w:hint="default" w:ascii="Garamond" w:hAnsi="Garamond"/>
-          <w:sz w:val="24"/>
-          <w:szCs w:val="24"/>
+          <w:sz w:val="20"/>
+          <w:szCs w:val="20"/>
           <w:lang w:val="en-US"/>
         </w:rPr>
       </w:pPr>
@@ -1910,8 +1928,8 @@
         <w:jc w:val="center"/>
         <w:rPr>
           <w:rFonts w:hint="default" w:ascii="Garamond" w:hAnsi="Garamond"/>
-          <w:sz w:val="24"/>
-          <w:szCs w:val="24"/>
+          <w:sz w:val="20"/>
+          <w:szCs w:val="20"/>
           <w:lang w:val="en-US"/>
         </w:rPr>
       </w:pPr>
@@ -1922,8 +1940,8 @@
         <w:jc w:val="center"/>
         <w:rPr>
           <w:rFonts w:hint="default" w:ascii="Garamond" w:hAnsi="Garamond"/>
-          <w:sz w:val="24"/>
-          <w:szCs w:val="24"/>
+          <w:sz w:val="20"/>
+          <w:szCs w:val="20"/>
           <w:lang w:val="en-US"/>
         </w:rPr>
       </w:pPr>
@@ -2075,8 +2093,8 @@
         <w:jc w:val="left"/>
         <w:rPr>
           <w:rFonts w:hint="default" w:ascii="Garamond" w:hAnsi="Garamond"/>
-          <w:sz w:val="26"/>
-          <w:szCs w:val="26"/>
+          <w:sz w:val="24"/>
+          <w:szCs w:val="24"/>
           <w:lang w:val="en-US"/>
         </w:rPr>
       </w:pPr>
@@ -2144,6 +2162,32 @@
       <w:pPr>
         <w:numPr>
           <w:ilvl w:val="0"/>
+          <w:numId w:val="0"/>
+        </w:numPr>
+        <w:spacing w:after="0" w:line="240" w:lineRule="auto"/>
+        <w:ind w:leftChars="0"/>
+        <w:jc w:val="left"/>
+        <w:rPr>
+          <w:rFonts w:hint="default" w:ascii="Garamond" w:hAnsi="Garamond"/>
+          <w:sz w:val="24"/>
+          <w:szCs w:val="24"/>
+          <w:lang w:val="en-US"/>
+        </w:rPr>
+      </w:pPr>
+      <w:r>
+        <w:rPr>
+          <w:rFonts w:hint="default" w:ascii="Garamond" w:hAnsi="Garamond"/>
+          <w:sz w:val="24"/>
+          <w:szCs w:val="24"/>
+          <w:lang w:val="en-US"/>
+        </w:rPr>
+        <w:t>qualities.</w:t>
+      </w:r>
+    </w:p>
+    <w:p>
+      <w:pPr>
+        <w:numPr>
+          <w:ilvl w:val="0"/>
           <w:numId w:val="1"/>
         </w:numPr>
         <w:spacing w:after="0" w:line="240" w:lineRule="auto"/>
@@ -2163,7 +2207,7 @@
           <w:szCs w:val="24"/>
           <w:lang w:val="en-US"/>
         </w:rPr>
-        <w:t>qualities.</w:t>
+        <w:t>Approaches to cope with peer pressure and navigate relationship dynamics.</w:t>
       </w:r>
     </w:p>
     <w:p>
@@ -2189,7 +2233,7 @@
           <w:szCs w:val="24"/>
           <w:lang w:val="en-US"/>
         </w:rPr>
-        <w:t>Approaches to cope with peer pressure and navigate relationship dynamics.</w:t>
+        <w:t xml:space="preserve">Insights into mental health and tips to maintain emotional well-being. </w:t>
       </w:r>
     </w:p>
     <w:p>
@@ -2215,43 +2259,17 @@
           <w:szCs w:val="24"/>
           <w:lang w:val="en-US"/>
         </w:rPr>
-        <w:t xml:space="preserve">Insights into mental health and tips to maintain emotional well-being. </w:t>
-      </w:r>
-    </w:p>
-    <w:p>
-      <w:pPr>
-        <w:numPr>
-          <w:ilvl w:val="0"/>
-          <w:numId w:val="1"/>
-        </w:numPr>
-        <w:spacing w:after="0" w:line="240" w:lineRule="auto"/>
-        <w:ind w:left="0" w:leftChars="0" w:firstLine="0" w:firstLineChars="0"/>
+        <w:t>Lessons on responsible financial choices and building a stable future.</w:t>
+      </w:r>
+    </w:p>
+    <w:p>
+      <w:pPr>
+        <w:spacing w:after="0" w:line="240" w:lineRule="auto"/>
         <w:jc w:val="left"/>
         <w:rPr>
           <w:rFonts w:hint="default" w:ascii="Garamond" w:hAnsi="Garamond"/>
           <w:sz w:val="24"/>
           <w:szCs w:val="24"/>
-          <w:lang w:val="en-US"/>
-        </w:rPr>
-      </w:pPr>
-      <w:r>
-        <w:rPr>
-          <w:rFonts w:hint="default" w:ascii="Garamond" w:hAnsi="Garamond"/>
-          <w:sz w:val="24"/>
-          <w:szCs w:val="24"/>
-          <w:lang w:val="en-US"/>
-        </w:rPr>
-        <w:t>Lessons on responsible financial choices and building a stable future.</w:t>
-      </w:r>
-    </w:p>
-    <w:p>
-      <w:pPr>
-        <w:spacing w:after="0" w:line="240" w:lineRule="auto"/>
-        <w:jc w:val="left"/>
-        <w:rPr>
-          <w:rFonts w:hint="default" w:ascii="Garamond" w:hAnsi="Garamond"/>
-          <w:sz w:val="26"/>
-          <w:szCs w:val="26"/>
           <w:lang w:val="en-US"/>
         </w:rPr>
       </w:pPr>
@@ -2589,16 +2607,16 @@
         <w:jc w:val="left"/>
         <w:rPr>
           <w:rFonts w:hint="default"/>
-          <w:sz w:val="28"/>
-          <w:szCs w:val="28"/>
-          <w:lang w:val="en-US"/>
-        </w:rPr>
-      </w:pPr>
-      <w:r>
-        <w:rPr>
-          <w:rFonts w:hint="default"/>
-          <w:sz w:val="28"/>
-          <w:szCs w:val="28"/>
+          <w:sz w:val="24"/>
+          <w:szCs w:val="24"/>
+          <w:lang w:val="en-US"/>
+        </w:rPr>
+      </w:pPr>
+      <w:r>
+        <w:rPr>
+          <w:rFonts w:hint="default"/>
+          <w:sz w:val="24"/>
+          <w:szCs w:val="24"/>
           <w:lang w:val="en-US"/>
         </w:rPr>
         <w:t>“Stay true to yourself. An original is worth more than a copy”</w:t>
@@ -2612,8 +2630,8 @@
         <w:jc w:val="left"/>
         <w:rPr>
           <w:rFonts w:hint="default"/>
-          <w:sz w:val="28"/>
-          <w:szCs w:val="28"/>
+          <w:sz w:val="24"/>
+          <w:szCs w:val="24"/>
           <w:lang w:val="en-US"/>
         </w:rPr>
       </w:pPr>
@@ -2626,16 +2644,16 @@
         <w:jc w:val="left"/>
         <w:rPr>
           <w:rFonts w:hint="default"/>
-          <w:sz w:val="28"/>
-          <w:szCs w:val="28"/>
-          <w:lang w:val="en-US"/>
-        </w:rPr>
-      </w:pPr>
-      <w:r>
-        <w:rPr>
-          <w:rFonts w:hint="default"/>
-          <w:sz w:val="28"/>
-          <w:szCs w:val="28"/>
+          <w:sz w:val="24"/>
+          <w:szCs w:val="24"/>
+          <w:lang w:val="en-US"/>
+        </w:rPr>
+      </w:pPr>
+      <w:r>
+        <w:rPr>
+          <w:rFonts w:hint="default"/>
+          <w:sz w:val="24"/>
+          <w:szCs w:val="24"/>
           <w:lang w:val="en-US"/>
         </w:rPr>
         <w:t xml:space="preserve">  – </w:t>
@@ -2645,8 +2663,8 @@
           <w:rFonts w:hint="default"/>
           <w:i/>
           <w:iCs w:val="0"/>
-          <w:sz w:val="28"/>
-          <w:szCs w:val="28"/>
+          <w:sz w:val="24"/>
+          <w:szCs w:val="24"/>
           <w:lang w:val="en-US"/>
         </w:rPr>
         <w:t>Suzy Kassem</w:t>
@@ -6799,10 +6817,10 @@
         <w:widowControl w:val="0"/>
         <w:numPr>
           <w:ilvl w:val="0"/>
-          <w:numId w:val="1"/>
-        </w:numPr>
-        <w:spacing w:after="0" w:line="240" w:lineRule="auto"/>
-        <w:ind w:left="0" w:leftChars="0" w:firstLine="0" w:firstLineChars="0"/>
+          <w:numId w:val="0"/>
+        </w:numPr>
+        <w:spacing w:after="0" w:line="240" w:lineRule="auto"/>
+        <w:ind w:leftChars="0"/>
         <w:jc w:val="both"/>
         <w:rPr>
           <w:rFonts w:hint="default"/>
@@ -6810,6 +6828,17 @@
           <w:szCs w:val="24"/>
         </w:rPr>
       </w:pPr>
+      <w:r>
+        <w:rPr>
+          <w:rFonts w:hint="default"/>
+          <w:b w:val="0"/>
+          <w:bCs w:val="0"/>
+          <w:sz w:val="24"/>
+          <w:szCs w:val="24"/>
+          <w:lang w:val="en-US"/>
+        </w:rPr>
+        <w:t>7.</w:t>
+      </w:r>
       <w:r>
         <w:rPr>
           <w:rFonts w:hint="default"/>
@@ -6817,69 +6846,10 @@
           <w:bCs/>
           <w:sz w:val="24"/>
           <w:szCs w:val="24"/>
-        </w:rPr>
-        <w:t>Set Realistic Goals</w:t>
-      </w:r>
-      <w:r>
-        <w:rPr>
-          <w:rFonts w:hint="default"/>
-          <w:sz w:val="24"/>
-          <w:szCs w:val="24"/>
-        </w:rPr>
-        <w:t xml:space="preserve">: Focus on setting achievable and realistic goals for yourself rather than striving for perfection. Recognize that nobody is flawless, and aiming for perfection can be both overwhelming and discouraging. Instead, break down your aspirations into smaller, manageable steps that are within your reach. Celebrate each milestone you achieve along the way, no matter how minor it may seem. Embrace a growth mindset, understanding that progress is a journey filled with learning and improvement. By setting attainable goals, you build a solid foundation for success and avoid unnecessary stress and pressure. Remember that it's okay to encounter obstacles and setbacks; what matters most is how you respond and continue moving forward. Embrace the beauty of your imperfections, for they shape your uniqueness and contribute to your personal growth. Celebrate your achievements, no matter how small, and take pride in your efforts to improve. By focusing on realistic goals, you can maintain a positive and optimistic outlook on life, </w:t>
-      </w:r>
-      <w:r>
-        <w:rPr>
-          <w:rFonts w:hint="default"/>
-          <w:sz w:val="24"/>
-          <w:szCs w:val="24"/>
-          <w:lang w:val="en-US"/>
-        </w:rPr>
-        <w:t>building</w:t>
-      </w:r>
-      <w:r>
-        <w:rPr>
-          <w:rFonts w:hint="default"/>
-          <w:sz w:val="24"/>
-          <w:szCs w:val="24"/>
-        </w:rPr>
-        <w:t xml:space="preserve"> self-confidence and genuine satisfaction in your accomplishments.</w:t>
-      </w:r>
-    </w:p>
-    <w:p>
-      <w:pPr>
-        <w:pStyle w:val="12"/>
-        <w:widowControl w:val="0"/>
-        <w:numPr>
-          <w:ilvl w:val="0"/>
-          <w:numId w:val="0"/>
-        </w:numPr>
-        <w:spacing w:after="0" w:line="240" w:lineRule="auto"/>
-        <w:jc w:val="both"/>
-        <w:rPr>
-          <w:rFonts w:hint="default"/>
-          <w:sz w:val="24"/>
-          <w:szCs w:val="24"/>
-        </w:rPr>
-      </w:pPr>
-    </w:p>
-    <w:p>
-      <w:pPr>
-        <w:pStyle w:val="12"/>
-        <w:widowControl w:val="0"/>
-        <w:numPr>
-          <w:ilvl w:val="0"/>
-          <w:numId w:val="1"/>
-        </w:numPr>
-        <w:spacing w:after="0" w:line="240" w:lineRule="auto"/>
-        <w:ind w:left="0" w:leftChars="0" w:firstLine="0" w:firstLineChars="0"/>
-        <w:jc w:val="both"/>
-        <w:rPr>
-          <w:rFonts w:hint="default"/>
-          <w:sz w:val="24"/>
-          <w:szCs w:val="24"/>
-        </w:rPr>
-      </w:pPr>
+          <w:lang w:val="en-US"/>
+        </w:rPr>
+        <w:t xml:space="preserve"> </w:t>
+      </w:r>
       <w:r>
         <w:rPr>
           <w:rFonts w:hint="default"/>
@@ -6888,15 +6858,32 @@
           <w:sz w:val="24"/>
           <w:szCs w:val="24"/>
         </w:rPr>
-        <w:t>Practice Gratitude</w:t>
-      </w:r>
-      <w:r>
-        <w:rPr>
-          <w:rFonts w:hint="default"/>
-          <w:sz w:val="24"/>
-          <w:szCs w:val="24"/>
-        </w:rPr>
-        <w:t>: Take time each day to express gratitude for the positive aspects of your life and yourself. Reflect on the things you are thankful for, whether it's the support of loved ones, the opportunities you've been given, or the unique qualities that make you who you are. Embrace the practice of gratitude as a powerful tool to shift your focus from what you lack to what you have. Cultivate a sense of appreciation for the little blessings and moments of joy that enrich your life. Gratitude can foster a positive mindset, improve your overall well-being, and strengthen your self-esteem. Embrace this daily ritual of gratitude, and you will find that it nourishes your soul, enhances your resilience, and fills your heart with positivity and contentment. As you cultivate an attitude of gratitude, you will discover that happiness and fulfillment often come from recognizing the abundance that surrounds you and acknowledging the beauty within yourself.</w:t>
+        <w:t>Set Realistic Goals</w:t>
+      </w:r>
+      <w:r>
+        <w:rPr>
+          <w:rFonts w:hint="default"/>
+          <w:sz w:val="24"/>
+          <w:szCs w:val="24"/>
+        </w:rPr>
+        <w:t xml:space="preserve">: Focus on setting achievable and realistic goals for yourself rather than striving for perfection. Recognize that nobody is flawless, and aiming for perfection can be both overwhelming and discouraging. Instead, break down your aspirations into smaller, manageable steps that are within your reach. Celebrate each milestone you achieve along the way, no matter how minor it may seem. Embrace a growth mindset, understanding that progress is a journey filled with learning and improvement. By setting attainable goals, you build a solid foundation for success and avoid unnecessary stress and pressure. Remember that it's okay to encounter obstacles and setbacks; what matters most is how you respond and continue moving forward. Embrace the beauty of your imperfections, for they shape your uniqueness and contribute to your personal growth. Celebrate your achievements, no matter how small, and take pride in your efforts to improve. By focusing on realistic goals, you can maintain a positive and optimistic outlook on life, </w:t>
+      </w:r>
+      <w:r>
+        <w:rPr>
+          <w:rFonts w:hint="default"/>
+          <w:sz w:val="24"/>
+          <w:szCs w:val="24"/>
+          <w:lang w:val="en-US"/>
+        </w:rPr>
+        <w:t>building</w:t>
+      </w:r>
+      <w:r>
+        <w:rPr>
+          <w:rFonts w:hint="default"/>
+          <w:sz w:val="24"/>
+          <w:szCs w:val="24"/>
+        </w:rPr>
+        <w:t xml:space="preserve"> self-confidence and genuine satisfaction in your accomplishments.</w:t>
       </w:r>
     </w:p>
     <w:p>
@@ -6922,10 +6909,9 @@
         <w:widowControl w:val="0"/>
         <w:numPr>
           <w:ilvl w:val="0"/>
-          <w:numId w:val="1"/>
-        </w:numPr>
-        <w:spacing w:after="0" w:line="240" w:lineRule="auto"/>
-        <w:ind w:left="0" w:leftChars="0" w:firstLine="0" w:firstLineChars="0"/>
+          <w:numId w:val="0"/>
+        </w:numPr>
+        <w:spacing w:after="0" w:line="240" w:lineRule="auto"/>
         <w:jc w:val="both"/>
         <w:rPr>
           <w:rFonts w:hint="default"/>
@@ -6933,6 +6919,17 @@
           <w:szCs w:val="24"/>
         </w:rPr>
       </w:pPr>
+      <w:r>
+        <w:rPr>
+          <w:rFonts w:hint="default"/>
+          <w:b w:val="0"/>
+          <w:bCs w:val="0"/>
+          <w:sz w:val="24"/>
+          <w:szCs w:val="24"/>
+          <w:lang w:val="en-US"/>
+        </w:rPr>
+        <w:t>8.</w:t>
+      </w:r>
       <w:r>
         <w:rPr>
           <w:rFonts w:hint="default"/>
@@ -6940,58 +6937,9 @@
           <w:bCs/>
           <w:sz w:val="24"/>
           <w:szCs w:val="24"/>
-        </w:rPr>
-        <w:t>Avoid Comparisons</w:t>
-      </w:r>
-      <w:r>
-        <w:rPr>
-          <w:rFonts w:hint="default"/>
-          <w:sz w:val="24"/>
-          <w:szCs w:val="24"/>
-        </w:rPr>
-        <w:t>: Avoid comparing yourself to others, as everyone is unique and has their own journey. Recognize that each person has their own strengths, challenges, and path in life. Comparisons can be detrimental to your self-esteem and can lead to feelings of inadequacy or envy. Instead of measuring your worth based on someone else's achievements or appearance, focus on your personal growth and progress. Embrace your individuality and celebrate your own successes and milestones. Remember that you are on your own unique journey, and it's essential to honor and appreciate the person you are becoming. By letting go of comparisons, you free yourself from unnecessary pressure and open the door to self-acceptance and self-love. Embrace the beauty of your authentic self, and you will discover that your true value lies in being genuine and embracing your own path to happiness and fulfillment.</w:t>
-      </w:r>
-    </w:p>
-    <w:p>
-      <w:pPr>
-        <w:pStyle w:val="12"/>
-        <w:widowControl w:val="0"/>
-        <w:numPr>
-          <w:ilvl w:val="0"/>
-          <w:numId w:val="0"/>
-        </w:numPr>
-        <w:spacing w:after="0" w:line="240" w:lineRule="auto"/>
-        <w:jc w:val="both"/>
-        <w:rPr>
-          <w:rFonts w:hint="default"/>
-          <w:sz w:val="24"/>
-          <w:szCs w:val="24"/>
-        </w:rPr>
-      </w:pPr>
-    </w:p>
-    <w:p>
-      <w:pPr>
-        <w:pStyle w:val="12"/>
-        <w:widowControl w:val="0"/>
-        <w:numPr>
-          <w:ilvl w:val="0"/>
-          <w:numId w:val="0"/>
-        </w:numPr>
-        <w:spacing w:after="0" w:line="240" w:lineRule="auto"/>
-        <w:jc w:val="both"/>
-        <w:rPr>
-          <w:rFonts w:hint="default"/>
-          <w:sz w:val="24"/>
-          <w:szCs w:val="24"/>
-        </w:rPr>
-      </w:pPr>
-      <w:r>
-        <w:rPr>
-          <w:rFonts w:hint="default"/>
-          <w:sz w:val="24"/>
-          <w:szCs w:val="24"/>
-        </w:rPr>
-        <w:t>10</w:t>
+          <w:lang w:val="en-US"/>
+        </w:rPr>
+        <w:t xml:space="preserve"> </w:t>
       </w:r>
       <w:r>
         <w:rPr>
@@ -7001,15 +6949,15 @@
           <w:sz w:val="24"/>
           <w:szCs w:val="24"/>
         </w:rPr>
-        <w:t>. Seek Support</w:t>
-      </w:r>
-      <w:r>
-        <w:rPr>
-          <w:rFonts w:hint="default"/>
-          <w:sz w:val="24"/>
-          <w:szCs w:val="24"/>
-        </w:rPr>
-        <w:t>: If body image issues are affecting your well-being, consider talking to a trusted adult, counselor, or therapist who can offer guidance and support. Opening up about your feelings and concerns can be a powerful step toward healing and self-acceptance. Remember that you don't have to face these challenges alone, and seeking help is a sign of strength, not weakness. Trusted adults, counselors, or therapists are trained to provide a safe and non-judgmental space for you to explore your emotions and develop coping strategies. They can offer valuable insights and tools to navigate through body image struggles and promote a healthier self-image. Embrace the power of seeking support, and you will find that sharing your feelings with someone you trust can be a transformative and empowering experience. Together, you can work towards building a positive body image and developing a deeper sense of self-compassion and self-love. Remember, you deserve to feel comfortable and confident in your own skin, and seeking support is an essential step toward embracing your unique beauty and celebrating your worth as an individual.</w:t>
+        <w:t>Practice Gratitude</w:t>
+      </w:r>
+      <w:r>
+        <w:rPr>
+          <w:rFonts w:hint="default"/>
+          <w:sz w:val="24"/>
+          <w:szCs w:val="24"/>
+        </w:rPr>
+        <w:t>: Take time each day to express gratitude for the positive aspects of your life and yourself. Reflect on the things you are thankful for, whether it's the support of loved ones, the opportunities you've been given, or the unique qualities that make you who you are. Embrace the practice of gratitude as a powerful tool to shift your focus from what you lack to what you have. Cultivate a sense of appreciation for the little blessings and moments of joy that enrich your life. Gratitude can foster a positive mindset, improve your overall well-being, and strengthen your self-esteem. Embrace this daily ritual of gratitude, and you will find that it nourishes your soul, enhances your resilience, and fills your heart with positivity and contentment. As you cultivate an attitude of gratitude, you will discover that happiness and fulfillment often come from recognizing the abundance that surrounds you and acknowledging the beauty within yourself.</w:t>
       </w:r>
     </w:p>
     <w:p>
@@ -7038,6 +6986,7 @@
           <w:numId w:val="0"/>
         </w:numPr>
         <w:spacing w:after="0" w:line="240" w:lineRule="auto"/>
+        <w:ind w:leftChars="0"/>
         <w:jc w:val="both"/>
         <w:rPr>
           <w:rFonts w:hint="default"/>
@@ -7048,10 +6997,13 @@
       <w:r>
         <w:rPr>
           <w:rFonts w:hint="default"/>
-          <w:sz w:val="24"/>
-          <w:szCs w:val="24"/>
-        </w:rPr>
-        <w:t xml:space="preserve">11. </w:t>
+          <w:b w:val="0"/>
+          <w:bCs w:val="0"/>
+          <w:sz w:val="24"/>
+          <w:szCs w:val="24"/>
+          <w:lang w:val="en-US"/>
+        </w:rPr>
+        <w:t>9.</w:t>
       </w:r>
       <w:r>
         <w:rPr>
@@ -7060,6 +7012,155 @@
           <w:bCs/>
           <w:sz w:val="24"/>
           <w:szCs w:val="24"/>
+          <w:lang w:val="en-US"/>
+        </w:rPr>
+        <w:t xml:space="preserve"> </w:t>
+      </w:r>
+      <w:r>
+        <w:rPr>
+          <w:rFonts w:hint="default"/>
+          <w:b/>
+          <w:bCs/>
+          <w:sz w:val="24"/>
+          <w:szCs w:val="24"/>
+        </w:rPr>
+        <w:t>Avoid Comparisons</w:t>
+      </w:r>
+      <w:r>
+        <w:rPr>
+          <w:rFonts w:hint="default"/>
+          <w:sz w:val="24"/>
+          <w:szCs w:val="24"/>
+        </w:rPr>
+        <w:t>: Avoid comparing yourself to others, as everyone is unique and has their own journey. Recognize that each person has their own strengths, challenges, and path in life. Comparisons can be detrimental to your self-esteem and can lead to feelings of inadequacy or envy. Instead of measuring your worth based on someone else's achievements or appearance, focus on your personal growth and progress. Embrace your individuality and celebrate your own successes and milestones. Remember that you are on your own unique journey, and it's essential to honor and appreciate the person you are becoming. By letting go of comparisons, you free yourself from unnecessary pressure and open the door to self-acceptance and self-love. Embrace the beauty of your authentic self, and you will discover that your true value lies in being genuine and embracing your own path to happiness and fulfillment.</w:t>
+      </w:r>
+    </w:p>
+    <w:p>
+      <w:pPr>
+        <w:pStyle w:val="12"/>
+        <w:widowControl w:val="0"/>
+        <w:numPr>
+          <w:ilvl w:val="0"/>
+          <w:numId w:val="0"/>
+        </w:numPr>
+        <w:spacing w:after="0" w:line="240" w:lineRule="auto"/>
+        <w:jc w:val="both"/>
+        <w:rPr>
+          <w:rFonts w:hint="default"/>
+          <w:sz w:val="24"/>
+          <w:szCs w:val="24"/>
+        </w:rPr>
+      </w:pPr>
+    </w:p>
+    <w:p>
+      <w:pPr>
+        <w:pStyle w:val="12"/>
+        <w:widowControl w:val="0"/>
+        <w:numPr>
+          <w:ilvl w:val="0"/>
+          <w:numId w:val="0"/>
+        </w:numPr>
+        <w:spacing w:after="0" w:line="240" w:lineRule="auto"/>
+        <w:jc w:val="both"/>
+        <w:rPr>
+          <w:rFonts w:hint="default"/>
+          <w:sz w:val="24"/>
+          <w:szCs w:val="24"/>
+        </w:rPr>
+      </w:pPr>
+      <w:r>
+        <w:rPr>
+          <w:rFonts w:hint="default"/>
+          <w:sz w:val="24"/>
+          <w:szCs w:val="24"/>
+          <w:lang w:val="en-US"/>
+        </w:rPr>
+        <w:t>10</w:t>
+      </w:r>
+      <w:r>
+        <w:rPr>
+          <w:rFonts w:hint="default"/>
+          <w:b/>
+          <w:bCs/>
+          <w:sz w:val="24"/>
+          <w:szCs w:val="24"/>
+        </w:rPr>
+        <w:t>. Seek Support</w:t>
+      </w:r>
+      <w:r>
+        <w:rPr>
+          <w:rFonts w:hint="default"/>
+          <w:sz w:val="24"/>
+          <w:szCs w:val="24"/>
+        </w:rPr>
+        <w:t>: If body image issues are affecting your well-being, consider talking to a trusted adult, counselor, or therapist who can offer guidance and support. Opening up about your feelings and concerns can be a powerful step toward healing and self-acceptance. Remember that you don't have to face these challenges alone, and seeking help is a sign of strength, not weakness. Trusted adults, counselors, or therapists are trained to provide a safe and non-judgmental space for you to explore your emotions and develop coping strategies. They can offer valuable insights and tools to navigate through body image struggles and promote a healthier self-image. Embrace the power of seeking support, and you will find that sharing your feelings with someone you trust can be a transformative and empowering experience. Together, you can work towards building a positive body image and developing a deeper sense of self-compassion and self-love. Remember, you deserve to feel comfortable and confident in your own skin, and seeking support is an essential step toward embracing your unique beauty and celebrating your worth as an individual.</w:t>
+      </w:r>
+    </w:p>
+    <w:p>
+      <w:pPr>
+        <w:pStyle w:val="12"/>
+        <w:widowControl w:val="0"/>
+        <w:numPr>
+          <w:ilvl w:val="0"/>
+          <w:numId w:val="0"/>
+        </w:numPr>
+        <w:spacing w:after="0" w:line="240" w:lineRule="auto"/>
+        <w:jc w:val="both"/>
+        <w:rPr>
+          <w:rFonts w:hint="default"/>
+          <w:sz w:val="24"/>
+          <w:szCs w:val="24"/>
+        </w:rPr>
+      </w:pPr>
+    </w:p>
+    <w:p>
+      <w:pPr>
+        <w:pStyle w:val="12"/>
+        <w:widowControl w:val="0"/>
+        <w:numPr>
+          <w:ilvl w:val="0"/>
+          <w:numId w:val="0"/>
+        </w:numPr>
+        <w:spacing w:after="0" w:line="240" w:lineRule="auto"/>
+        <w:jc w:val="both"/>
+        <w:rPr>
+          <w:rFonts w:hint="default"/>
+          <w:sz w:val="24"/>
+          <w:szCs w:val="24"/>
+        </w:rPr>
+      </w:pPr>
+      <w:r>
+        <w:rPr>
+          <w:rFonts w:hint="default"/>
+          <w:sz w:val="24"/>
+          <w:szCs w:val="24"/>
+        </w:rPr>
+        <w:t>1</w:t>
+      </w:r>
+      <w:r>
+        <w:rPr>
+          <w:rFonts w:hint="default"/>
+          <w:sz w:val="24"/>
+          <w:szCs w:val="24"/>
+          <w:lang w:val="en-US"/>
+        </w:rPr>
+        <w:t>1</w:t>
+      </w:r>
+      <w:r>
+        <w:rPr>
+          <w:rFonts w:hint="default"/>
+          <w:sz w:val="24"/>
+          <w:szCs w:val="24"/>
+        </w:rPr>
+        <w:t xml:space="preserve">. </w:t>
+      </w:r>
+      <w:r>
+        <w:rPr>
+          <w:rFonts w:hint="default"/>
+          <w:b/>
+          <w:bCs/>
+          <w:sz w:val="24"/>
+          <w:szCs w:val="24"/>
         </w:rPr>
         <w:t>Cultivate a Healthy Body Image Environment</w:t>
       </w:r>
@@ -7203,7 +7304,24 @@
           <w:sz w:val="24"/>
           <w:szCs w:val="24"/>
         </w:rPr>
-        <w:t xml:space="preserve">13. </w:t>
+        <w:t>1</w:t>
+      </w:r>
+      <w:r>
+        <w:rPr>
+          <w:rFonts w:hint="default"/>
+          <w:sz w:val="24"/>
+          <w:szCs w:val="24"/>
+          <w:lang w:val="en-US"/>
+        </w:rPr>
+        <w:t>3</w:t>
+      </w:r>
+      <w:r>
+        <w:rPr>
+          <w:rFonts w:hint="default"/>
+          <w:sz w:val="24"/>
+          <w:szCs w:val="24"/>
+        </w:rPr>
+        <w:t xml:space="preserve">. </w:t>
       </w:r>
       <w:r>
         <w:rPr>
@@ -7263,7 +7381,24 @@
           <w:sz w:val="24"/>
           <w:szCs w:val="24"/>
         </w:rPr>
-        <w:t xml:space="preserve">14. </w:t>
+        <w:t>1</w:t>
+      </w:r>
+      <w:r>
+        <w:rPr>
+          <w:rFonts w:hint="default"/>
+          <w:sz w:val="24"/>
+          <w:szCs w:val="24"/>
+          <w:lang w:val="en-US"/>
+        </w:rPr>
+        <w:t>4</w:t>
+      </w:r>
+      <w:r>
+        <w:rPr>
+          <w:rFonts w:hint="default"/>
+          <w:sz w:val="24"/>
+          <w:szCs w:val="24"/>
+        </w:rPr>
+        <w:t xml:space="preserve">. </w:t>
       </w:r>
       <w:r>
         <w:rPr>
@@ -8966,31 +9101,57 @@
           <w:numId w:val="0"/>
         </w:numPr>
         <w:spacing w:after="0" w:line="240" w:lineRule="auto"/>
-        <w:jc w:val="left"/>
-        <w:rPr>
-          <w:rFonts w:hint="default"/>
-          <w:sz w:val="24"/>
-          <w:szCs w:val="24"/>
-        </w:rPr>
-      </w:pPr>
-    </w:p>
-    <w:p>
-      <w:pPr>
-        <w:pStyle w:val="12"/>
-        <w:widowControl w:val="0"/>
-        <w:numPr>
-          <w:ilvl w:val="0"/>
-          <w:numId w:val="1"/>
-        </w:numPr>
-        <w:spacing w:after="0" w:line="240" w:lineRule="auto"/>
-        <w:ind w:left="0" w:leftChars="0" w:firstLine="0" w:firstLineChars="0"/>
-        <w:jc w:val="left"/>
-        <w:rPr>
-          <w:rFonts w:hint="default"/>
-          <w:sz w:val="24"/>
-          <w:szCs w:val="24"/>
-        </w:rPr>
-      </w:pPr>
+        <w:ind w:leftChars="0"/>
+        <w:jc w:val="left"/>
+        <w:rPr>
+          <w:rFonts w:hint="default"/>
+          <w:b/>
+          <w:bCs/>
+          <w:sz w:val="24"/>
+          <w:szCs w:val="24"/>
+          <w:lang w:val="en-US"/>
+        </w:rPr>
+      </w:pPr>
+    </w:p>
+    <w:p>
+      <w:pPr>
+        <w:pStyle w:val="12"/>
+        <w:widowControl w:val="0"/>
+        <w:numPr>
+          <w:ilvl w:val="0"/>
+          <w:numId w:val="0"/>
+        </w:numPr>
+        <w:spacing w:after="0" w:line="240" w:lineRule="auto"/>
+        <w:ind w:leftChars="0"/>
+        <w:jc w:val="left"/>
+        <w:rPr>
+          <w:rFonts w:hint="default"/>
+          <w:sz w:val="24"/>
+          <w:szCs w:val="24"/>
+        </w:rPr>
+      </w:pPr>
+      <w:r>
+        <w:rPr>
+          <w:rFonts w:hint="default"/>
+          <w:b w:val="0"/>
+          <w:bCs w:val="0"/>
+          <w:sz w:val="24"/>
+          <w:szCs w:val="24"/>
+          <w:lang w:val="en-US"/>
+        </w:rPr>
+        <w:t>10.</w:t>
+      </w:r>
+      <w:r>
+        <w:rPr>
+          <w:rFonts w:hint="default"/>
+          <w:b/>
+          <w:bCs/>
+          <w:sz w:val="24"/>
+          <w:szCs w:val="24"/>
+          <w:lang w:val="en-US"/>
+        </w:rPr>
+        <w:t xml:space="preserve"> </w:t>
+      </w:r>
       <w:r>
         <w:rPr>
           <w:rFonts w:hint="default"/>
@@ -10907,17 +11068,28 @@
         <w:widowControl w:val="0"/>
         <w:numPr>
           <w:ilvl w:val="0"/>
-          <w:numId w:val="1"/>
-        </w:numPr>
-        <w:spacing w:after="0" w:line="240" w:lineRule="auto"/>
-        <w:ind w:left="0" w:leftChars="0" w:firstLine="0" w:firstLineChars="0"/>
-        <w:jc w:val="left"/>
-        <w:rPr>
-          <w:rFonts w:hint="default"/>
-          <w:sz w:val="24"/>
-          <w:szCs w:val="24"/>
-        </w:rPr>
-      </w:pPr>
+          <w:numId w:val="0"/>
+        </w:numPr>
+        <w:spacing w:after="0" w:line="240" w:lineRule="auto"/>
+        <w:ind w:leftChars="0"/>
+        <w:jc w:val="left"/>
+        <w:rPr>
+          <w:rFonts w:hint="default"/>
+          <w:sz w:val="24"/>
+          <w:szCs w:val="24"/>
+        </w:rPr>
+      </w:pPr>
+      <w:r>
+        <w:rPr>
+          <w:rFonts w:hint="default"/>
+          <w:b w:val="0"/>
+          <w:bCs w:val="0"/>
+          <w:sz w:val="24"/>
+          <w:szCs w:val="24"/>
+          <w:lang w:val="en-US"/>
+        </w:rPr>
+        <w:t>10.</w:t>
+      </w:r>
       <w:r>
         <w:rPr>
           <w:rFonts w:hint="default"/>
@@ -10925,70 +11097,10 @@
           <w:bCs/>
           <w:sz w:val="24"/>
           <w:szCs w:val="24"/>
-        </w:rPr>
-        <w:t>Prioritize Self-Care</w:t>
-      </w:r>
-      <w:r>
-        <w:rPr>
-          <w:rFonts w:hint="default"/>
-          <w:sz w:val="24"/>
-          <w:szCs w:val="24"/>
-        </w:rPr>
-        <w:t xml:space="preserve">: Engage in self-care activities to reduce stress and maintain emotional well-being during challenging times. Self-care is essential for maintaining a healthy balance between the demands of daily life and caring for oneself. Find activities that bring you joy and relaxation, whether it's spending time in nature, practicing mindfulness, exercising, reading, or pursuing hobbies. Prioritizing self-care helps recharge your mind and body, allowing you to better cope with the ups and downs of life, including relationship challenges. When you take care of yourself, you are better equipped to handle stress and make more thoughtful decisions in your relationships. Remember that self-care is not selfish; it is a necessary practice for overall well-being. Make time for yourself, even in the midst of relationship issues, and give yourself permission to unwind and rejuvenate. By nurturing your emotional health, you develop resilience and strength, enabling you to approach relationship challenges with greater clarity and patience. </w:t>
-      </w:r>
-    </w:p>
-    <w:p>
-      <w:pPr>
-        <w:pStyle w:val="12"/>
-        <w:widowControl w:val="0"/>
-        <w:numPr>
-          <w:ilvl w:val="0"/>
-          <w:numId w:val="0"/>
-        </w:numPr>
-        <w:spacing w:after="0" w:line="240" w:lineRule="auto"/>
-        <w:ind w:leftChars="0"/>
-        <w:jc w:val="left"/>
-        <w:rPr>
-          <w:rFonts w:hint="default"/>
-          <w:sz w:val="24"/>
-          <w:szCs w:val="24"/>
-        </w:rPr>
-      </w:pPr>
-    </w:p>
-    <w:p>
-      <w:pPr>
-        <w:pStyle w:val="12"/>
-        <w:widowControl w:val="0"/>
-        <w:numPr>
-          <w:ilvl w:val="0"/>
-          <w:numId w:val="0"/>
-        </w:numPr>
-        <w:spacing w:after="0" w:line="240" w:lineRule="auto"/>
-        <w:jc w:val="left"/>
-        <w:rPr>
-          <w:rFonts w:hint="default"/>
-          <w:sz w:val="24"/>
-          <w:szCs w:val="24"/>
-        </w:rPr>
-      </w:pPr>
-    </w:p>
-    <w:p>
-      <w:pPr>
-        <w:pStyle w:val="12"/>
-        <w:widowControl w:val="0"/>
-        <w:numPr>
-          <w:ilvl w:val="0"/>
-          <w:numId w:val="1"/>
-        </w:numPr>
-        <w:spacing w:after="0" w:line="240" w:lineRule="auto"/>
-        <w:ind w:left="0" w:leftChars="0" w:firstLine="0" w:firstLineChars="0"/>
-        <w:jc w:val="left"/>
-        <w:rPr>
-          <w:rFonts w:hint="default"/>
-          <w:sz w:val="24"/>
-          <w:szCs w:val="24"/>
-        </w:rPr>
-      </w:pPr>
+          <w:lang w:val="en-US"/>
+        </w:rPr>
+        <w:t xml:space="preserve"> </w:t>
+      </w:r>
       <w:r>
         <w:rPr>
           <w:rFonts w:hint="default"/>
@@ -10997,15 +11109,15 @@
           <w:sz w:val="24"/>
           <w:szCs w:val="24"/>
         </w:rPr>
-        <w:t>Involve Trusted Adults</w:t>
-      </w:r>
-      <w:r>
-        <w:rPr>
-          <w:rFonts w:hint="default"/>
-          <w:sz w:val="24"/>
-          <w:szCs w:val="24"/>
-        </w:rPr>
-        <w:t>: If the relationship issue becomes too difficult to handle alone, consider involving trusted adults like parents, teachers, or school counselors who can offer guidance and support. Don't hesitate to reach out for help when needed, as seeking the advice of experienced and caring adults can provide valuable insights and fresh perspectives. Trusted adults can be a source of comfort during challenging times, providing a safe space to share your feelings and concerns without judgment. They may also offer practical solutions and mediation to help navigate through the issues at hand. Remember that you don't have to face relationship challenges alone, and seeking support is a sign of strength, not weakness. Trusted adults can offer an outside perspective, unbiased advice, and emotional support, which can be immensely beneficial during difficult moments. Embrace the opportunity to open up and share your experiences with those who care about your well-being, and allow their guidance to empower you in making informed decisions and fostering healthier relationships. Together with trusted adults, you can work towards resolving conflicts, building stronger connections, and nurturing relationships that promote mutual respect and understanding.</w:t>
+        <w:t>Prioritize Self-Care</w:t>
+      </w:r>
+      <w:r>
+        <w:rPr>
+          <w:rFonts w:hint="default"/>
+          <w:sz w:val="24"/>
+          <w:szCs w:val="24"/>
+        </w:rPr>
+        <w:t xml:space="preserve">: Engage in self-care activities to reduce stress and maintain emotional well-being during challenging times. Self-care is essential for maintaining a healthy balance between the demands of daily life and caring for oneself. Find activities that bring you joy and relaxation, whether it's spending time in nature, practicing mindfulness, exercising, reading, or pursuing hobbies. Prioritizing self-care helps recharge your mind and body, allowing you to better cope with the ups and downs of life, including relationship challenges. When you take care of yourself, you are better equipped to handle stress and make more thoughtful decisions in your relationships. Remember that self-care is not selfish; it is a necessary practice for overall well-being. Make time for yourself, even in the midst of relationship issues, and give yourself permission to unwind and rejuvenate. By nurturing your emotional health, you develop resilience and strength, enabling you to approach relationship challenges with greater clarity and patience. </w:t>
       </w:r>
     </w:p>
     <w:p>
@@ -11049,17 +11161,28 @@
         <w:widowControl w:val="0"/>
         <w:numPr>
           <w:ilvl w:val="0"/>
-          <w:numId w:val="1"/>
-        </w:numPr>
-        <w:spacing w:after="0" w:line="240" w:lineRule="auto"/>
-        <w:ind w:left="0" w:leftChars="0" w:firstLine="0" w:firstLineChars="0"/>
-        <w:jc w:val="left"/>
-        <w:rPr>
-          <w:rFonts w:hint="default"/>
-          <w:sz w:val="24"/>
-          <w:szCs w:val="24"/>
-        </w:rPr>
-      </w:pPr>
+          <w:numId w:val="0"/>
+        </w:numPr>
+        <w:spacing w:after="0" w:line="240" w:lineRule="auto"/>
+        <w:ind w:leftChars="0"/>
+        <w:jc w:val="left"/>
+        <w:rPr>
+          <w:rFonts w:hint="default"/>
+          <w:sz w:val="24"/>
+          <w:szCs w:val="24"/>
+        </w:rPr>
+      </w:pPr>
+      <w:r>
+        <w:rPr>
+          <w:rFonts w:hint="default"/>
+          <w:b w:val="0"/>
+          <w:bCs w:val="0"/>
+          <w:sz w:val="24"/>
+          <w:szCs w:val="24"/>
+          <w:lang w:val="en-US"/>
+        </w:rPr>
+        <w:t>11.</w:t>
+      </w:r>
       <w:r>
         <w:rPr>
           <w:rFonts w:hint="default"/>
@@ -11067,6 +11190,110 @@
           <w:bCs/>
           <w:sz w:val="24"/>
           <w:szCs w:val="24"/>
+          <w:lang w:val="en-US"/>
+        </w:rPr>
+        <w:t xml:space="preserve"> </w:t>
+      </w:r>
+      <w:r>
+        <w:rPr>
+          <w:rFonts w:hint="default"/>
+          <w:b/>
+          <w:bCs/>
+          <w:sz w:val="24"/>
+          <w:szCs w:val="24"/>
+        </w:rPr>
+        <w:t>Involve Trusted Adults</w:t>
+      </w:r>
+      <w:r>
+        <w:rPr>
+          <w:rFonts w:hint="default"/>
+          <w:sz w:val="24"/>
+          <w:szCs w:val="24"/>
+        </w:rPr>
+        <w:t>: If the relationship issue becomes too difficult to handle alone, consider involving trusted adults like parents, teachers, or school counselors who can offer guidance and support. Don't hesitate to reach out for help when needed, as seeking the advice of experienced and caring adults can provide valuable insights and fresh perspectives. Trusted adults can be a source of comfort during challenging times, providing a safe space to share your feelings and concerns without judgment. They may also offer practical solutions and mediation to help navigate through the issues at hand. Remember that you don't have to face relationship challenges alone, and seeking support is a sign of strength, not weakness. Trusted adults can offer an outside perspective, unbiased advice, and emotional support, which can be immensely beneficial during difficult moments. Embrace the opportunity to open up and share your experiences with those who care about your well-being, and allow their guidance to empower you in making informed decisions and fostering healthier relationships. Together with trusted adults, you can work towards resolving conflicts, building stronger connections, and nurturing relationships that promote mutual respect and understanding.</w:t>
+      </w:r>
+    </w:p>
+    <w:p>
+      <w:pPr>
+        <w:pStyle w:val="12"/>
+        <w:widowControl w:val="0"/>
+        <w:numPr>
+          <w:ilvl w:val="0"/>
+          <w:numId w:val="0"/>
+        </w:numPr>
+        <w:spacing w:after="0" w:line="240" w:lineRule="auto"/>
+        <w:ind w:leftChars="0"/>
+        <w:jc w:val="left"/>
+        <w:rPr>
+          <w:rFonts w:hint="default"/>
+          <w:sz w:val="24"/>
+          <w:szCs w:val="24"/>
+        </w:rPr>
+      </w:pPr>
+    </w:p>
+    <w:p>
+      <w:pPr>
+        <w:pStyle w:val="12"/>
+        <w:widowControl w:val="0"/>
+        <w:numPr>
+          <w:ilvl w:val="0"/>
+          <w:numId w:val="0"/>
+        </w:numPr>
+        <w:spacing w:after="0" w:line="240" w:lineRule="auto"/>
+        <w:jc w:val="left"/>
+        <w:rPr>
+          <w:rFonts w:hint="default"/>
+          <w:sz w:val="24"/>
+          <w:szCs w:val="24"/>
+        </w:rPr>
+      </w:pPr>
+    </w:p>
+    <w:p>
+      <w:pPr>
+        <w:pStyle w:val="12"/>
+        <w:widowControl w:val="0"/>
+        <w:numPr>
+          <w:ilvl w:val="0"/>
+          <w:numId w:val="0"/>
+        </w:numPr>
+        <w:spacing w:after="0" w:line="240" w:lineRule="auto"/>
+        <w:ind w:leftChars="0"/>
+        <w:jc w:val="left"/>
+        <w:rPr>
+          <w:rFonts w:hint="default"/>
+          <w:sz w:val="24"/>
+          <w:szCs w:val="24"/>
+        </w:rPr>
+      </w:pPr>
+      <w:r>
+        <w:rPr>
+          <w:rFonts w:hint="default"/>
+          <w:b w:val="0"/>
+          <w:bCs w:val="0"/>
+          <w:sz w:val="24"/>
+          <w:szCs w:val="24"/>
+          <w:lang w:val="en-US"/>
+        </w:rPr>
+        <w:t>12.</w:t>
+      </w:r>
+      <w:r>
+        <w:rPr>
+          <w:rFonts w:hint="default"/>
+          <w:b/>
+          <w:bCs/>
+          <w:sz w:val="24"/>
+          <w:szCs w:val="24"/>
+          <w:lang w:val="en-US"/>
+        </w:rPr>
+        <w:t xml:space="preserve"> </w:t>
+      </w:r>
+      <w:r>
+        <w:rPr>
+          <w:rFonts w:hint="default"/>
+          <w:b/>
+          <w:bCs/>
+          <w:sz w:val="24"/>
+          <w:szCs w:val="24"/>
         </w:rPr>
         <w:t>Learn from the Experience</w:t>
       </w:r>
@@ -11144,7 +11371,7 @@
           <w:szCs w:val="24"/>
           <w:lang w:val="en-US"/>
         </w:rPr>
-        <w:t>4</w:t>
+        <w:t>3</w:t>
       </w:r>
       <w:r>
         <w:rPr>
